--- a/Документация и изображения/Тексты (Документация)/Черновик по чужому.docx
+++ b/Документация и изображения/Тексты (Документация)/Черновик по чужому.docx
@@ -68,7 +68,7 @@
           <w:r>
             <w:fldChar w:fldCharType="separate"/>
           </w:r>
-          <w:hyperlink w:anchor="_Toc70377779" w:history="1">
+          <w:hyperlink w:anchor="_Toc70408227" w:history="1">
             <w:r>
               <w:rPr>
                 <w:rStyle w:val="a4"/>
@@ -111,7 +111,7 @@
                 <w:noProof/>
                 <w:webHidden/>
               </w:rPr>
-              <w:instrText xml:space="preserve"> PAGEREF _Toc70377779 \h </w:instrText>
+              <w:instrText xml:space="preserve"> PAGEREF _Toc70408227 \h </w:instrText>
             </w:r>
             <w:r>
               <w:rPr>
@@ -152,23 +152,41 @@
               <w:szCs w:val="22"/>
             </w:rPr>
           </w:pPr>
-          <w:hyperlink w:anchor="_Toc70377780" w:history="1">
+          <w:hyperlink w:anchor="_Toc70408228" w:history="1">
             <w:r>
               <w:rPr>
                 <w:rStyle w:val="a4"/>
                 <w:noProof/>
-              </w:rPr>
-              <w:t>2.1. Наименование системы</w:t>
-            </w:r>
-            <w:r>
-              <w:rPr>
-                <w:noProof/>
-                <w:webHidden/>
+                <w:highlight w:val="green"/>
+              </w:rPr>
+              <w:t>1.1</w:t>
+            </w:r>
+            <w:r>
+              <w:rPr>
+                <w:rFonts w:asciiTheme="minorHAnsi" w:eastAsiaTheme="minorEastAsia" w:hAnsiTheme="minorHAnsi" w:cstheme="minorBidi"/>
+                <w:noProof/>
+                <w:sz w:val="22"/>
+                <w:szCs w:val="22"/>
               </w:rPr>
               <w:tab/>
             </w:r>
             <w:r>
               <w:rPr>
+                <w:rStyle w:val="a4"/>
+                <w:noProof/>
+                <w:highlight w:val="green"/>
+              </w:rPr>
+              <w:t>Наименование системы</w:t>
+            </w:r>
+            <w:r>
+              <w:rPr>
+                <w:noProof/>
+                <w:webHidden/>
+              </w:rPr>
+              <w:tab/>
+            </w:r>
+            <w:r>
+              <w:rPr>
                 <w:noProof/>
                 <w:webHidden/>
               </w:rPr>
@@ -179,7 +197,7 @@
                 <w:noProof/>
                 <w:webHidden/>
               </w:rPr>
-              <w:instrText xml:space="preserve"> PAGEREF _Toc70377780 \h </w:instrText>
+              <w:instrText xml:space="preserve"> PAGEREF _Toc70408228 \h </w:instrText>
             </w:r>
             <w:r>
               <w:rPr>
@@ -220,23 +238,41 @@
               <w:szCs w:val="22"/>
             </w:rPr>
           </w:pPr>
-          <w:hyperlink w:anchor="_Toc70377781" w:history="1">
+          <w:hyperlink w:anchor="_Toc70408229" w:history="1">
             <w:r>
               <w:rPr>
                 <w:rStyle w:val="a4"/>
                 <w:noProof/>
-              </w:rPr>
-              <w:t>2.2. Основания для разработки</w:t>
-            </w:r>
-            <w:r>
-              <w:rPr>
-                <w:noProof/>
-                <w:webHidden/>
+                <w:highlight w:val="green"/>
+              </w:rPr>
+              <w:t>1.2</w:t>
+            </w:r>
+            <w:r>
+              <w:rPr>
+                <w:rFonts w:asciiTheme="minorHAnsi" w:eastAsiaTheme="minorEastAsia" w:hAnsiTheme="minorHAnsi" w:cstheme="minorBidi"/>
+                <w:noProof/>
+                <w:sz w:val="22"/>
+                <w:szCs w:val="22"/>
               </w:rPr>
               <w:tab/>
             </w:r>
             <w:r>
               <w:rPr>
+                <w:rStyle w:val="a4"/>
+                <w:noProof/>
+                <w:highlight w:val="green"/>
+              </w:rPr>
+              <w:t>Основания для разработки</w:t>
+            </w:r>
+            <w:r>
+              <w:rPr>
+                <w:noProof/>
+                <w:webHidden/>
+              </w:rPr>
+              <w:tab/>
+            </w:r>
+            <w:r>
+              <w:rPr>
                 <w:noProof/>
                 <w:webHidden/>
               </w:rPr>
@@ -247,7 +283,7 @@
                 <w:noProof/>
                 <w:webHidden/>
               </w:rPr>
-              <w:instrText xml:space="preserve"> PAGEREF _Toc70377781 \h </w:instrText>
+              <w:instrText xml:space="preserve"> PAGEREF _Toc70408229 \h </w:instrText>
             </w:r>
             <w:r>
               <w:rPr>
@@ -288,23 +324,41 @@
               <w:szCs w:val="22"/>
             </w:rPr>
           </w:pPr>
-          <w:hyperlink w:anchor="_Toc70377782" w:history="1">
+          <w:hyperlink w:anchor="_Toc70408230" w:history="1">
             <w:r>
               <w:rPr>
                 <w:rStyle w:val="a4"/>
                 <w:noProof/>
-              </w:rPr>
-              <w:t>2.3. Исполнитель</w:t>
-            </w:r>
-            <w:r>
-              <w:rPr>
-                <w:noProof/>
-                <w:webHidden/>
+                <w:highlight w:val="green"/>
+              </w:rPr>
+              <w:t>1.3</w:t>
+            </w:r>
+            <w:r>
+              <w:rPr>
+                <w:rFonts w:asciiTheme="minorHAnsi" w:eastAsiaTheme="minorEastAsia" w:hAnsiTheme="minorHAnsi" w:cstheme="minorBidi"/>
+                <w:noProof/>
+                <w:sz w:val="22"/>
+                <w:szCs w:val="22"/>
               </w:rPr>
               <w:tab/>
             </w:r>
             <w:r>
               <w:rPr>
+                <w:rStyle w:val="a4"/>
+                <w:noProof/>
+                <w:highlight w:val="green"/>
+              </w:rPr>
+              <w:t>Исполнитель</w:t>
+            </w:r>
+            <w:r>
+              <w:rPr>
+                <w:noProof/>
+                <w:webHidden/>
+              </w:rPr>
+              <w:tab/>
+            </w:r>
+            <w:r>
+              <w:rPr>
                 <w:noProof/>
                 <w:webHidden/>
               </w:rPr>
@@ -315,7 +369,7 @@
                 <w:noProof/>
                 <w:webHidden/>
               </w:rPr>
-              <w:instrText xml:space="preserve"> PAGEREF _Toc70377782 \h </w:instrText>
+              <w:instrText xml:space="preserve"> PAGEREF _Toc70408230 \h </w:instrText>
             </w:r>
             <w:r>
               <w:rPr>
@@ -356,23 +410,41 @@
               <w:szCs w:val="22"/>
             </w:rPr>
           </w:pPr>
-          <w:hyperlink w:anchor="_Toc70377783" w:history="1">
+          <w:hyperlink w:anchor="_Toc70408231" w:history="1">
             <w:r>
               <w:rPr>
                 <w:rStyle w:val="a4"/>
                 <w:noProof/>
-              </w:rPr>
-              <w:t>2.4. Назначение и цель разработки системы</w:t>
-            </w:r>
-            <w:r>
-              <w:rPr>
-                <w:noProof/>
-                <w:webHidden/>
+                <w:highlight w:val="green"/>
+              </w:rPr>
+              <w:t>1.4</w:t>
+            </w:r>
+            <w:r>
+              <w:rPr>
+                <w:rFonts w:asciiTheme="minorHAnsi" w:eastAsiaTheme="minorEastAsia" w:hAnsiTheme="minorHAnsi" w:cstheme="minorBidi"/>
+                <w:noProof/>
+                <w:sz w:val="22"/>
+                <w:szCs w:val="22"/>
               </w:rPr>
               <w:tab/>
             </w:r>
             <w:r>
               <w:rPr>
+                <w:rStyle w:val="a4"/>
+                <w:noProof/>
+                <w:highlight w:val="green"/>
+              </w:rPr>
+              <w:t>Назначение и цель разработки системы</w:t>
+            </w:r>
+            <w:r>
+              <w:rPr>
+                <w:noProof/>
+                <w:webHidden/>
+              </w:rPr>
+              <w:tab/>
+            </w:r>
+            <w:r>
+              <w:rPr>
                 <w:noProof/>
                 <w:webHidden/>
               </w:rPr>
@@ -383,7 +455,7 @@
                 <w:noProof/>
                 <w:webHidden/>
               </w:rPr>
-              <w:instrText xml:space="preserve"> PAGEREF _Toc70377783 \h </w:instrText>
+              <w:instrText xml:space="preserve"> PAGEREF _Toc70408231 \h </w:instrText>
             </w:r>
             <w:r>
               <w:rPr>
@@ -424,24 +496,41 @@
               <w:szCs w:val="22"/>
             </w:rPr>
           </w:pPr>
-          <w:hyperlink w:anchor="_Toc70377784" w:history="1">
+          <w:hyperlink w:anchor="_Toc70408232" w:history="1">
             <w:r>
               <w:rPr>
                 <w:rStyle w:val="a4"/>
                 <w:rFonts w:eastAsiaTheme="minorHAnsi"/>
                 <w:noProof/>
               </w:rPr>
-              <w:t>2.5. Содержание работы</w:t>
-            </w:r>
-            <w:r>
-              <w:rPr>
-                <w:noProof/>
-                <w:webHidden/>
+              <w:t>1.5</w:t>
+            </w:r>
+            <w:r>
+              <w:rPr>
+                <w:rFonts w:asciiTheme="minorHAnsi" w:eastAsiaTheme="minorEastAsia" w:hAnsiTheme="minorHAnsi" w:cstheme="minorBidi"/>
+                <w:noProof/>
+                <w:sz w:val="22"/>
+                <w:szCs w:val="22"/>
               </w:rPr>
               <w:tab/>
             </w:r>
             <w:r>
               <w:rPr>
+                <w:rStyle w:val="a4"/>
+                <w:rFonts w:eastAsiaTheme="minorHAnsi"/>
+                <w:noProof/>
+              </w:rPr>
+              <w:t>Содержание работы</w:t>
+            </w:r>
+            <w:r>
+              <w:rPr>
+                <w:noProof/>
+                <w:webHidden/>
+              </w:rPr>
+              <w:tab/>
+            </w:r>
+            <w:r>
+              <w:rPr>
                 <w:noProof/>
                 <w:webHidden/>
               </w:rPr>
@@ -452,7 +541,7 @@
                 <w:noProof/>
                 <w:webHidden/>
               </w:rPr>
-              <w:instrText xml:space="preserve"> PAGEREF _Toc70377784 \h </w:instrText>
+              <w:instrText xml:space="preserve"> PAGEREF _Toc70408232 \h </w:instrText>
             </w:r>
             <w:r>
               <w:rPr>
@@ -487,6 +576,7 @@
           <w:pPr>
             <w:pStyle w:val="30"/>
             <w:tabs>
+              <w:tab w:val="left" w:pos="1969"/>
               <w:tab w:val="right" w:leader="dot" w:pos="9628"/>
             </w:tabs>
             <w:rPr>
@@ -496,23 +586,41 @@
               <w:szCs w:val="22"/>
             </w:rPr>
           </w:pPr>
-          <w:hyperlink w:anchor="_Toc70377785" w:history="1">
+          <w:hyperlink w:anchor="_Toc70408233" w:history="1">
             <w:r>
               <w:rPr>
                 <w:rStyle w:val="a4"/>
                 <w:noProof/>
-              </w:rPr>
-              <w:t>1.1.1. Задачи, подлежащие решению</w:t>
-            </w:r>
-            <w:r>
-              <w:rPr>
-                <w:noProof/>
-                <w:webHidden/>
+                <w:highlight w:val="green"/>
+              </w:rPr>
+              <w:t>1.5.1</w:t>
+            </w:r>
+            <w:r>
+              <w:rPr>
+                <w:rFonts w:asciiTheme="minorHAnsi" w:eastAsiaTheme="minorEastAsia" w:hAnsiTheme="minorHAnsi" w:cstheme="minorBidi"/>
+                <w:noProof/>
+                <w:sz w:val="22"/>
+                <w:szCs w:val="22"/>
               </w:rPr>
               <w:tab/>
             </w:r>
             <w:r>
               <w:rPr>
+                <w:rStyle w:val="a4"/>
+                <w:noProof/>
+                <w:highlight w:val="green"/>
+              </w:rPr>
+              <w:t>Задачи, подлежащие решению</w:t>
+            </w:r>
+            <w:r>
+              <w:rPr>
+                <w:noProof/>
+                <w:webHidden/>
+              </w:rPr>
+              <w:tab/>
+            </w:r>
+            <w:r>
+              <w:rPr>
                 <w:noProof/>
                 <w:webHidden/>
               </w:rPr>
@@ -523,7 +631,7 @@
                 <w:noProof/>
                 <w:webHidden/>
               </w:rPr>
-              <w:instrText xml:space="preserve"> PAGEREF _Toc70377785 \h </w:instrText>
+              <w:instrText xml:space="preserve"> PAGEREF _Toc70408233 \h </w:instrText>
             </w:r>
             <w:r>
               <w:rPr>
@@ -558,6 +666,7 @@
           <w:pPr>
             <w:pStyle w:val="30"/>
             <w:tabs>
+              <w:tab w:val="left" w:pos="1969"/>
               <w:tab w:val="right" w:leader="dot" w:pos="9628"/>
             </w:tabs>
             <w:rPr>
@@ -567,23 +676,41 @@
               <w:szCs w:val="22"/>
             </w:rPr>
           </w:pPr>
-          <w:hyperlink w:anchor="_Toc70377786" w:history="1">
+          <w:hyperlink w:anchor="_Toc70408234" w:history="1">
             <w:r>
               <w:rPr>
                 <w:rStyle w:val="a4"/>
                 <w:noProof/>
-              </w:rPr>
-              <w:t>1.1.2. Требования к архитектуре АСОИ</w:t>
-            </w:r>
-            <w:r>
-              <w:rPr>
-                <w:noProof/>
-                <w:webHidden/>
+                <w:highlight w:val="green"/>
+              </w:rPr>
+              <w:t>1.5.2</w:t>
+            </w:r>
+            <w:r>
+              <w:rPr>
+                <w:rFonts w:asciiTheme="minorHAnsi" w:eastAsiaTheme="minorEastAsia" w:hAnsiTheme="minorHAnsi" w:cstheme="minorBidi"/>
+                <w:noProof/>
+                <w:sz w:val="22"/>
+                <w:szCs w:val="22"/>
               </w:rPr>
               <w:tab/>
             </w:r>
             <w:r>
               <w:rPr>
+                <w:rStyle w:val="a4"/>
+                <w:noProof/>
+                <w:highlight w:val="green"/>
+              </w:rPr>
+              <w:t>Требования к архитектуре АСОИ</w:t>
+            </w:r>
+            <w:r>
+              <w:rPr>
+                <w:noProof/>
+                <w:webHidden/>
+              </w:rPr>
+              <w:tab/>
+            </w:r>
+            <w:r>
+              <w:rPr>
                 <w:noProof/>
                 <w:webHidden/>
               </w:rPr>
@@ -594,7 +721,7 @@
                 <w:noProof/>
                 <w:webHidden/>
               </w:rPr>
-              <w:instrText xml:space="preserve"> PAGEREF _Toc70377786 \h </w:instrText>
+              <w:instrText xml:space="preserve"> PAGEREF _Toc70408234 \h </w:instrText>
             </w:r>
             <w:r>
               <w:rPr>
@@ -629,6 +756,7 @@
           <w:pPr>
             <w:pStyle w:val="30"/>
             <w:tabs>
+              <w:tab w:val="left" w:pos="1969"/>
               <w:tab w:val="right" w:leader="dot" w:pos="9628"/>
             </w:tabs>
             <w:rPr>
@@ -638,23 +766,41 @@
               <w:szCs w:val="22"/>
             </w:rPr>
           </w:pPr>
-          <w:hyperlink w:anchor="_Toc70377787" w:history="1">
+          <w:hyperlink w:anchor="_Toc70408235" w:history="1">
             <w:r>
               <w:rPr>
                 <w:rStyle w:val="a4"/>
                 <w:noProof/>
-              </w:rPr>
-              <w:t>1.1.3. Требования к составу программных компонентов</w:t>
-            </w:r>
-            <w:r>
-              <w:rPr>
-                <w:noProof/>
-                <w:webHidden/>
+                <w:highlight w:val="yellow"/>
+              </w:rPr>
+              <w:t>1.5.3</w:t>
+            </w:r>
+            <w:r>
+              <w:rPr>
+                <w:rFonts w:asciiTheme="minorHAnsi" w:eastAsiaTheme="minorEastAsia" w:hAnsiTheme="minorHAnsi" w:cstheme="minorBidi"/>
+                <w:noProof/>
+                <w:sz w:val="22"/>
+                <w:szCs w:val="22"/>
               </w:rPr>
               <w:tab/>
             </w:r>
             <w:r>
               <w:rPr>
+                <w:rStyle w:val="a4"/>
+                <w:noProof/>
+                <w:highlight w:val="yellow"/>
+              </w:rPr>
+              <w:t>Требования к составу программных компонентов</w:t>
+            </w:r>
+            <w:r>
+              <w:rPr>
+                <w:noProof/>
+                <w:webHidden/>
+              </w:rPr>
+              <w:tab/>
+            </w:r>
+            <w:r>
+              <w:rPr>
                 <w:noProof/>
                 <w:webHidden/>
               </w:rPr>
@@ -665,7 +811,7 @@
                 <w:noProof/>
                 <w:webHidden/>
               </w:rPr>
-              <w:instrText xml:space="preserve"> PAGEREF _Toc70377787 \h </w:instrText>
+              <w:instrText xml:space="preserve"> PAGEREF _Toc70408235 \h </w:instrText>
             </w:r>
             <w:r>
               <w:rPr>
@@ -700,6 +846,7 @@
           <w:pPr>
             <w:pStyle w:val="30"/>
             <w:tabs>
+              <w:tab w:val="left" w:pos="1969"/>
               <w:tab w:val="right" w:leader="dot" w:pos="9628"/>
             </w:tabs>
             <w:rPr>
@@ -709,24 +856,43 @@
               <w:szCs w:val="22"/>
             </w:rPr>
           </w:pPr>
-          <w:hyperlink w:anchor="_Toc70377788" w:history="1">
+          <w:hyperlink w:anchor="_Toc70408236" w:history="1">
             <w:r>
               <w:rPr>
                 <w:rStyle w:val="a4"/>
                 <w:rFonts w:eastAsiaTheme="minorHAnsi"/>
                 <w:noProof/>
-              </w:rPr>
-              <w:t>1.1.4. Требования к прикладным программам</w:t>
-            </w:r>
-            <w:r>
-              <w:rPr>
-                <w:noProof/>
-                <w:webHidden/>
+                <w:highlight w:val="yellow"/>
+              </w:rPr>
+              <w:t>1.5.4</w:t>
+            </w:r>
+            <w:r>
+              <w:rPr>
+                <w:rFonts w:asciiTheme="minorHAnsi" w:eastAsiaTheme="minorEastAsia" w:hAnsiTheme="minorHAnsi" w:cstheme="minorBidi"/>
+                <w:noProof/>
+                <w:sz w:val="22"/>
+                <w:szCs w:val="22"/>
               </w:rPr>
               <w:tab/>
             </w:r>
             <w:r>
               <w:rPr>
+                <w:rStyle w:val="a4"/>
+                <w:rFonts w:eastAsiaTheme="minorHAnsi"/>
+                <w:noProof/>
+                <w:highlight w:val="yellow"/>
+              </w:rPr>
+              <w:t>Требования к прикладным программам</w:t>
+            </w:r>
+            <w:r>
+              <w:rPr>
+                <w:noProof/>
+                <w:webHidden/>
+              </w:rPr>
+              <w:tab/>
+            </w:r>
+            <w:r>
+              <w:rPr>
                 <w:noProof/>
                 <w:webHidden/>
               </w:rPr>
@@ -737,7 +903,7 @@
                 <w:noProof/>
                 <w:webHidden/>
               </w:rPr>
-              <w:instrText xml:space="preserve"> PAGEREF _Toc70377788 \h </w:instrText>
+              <w:instrText xml:space="preserve"> PAGEREF _Toc70408236 \h </w:instrText>
             </w:r>
             <w:r>
               <w:rPr>
@@ -757,7 +923,7 @@
                 <w:noProof/>
                 <w:webHidden/>
               </w:rPr>
-              <w:t>6</w:t>
+              <w:t>7</w:t>
             </w:r>
             <w:r>
               <w:rPr>
@@ -772,6 +938,7 @@
           <w:pPr>
             <w:pStyle w:val="30"/>
             <w:tabs>
+              <w:tab w:val="left" w:pos="1969"/>
               <w:tab w:val="right" w:leader="dot" w:pos="9628"/>
             </w:tabs>
             <w:rPr>
@@ -781,23 +948,41 @@
               <w:szCs w:val="22"/>
             </w:rPr>
           </w:pPr>
-          <w:hyperlink w:anchor="_Toc70377789" w:history="1">
+          <w:hyperlink w:anchor="_Toc70408237" w:history="1">
             <w:r>
               <w:rPr>
                 <w:rStyle w:val="a4"/>
                 <w:noProof/>
-              </w:rPr>
-              <w:t>1.1.5. Требования к входным/выходным данным</w:t>
-            </w:r>
-            <w:r>
-              <w:rPr>
-                <w:noProof/>
-                <w:webHidden/>
+                <w:highlight w:val="red"/>
+              </w:rPr>
+              <w:t>1.5.5</w:t>
+            </w:r>
+            <w:r>
+              <w:rPr>
+                <w:rFonts w:asciiTheme="minorHAnsi" w:eastAsiaTheme="minorEastAsia" w:hAnsiTheme="minorHAnsi" w:cstheme="minorBidi"/>
+                <w:noProof/>
+                <w:sz w:val="22"/>
+                <w:szCs w:val="22"/>
               </w:rPr>
               <w:tab/>
             </w:r>
             <w:r>
               <w:rPr>
+                <w:rStyle w:val="a4"/>
+                <w:noProof/>
+                <w:highlight w:val="red"/>
+              </w:rPr>
+              <w:t>Требования к входным/выходным данным</w:t>
+            </w:r>
+            <w:r>
+              <w:rPr>
+                <w:noProof/>
+                <w:webHidden/>
+              </w:rPr>
+              <w:tab/>
+            </w:r>
+            <w:r>
+              <w:rPr>
                 <w:noProof/>
                 <w:webHidden/>
               </w:rPr>
@@ -808,7 +993,7 @@
                 <w:noProof/>
                 <w:webHidden/>
               </w:rPr>
-              <w:instrText xml:space="preserve"> PAGEREF _Toc70377789 \h </w:instrText>
+              <w:instrText xml:space="preserve"> PAGEREF _Toc70408237 \h </w:instrText>
             </w:r>
             <w:r>
               <w:rPr>
@@ -843,6 +1028,7 @@
           <w:pPr>
             <w:pStyle w:val="30"/>
             <w:tabs>
+              <w:tab w:val="left" w:pos="1969"/>
               <w:tab w:val="right" w:leader="dot" w:pos="9628"/>
             </w:tabs>
             <w:rPr>
@@ -852,23 +1038,41 @@
               <w:szCs w:val="22"/>
             </w:rPr>
           </w:pPr>
-          <w:hyperlink w:anchor="_Toc70377790" w:history="1">
+          <w:hyperlink w:anchor="_Toc70408238" w:history="1">
             <w:r>
               <w:rPr>
                 <w:rStyle w:val="a4"/>
                 <w:noProof/>
-              </w:rPr>
-              <w:t>1.1.6. Требования к временным характеристикам</w:t>
-            </w:r>
-            <w:r>
-              <w:rPr>
-                <w:noProof/>
-                <w:webHidden/>
+                <w:highlight w:val="red"/>
+              </w:rPr>
+              <w:t>1.5.6</w:t>
+            </w:r>
+            <w:r>
+              <w:rPr>
+                <w:rFonts w:asciiTheme="minorHAnsi" w:eastAsiaTheme="minorEastAsia" w:hAnsiTheme="minorHAnsi" w:cstheme="minorBidi"/>
+                <w:noProof/>
+                <w:sz w:val="22"/>
+                <w:szCs w:val="22"/>
               </w:rPr>
               <w:tab/>
             </w:r>
             <w:r>
               <w:rPr>
+                <w:rStyle w:val="a4"/>
+                <w:noProof/>
+                <w:highlight w:val="red"/>
+              </w:rPr>
+              <w:t>Требования к временным характеристикам</w:t>
+            </w:r>
+            <w:r>
+              <w:rPr>
+                <w:noProof/>
+                <w:webHidden/>
+              </w:rPr>
+              <w:tab/>
+            </w:r>
+            <w:r>
+              <w:rPr>
                 <w:noProof/>
                 <w:webHidden/>
               </w:rPr>
@@ -879,7 +1083,7 @@
                 <w:noProof/>
                 <w:webHidden/>
               </w:rPr>
-              <w:instrText xml:space="preserve"> PAGEREF _Toc70377790 \h </w:instrText>
+              <w:instrText xml:space="preserve"> PAGEREF _Toc70408238 \h </w:instrText>
             </w:r>
             <w:r>
               <w:rPr>
@@ -914,6 +1118,7 @@
           <w:pPr>
             <w:pStyle w:val="30"/>
             <w:tabs>
+              <w:tab w:val="left" w:pos="1969"/>
               <w:tab w:val="right" w:leader="dot" w:pos="9628"/>
             </w:tabs>
             <w:rPr>
@@ -923,23 +1128,41 @@
               <w:szCs w:val="22"/>
             </w:rPr>
           </w:pPr>
-          <w:hyperlink w:anchor="_Toc70377791" w:history="1">
+          <w:hyperlink w:anchor="_Toc70408239" w:history="1">
             <w:r>
               <w:rPr>
                 <w:rStyle w:val="a4"/>
                 <w:noProof/>
-              </w:rPr>
-              <w:t>1.1.7. Требования к составу технических средств</w:t>
-            </w:r>
-            <w:r>
-              <w:rPr>
-                <w:noProof/>
-                <w:webHidden/>
+                <w:highlight w:val="green"/>
+              </w:rPr>
+              <w:t>1.5.7</w:t>
+            </w:r>
+            <w:r>
+              <w:rPr>
+                <w:rFonts w:asciiTheme="minorHAnsi" w:eastAsiaTheme="minorEastAsia" w:hAnsiTheme="minorHAnsi" w:cstheme="minorBidi"/>
+                <w:noProof/>
+                <w:sz w:val="22"/>
+                <w:szCs w:val="22"/>
               </w:rPr>
               <w:tab/>
             </w:r>
             <w:r>
               <w:rPr>
+                <w:rStyle w:val="a4"/>
+                <w:noProof/>
+                <w:highlight w:val="green"/>
+              </w:rPr>
+              <w:t>Требования к составу технических средств</w:t>
+            </w:r>
+            <w:r>
+              <w:rPr>
+                <w:noProof/>
+                <w:webHidden/>
+              </w:rPr>
+              <w:tab/>
+            </w:r>
+            <w:r>
+              <w:rPr>
                 <w:noProof/>
                 <w:webHidden/>
               </w:rPr>
@@ -950,7 +1173,7 @@
                 <w:noProof/>
                 <w:webHidden/>
               </w:rPr>
-              <w:instrText xml:space="preserve"> PAGEREF _Toc70377791 \h </w:instrText>
+              <w:instrText xml:space="preserve"> PAGEREF _Toc70408239 \h </w:instrText>
             </w:r>
             <w:r>
               <w:rPr>
@@ -991,23 +1214,41 @@
               <w:szCs w:val="22"/>
             </w:rPr>
           </w:pPr>
-          <w:hyperlink w:anchor="_Toc70377792" w:history="1">
+          <w:hyperlink w:anchor="_Toc70408240" w:history="1">
             <w:r>
               <w:rPr>
                 <w:rStyle w:val="a4"/>
                 <w:noProof/>
-              </w:rPr>
-              <w:t>2.6. Этапы разработки</w:t>
-            </w:r>
-            <w:r>
-              <w:rPr>
-                <w:noProof/>
-                <w:webHidden/>
+                <w:highlight w:val="green"/>
+              </w:rPr>
+              <w:t>1.6</w:t>
+            </w:r>
+            <w:r>
+              <w:rPr>
+                <w:rFonts w:asciiTheme="minorHAnsi" w:eastAsiaTheme="minorEastAsia" w:hAnsiTheme="minorHAnsi" w:cstheme="minorBidi"/>
+                <w:noProof/>
+                <w:sz w:val="22"/>
+                <w:szCs w:val="22"/>
               </w:rPr>
               <w:tab/>
             </w:r>
             <w:r>
               <w:rPr>
+                <w:rStyle w:val="a4"/>
+                <w:noProof/>
+                <w:highlight w:val="green"/>
+              </w:rPr>
+              <w:t>Этапы разработки</w:t>
+            </w:r>
+            <w:r>
+              <w:rPr>
+                <w:noProof/>
+                <w:webHidden/>
+              </w:rPr>
+              <w:tab/>
+            </w:r>
+            <w:r>
+              <w:rPr>
                 <w:noProof/>
                 <w:webHidden/>
               </w:rPr>
@@ -1018,7 +1259,7 @@
                 <w:noProof/>
                 <w:webHidden/>
               </w:rPr>
-              <w:instrText xml:space="preserve"> PAGEREF _Toc70377792 \h </w:instrText>
+              <w:instrText xml:space="preserve"> PAGEREF _Toc70408240 \h </w:instrText>
             </w:r>
             <w:r>
               <w:rPr>
@@ -1059,24 +1300,43 @@
               <w:szCs w:val="22"/>
             </w:rPr>
           </w:pPr>
-          <w:hyperlink w:anchor="_Toc70377793" w:history="1">
+          <w:hyperlink w:anchor="_Toc70408241" w:history="1">
             <w:r>
               <w:rPr>
                 <w:rStyle w:val="a4"/>
                 <w:rFonts w:eastAsia="Batang"/>
                 <w:noProof/>
-              </w:rPr>
-              <w:t>2.7. Техническая документация, предъявляемая по окончании работы</w:t>
-            </w:r>
-            <w:r>
-              <w:rPr>
-                <w:noProof/>
-                <w:webHidden/>
+                <w:highlight w:val="green"/>
+              </w:rPr>
+              <w:t>1.7</w:t>
+            </w:r>
+            <w:r>
+              <w:rPr>
+                <w:rFonts w:asciiTheme="minorHAnsi" w:eastAsiaTheme="minorEastAsia" w:hAnsiTheme="minorHAnsi" w:cstheme="minorBidi"/>
+                <w:noProof/>
+                <w:sz w:val="22"/>
+                <w:szCs w:val="22"/>
               </w:rPr>
               <w:tab/>
             </w:r>
             <w:r>
               <w:rPr>
+                <w:rStyle w:val="a4"/>
+                <w:rFonts w:eastAsia="Batang"/>
+                <w:noProof/>
+                <w:highlight w:val="green"/>
+              </w:rPr>
+              <w:t>Техническая документация, предъявляемая по окончании работы</w:t>
+            </w:r>
+            <w:r>
+              <w:rPr>
+                <w:noProof/>
+                <w:webHidden/>
+              </w:rPr>
+              <w:tab/>
+            </w:r>
+            <w:r>
+              <w:rPr>
                 <w:noProof/>
                 <w:webHidden/>
               </w:rPr>
@@ -1087,7 +1347,7 @@
                 <w:noProof/>
                 <w:webHidden/>
               </w:rPr>
-              <w:instrText xml:space="preserve"> PAGEREF _Toc70377793 \h </w:instrText>
+              <w:instrText xml:space="preserve"> PAGEREF _Toc70408241 \h </w:instrText>
             </w:r>
             <w:r>
               <w:rPr>
@@ -1128,23 +1388,41 @@
               <w:szCs w:val="22"/>
             </w:rPr>
           </w:pPr>
-          <w:hyperlink w:anchor="_Toc70377794" w:history="1">
+          <w:hyperlink w:anchor="_Toc70408242" w:history="1">
             <w:r>
               <w:rPr>
                 <w:rStyle w:val="a4"/>
                 <w:noProof/>
-              </w:rPr>
-              <w:t>2.8. Дополнительные условия</w:t>
-            </w:r>
-            <w:r>
-              <w:rPr>
-                <w:noProof/>
-                <w:webHidden/>
+                <w:highlight w:val="green"/>
+              </w:rPr>
+              <w:t>1.8</w:t>
+            </w:r>
+            <w:r>
+              <w:rPr>
+                <w:rFonts w:asciiTheme="minorHAnsi" w:eastAsiaTheme="minorEastAsia" w:hAnsiTheme="minorHAnsi" w:cstheme="minorBidi"/>
+                <w:noProof/>
+                <w:sz w:val="22"/>
+                <w:szCs w:val="22"/>
               </w:rPr>
               <w:tab/>
             </w:r>
             <w:r>
               <w:rPr>
+                <w:rStyle w:val="a4"/>
+                <w:noProof/>
+                <w:highlight w:val="green"/>
+              </w:rPr>
+              <w:t>Дополнительные условия</w:t>
+            </w:r>
+            <w:r>
+              <w:rPr>
+                <w:noProof/>
+                <w:webHidden/>
+              </w:rPr>
+              <w:tab/>
+            </w:r>
+            <w:r>
+              <w:rPr>
                 <w:noProof/>
                 <w:webHidden/>
               </w:rPr>
@@ -1155,7 +1433,7 @@
                 <w:noProof/>
                 <w:webHidden/>
               </w:rPr>
-              <w:instrText xml:space="preserve"> PAGEREF _Toc70377794 \h </w:instrText>
+              <w:instrText xml:space="preserve"> PAGEREF _Toc70408242 \h </w:instrText>
             </w:r>
             <w:r>
               <w:rPr>
@@ -1175,7 +1453,7 @@
                 <w:noProof/>
                 <w:webHidden/>
               </w:rPr>
-              <w:t>8</w:t>
+              <w:t>9</w:t>
             </w:r>
             <w:r>
               <w:rPr>
@@ -1196,7 +1474,7 @@
               <w:szCs w:val="22"/>
             </w:rPr>
           </w:pPr>
-          <w:hyperlink w:anchor="_Toc70377795" w:history="1">
+          <w:hyperlink w:anchor="_Toc70408243" w:history="1">
             <w:r>
               <w:rPr>
                 <w:rStyle w:val="a4"/>
@@ -1239,7 +1517,7 @@
                 <w:noProof/>
                 <w:webHidden/>
               </w:rPr>
-              <w:instrText xml:space="preserve"> PAGEREF _Toc70377795 \h </w:instrText>
+              <w:instrText xml:space="preserve"> PAGEREF _Toc70408243 \h </w:instrText>
             </w:r>
             <w:r>
               <w:rPr>
@@ -1259,7 +1537,7 @@
                 <w:noProof/>
                 <w:webHidden/>
               </w:rPr>
-              <w:t>9</w:t>
+              <w:t>10</w:t>
             </w:r>
             <w:r>
               <w:rPr>
@@ -1280,23 +1558,41 @@
               <w:szCs w:val="22"/>
             </w:rPr>
           </w:pPr>
-          <w:hyperlink w:anchor="_Toc70377796" w:history="1">
+          <w:hyperlink w:anchor="_Toc70408244" w:history="1">
             <w:r>
               <w:rPr>
                 <w:rStyle w:val="a4"/>
                 <w:noProof/>
-              </w:rPr>
-              <w:t>2.1. Постановка задачи</w:t>
-            </w:r>
-            <w:r>
-              <w:rPr>
-                <w:noProof/>
-                <w:webHidden/>
+                <w:highlight w:val="green"/>
+              </w:rPr>
+              <w:t>2.1</w:t>
+            </w:r>
+            <w:r>
+              <w:rPr>
+                <w:rFonts w:asciiTheme="minorHAnsi" w:eastAsiaTheme="minorEastAsia" w:hAnsiTheme="minorHAnsi" w:cstheme="minorBidi"/>
+                <w:noProof/>
+                <w:sz w:val="22"/>
+                <w:szCs w:val="22"/>
               </w:rPr>
               <w:tab/>
             </w:r>
             <w:r>
               <w:rPr>
+                <w:rStyle w:val="a4"/>
+                <w:noProof/>
+                <w:highlight w:val="green"/>
+              </w:rPr>
+              <w:t>Постановка задачи</w:t>
+            </w:r>
+            <w:r>
+              <w:rPr>
+                <w:noProof/>
+                <w:webHidden/>
+              </w:rPr>
+              <w:tab/>
+            </w:r>
+            <w:r>
+              <w:rPr>
                 <w:noProof/>
                 <w:webHidden/>
               </w:rPr>
@@ -1307,7 +1603,7 @@
                 <w:noProof/>
                 <w:webHidden/>
               </w:rPr>
-              <w:instrText xml:space="preserve"> PAGEREF _Toc70377796 \h </w:instrText>
+              <w:instrText xml:space="preserve"> PAGEREF _Toc70408244 \h </w:instrText>
             </w:r>
             <w:r>
               <w:rPr>
@@ -1327,7 +1623,7 @@
                 <w:noProof/>
                 <w:webHidden/>
               </w:rPr>
-              <w:t>9</w:t>
+              <w:t>10</w:t>
             </w:r>
             <w:r>
               <w:rPr>
@@ -1348,23 +1644,41 @@
               <w:szCs w:val="22"/>
             </w:rPr>
           </w:pPr>
-          <w:hyperlink w:anchor="_Toc70377797" w:history="1">
+          <w:hyperlink w:anchor="_Toc70408245" w:history="1">
             <w:r>
               <w:rPr>
                 <w:rStyle w:val="a4"/>
                 <w:noProof/>
-              </w:rPr>
-              <w:t>2.2. Перечень задач, подлежащих решению в процессе разработки</w:t>
-            </w:r>
-            <w:r>
-              <w:rPr>
-                <w:noProof/>
-                <w:webHidden/>
+                <w:highlight w:val="green"/>
+              </w:rPr>
+              <w:t>2.2</w:t>
+            </w:r>
+            <w:r>
+              <w:rPr>
+                <w:rFonts w:asciiTheme="minorHAnsi" w:eastAsiaTheme="minorEastAsia" w:hAnsiTheme="minorHAnsi" w:cstheme="minorBidi"/>
+                <w:noProof/>
+                <w:sz w:val="22"/>
+                <w:szCs w:val="22"/>
               </w:rPr>
               <w:tab/>
             </w:r>
             <w:r>
               <w:rPr>
+                <w:rStyle w:val="a4"/>
+                <w:noProof/>
+                <w:highlight w:val="green"/>
+              </w:rPr>
+              <w:t>Перечень задач, подлежащих решению в процессе разработки</w:t>
+            </w:r>
+            <w:r>
+              <w:rPr>
+                <w:noProof/>
+                <w:webHidden/>
+              </w:rPr>
+              <w:tab/>
+            </w:r>
+            <w:r>
+              <w:rPr>
                 <w:noProof/>
                 <w:webHidden/>
               </w:rPr>
@@ -1375,7 +1689,7 @@
                 <w:noProof/>
                 <w:webHidden/>
               </w:rPr>
-              <w:instrText xml:space="preserve"> PAGEREF _Toc70377797 \h </w:instrText>
+              <w:instrText xml:space="preserve"> PAGEREF _Toc70408245 \h </w:instrText>
             </w:r>
             <w:r>
               <w:rPr>
@@ -1395,7 +1709,7 @@
                 <w:noProof/>
                 <w:webHidden/>
               </w:rPr>
-              <w:t>10</w:t>
+              <w:t>11</w:t>
             </w:r>
             <w:r>
               <w:rPr>
@@ -1416,24 +1730,43 @@
               <w:szCs w:val="22"/>
             </w:rPr>
           </w:pPr>
-          <w:hyperlink w:anchor="_Toc70377798" w:history="1">
+          <w:hyperlink w:anchor="_Toc70408246" w:history="1">
             <w:r>
               <w:rPr>
                 <w:rStyle w:val="a4"/>
                 <w:rFonts w:eastAsia="Batang"/>
                 <w:noProof/>
-              </w:rPr>
-              <w:t>2.3. Анализ существующих аналогов</w:t>
-            </w:r>
-            <w:r>
-              <w:rPr>
-                <w:noProof/>
-                <w:webHidden/>
+                <w:highlight w:val="green"/>
+              </w:rPr>
+              <w:t>2.3</w:t>
+            </w:r>
+            <w:r>
+              <w:rPr>
+                <w:rFonts w:asciiTheme="minorHAnsi" w:eastAsiaTheme="minorEastAsia" w:hAnsiTheme="minorHAnsi" w:cstheme="minorBidi"/>
+                <w:noProof/>
+                <w:sz w:val="22"/>
+                <w:szCs w:val="22"/>
               </w:rPr>
               <w:tab/>
             </w:r>
             <w:r>
               <w:rPr>
+                <w:rStyle w:val="a4"/>
+                <w:rFonts w:eastAsia="Batang"/>
+                <w:noProof/>
+                <w:highlight w:val="green"/>
+              </w:rPr>
+              <w:t>Анализ существующих аналогов</w:t>
+            </w:r>
+            <w:r>
+              <w:rPr>
+                <w:noProof/>
+                <w:webHidden/>
+              </w:rPr>
+              <w:tab/>
+            </w:r>
+            <w:r>
+              <w:rPr>
                 <w:noProof/>
                 <w:webHidden/>
               </w:rPr>
@@ -1444,7 +1777,7 @@
                 <w:noProof/>
                 <w:webHidden/>
               </w:rPr>
-              <w:instrText xml:space="preserve"> PAGEREF _Toc70377798 \h </w:instrText>
+              <w:instrText xml:space="preserve"> PAGEREF _Toc70408246 \h </w:instrText>
             </w:r>
             <w:r>
               <w:rPr>
@@ -1464,7 +1797,7 @@
                 <w:noProof/>
                 <w:webHidden/>
               </w:rPr>
-              <w:t>11</w:t>
+              <w:t>12</w:t>
             </w:r>
             <w:r>
               <w:rPr>
@@ -1485,23 +1818,41 @@
               <w:szCs w:val="22"/>
             </w:rPr>
           </w:pPr>
-          <w:hyperlink w:anchor="_Toc70377799" w:history="1">
+          <w:hyperlink w:anchor="_Toc70408247" w:history="1">
             <w:r>
               <w:rPr>
                 <w:rStyle w:val="a4"/>
                 <w:noProof/>
-              </w:rPr>
-              <w:t>2.4. Предлагаемые функции приложения для реализации</w:t>
-            </w:r>
-            <w:r>
-              <w:rPr>
-                <w:noProof/>
-                <w:webHidden/>
+                <w:highlight w:val="yellow"/>
+              </w:rPr>
+              <w:t>2.4</w:t>
+            </w:r>
+            <w:r>
+              <w:rPr>
+                <w:rFonts w:asciiTheme="minorHAnsi" w:eastAsiaTheme="minorEastAsia" w:hAnsiTheme="minorHAnsi" w:cstheme="minorBidi"/>
+                <w:noProof/>
+                <w:sz w:val="22"/>
+                <w:szCs w:val="22"/>
               </w:rPr>
               <w:tab/>
             </w:r>
             <w:r>
               <w:rPr>
+                <w:rStyle w:val="a4"/>
+                <w:noProof/>
+                <w:highlight w:val="yellow"/>
+              </w:rPr>
+              <w:t>Обоснование выбора языка, среды и платформы разработки</w:t>
+            </w:r>
+            <w:r>
+              <w:rPr>
+                <w:noProof/>
+                <w:webHidden/>
+              </w:rPr>
+              <w:tab/>
+            </w:r>
+            <w:r>
+              <w:rPr>
                 <w:noProof/>
                 <w:webHidden/>
               </w:rPr>
@@ -1512,7 +1863,7 @@
                 <w:noProof/>
                 <w:webHidden/>
               </w:rPr>
-              <w:instrText xml:space="preserve"> PAGEREF _Toc70377799 \h </w:instrText>
+              <w:instrText xml:space="preserve"> PAGEREF _Toc70408247 \h </w:instrText>
             </w:r>
             <w:r>
               <w:rPr>
@@ -1532,7 +1883,7 @@
                 <w:noProof/>
                 <w:webHidden/>
               </w:rPr>
-              <w:t>13</w:t>
+              <w:t>14</w:t>
             </w:r>
             <w:r>
               <w:rPr>
@@ -1553,23 +1904,41 @@
               <w:szCs w:val="22"/>
             </w:rPr>
           </w:pPr>
-          <w:hyperlink w:anchor="_Toc70377800" w:history="1">
+          <w:hyperlink w:anchor="_Toc70408248" w:history="1">
             <w:r>
               <w:rPr>
                 <w:rStyle w:val="a4"/>
                 <w:noProof/>
-              </w:rPr>
-              <w:t>2.5. Обоснование выбора языка, среды и платформы разработки</w:t>
-            </w:r>
-            <w:r>
-              <w:rPr>
-                <w:noProof/>
-                <w:webHidden/>
+                <w:highlight w:val="green"/>
+              </w:rPr>
+              <w:t>2.5</w:t>
+            </w:r>
+            <w:r>
+              <w:rPr>
+                <w:rFonts w:asciiTheme="minorHAnsi" w:eastAsiaTheme="minorEastAsia" w:hAnsiTheme="minorHAnsi" w:cstheme="minorBidi"/>
+                <w:noProof/>
+                <w:sz w:val="22"/>
+                <w:szCs w:val="22"/>
               </w:rPr>
               <w:tab/>
             </w:r>
             <w:r>
               <w:rPr>
+                <w:rStyle w:val="a4"/>
+                <w:noProof/>
+                <w:highlight w:val="green"/>
+              </w:rPr>
+              <w:t>Выводы</w:t>
+            </w:r>
+            <w:r>
+              <w:rPr>
+                <w:noProof/>
+                <w:webHidden/>
+              </w:rPr>
+              <w:tab/>
+            </w:r>
+            <w:r>
+              <w:rPr>
                 <w:noProof/>
                 <w:webHidden/>
               </w:rPr>
@@ -1580,7 +1949,7 @@
                 <w:noProof/>
                 <w:webHidden/>
               </w:rPr>
-              <w:instrText xml:space="preserve"> PAGEREF _Toc70377800 \h </w:instrText>
+              <w:instrText xml:space="preserve"> PAGEREF _Toc70408248 \h </w:instrText>
             </w:r>
             <w:r>
               <w:rPr>
@@ -1600,7 +1969,75 @@
                 <w:noProof/>
                 <w:webHidden/>
               </w:rPr>
-              <w:t>13</w:t>
+              <w:t>18</w:t>
+            </w:r>
+            <w:r>
+              <w:rPr>
+                <w:noProof/>
+                <w:webHidden/>
+              </w:rPr>
+              <w:fldChar w:fldCharType="end"/>
+            </w:r>
+          </w:hyperlink>
+        </w:p>
+        <w:p>
+          <w:pPr>
+            <w:pStyle w:val="13"/>
+            <w:rPr>
+              <w:rFonts w:asciiTheme="minorHAnsi" w:eastAsiaTheme="minorEastAsia" w:hAnsiTheme="minorHAnsi" w:cstheme="minorBidi"/>
+              <w:noProof/>
+              <w:sz w:val="22"/>
+              <w:szCs w:val="22"/>
+            </w:rPr>
+          </w:pPr>
+          <w:hyperlink w:anchor="_Toc70408249" w:history="1">
+            <w:r>
+              <w:rPr>
+                <w:rStyle w:val="a4"/>
+                <w:noProof/>
+              </w:rPr>
+              <w:t>3. ПРОЕКТНО-КОНСТРУКТОРСКАЯ ЧАСТЬ</w:t>
+            </w:r>
+            <w:r>
+              <w:rPr>
+                <w:noProof/>
+                <w:webHidden/>
+              </w:rPr>
+              <w:tab/>
+            </w:r>
+            <w:r>
+              <w:rPr>
+                <w:noProof/>
+                <w:webHidden/>
+              </w:rPr>
+              <w:fldChar w:fldCharType="begin"/>
+            </w:r>
+            <w:r>
+              <w:rPr>
+                <w:noProof/>
+                <w:webHidden/>
+              </w:rPr>
+              <w:instrText xml:space="preserve"> PAGEREF _Toc70408249 \h </w:instrText>
+            </w:r>
+            <w:r>
+              <w:rPr>
+                <w:noProof/>
+                <w:webHidden/>
+              </w:rPr>
+            </w:r>
+            <w:r>
+              <w:rPr>
+                <w:noProof/>
+                <w:webHidden/>
+              </w:rPr>
+              <w:fldChar w:fldCharType="separate"/>
+            </w:r>
+            <w:r>
+              <w:rPr>
+                <w:noProof/>
+                <w:webHidden/>
+              </w:rPr>
+              <w:t>19</w:t>
             </w:r>
             <w:r>
               <w:rPr>
@@ -1621,13 +2058,13 @@
               <w:szCs w:val="22"/>
             </w:rPr>
           </w:pPr>
-          <w:hyperlink w:anchor="_Toc70377801" w:history="1">
+          <w:hyperlink w:anchor="_Toc70408250" w:history="1">
             <w:r>
               <w:rPr>
                 <w:rStyle w:val="a4"/>
                 <w:noProof/>
               </w:rPr>
-              <w:t>2.6. Выводы</w:t>
+              <w:t>3.1 Разработка структуры приложения</w:t>
             </w:r>
             <w:r>
               <w:rPr>
@@ -1648,7 +2085,7 @@
                 <w:noProof/>
                 <w:webHidden/>
               </w:rPr>
-              <w:instrText xml:space="preserve"> PAGEREF _Toc70377801 \h </w:instrText>
+              <w:instrText xml:space="preserve"> PAGEREF _Toc70408250 \h </w:instrText>
             </w:r>
             <w:r>
               <w:rPr>
@@ -1668,75 +2105,7 @@
                 <w:noProof/>
                 <w:webHidden/>
               </w:rPr>
-              <w:t>14</w:t>
-            </w:r>
-            <w:r>
-              <w:rPr>
-                <w:noProof/>
-                <w:webHidden/>
-              </w:rPr>
-              <w:fldChar w:fldCharType="end"/>
-            </w:r>
-          </w:hyperlink>
-        </w:p>
-        <w:p>
-          <w:pPr>
-            <w:pStyle w:val="13"/>
-            <w:rPr>
-              <w:rFonts w:asciiTheme="minorHAnsi" w:eastAsiaTheme="minorEastAsia" w:hAnsiTheme="minorHAnsi" w:cstheme="minorBidi"/>
-              <w:noProof/>
-              <w:sz w:val="22"/>
-              <w:szCs w:val="22"/>
-            </w:rPr>
-          </w:pPr>
-          <w:hyperlink w:anchor="_Toc70377802" w:history="1">
-            <w:r>
-              <w:rPr>
-                <w:rStyle w:val="a4"/>
-                <w:noProof/>
-              </w:rPr>
-              <w:t>3.ПРОЕКТНО-КОНСТРУКТОРСКАЯ ЧАСТЬ</w:t>
-            </w:r>
-            <w:r>
-              <w:rPr>
-                <w:noProof/>
-                <w:webHidden/>
-              </w:rPr>
-              <w:tab/>
-            </w:r>
-            <w:r>
-              <w:rPr>
-                <w:noProof/>
-                <w:webHidden/>
-              </w:rPr>
-              <w:fldChar w:fldCharType="begin"/>
-            </w:r>
-            <w:r>
-              <w:rPr>
-                <w:noProof/>
-                <w:webHidden/>
-              </w:rPr>
-              <w:instrText xml:space="preserve"> PAGEREF _Toc70377802 \h </w:instrText>
-            </w:r>
-            <w:r>
-              <w:rPr>
-                <w:noProof/>
-                <w:webHidden/>
-              </w:rPr>
-            </w:r>
-            <w:r>
-              <w:rPr>
-                <w:noProof/>
-                <w:webHidden/>
-              </w:rPr>
-              <w:fldChar w:fldCharType="separate"/>
-            </w:r>
-            <w:r>
-              <w:rPr>
-                <w:noProof/>
-                <w:webHidden/>
-              </w:rPr>
-              <w:t>15</w:t>
+              <w:t>19</w:t>
             </w:r>
             <w:r>
               <w:rPr>
@@ -1757,13 +2126,13 @@
               <w:szCs w:val="22"/>
             </w:rPr>
           </w:pPr>
-          <w:hyperlink w:anchor="_Toc70377803" w:history="1">
+          <w:hyperlink w:anchor="_Toc70408251" w:history="1">
             <w:r>
               <w:rPr>
                 <w:rStyle w:val="a4"/>
                 <w:noProof/>
               </w:rPr>
-              <w:t>3.1. Разработка структуры приложения</w:t>
+              <w:t>3.2. Разработка алгоритмов обработки информации</w:t>
             </w:r>
             <w:r>
               <w:rPr>
@@ -1784,7 +2153,7 @@
                 <w:noProof/>
                 <w:webHidden/>
               </w:rPr>
-              <w:instrText xml:space="preserve"> PAGEREF _Toc70377803 \h </w:instrText>
+              <w:instrText xml:space="preserve"> PAGEREF _Toc70408251 \h </w:instrText>
             </w:r>
             <w:r>
               <w:rPr>
@@ -1804,7 +2173,7 @@
                 <w:noProof/>
                 <w:webHidden/>
               </w:rPr>
-              <w:t>15</w:t>
+              <w:t>20</w:t>
             </w:r>
             <w:r>
               <w:rPr>
@@ -1825,13 +2194,13 @@
               <w:szCs w:val="22"/>
             </w:rPr>
           </w:pPr>
-          <w:hyperlink w:anchor="_Toc70377804" w:history="1">
+          <w:hyperlink w:anchor="_Toc70408252" w:history="1">
             <w:r>
               <w:rPr>
                 <w:rStyle w:val="a4"/>
                 <w:noProof/>
               </w:rPr>
-              <w:t>3.2. Разработка алгоритмов обработки информации</w:t>
+              <w:t>3.3 Логическая схема базы данных</w:t>
             </w:r>
             <w:r>
               <w:rPr>
@@ -1852,7 +2221,7 @@
                 <w:noProof/>
                 <w:webHidden/>
               </w:rPr>
-              <w:instrText xml:space="preserve"> PAGEREF _Toc70377804 \h </w:instrText>
+              <w:instrText xml:space="preserve"> PAGEREF _Toc70408252 \h </w:instrText>
             </w:r>
             <w:r>
               <w:rPr>
@@ -1872,7 +2241,7 @@
                 <w:noProof/>
                 <w:webHidden/>
               </w:rPr>
-              <w:t>16</w:t>
+              <w:t>21</w:t>
             </w:r>
             <w:r>
               <w:rPr>
@@ -1893,13 +2262,13 @@
               <w:szCs w:val="22"/>
             </w:rPr>
           </w:pPr>
-          <w:hyperlink w:anchor="_Toc70377805" w:history="1">
+          <w:hyperlink w:anchor="_Toc70408253" w:history="1">
             <w:r>
               <w:rPr>
                 <w:rStyle w:val="a4"/>
                 <w:noProof/>
               </w:rPr>
-              <w:t>3.3. Логическая схема базы данных</w:t>
+              <w:t>3.5 Разработка архитектуры приложения</w:t>
             </w:r>
             <w:r>
               <w:rPr>
@@ -1920,7 +2289,7 @@
                 <w:noProof/>
                 <w:webHidden/>
               </w:rPr>
-              <w:instrText xml:space="preserve"> PAGEREF _Toc70377805 \h </w:instrText>
+              <w:instrText xml:space="preserve"> PAGEREF _Toc70408253 \h </w:instrText>
             </w:r>
             <w:r>
               <w:rPr>
@@ -1940,7 +2309,7 @@
                 <w:noProof/>
                 <w:webHidden/>
               </w:rPr>
-              <w:t>17</w:t>
+              <w:t>22</w:t>
             </w:r>
             <w:r>
               <w:rPr>
@@ -1961,13 +2330,13 @@
               <w:szCs w:val="22"/>
             </w:rPr>
           </w:pPr>
-          <w:hyperlink w:anchor="_Toc70377806" w:history="1">
+          <w:hyperlink w:anchor="_Toc70408254" w:history="1">
             <w:r>
               <w:rPr>
                 <w:rStyle w:val="a4"/>
                 <w:noProof/>
               </w:rPr>
-              <w:t>3.5. Разработка архитектуры приложения</w:t>
+              <w:t>3.6 Предлагаемые функции приложения для реализации</w:t>
             </w:r>
             <w:r>
               <w:rPr>
@@ -1988,7 +2357,7 @@
                 <w:noProof/>
                 <w:webHidden/>
               </w:rPr>
-              <w:instrText xml:space="preserve"> PAGEREF _Toc70377806 \h </w:instrText>
+              <w:instrText xml:space="preserve"> PAGEREF _Toc70408254 \h </w:instrText>
             </w:r>
             <w:r>
               <w:rPr>
@@ -2008,75 +2377,7 @@
                 <w:noProof/>
                 <w:webHidden/>
               </w:rPr>
-              <w:t>18</w:t>
-            </w:r>
-            <w:r>
-              <w:rPr>
-                <w:noProof/>
-                <w:webHidden/>
-              </w:rPr>
-              <w:fldChar w:fldCharType="end"/>
-            </w:r>
-          </w:hyperlink>
-        </w:p>
-        <w:p>
-          <w:pPr>
-            <w:pStyle w:val="22"/>
-            <w:rPr>
-              <w:rFonts w:asciiTheme="minorHAnsi" w:eastAsiaTheme="minorEastAsia" w:hAnsiTheme="minorHAnsi" w:cstheme="minorBidi"/>
-              <w:noProof/>
-              <w:sz w:val="22"/>
-              <w:szCs w:val="22"/>
-            </w:rPr>
-          </w:pPr>
-          <w:hyperlink w:anchor="_Toc70377807" w:history="1">
-            <w:r>
-              <w:rPr>
-                <w:rStyle w:val="a4"/>
-                <w:noProof/>
-              </w:rPr>
-              <w:t>Предлагаемые функции приложения для реализации</w:t>
-            </w:r>
-            <w:r>
-              <w:rPr>
-                <w:noProof/>
-                <w:webHidden/>
-              </w:rPr>
-              <w:tab/>
-            </w:r>
-            <w:r>
-              <w:rPr>
-                <w:noProof/>
-                <w:webHidden/>
-              </w:rPr>
-              <w:fldChar w:fldCharType="begin"/>
-            </w:r>
-            <w:r>
-              <w:rPr>
-                <w:noProof/>
-                <w:webHidden/>
-              </w:rPr>
-              <w:instrText xml:space="preserve"> PAGEREF _Toc70377807 \h </w:instrText>
-            </w:r>
-            <w:r>
-              <w:rPr>
-                <w:noProof/>
-                <w:webHidden/>
-              </w:rPr>
-            </w:r>
-            <w:r>
-              <w:rPr>
-                <w:noProof/>
-                <w:webHidden/>
-              </w:rPr>
-              <w:fldChar w:fldCharType="separate"/>
-            </w:r>
-            <w:r>
-              <w:rPr>
-                <w:noProof/>
-                <w:webHidden/>
-              </w:rPr>
-              <w:t>24</w:t>
+              <w:t>28</w:t>
             </w:r>
             <w:r>
               <w:rPr>
@@ -2117,7 +2418,7 @@
       <w:pPr>
         <w:pStyle w:val="10"/>
       </w:pPr>
-      <w:bookmarkStart w:id="0" w:name="_Toc70377779"/>
+      <w:bookmarkStart w:id="0" w:name="_Toc70408227"/>
       <w:r>
         <w:lastRenderedPageBreak/>
         <w:t>Техническое задание</w:t>
@@ -2135,10 +2436,10 @@
           <w:highlight w:val="green"/>
         </w:rPr>
       </w:pPr>
-      <w:bookmarkStart w:id="1" w:name="_Toc70377780"/>
       <w:r>
         <w:t xml:space="preserve"> </w:t>
       </w:r>
+      <w:bookmarkStart w:id="1" w:name="_Toc70408228"/>
       <w:r>
         <w:rPr>
           <w:highlight w:val="green"/>
@@ -2215,10 +2516,10 @@
           <w:highlight w:val="green"/>
         </w:rPr>
       </w:pPr>
-      <w:bookmarkStart w:id="2" w:name="_Toc70377781"/>
       <w:r>
         <w:t xml:space="preserve"> </w:t>
       </w:r>
+      <w:bookmarkStart w:id="2" w:name="_Toc70408229"/>
       <w:r>
         <w:rPr>
           <w:highlight w:val="green"/>
@@ -2320,10 +2621,10 @@
           <w:highlight w:val="green"/>
         </w:rPr>
       </w:pPr>
-      <w:bookmarkStart w:id="3" w:name="_Toc70377782"/>
       <w:r>
         <w:t xml:space="preserve"> </w:t>
       </w:r>
+      <w:bookmarkStart w:id="3" w:name="_Toc70408230"/>
       <w:r>
         <w:rPr>
           <w:highlight w:val="green"/>
@@ -2414,10 +2715,10 @@
           <w:highlight w:val="green"/>
         </w:rPr>
       </w:pPr>
-      <w:bookmarkStart w:id="4" w:name="_Toc70377783"/>
       <w:r>
         <w:t xml:space="preserve"> </w:t>
       </w:r>
+      <w:bookmarkStart w:id="4" w:name="_Toc70408231"/>
       <w:r>
         <w:rPr>
           <w:highlight w:val="green"/>
@@ -2529,7 +2830,6 @@
           <w:b/>
         </w:rPr>
       </w:pPr>
-      <w:bookmarkStart w:id="6" w:name="_Toc70377784"/>
       <w:r>
         <w:rPr>
           <w:rStyle w:val="CharAttribute1"/>
@@ -2538,6 +2838,7 @@
         </w:rPr>
         <w:t xml:space="preserve"> </w:t>
       </w:r>
+      <w:bookmarkStart w:id="6" w:name="_Toc70408232"/>
       <w:r>
         <w:rPr>
           <w:rStyle w:val="CharAttribute1"/>
@@ -2557,7 +2858,7 @@
         </w:rPr>
       </w:pPr>
       <w:bookmarkStart w:id="7" w:name="_Toc38635522"/>
-      <w:bookmarkStart w:id="8" w:name="_Toc70377785"/>
+      <w:bookmarkStart w:id="8" w:name="_Toc70408233"/>
       <w:r>
         <w:rPr>
           <w:highlight w:val="green"/>
@@ -2675,7 +2976,7 @@
         </w:rPr>
       </w:pPr>
       <w:bookmarkStart w:id="9" w:name="_Toc38635523"/>
-      <w:bookmarkStart w:id="10" w:name="_Toc70377786"/>
+      <w:bookmarkStart w:id="10" w:name="_Toc70408234"/>
       <w:r>
         <w:rPr>
           <w:highlight w:val="green"/>
@@ -2772,7 +3073,7 @@
         </w:rPr>
       </w:pPr>
       <w:bookmarkStart w:id="11" w:name="_Toc38635524"/>
-      <w:bookmarkStart w:id="12" w:name="_Toc70377787"/>
+      <w:bookmarkStart w:id="12" w:name="_Toc70408235"/>
       <w:r>
         <w:rPr>
           <w:highlight w:val="yellow"/>
@@ -3187,17 +3488,17 @@
           <w:rFonts w:eastAsiaTheme="minorHAnsi"/>
           <w:b/>
           <w:bCs w:val="0"/>
-          <w:highlight w:val="yellow"/>
+          <w:highlight w:val="red"/>
         </w:rPr>
       </w:pPr>
       <w:bookmarkStart w:id="13" w:name="_Toc38635525"/>
-      <w:bookmarkStart w:id="14" w:name="_Toc70377788"/>
+      <w:bookmarkStart w:id="14" w:name="_Toc70408236"/>
       <w:r>
         <w:rPr>
           <w:rStyle w:val="CharAttribute1"/>
           <w:rFonts w:eastAsiaTheme="minorHAnsi"/>
           <w:b/>
-          <w:highlight w:val="yellow"/>
+          <w:highlight w:val="red"/>
         </w:rPr>
         <w:t>Требования к прикладным программам</w:t>
       </w:r>
@@ -3252,10 +3553,10 @@
         </w:rPr>
       </w:pPr>
       <w:bookmarkStart w:id="15" w:name="_Toc38635526"/>
-      <w:bookmarkStart w:id="16" w:name="_Toc70377789"/>
       <w:r>
         <w:t xml:space="preserve"> </w:t>
       </w:r>
+      <w:bookmarkStart w:id="16" w:name="_Toc70408237"/>
       <w:r>
         <w:rPr>
           <w:highlight w:val="red"/>
@@ -3371,7 +3672,7 @@
         </w:rPr>
       </w:pPr>
       <w:bookmarkStart w:id="17" w:name="_Toc38635527"/>
-      <w:bookmarkStart w:id="18" w:name="_Toc70377790"/>
+      <w:bookmarkStart w:id="18" w:name="_Toc70408238"/>
       <w:r>
         <w:rPr>
           <w:highlight w:val="red"/>
@@ -3556,7 +3857,7 @@
         </w:rPr>
       </w:pPr>
       <w:bookmarkStart w:id="19" w:name="_Toc38635528"/>
-      <w:bookmarkStart w:id="20" w:name="_Toc70377791"/>
+      <w:bookmarkStart w:id="20" w:name="_Toc70408239"/>
       <w:r>
         <w:rPr>
           <w:highlight w:val="green"/>
@@ -3734,10 +4035,10 @@
         </w:rPr>
       </w:pPr>
       <w:bookmarkStart w:id="21" w:name="_Toc38635529"/>
-      <w:bookmarkStart w:id="22" w:name="_Toc70377792"/>
       <w:r>
         <w:t xml:space="preserve"> </w:t>
       </w:r>
+      <w:bookmarkStart w:id="22" w:name="_Toc70408240"/>
       <w:r>
         <w:rPr>
           <w:highlight w:val="green"/>
@@ -3812,13 +4113,13 @@
         </w:rPr>
       </w:pPr>
       <w:bookmarkStart w:id="23" w:name="_Toc38635530"/>
-      <w:bookmarkStart w:id="24" w:name="_Toc70377793"/>
       <w:r>
         <w:rPr>
           <w:rFonts w:eastAsia="Batang"/>
         </w:rPr>
         <w:t xml:space="preserve"> </w:t>
       </w:r>
+      <w:bookmarkStart w:id="24" w:name="_Toc70408241"/>
       <w:r>
         <w:rPr>
           <w:rFonts w:eastAsia="Batang"/>
@@ -4023,10 +4324,10 @@
         </w:rPr>
       </w:pPr>
       <w:bookmarkStart w:id="25" w:name="_Toc38635531"/>
-      <w:bookmarkStart w:id="26" w:name="_Toc70377794"/>
       <w:r>
         <w:t xml:space="preserve"> </w:t>
       </w:r>
+      <w:bookmarkStart w:id="26" w:name="_Toc70408242"/>
       <w:r>
         <w:rPr>
           <w:highlight w:val="green"/>
@@ -4061,7 +4362,7 @@
       <w:pPr>
         <w:pStyle w:val="10"/>
       </w:pPr>
-      <w:bookmarkStart w:id="27" w:name="_Toc70377795"/>
+      <w:bookmarkStart w:id="27" w:name="_Toc70408243"/>
       <w:r>
         <w:lastRenderedPageBreak/>
         <w:t>НАУЧНО–</w:t>
@@ -4091,10 +4392,10 @@
           <w:highlight w:val="green"/>
         </w:rPr>
       </w:pPr>
-      <w:bookmarkStart w:id="28" w:name="_Toc70377796"/>
       <w:r>
         <w:t xml:space="preserve"> </w:t>
       </w:r>
+      <w:bookmarkStart w:id="28" w:name="_Toc70408244"/>
       <w:r>
         <w:rPr>
           <w:highlight w:val="green"/>
@@ -4270,7 +4571,7 @@
       <w:r>
         <w:t xml:space="preserve"> </w:t>
       </w:r>
-      <w:bookmarkStart w:id="29" w:name="_Toc70377797"/>
+      <w:bookmarkStart w:id="29" w:name="_Toc70408245"/>
       <w:r>
         <w:rPr>
           <w:highlight w:val="green"/>
@@ -4346,7 +4647,7 @@
         </w:rPr>
         <w:t xml:space="preserve"> </w:t>
       </w:r>
-      <w:bookmarkStart w:id="30" w:name="_Toc70377798"/>
+      <w:bookmarkStart w:id="30" w:name="_Toc70408246"/>
       <w:r>
         <w:rPr>
           <w:rFonts w:eastAsia="Batang"/>
@@ -5109,11 +5410,11 @@
           <w:highlight w:val="yellow"/>
         </w:rPr>
       </w:pPr>
-      <w:bookmarkStart w:id="32" w:name="_Toc70377800"/>
       <w:r>
         <w:lastRenderedPageBreak/>
         <w:t xml:space="preserve"> </w:t>
       </w:r>
+      <w:bookmarkStart w:id="32" w:name="_Toc70408247"/>
       <w:r>
         <w:rPr>
           <w:highlight w:val="yellow"/>
@@ -6014,6 +6315,7 @@
       <w:r>
         <w:rPr>
           <w:szCs w:val="28"/>
+          <w:highlight w:val="red"/>
           <w:lang w:val="en-US"/>
         </w:rPr>
         <w:t>VS</w:t>
@@ -6021,21 +6323,223 @@
       <w:r>
         <w:rPr>
           <w:szCs w:val="28"/>
+          <w:highlight w:val="red"/>
+        </w:rPr>
+        <w:t xml:space="preserve"> «из коробки» поддерживает только </w:t>
+      </w:r>
+      <w:r>
+        <w:rPr>
+          <w:szCs w:val="28"/>
+          <w:highlight w:val="red"/>
+          <w:lang w:val="en-US"/>
+        </w:rPr>
+        <w:t>C</w:t>
+      </w:r>
+      <w:r>
+        <w:rPr>
+          <w:szCs w:val="28"/>
+          <w:highlight w:val="red"/>
+        </w:rPr>
+        <w:t xml:space="preserve">, </w:t>
+      </w:r>
+      <w:r>
+        <w:rPr>
+          <w:szCs w:val="28"/>
+          <w:highlight w:val="red"/>
+          <w:lang w:val="en-US"/>
+        </w:rPr>
+        <w:t>C</w:t>
+      </w:r>
+      <w:r>
+        <w:rPr>
+          <w:szCs w:val="28"/>
+          <w:highlight w:val="red"/>
+        </w:rPr>
+        <w:t xml:space="preserve">++, </w:t>
+      </w:r>
+      <w:r>
+        <w:rPr>
+          <w:szCs w:val="28"/>
+          <w:highlight w:val="red"/>
+          <w:lang w:val="en-US"/>
+        </w:rPr>
+        <w:t>C</w:t>
+      </w:r>
+      <w:r>
+        <w:rPr>
+          <w:szCs w:val="28"/>
+          <w:highlight w:val="red"/>
+        </w:rPr>
+        <w:t xml:space="preserve">#, </w:t>
+      </w:r>
+      <w:r>
+        <w:rPr>
+          <w:szCs w:val="28"/>
+          <w:highlight w:val="red"/>
+          <w:lang w:val="en-US"/>
+        </w:rPr>
+        <w:t>Python</w:t>
+      </w:r>
+      <w:r>
+        <w:rPr>
+          <w:szCs w:val="28"/>
+        </w:rPr>
+        <w:t xml:space="preserve"> (можно расширить установкой соответствующих плагинов и библиотек), но в то же время имеет в разы больший функционал в сравнении с </w:t>
+      </w:r>
+      <w:r>
+        <w:rPr>
+          <w:szCs w:val="28"/>
+          <w:lang w:val="en-US"/>
+        </w:rPr>
+        <w:t>VS</w:t>
+      </w:r>
+      <w:r>
+        <w:rPr>
+          <w:szCs w:val="28"/>
         </w:rPr>
         <w:t xml:space="preserve"> </w:t>
       </w:r>
       <w:r>
         <w:rPr>
           <w:szCs w:val="28"/>
-        </w:rPr>
-        <w:t xml:space="preserve">«из коробки» поддерживает только </w:t>
-      </w:r>
-      <w:r>
-        <w:rPr>
-          <w:szCs w:val="28"/>
-          <w:lang w:val="en-US"/>
-        </w:rPr>
-        <w:t>C</w:t>
+          <w:lang w:val="en-US"/>
+        </w:rPr>
+        <w:t>Code</w:t>
+      </w:r>
+      <w:r>
+        <w:rPr>
+          <w:szCs w:val="28"/>
+        </w:rPr>
+        <w:t xml:space="preserve">. </w:t>
+      </w:r>
+      <w:r>
+        <w:rPr>
+          <w:szCs w:val="28"/>
+        </w:rPr>
+        <w:t xml:space="preserve">Например, создание и работа с БД, конструктор графического интерфейса, фреймворк. </w:t>
+      </w:r>
+      <w:r>
+        <w:rPr>
+          <w:szCs w:val="28"/>
+          <w:lang w:val="en-US"/>
+        </w:rPr>
+        <w:t>VS</w:t>
+      </w:r>
+      <w:r>
+        <w:rPr>
+          <w:szCs w:val="28"/>
+        </w:rPr>
+        <w:t xml:space="preserve"> </w:t>
+      </w:r>
+      <w:r>
+        <w:rPr>
+          <w:szCs w:val="28"/>
+        </w:rPr>
+        <w:t xml:space="preserve">имеет аппаратную поддержку таких технологий как </w:t>
+      </w:r>
+      <w:r>
+        <w:rPr>
+          <w:szCs w:val="28"/>
+          <w:lang w:val="en-US"/>
+        </w:rPr>
+        <w:t>Win</w:t>
+      </w:r>
+      <w:r>
+        <w:rPr>
+          <w:szCs w:val="28"/>
+          <w:lang w:val="en-US"/>
+        </w:rPr>
+        <w:t>F</w:t>
+      </w:r>
+      <w:r>
+        <w:rPr>
+          <w:szCs w:val="28"/>
+          <w:lang w:val="en-US"/>
+        </w:rPr>
+        <w:t>orms</w:t>
+      </w:r>
+      <w:r>
+        <w:rPr>
+          <w:szCs w:val="28"/>
+        </w:rPr>
+        <w:t xml:space="preserve"> </w:t>
+      </w:r>
+      <w:r>
+        <w:rPr>
+          <w:szCs w:val="28"/>
+        </w:rPr>
+        <w:t xml:space="preserve">и </w:t>
+      </w:r>
+      <w:r>
+        <w:rPr>
+          <w:szCs w:val="28"/>
+          <w:lang w:val="en-US"/>
+        </w:rPr>
+        <w:t>WinSock</w:t>
+      </w:r>
+      <w:r>
+        <w:rPr>
+          <w:szCs w:val="28"/>
+        </w:rPr>
+        <w:t>.</w:t>
+      </w:r>
+      <w:r>
+        <w:rPr>
+          <w:szCs w:val="28"/>
+        </w:rPr>
+        <w:t xml:space="preserve"> </w:t>
+      </w:r>
+      <w:r>
+        <w:rPr>
+          <w:szCs w:val="28"/>
+        </w:rPr>
+        <w:t xml:space="preserve">Именно эти технологии я собираюсь использовать. </w:t>
+      </w:r>
+    </w:p>
+    <w:p>
+      <w:pPr>
+        <w:rPr>
+          <w:szCs w:val="28"/>
+        </w:rPr>
+      </w:pPr>
+      <w:r>
+        <w:rPr>
+          <w:szCs w:val="28"/>
+          <w:lang w:val="en-US"/>
+        </w:rPr>
+        <w:t>VS</w:t>
+      </w:r>
+      <w:r>
+        <w:rPr>
+          <w:szCs w:val="28"/>
+        </w:rPr>
+        <w:t xml:space="preserve"> </w:t>
+      </w:r>
+      <w:r>
+        <w:rPr>
+          <w:szCs w:val="28"/>
+          <w:lang w:val="en-US"/>
+        </w:rPr>
+        <w:t>Code</w:t>
+      </w:r>
+      <w:r>
+        <w:rPr>
+          <w:szCs w:val="28"/>
+        </w:rPr>
+        <w:t xml:space="preserve"> </w:t>
+      </w:r>
+      <w:r>
+        <w:rPr>
+          <w:szCs w:val="28"/>
+        </w:rPr>
+        <w:t xml:space="preserve">может работать с </w:t>
+      </w:r>
+      <w:r>
+        <w:rPr>
+          <w:szCs w:val="28"/>
+          <w:lang w:val="en-US"/>
+        </w:rPr>
+        <w:t>WinSock</w:t>
       </w:r>
       <w:r>
         <w:rPr>
@@ -6046,56 +6550,34 @@
       <w:r>
         <w:rPr>
           <w:szCs w:val="28"/>
-          <w:lang w:val="en-US"/>
-        </w:rPr>
-        <w:t>C</w:t>
-      </w:r>
-      <w:r>
-        <w:rPr>
-          <w:szCs w:val="28"/>
-        </w:rPr>
-        <w:t xml:space="preserve">++, </w:t>
-      </w:r>
-      <w:r>
-        <w:rPr>
-          <w:szCs w:val="28"/>
-          <w:lang w:val="en-US"/>
-        </w:rPr>
-        <w:t>C</w:t>
-      </w:r>
-      <w:r>
-        <w:rPr>
-          <w:szCs w:val="28"/>
-        </w:rPr>
-        <w:t>#</w:t>
-      </w:r>
-      <w:r>
-        <w:rPr>
-          <w:szCs w:val="28"/>
-          <w:highlight w:val="lightGray"/>
+        </w:rPr>
+        <w:t xml:space="preserve">но не может полноценно работать с </w:t>
+      </w:r>
+      <w:r>
+        <w:rPr>
+          <w:szCs w:val="28"/>
+          <w:lang w:val="en-US"/>
+        </w:rPr>
+        <w:t>WinForms</w:t>
+      </w:r>
+      <w:r>
+        <w:rPr>
+          <w:szCs w:val="28"/>
         </w:rPr>
         <w:t xml:space="preserve">, </w:t>
       </w:r>
       <w:r>
         <w:rPr>
           <w:szCs w:val="28"/>
-          <w:highlight w:val="lightGray"/>
-          <w:lang w:val="en-US"/>
-        </w:rPr>
-        <w:t>Python</w:t>
-      </w:r>
-      <w:r>
-        <w:rPr>
-          <w:szCs w:val="28"/>
-        </w:rPr>
-        <w:t xml:space="preserve"> (можно расширить установкой соответствующих плагинов и библиотек), но в то же время имеет в разы больший функционал в сравнении с </w:t>
-      </w:r>
-      <w:r>
-        <w:rPr>
-          <w:szCs w:val="28"/>
-          <w:lang w:val="en-US"/>
-        </w:rPr>
-        <w:t>VS</w:t>
+        </w:rPr>
+        <w:t xml:space="preserve">так как может только скомпилировать код. Мне же нужна возможность удобно редактировать графический интерфейс моего приложения. Соответственно мой выбор – </w:t>
+      </w:r>
+      <w:r>
+        <w:rPr>
+          <w:szCs w:val="28"/>
+          <w:lang w:val="en-US"/>
+        </w:rPr>
+        <w:t>MS</w:t>
       </w:r>
       <w:r>
         <w:rPr>
@@ -6108,26 +6590,7 @@
           <w:szCs w:val="28"/>
           <w:lang w:val="en-US"/>
         </w:rPr>
-        <w:t>Code</w:t>
-      </w:r>
-      <w:r>
-        <w:rPr>
-          <w:szCs w:val="28"/>
-        </w:rPr>
-        <w:t xml:space="preserve">. </w:t>
-      </w:r>
-      <w:r>
-        <w:rPr>
-          <w:szCs w:val="28"/>
-        </w:rPr>
-        <w:t xml:space="preserve">Например, создание и работа с БД, конструктор графического интерфейса, фреймворк. </w:t>
-      </w:r>
-      <w:r>
-        <w:rPr>
-          <w:szCs w:val="28"/>
-          <w:lang w:val="en-US"/>
-        </w:rPr>
-        <w:t>VS</w:t>
+        <w:t>Visual</w:t>
       </w:r>
       <w:r>
         <w:rPr>
@@ -6138,151 +6601,15 @@
       <w:r>
         <w:rPr>
           <w:szCs w:val="28"/>
-        </w:rPr>
-        <w:t xml:space="preserve">имеет аппаратную поддержку таких технологий как </w:t>
-      </w:r>
-      <w:r>
-        <w:rPr>
-          <w:szCs w:val="28"/>
-          <w:lang w:val="en-US"/>
-        </w:rPr>
-        <w:t>Win</w:t>
-      </w:r>
-      <w:r>
-        <w:rPr>
-          <w:szCs w:val="28"/>
-          <w:lang w:val="en-US"/>
-        </w:rPr>
-        <w:t>F</w:t>
-      </w:r>
-      <w:r>
-        <w:rPr>
-          <w:szCs w:val="28"/>
-          <w:lang w:val="en-US"/>
-        </w:rPr>
-        <w:t>orms</w:t>
-      </w:r>
-      <w:r>
-        <w:rPr>
-          <w:szCs w:val="28"/>
-        </w:rPr>
-        <w:t xml:space="preserve"> </w:t>
-      </w:r>
-      <w:r>
-        <w:rPr>
-          <w:szCs w:val="28"/>
-        </w:rPr>
-        <w:t xml:space="preserve">и </w:t>
-      </w:r>
-      <w:r>
-        <w:rPr>
-          <w:szCs w:val="28"/>
-          <w:lang w:val="en-US"/>
-        </w:rPr>
-        <w:t>WinSock</w:t>
+          <w:lang w:val="en-US"/>
+        </w:rPr>
+        <w:t>Studio</w:t>
       </w:r>
       <w:r>
         <w:rPr>
           <w:szCs w:val="28"/>
         </w:rPr>
         <w:t>.</w:t>
-      </w:r>
-      <w:r>
-        <w:rPr>
-          <w:szCs w:val="28"/>
-        </w:rPr>
-        <w:t xml:space="preserve"> </w:t>
-      </w:r>
-      <w:r>
-        <w:rPr>
-          <w:szCs w:val="28"/>
-        </w:rPr>
-        <w:t xml:space="preserve">Именно эти технологии я собираюсь использовать. </w:t>
-      </w:r>
-    </w:p>
-    <w:p>
-      <w:pPr>
-        <w:rPr>
-          <w:szCs w:val="28"/>
-          <w:lang w:val="en-US"/>
-        </w:rPr>
-      </w:pPr>
-      <w:r>
-        <w:rPr>
-          <w:szCs w:val="28"/>
-          <w:lang w:val="en-US"/>
-        </w:rPr>
-        <w:t>VS</w:t>
-      </w:r>
-      <w:r>
-        <w:rPr>
-          <w:szCs w:val="28"/>
-        </w:rPr>
-        <w:t xml:space="preserve"> </w:t>
-      </w:r>
-      <w:r>
-        <w:rPr>
-          <w:szCs w:val="28"/>
-          <w:lang w:val="en-US"/>
-        </w:rPr>
-        <w:t>Code</w:t>
-      </w:r>
-      <w:r>
-        <w:rPr>
-          <w:szCs w:val="28"/>
-        </w:rPr>
-        <w:t xml:space="preserve"> </w:t>
-      </w:r>
-      <w:r>
-        <w:rPr>
-          <w:szCs w:val="28"/>
-        </w:rPr>
-        <w:t xml:space="preserve">может работать с </w:t>
-      </w:r>
-      <w:r>
-        <w:rPr>
-          <w:szCs w:val="28"/>
-          <w:lang w:val="en-US"/>
-        </w:rPr>
-        <w:t>WinSock</w:t>
-      </w:r>
-      <w:r>
-        <w:rPr>
-          <w:szCs w:val="28"/>
-        </w:rPr>
-        <w:t xml:space="preserve">, </w:t>
-      </w:r>
-      <w:r>
-        <w:rPr>
-          <w:szCs w:val="28"/>
-        </w:rPr>
-        <w:t xml:space="preserve">но не может полноценно работать с </w:t>
-      </w:r>
-      <w:r>
-        <w:rPr>
-          <w:szCs w:val="28"/>
-          <w:lang w:val="en-US"/>
-        </w:rPr>
-        <w:t>WinForms</w:t>
-      </w:r>
-      <w:r>
-        <w:rPr>
-          <w:szCs w:val="28"/>
-        </w:rPr>
-        <w:t xml:space="preserve">, </w:t>
-      </w:r>
-      <w:r>
-        <w:rPr>
-          <w:szCs w:val="28"/>
-        </w:rPr>
-        <w:t xml:space="preserve">так как может только скомпилировать код. Мне же нужна возможность удобно редактировать графический интерфейс моего приложения. Соответственно мой выбор – </w:t>
-      </w:r>
-      <w:r>
-        <w:rPr>
-          <w:szCs w:val="28"/>
-          <w:lang w:val="en-US"/>
-        </w:rPr>
-        <w:t>MS Visual Studio.</w:t>
       </w:r>
     </w:p>
     <w:p>
@@ -6580,36 +6907,40 @@
         <w:jc w:val="center"/>
         <w:rPr>
           <w:szCs w:val="28"/>
-          <w:lang w:val="en-US"/>
-        </w:rPr>
-      </w:pPr>
-      <w:r>
-        <w:rPr>
-          <w:szCs w:val="28"/>
-        </w:rPr>
-        <w:t xml:space="preserve">Рисунок 3 – Алгоритм работы </w:t>
-      </w:r>
-      <w:r>
-        <w:rPr>
-          <w:szCs w:val="28"/>
-          <w:lang w:val="en-US"/>
-        </w:rPr>
-        <w:t>WinSock</w:t>
-      </w:r>
-    </w:p>
-    <w:p>
-      <w:pPr>
-        <w:rPr>
-          <w:szCs w:val="28"/>
-          <w:lang w:val="en-US"/>
-        </w:rPr>
-      </w:pPr>
-    </w:p>
-    <w:p>
-      <w:pPr>
-        <w:rPr>
-          <w:szCs w:val="28"/>
-          <w:lang w:val="en-US"/>
+        </w:rPr>
+      </w:pPr>
+      <w:r>
+        <w:rPr>
+          <w:szCs w:val="28"/>
+        </w:rPr>
+        <w:t>Рисунок 3 – Алго</w:t>
+      </w:r>
+      <w:r>
+        <w:rPr>
+          <w:szCs w:val="28"/>
+          <w:highlight w:val="red"/>
+        </w:rPr>
+        <w:t xml:space="preserve">ритм работы </w:t>
+      </w:r>
+      <w:r>
+        <w:rPr>
+          <w:szCs w:val="28"/>
+          <w:highlight w:val="red"/>
+        </w:rPr>
+        <w:t>серверного сокета (переделать под алгоритм блок-схем)</w:t>
+      </w:r>
+    </w:p>
+    <w:p>
+      <w:pPr>
+        <w:rPr>
+          <w:szCs w:val="28"/>
+        </w:rPr>
+      </w:pPr>
+    </w:p>
+    <w:p>
+      <w:pPr>
+        <w:rPr>
+          <w:szCs w:val="28"/>
         </w:rPr>
       </w:pPr>
     </w:p>
@@ -6824,6 +7155,7 @@
           <w:highlight w:val="lightGray"/>
           <w:lang w:val="ru-RU"/>
         </w:rPr>
+        <w:lastRenderedPageBreak/>
         <w:t xml:space="preserve">Независимость от разрешения. </w:t>
       </w:r>
       <w:r>
@@ -6875,7 +7207,6 @@
           <w:szCs w:val="28"/>
           <w:highlight w:val="lightGray"/>
         </w:rPr>
-        <w:lastRenderedPageBreak/>
         <w:t>Windows</w:t>
       </w:r>
       <w:r>
@@ -7657,7 +7988,6 @@
         </w:rPr>
         <w:t xml:space="preserve"> стоит 200</w:t>
       </w:r>
-      <w:proofErr w:type="gramStart"/>
       <w:r>
         <w:rPr>
           <w:szCs w:val="28"/>
@@ -7668,14 +7998,7 @@
         <w:rPr>
           <w:szCs w:val="28"/>
         </w:rPr>
-        <w:t xml:space="preserve"> в</w:t>
-      </w:r>
-      <w:proofErr w:type="gramEnd"/>
-      <w:r>
-        <w:rPr>
-          <w:szCs w:val="28"/>
-        </w:rPr>
-        <w:t xml:space="preserve"> официальном магазине компании </w:t>
+        <w:t xml:space="preserve">в официальном магазине компании </w:t>
       </w:r>
       <w:r>
         <w:rPr>
@@ -7881,7 +8204,14 @@
         <w:rPr>
           <w:szCs w:val="28"/>
         </w:rPr>
-        <w:t xml:space="preserve">же из трёх представленных ОС является наименее популярной и установлена на менее чем 5% ПК по всему миру. Чтобы полноценно пользоваться </w:t>
+        <w:t xml:space="preserve">же из трёх представленных ОС является наименее популярной и установлена на менее чем 5% ПК по всему миру. Чтобы </w:t>
+      </w:r>
+      <w:r>
+        <w:rPr>
+          <w:szCs w:val="28"/>
+        </w:rPr>
+        <w:lastRenderedPageBreak/>
+        <w:t xml:space="preserve">полноценно пользоваться </w:t>
       </w:r>
       <w:r>
         <w:rPr>
@@ -7934,11 +8264,10 @@
         </w:rPr>
       </w:pPr>
       <w:bookmarkStart w:id="33" w:name="_Toc523822845"/>
-      <w:bookmarkStart w:id="34" w:name="_Toc70377801"/>
-      <w:r>
-        <w:lastRenderedPageBreak/>
+      <w:r>
         <w:t xml:space="preserve"> </w:t>
       </w:r>
+      <w:bookmarkStart w:id="34" w:name="_Toc70408248"/>
       <w:r>
         <w:rPr>
           <w:highlight w:val="green"/>
@@ -8134,7 +8463,7 @@
           <w:b w:val="0"/>
         </w:rPr>
       </w:pPr>
-      <w:bookmarkStart w:id="35" w:name="_Toc70377802"/>
+      <w:bookmarkStart w:id="35" w:name="_Toc70408249"/>
       <w:r>
         <w:lastRenderedPageBreak/>
         <w:t xml:space="preserve">3. </w:t>
@@ -8154,7 +8483,7 @@
       </w:pPr>
       <w:bookmarkStart w:id="36" w:name="_Toc59659850"/>
       <w:bookmarkStart w:id="37" w:name="_Toc67359712"/>
-      <w:bookmarkStart w:id="38" w:name="_Toc70377803"/>
+      <w:bookmarkStart w:id="38" w:name="_Toc70408250"/>
       <w:r>
         <w:t xml:space="preserve">3.1 </w:t>
       </w:r>
@@ -8562,7 +8891,7 @@
         </w:numPr>
       </w:pPr>
       <w:bookmarkStart w:id="41" w:name="_Toc67359713"/>
-      <w:bookmarkStart w:id="42" w:name="_Toc70377804"/>
+      <w:bookmarkStart w:id="42" w:name="_Toc70408251"/>
       <w:r>
         <w:t>3.2. Разработка алгоритмов обработки информации</w:t>
       </w:r>
@@ -8805,105 +9134,145 @@
     <w:p>
       <w:pPr>
         <w:rPr>
+          <w:rFonts w:ascii="Consolas" w:hAnsi="Consolas" w:cs="Consolas"/>
+          <w:color w:val="000000"/>
+          <w:lang w:val="en-US"/>
+        </w:rPr>
+      </w:pPr>
+      <w:proofErr w:type="spellStart"/>
+      <w:r>
+        <w:rPr>
+          <w:rFonts w:ascii="Consolas" w:hAnsi="Consolas" w:cs="Consolas"/>
+          <w:color w:val="000000"/>
+          <w:lang w:val="en-US"/>
+        </w:rPr>
+        <w:t>MySqlCommand</w:t>
+      </w:r>
+      <w:proofErr w:type="spellEnd"/>
+      <w:r>
+        <w:rPr>
+          <w:rFonts w:ascii="Consolas" w:hAnsi="Consolas" w:cs="Consolas"/>
+          <w:color w:val="000000"/>
+          <w:lang w:val="en-US"/>
+        </w:rPr>
+        <w:t xml:space="preserve"> command = </w:t>
+      </w:r>
+      <w:r>
+        <w:rPr>
+          <w:rFonts w:ascii="Consolas" w:hAnsi="Consolas" w:cs="Consolas"/>
+          <w:color w:val="0000FF"/>
+          <w:lang w:val="en-US"/>
+        </w:rPr>
+        <w:t>new</w:t>
+      </w:r>
+      <w:r>
+        <w:rPr>
+          <w:rFonts w:ascii="Consolas" w:hAnsi="Consolas" w:cs="Consolas"/>
+          <w:color w:val="000000"/>
+          <w:lang w:val="en-US"/>
+        </w:rPr>
+        <w:t xml:space="preserve"> </w:t>
+      </w:r>
+      <w:proofErr w:type="spellStart"/>
+      <w:proofErr w:type="gramStart"/>
+      <w:r>
+        <w:rPr>
+          <w:rFonts w:ascii="Consolas" w:hAnsi="Consolas" w:cs="Consolas"/>
+          <w:color w:val="000000"/>
+          <w:lang w:val="en-US"/>
+        </w:rPr>
+        <w:t>MySqlCommand</w:t>
+      </w:r>
+      <w:proofErr w:type="spellEnd"/>
+      <w:r>
+        <w:rPr>
+          <w:rFonts w:ascii="Consolas" w:hAnsi="Consolas" w:cs="Consolas"/>
+          <w:color w:val="000000"/>
+          <w:lang w:val="en-US"/>
+        </w:rPr>
+        <w:t>(</w:t>
+      </w:r>
+      <w:proofErr w:type="gramEnd"/>
+      <w:r>
+        <w:rPr>
+          <w:rFonts w:ascii="Consolas" w:hAnsi="Consolas" w:cs="Consolas"/>
+          <w:color w:val="A31515"/>
+          <w:lang w:val="en-US"/>
+        </w:rPr>
+        <w:t>"SELECT * FROM `users` WHERE `login` = @ln AND `password` = @pswd"</w:t>
+      </w:r>
+      <w:r>
+        <w:rPr>
+          <w:rFonts w:ascii="Consolas" w:hAnsi="Consolas" w:cs="Consolas"/>
+          <w:color w:val="000000"/>
+          <w:lang w:val="en-US"/>
+        </w:rPr>
+        <w:t xml:space="preserve">, </w:t>
+      </w:r>
+      <w:proofErr w:type="spellStart"/>
+      <w:r>
+        <w:rPr>
+          <w:rFonts w:ascii="Consolas" w:hAnsi="Consolas" w:cs="Consolas"/>
+          <w:color w:val="000000"/>
+          <w:lang w:val="en-US"/>
+        </w:rPr>
+        <w:t>db.getConnection</w:t>
+      </w:r>
+      <w:proofErr w:type="spellEnd"/>
+      <w:r>
+        <w:rPr>
+          <w:rFonts w:ascii="Consolas" w:hAnsi="Consolas" w:cs="Consolas"/>
+          <w:color w:val="000000"/>
+          <w:lang w:val="en-US"/>
+        </w:rPr>
+        <w:t>());</w:t>
+      </w:r>
+    </w:p>
+    <w:p>
+      <w:pPr>
+        <w:rPr>
+          <w:rFonts w:ascii="Consolas" w:hAnsi="Consolas" w:cs="Consolas"/>
+          <w:color w:val="000000"/>
+          <w:lang w:val="en-US"/>
+        </w:rPr>
+      </w:pPr>
+    </w:p>
+    <w:p>
+      <w:pPr>
+        <w:rPr>
+          <w:rFonts w:ascii="Consolas" w:hAnsi="Consolas" w:cs="Consolas"/>
+          <w:color w:val="FF0000"/>
+        </w:rPr>
+      </w:pPr>
+      <w:r>
+        <w:rPr>
+          <w:rFonts w:ascii="Consolas" w:hAnsi="Consolas" w:cs="Consolas"/>
+          <w:color w:val="FF0000"/>
+        </w:rPr>
+        <w:lastRenderedPageBreak/>
+        <w:t xml:space="preserve">алгоритм заполнения и алгоритм получения информации (максимально в общем, как всё в теории должно работать) </w:t>
+      </w:r>
+    </w:p>
+    <w:p>
+      <w:pPr>
+        <w:rPr>
+          <w:color w:val="FF0000"/>
           <w:sz w:val="36"/>
           <w:szCs w:val="36"/>
-          <w:lang w:val="en-US"/>
-        </w:rPr>
-      </w:pPr>
-      <w:proofErr w:type="spellStart"/>
+        </w:rPr>
+      </w:pPr>
       <w:r>
         <w:rPr>
           <w:rFonts w:ascii="Consolas" w:hAnsi="Consolas" w:cs="Consolas"/>
-          <w:color w:val="000000"/>
-          <w:lang w:val="en-US"/>
-        </w:rPr>
-        <w:t>MySqlCommand</w:t>
-      </w:r>
-      <w:proofErr w:type="spellEnd"/>
-      <w:r>
-        <w:rPr>
-          <w:rFonts w:ascii="Consolas" w:hAnsi="Consolas" w:cs="Consolas"/>
-          <w:color w:val="000000"/>
-          <w:lang w:val="en-US"/>
-        </w:rPr>
-        <w:t xml:space="preserve"> command = </w:t>
-      </w:r>
-      <w:r>
-        <w:rPr>
-          <w:rFonts w:ascii="Consolas" w:hAnsi="Consolas" w:cs="Consolas"/>
-          <w:color w:val="0000FF"/>
-          <w:lang w:val="en-US"/>
-        </w:rPr>
-        <w:t>new</w:t>
-      </w:r>
-      <w:r>
-        <w:rPr>
-          <w:rFonts w:ascii="Consolas" w:hAnsi="Consolas" w:cs="Consolas"/>
-          <w:color w:val="000000"/>
-          <w:lang w:val="en-US"/>
-        </w:rPr>
-        <w:t xml:space="preserve"> </w:t>
-      </w:r>
-      <w:proofErr w:type="spellStart"/>
-      <w:proofErr w:type="gramStart"/>
-      <w:r>
-        <w:rPr>
-          <w:rFonts w:ascii="Consolas" w:hAnsi="Consolas" w:cs="Consolas"/>
-          <w:color w:val="000000"/>
-          <w:lang w:val="en-US"/>
-        </w:rPr>
-        <w:t>MySqlCommand</w:t>
-      </w:r>
-      <w:proofErr w:type="spellEnd"/>
-      <w:r>
-        <w:rPr>
-          <w:rFonts w:ascii="Consolas" w:hAnsi="Consolas" w:cs="Consolas"/>
-          <w:color w:val="000000"/>
-          <w:lang w:val="en-US"/>
-        </w:rPr>
-        <w:t>(</w:t>
-      </w:r>
-      <w:proofErr w:type="gramEnd"/>
-      <w:r>
-        <w:rPr>
-          <w:rFonts w:ascii="Consolas" w:hAnsi="Consolas" w:cs="Consolas"/>
-          <w:color w:val="A31515"/>
-          <w:lang w:val="en-US"/>
-        </w:rPr>
-        <w:t>"SELECT * FROM `users` WHERE `login` = @ln AND `password` = @pswd"</w:t>
-      </w:r>
-      <w:r>
-        <w:rPr>
-          <w:rFonts w:ascii="Consolas" w:hAnsi="Consolas" w:cs="Consolas"/>
-          <w:color w:val="000000"/>
-          <w:lang w:val="en-US"/>
-        </w:rPr>
-        <w:t xml:space="preserve">, </w:t>
-      </w:r>
-      <w:proofErr w:type="spellStart"/>
-      <w:r>
-        <w:rPr>
-          <w:rFonts w:ascii="Consolas" w:hAnsi="Consolas" w:cs="Consolas"/>
-          <w:color w:val="000000"/>
-          <w:lang w:val="en-US"/>
-        </w:rPr>
-        <w:t>db.getConnection</w:t>
-      </w:r>
-      <w:proofErr w:type="spellEnd"/>
-      <w:r>
-        <w:rPr>
-          <w:rFonts w:ascii="Consolas" w:hAnsi="Consolas" w:cs="Consolas"/>
-          <w:color w:val="000000"/>
-          <w:lang w:val="en-US"/>
-        </w:rPr>
-        <w:t>());</w:t>
-      </w:r>
-    </w:p>
-    <w:p>
-      <w:pPr>
-        <w:rPr>
-          <w:szCs w:val="28"/>
-          <w:lang w:val="en-US"/>
+          <w:color w:val="FF0000"/>
+        </w:rPr>
+        <w:t>!!!! с использованием сетевых технологий – алгоритм работы сокета</w:t>
+      </w:r>
+    </w:p>
+    <w:p>
+      <w:pPr>
+        <w:rPr>
+          <w:szCs w:val="28"/>
         </w:rPr>
       </w:pPr>
     </w:p>
@@ -8912,7 +9281,6 @@
         <w:ind w:left="708"/>
         <w:rPr>
           <w:szCs w:val="28"/>
-          <w:lang w:val="en-US"/>
         </w:rPr>
       </w:pPr>
     </w:p>
@@ -8925,9 +9293,8 @@
         </w:numPr>
       </w:pPr>
       <w:bookmarkStart w:id="43" w:name="_Toc67359714"/>
-      <w:bookmarkStart w:id="44" w:name="_Toc70377805"/>
-      <w:r>
-        <w:lastRenderedPageBreak/>
+      <w:bookmarkStart w:id="44" w:name="_Toc70408252"/>
+      <w:r>
         <w:t>3.3 Логическая схема базы данных</w:t>
       </w:r>
       <w:bookmarkEnd w:id="43"/>
@@ -9060,6 +9427,7 @@
         <w:rPr>
           <w:szCs w:val="28"/>
         </w:rPr>
+        <w:lastRenderedPageBreak/>
         <w:t xml:space="preserve">Опишем сущности, использованные в базе данных. </w:t>
       </w:r>
     </w:p>
@@ -10536,8 +10904,18 @@
           <w:sz w:val="28"/>
           <w:szCs w:val="28"/>
         </w:rPr>
-        <w:t xml:space="preserve"> входа</w:t>
-      </w:r>
+        <w:t xml:space="preserve"> </w:t>
+      </w:r>
+      <w:proofErr w:type="spellStart"/>
+      <w:r>
+        <w:rPr>
+          <w:rFonts w:ascii="Times New Roman"/>
+          <w:sz w:val="28"/>
+          <w:szCs w:val="28"/>
+        </w:rPr>
+        <w:t>входа</w:t>
+      </w:r>
+      <w:proofErr w:type="spellEnd"/>
       <w:r>
         <w:rPr>
           <w:rFonts w:ascii="Times New Roman"/>
@@ -10635,8 +11013,18 @@
           <w:sz w:val="28"/>
           <w:szCs w:val="28"/>
         </w:rPr>
-        <w:t xml:space="preserve"> выхода</w:t>
-      </w:r>
+        <w:t xml:space="preserve"> </w:t>
+      </w:r>
+      <w:proofErr w:type="spellStart"/>
+      <w:r>
+        <w:rPr>
+          <w:rFonts w:ascii="Times New Roman"/>
+          <w:sz w:val="28"/>
+          <w:szCs w:val="28"/>
+        </w:rPr>
+        <w:t>выхода</w:t>
+      </w:r>
+      <w:proofErr w:type="spellEnd"/>
       <w:r>
         <w:rPr>
           <w:rFonts w:ascii="Times New Roman"/>
@@ -10701,6 +11089,7 @@
         <w:rPr>
           <w:szCs w:val="28"/>
         </w:rPr>
+        <w:lastRenderedPageBreak/>
         <w:t xml:space="preserve">На данный момент есть понимание, что было бы целесообразнее использовать для даты и времени входа/выхода 2 поля типа </w:t>
       </w:r>
       <w:r>
@@ -10726,7 +11115,7 @@
           <w:numId w:val="0"/>
         </w:numPr>
       </w:pPr>
-      <w:bookmarkStart w:id="46" w:name="_Toc70377806"/>
+      <w:bookmarkStart w:id="46" w:name="_Toc70408253"/>
       <w:r>
         <w:t>3.5</w:t>
       </w:r>
@@ -10825,7 +11214,6 @@
           <w:noProof/>
           <w:szCs w:val="28"/>
         </w:rPr>
-        <w:lastRenderedPageBreak/>
         <w:drawing>
           <wp:inline distT="0" distB="0" distL="0" distR="0" wp14:anchorId="26DA9B95" wp14:editId="2B8F5DCD">
             <wp:extent cx="3086203" cy="1484415"/>
@@ -11071,6 +11459,7 @@
           <w:noProof/>
           <w:szCs w:val="28"/>
         </w:rPr>
+        <w:lastRenderedPageBreak/>
         <w:drawing>
           <wp:inline distT="0" distB="0" distL="0" distR="0" wp14:anchorId="360E3D91" wp14:editId="5B5CB113">
             <wp:extent cx="5747385" cy="2766819"/>
@@ -11193,15 +11582,7 @@
           <w:rFonts w:ascii="Consolas" w:hAnsi="Consolas" w:cs="Consolas"/>
           <w:color w:val="A31515"/>
         </w:rPr>
-        <w:t xml:space="preserve">`, ' ', </w:t>
-      </w:r>
-      <w:r>
-        <w:rPr>
-          <w:rFonts w:ascii="Consolas" w:hAnsi="Consolas" w:cs="Consolas"/>
-          <w:color w:val="A31515"/>
-        </w:rPr>
-        <w:lastRenderedPageBreak/>
-        <w:t>`</w:t>
+        <w:t>`, ' ', `</w:t>
       </w:r>
       <w:proofErr w:type="spellStart"/>
       <w:r>
@@ -12097,6 +12478,7 @@
           <w:color w:val="000000" w:themeColor="text1"/>
           <w:szCs w:val="28"/>
         </w:rPr>
+        <w:lastRenderedPageBreak/>
         <w:t>Красным цветом помечены вставки значений полей главной формы, данный запрос в приложении разбивается на несколько строк, которые после объединяются в один цельный запрос.</w:t>
       </w:r>
     </w:p>
@@ -12131,7 +12513,6 @@
           <w:color w:val="000000" w:themeColor="text1"/>
           <w:szCs w:val="28"/>
         </w:rPr>
-        <w:lastRenderedPageBreak/>
         <w:drawing>
           <wp:inline distT="0" distB="0" distL="0" distR="0" wp14:anchorId="0E021819" wp14:editId="016323AB">
             <wp:extent cx="5343896" cy="2588456"/>
@@ -12449,6 +12830,7 @@
           <w:color w:val="000000" w:themeColor="text1"/>
           <w:lang w:val="en-US"/>
         </w:rPr>
+        <w:lastRenderedPageBreak/>
         <w:t>WHERE CONCAT(`fName`, ' ', `sName`, ' ', `tName`) = '</w:t>
       </w:r>
       <w:r>
@@ -12566,7 +12948,6 @@
           <w:szCs w:val="28"/>
           <w:lang w:val="en-US"/>
         </w:rPr>
-        <w:lastRenderedPageBreak/>
         <w:drawing>
           <wp:inline distT="0" distB="0" distL="0" distR="0" wp14:anchorId="535C0D85" wp14:editId="0D7F7C37">
             <wp:extent cx="3122930" cy="2042556"/>
@@ -12994,7 +13375,6 @@
           <w:szCs w:val="28"/>
           <w:lang w:val="en-US"/>
         </w:rPr>
-        <w:lastRenderedPageBreak/>
         <w:drawing>
           <wp:inline distT="0" distB="0" distL="0" distR="0" wp14:anchorId="6ECD0133" wp14:editId="49B3FCB6">
             <wp:extent cx="4845132" cy="1925955"/>
@@ -14080,6 +14460,7 @@
         <w:rPr>
           <w:rFonts w:ascii="Consolas" w:hAnsi="Consolas"/>
         </w:rPr>
+        <w:lastRenderedPageBreak/>
         <w:t>GROUP BY `</w:t>
       </w:r>
       <w:proofErr w:type="spellStart"/>
@@ -14114,7 +14495,6 @@
         <w:rPr>
           <w:szCs w:val="28"/>
         </w:rPr>
-        <w:lastRenderedPageBreak/>
         <w:t xml:space="preserve">В последних трёх запросах присутствует такая часть, как </w:t>
       </w:r>
       <w:r>
@@ -14252,7 +14632,7 @@
         </w:numPr>
         <w:ind w:left="357" w:hanging="357"/>
       </w:pPr>
-      <w:bookmarkStart w:id="47" w:name="_Toc70377807"/>
+      <w:bookmarkStart w:id="47" w:name="_Toc70408254"/>
       <w:r>
         <w:t xml:space="preserve">3.6 </w:t>
       </w:r>
@@ -14328,7 +14708,6 @@
         <w:docPartUnique/>
       </w:docPartObj>
     </w:sdtPr>
-    <w:sdtEndPr/>
     <w:sdtContent>
       <w:p>
         <w:pPr>

--- a/Документация и изображения/Тексты (Документация)/Черновик по чужому.docx
+++ b/Документация и изображения/Тексты (Документация)/Черновик по чужому.docx
@@ -68,7 +68,7 @@
           <w:r>
             <w:fldChar w:fldCharType="separate"/>
           </w:r>
-          <w:hyperlink w:anchor="_Toc70408227" w:history="1">
+          <w:hyperlink w:anchor="_Toc72187689" w:history="1">
             <w:r>
               <w:rPr>
                 <w:rStyle w:val="a4"/>
@@ -111,7 +111,7 @@
                 <w:noProof/>
                 <w:webHidden/>
               </w:rPr>
-              <w:instrText xml:space="preserve"> PAGEREF _Toc70408227 \h </w:instrText>
+              <w:instrText xml:space="preserve"> PAGEREF _Toc72187689 \h </w:instrText>
             </w:r>
             <w:r>
               <w:rPr>
@@ -152,7 +152,7 @@
               <w:szCs w:val="22"/>
             </w:rPr>
           </w:pPr>
-          <w:hyperlink w:anchor="_Toc70408228" w:history="1">
+          <w:hyperlink w:anchor="_Toc72187690" w:history="1">
             <w:r>
               <w:rPr>
                 <w:rStyle w:val="a4"/>
@@ -197,7 +197,7 @@
                 <w:noProof/>
                 <w:webHidden/>
               </w:rPr>
-              <w:instrText xml:space="preserve"> PAGEREF _Toc70408228 \h </w:instrText>
+              <w:instrText xml:space="preserve"> PAGEREF _Toc72187690 \h </w:instrText>
             </w:r>
             <w:r>
               <w:rPr>
@@ -238,7 +238,7 @@
               <w:szCs w:val="22"/>
             </w:rPr>
           </w:pPr>
-          <w:hyperlink w:anchor="_Toc70408229" w:history="1">
+          <w:hyperlink w:anchor="_Toc72187691" w:history="1">
             <w:r>
               <w:rPr>
                 <w:rStyle w:val="a4"/>
@@ -283,7 +283,7 @@
                 <w:noProof/>
                 <w:webHidden/>
               </w:rPr>
-              <w:instrText xml:space="preserve"> PAGEREF _Toc70408229 \h </w:instrText>
+              <w:instrText xml:space="preserve"> PAGEREF _Toc72187691 \h </w:instrText>
             </w:r>
             <w:r>
               <w:rPr>
@@ -324,7 +324,7 @@
               <w:szCs w:val="22"/>
             </w:rPr>
           </w:pPr>
-          <w:hyperlink w:anchor="_Toc70408230" w:history="1">
+          <w:hyperlink w:anchor="_Toc72187692" w:history="1">
             <w:r>
               <w:rPr>
                 <w:rStyle w:val="a4"/>
@@ -369,7 +369,7 @@
                 <w:noProof/>
                 <w:webHidden/>
               </w:rPr>
-              <w:instrText xml:space="preserve"> PAGEREF _Toc70408230 \h </w:instrText>
+              <w:instrText xml:space="preserve"> PAGEREF _Toc72187692 \h </w:instrText>
             </w:r>
             <w:r>
               <w:rPr>
@@ -410,7 +410,7 @@
               <w:szCs w:val="22"/>
             </w:rPr>
           </w:pPr>
-          <w:hyperlink w:anchor="_Toc70408231" w:history="1">
+          <w:hyperlink w:anchor="_Toc72187693" w:history="1">
             <w:r>
               <w:rPr>
                 <w:rStyle w:val="a4"/>
@@ -455,7 +455,7 @@
                 <w:noProof/>
                 <w:webHidden/>
               </w:rPr>
-              <w:instrText xml:space="preserve"> PAGEREF _Toc70408231 \h </w:instrText>
+              <w:instrText xml:space="preserve"> PAGEREF _Toc72187693 \h </w:instrText>
             </w:r>
             <w:r>
               <w:rPr>
@@ -496,12 +496,13 @@
               <w:szCs w:val="22"/>
             </w:rPr>
           </w:pPr>
-          <w:hyperlink w:anchor="_Toc70408232" w:history="1">
+          <w:hyperlink w:anchor="_Toc72187694" w:history="1">
             <w:r>
               <w:rPr>
                 <w:rStyle w:val="a4"/>
                 <w:rFonts w:eastAsiaTheme="minorHAnsi"/>
                 <w:noProof/>
+                <w:highlight w:val="red"/>
               </w:rPr>
               <w:t>1.5</w:t>
             </w:r>
@@ -519,6 +520,7 @@
                 <w:rStyle w:val="a4"/>
                 <w:rFonts w:eastAsiaTheme="minorHAnsi"/>
                 <w:noProof/>
+                <w:highlight w:val="red"/>
               </w:rPr>
               <w:t>Содержание работы</w:t>
             </w:r>
@@ -541,7 +543,7 @@
                 <w:noProof/>
                 <w:webHidden/>
               </w:rPr>
-              <w:instrText xml:space="preserve"> PAGEREF _Toc70408232 \h </w:instrText>
+              <w:instrText xml:space="preserve"> PAGEREF _Toc72187694 \h </w:instrText>
             </w:r>
             <w:r>
               <w:rPr>
@@ -586,7 +588,7 @@
               <w:szCs w:val="22"/>
             </w:rPr>
           </w:pPr>
-          <w:hyperlink w:anchor="_Toc70408233" w:history="1">
+          <w:hyperlink w:anchor="_Toc72187695" w:history="1">
             <w:r>
               <w:rPr>
                 <w:rStyle w:val="a4"/>
@@ -631,7 +633,7 @@
                 <w:noProof/>
                 <w:webHidden/>
               </w:rPr>
-              <w:instrText xml:space="preserve"> PAGEREF _Toc70408233 \h </w:instrText>
+              <w:instrText xml:space="preserve"> PAGEREF _Toc72187695 \h </w:instrText>
             </w:r>
             <w:r>
               <w:rPr>
@@ -676,7 +678,7 @@
               <w:szCs w:val="22"/>
             </w:rPr>
           </w:pPr>
-          <w:hyperlink w:anchor="_Toc70408234" w:history="1">
+          <w:hyperlink w:anchor="_Toc72187696" w:history="1">
             <w:r>
               <w:rPr>
                 <w:rStyle w:val="a4"/>
@@ -721,7 +723,7 @@
                 <w:noProof/>
                 <w:webHidden/>
               </w:rPr>
-              <w:instrText xml:space="preserve"> PAGEREF _Toc70408234 \h </w:instrText>
+              <w:instrText xml:space="preserve"> PAGEREF _Toc72187696 \h </w:instrText>
             </w:r>
             <w:r>
               <w:rPr>
@@ -766,12 +768,12 @@
               <w:szCs w:val="22"/>
             </w:rPr>
           </w:pPr>
-          <w:hyperlink w:anchor="_Toc70408235" w:history="1">
+          <w:hyperlink w:anchor="_Toc72187697" w:history="1">
             <w:r>
               <w:rPr>
                 <w:rStyle w:val="a4"/>
                 <w:noProof/>
-                <w:highlight w:val="yellow"/>
+                <w:highlight w:val="green"/>
               </w:rPr>
               <w:t>1.5.3</w:t>
             </w:r>
@@ -788,7 +790,7 @@
               <w:rPr>
                 <w:rStyle w:val="a4"/>
                 <w:noProof/>
-                <w:highlight w:val="yellow"/>
+                <w:highlight w:val="green"/>
               </w:rPr>
               <w:t>Требования к составу программных компонентов</w:t>
             </w:r>
@@ -811,7 +813,7 @@
                 <w:noProof/>
                 <w:webHidden/>
               </w:rPr>
-              <w:instrText xml:space="preserve"> PAGEREF _Toc70408235 \h </w:instrText>
+              <w:instrText xml:space="preserve"> PAGEREF _Toc72187697 \h </w:instrText>
             </w:r>
             <w:r>
               <w:rPr>
@@ -856,13 +858,13 @@
               <w:szCs w:val="22"/>
             </w:rPr>
           </w:pPr>
-          <w:hyperlink w:anchor="_Toc70408236" w:history="1">
+          <w:hyperlink w:anchor="_Toc72187698" w:history="1">
             <w:r>
               <w:rPr>
                 <w:rStyle w:val="a4"/>
                 <w:rFonts w:eastAsiaTheme="minorHAnsi"/>
                 <w:noProof/>
-                <w:highlight w:val="yellow"/>
+                <w:highlight w:val="lightGray"/>
               </w:rPr>
               <w:t>1.5.4</w:t>
             </w:r>
@@ -880,7 +882,7 @@
                 <w:rStyle w:val="a4"/>
                 <w:rFonts w:eastAsiaTheme="minorHAnsi"/>
                 <w:noProof/>
-                <w:highlight w:val="yellow"/>
+                <w:highlight w:val="lightGray"/>
               </w:rPr>
               <w:t>Требования к прикладным программам</w:t>
             </w:r>
@@ -903,7 +905,7 @@
                 <w:noProof/>
                 <w:webHidden/>
               </w:rPr>
-              <w:instrText xml:space="preserve"> PAGEREF _Toc70408236 \h </w:instrText>
+              <w:instrText xml:space="preserve"> PAGEREF _Toc72187698 \h </w:instrText>
             </w:r>
             <w:r>
               <w:rPr>
@@ -948,7 +950,7 @@
               <w:szCs w:val="22"/>
             </w:rPr>
           </w:pPr>
-          <w:hyperlink w:anchor="_Toc70408237" w:history="1">
+          <w:hyperlink w:anchor="_Toc72187699" w:history="1">
             <w:r>
               <w:rPr>
                 <w:rStyle w:val="a4"/>
@@ -993,7 +995,7 @@
                 <w:noProof/>
                 <w:webHidden/>
               </w:rPr>
-              <w:instrText xml:space="preserve"> PAGEREF _Toc70408237 \h </w:instrText>
+              <w:instrText xml:space="preserve"> PAGEREF _Toc72187699 \h </w:instrText>
             </w:r>
             <w:r>
               <w:rPr>
@@ -1038,7 +1040,7 @@
               <w:szCs w:val="22"/>
             </w:rPr>
           </w:pPr>
-          <w:hyperlink w:anchor="_Toc70408238" w:history="1">
+          <w:hyperlink w:anchor="_Toc72187700" w:history="1">
             <w:r>
               <w:rPr>
                 <w:rStyle w:val="a4"/>
@@ -1083,7 +1085,7 @@
                 <w:noProof/>
                 <w:webHidden/>
               </w:rPr>
-              <w:instrText xml:space="preserve"> PAGEREF _Toc70408238 \h </w:instrText>
+              <w:instrText xml:space="preserve"> PAGEREF _Toc72187700 \h </w:instrText>
             </w:r>
             <w:r>
               <w:rPr>
@@ -1128,7 +1130,7 @@
               <w:szCs w:val="22"/>
             </w:rPr>
           </w:pPr>
-          <w:hyperlink w:anchor="_Toc70408239" w:history="1">
+          <w:hyperlink w:anchor="_Toc72187701" w:history="1">
             <w:r>
               <w:rPr>
                 <w:rStyle w:val="a4"/>
@@ -1173,7 +1175,7 @@
                 <w:noProof/>
                 <w:webHidden/>
               </w:rPr>
-              <w:instrText xml:space="preserve"> PAGEREF _Toc70408239 \h </w:instrText>
+              <w:instrText xml:space="preserve"> PAGEREF _Toc72187701 \h </w:instrText>
             </w:r>
             <w:r>
               <w:rPr>
@@ -1214,7 +1216,7 @@
               <w:szCs w:val="22"/>
             </w:rPr>
           </w:pPr>
-          <w:hyperlink w:anchor="_Toc70408240" w:history="1">
+          <w:hyperlink w:anchor="_Toc72187702" w:history="1">
             <w:r>
               <w:rPr>
                 <w:rStyle w:val="a4"/>
@@ -1259,7 +1261,7 @@
                 <w:noProof/>
                 <w:webHidden/>
               </w:rPr>
-              <w:instrText xml:space="preserve"> PAGEREF _Toc70408240 \h </w:instrText>
+              <w:instrText xml:space="preserve"> PAGEREF _Toc72187702 \h </w:instrText>
             </w:r>
             <w:r>
               <w:rPr>
@@ -1300,7 +1302,7 @@
               <w:szCs w:val="22"/>
             </w:rPr>
           </w:pPr>
-          <w:hyperlink w:anchor="_Toc70408241" w:history="1">
+          <w:hyperlink w:anchor="_Toc72187703" w:history="1">
             <w:r>
               <w:rPr>
                 <w:rStyle w:val="a4"/>
@@ -1347,7 +1349,7 @@
                 <w:noProof/>
                 <w:webHidden/>
               </w:rPr>
-              <w:instrText xml:space="preserve"> PAGEREF _Toc70408241 \h </w:instrText>
+              <w:instrText xml:space="preserve"> PAGEREF _Toc72187703 \h </w:instrText>
             </w:r>
             <w:r>
               <w:rPr>
@@ -1388,7 +1390,7 @@
               <w:szCs w:val="22"/>
             </w:rPr>
           </w:pPr>
-          <w:hyperlink w:anchor="_Toc70408242" w:history="1">
+          <w:hyperlink w:anchor="_Toc72187704" w:history="1">
             <w:r>
               <w:rPr>
                 <w:rStyle w:val="a4"/>
@@ -1433,7 +1435,7 @@
                 <w:noProof/>
                 <w:webHidden/>
               </w:rPr>
-              <w:instrText xml:space="preserve"> PAGEREF _Toc70408242 \h </w:instrText>
+              <w:instrText xml:space="preserve"> PAGEREF _Toc72187704 \h </w:instrText>
             </w:r>
             <w:r>
               <w:rPr>
@@ -1474,7 +1476,7 @@
               <w:szCs w:val="22"/>
             </w:rPr>
           </w:pPr>
-          <w:hyperlink w:anchor="_Toc70408243" w:history="1">
+          <w:hyperlink w:anchor="_Toc72187705" w:history="1">
             <w:r>
               <w:rPr>
                 <w:rStyle w:val="a4"/>
@@ -1517,7 +1519,7 @@
                 <w:noProof/>
                 <w:webHidden/>
               </w:rPr>
-              <w:instrText xml:space="preserve"> PAGEREF _Toc70408243 \h </w:instrText>
+              <w:instrText xml:space="preserve"> PAGEREF _Toc72187705 \h </w:instrText>
             </w:r>
             <w:r>
               <w:rPr>
@@ -1558,7 +1560,7 @@
               <w:szCs w:val="22"/>
             </w:rPr>
           </w:pPr>
-          <w:hyperlink w:anchor="_Toc70408244" w:history="1">
+          <w:hyperlink w:anchor="_Toc72187706" w:history="1">
             <w:r>
               <w:rPr>
                 <w:rStyle w:val="a4"/>
@@ -1603,7 +1605,7 @@
                 <w:noProof/>
                 <w:webHidden/>
               </w:rPr>
-              <w:instrText xml:space="preserve"> PAGEREF _Toc70408244 \h </w:instrText>
+              <w:instrText xml:space="preserve"> PAGEREF _Toc72187706 \h </w:instrText>
             </w:r>
             <w:r>
               <w:rPr>
@@ -1644,7 +1646,7 @@
               <w:szCs w:val="22"/>
             </w:rPr>
           </w:pPr>
-          <w:hyperlink w:anchor="_Toc70408245" w:history="1">
+          <w:hyperlink w:anchor="_Toc72187707" w:history="1">
             <w:r>
               <w:rPr>
                 <w:rStyle w:val="a4"/>
@@ -1689,7 +1691,7 @@
                 <w:noProof/>
                 <w:webHidden/>
               </w:rPr>
-              <w:instrText xml:space="preserve"> PAGEREF _Toc70408245 \h </w:instrText>
+              <w:instrText xml:space="preserve"> PAGEREF _Toc72187707 \h </w:instrText>
             </w:r>
             <w:r>
               <w:rPr>
@@ -1730,7 +1732,7 @@
               <w:szCs w:val="22"/>
             </w:rPr>
           </w:pPr>
-          <w:hyperlink w:anchor="_Toc70408246" w:history="1">
+          <w:hyperlink w:anchor="_Toc72187708" w:history="1">
             <w:r>
               <w:rPr>
                 <w:rStyle w:val="a4"/>
@@ -1777,7 +1779,7 @@
                 <w:noProof/>
                 <w:webHidden/>
               </w:rPr>
-              <w:instrText xml:space="preserve"> PAGEREF _Toc70408246 \h </w:instrText>
+              <w:instrText xml:space="preserve"> PAGEREF _Toc72187708 \h </w:instrText>
             </w:r>
             <w:r>
               <w:rPr>
@@ -1818,12 +1820,12 @@
               <w:szCs w:val="22"/>
             </w:rPr>
           </w:pPr>
-          <w:hyperlink w:anchor="_Toc70408247" w:history="1">
+          <w:hyperlink w:anchor="_Toc72187709" w:history="1">
             <w:r>
               <w:rPr>
                 <w:rStyle w:val="a4"/>
                 <w:noProof/>
-                <w:highlight w:val="yellow"/>
+                <w:highlight w:val="red"/>
               </w:rPr>
               <w:t>2.4</w:t>
             </w:r>
@@ -1840,7 +1842,7 @@
               <w:rPr>
                 <w:rStyle w:val="a4"/>
                 <w:noProof/>
-                <w:highlight w:val="yellow"/>
+                <w:highlight w:val="red"/>
               </w:rPr>
               <w:t>Обоснование выбора языка, среды и платформы разработки</w:t>
             </w:r>
@@ -1863,7 +1865,7 @@
                 <w:noProof/>
                 <w:webHidden/>
               </w:rPr>
-              <w:instrText xml:space="preserve"> PAGEREF _Toc70408247 \h </w:instrText>
+              <w:instrText xml:space="preserve"> PAGEREF _Toc72187709 \h </w:instrText>
             </w:r>
             <w:r>
               <w:rPr>
@@ -1904,7 +1906,7 @@
               <w:szCs w:val="22"/>
             </w:rPr>
           </w:pPr>
-          <w:hyperlink w:anchor="_Toc70408248" w:history="1">
+          <w:hyperlink w:anchor="_Toc72187710" w:history="1">
             <w:r>
               <w:rPr>
                 <w:rStyle w:val="a4"/>
@@ -1949,7 +1951,7 @@
                 <w:noProof/>
                 <w:webHidden/>
               </w:rPr>
-              <w:instrText xml:space="preserve"> PAGEREF _Toc70408248 \h </w:instrText>
+              <w:instrText xml:space="preserve"> PAGEREF _Toc72187710 \h </w:instrText>
             </w:r>
             <w:r>
               <w:rPr>
@@ -1969,7 +1971,7 @@
                 <w:noProof/>
                 <w:webHidden/>
               </w:rPr>
-              <w:t>18</w:t>
+              <w:t>17</w:t>
             </w:r>
             <w:r>
               <w:rPr>
@@ -1990,7 +1992,7 @@
               <w:szCs w:val="22"/>
             </w:rPr>
           </w:pPr>
-          <w:hyperlink w:anchor="_Toc70408249" w:history="1">
+          <w:hyperlink w:anchor="_Toc72187711" w:history="1">
             <w:r>
               <w:rPr>
                 <w:rStyle w:val="a4"/>
@@ -2017,7 +2019,7 @@
                 <w:noProof/>
                 <w:webHidden/>
               </w:rPr>
-              <w:instrText xml:space="preserve"> PAGEREF _Toc70408249 \h </w:instrText>
+              <w:instrText xml:space="preserve"> PAGEREF _Toc72187711 \h </w:instrText>
             </w:r>
             <w:r>
               <w:rPr>
@@ -2058,7 +2060,7 @@
               <w:szCs w:val="22"/>
             </w:rPr>
           </w:pPr>
-          <w:hyperlink w:anchor="_Toc70408250" w:history="1">
+          <w:hyperlink w:anchor="_Toc72187712" w:history="1">
             <w:r>
               <w:rPr>
                 <w:rStyle w:val="a4"/>
@@ -2085,7 +2087,7 @@
                 <w:noProof/>
                 <w:webHidden/>
               </w:rPr>
-              <w:instrText xml:space="preserve"> PAGEREF _Toc70408250 \h </w:instrText>
+              <w:instrText xml:space="preserve"> PAGEREF _Toc72187712 \h </w:instrText>
             </w:r>
             <w:r>
               <w:rPr>
@@ -2126,7 +2128,7 @@
               <w:szCs w:val="22"/>
             </w:rPr>
           </w:pPr>
-          <w:hyperlink w:anchor="_Toc70408251" w:history="1">
+          <w:hyperlink w:anchor="_Toc72187713" w:history="1">
             <w:r>
               <w:rPr>
                 <w:rStyle w:val="a4"/>
@@ -2153,7 +2155,7 @@
                 <w:noProof/>
                 <w:webHidden/>
               </w:rPr>
-              <w:instrText xml:space="preserve"> PAGEREF _Toc70408251 \h </w:instrText>
+              <w:instrText xml:space="preserve"> PAGEREF _Toc72187713 \h </w:instrText>
             </w:r>
             <w:r>
               <w:rPr>
@@ -2194,7 +2196,7 @@
               <w:szCs w:val="22"/>
             </w:rPr>
           </w:pPr>
-          <w:hyperlink w:anchor="_Toc70408252" w:history="1">
+          <w:hyperlink w:anchor="_Toc72187714" w:history="1">
             <w:r>
               <w:rPr>
                 <w:rStyle w:val="a4"/>
@@ -2221,7 +2223,7 @@
                 <w:noProof/>
                 <w:webHidden/>
               </w:rPr>
-              <w:instrText xml:space="preserve"> PAGEREF _Toc70408252 \h </w:instrText>
+              <w:instrText xml:space="preserve"> PAGEREF _Toc72187714 \h </w:instrText>
             </w:r>
             <w:r>
               <w:rPr>
@@ -2262,7 +2264,7 @@
               <w:szCs w:val="22"/>
             </w:rPr>
           </w:pPr>
-          <w:hyperlink w:anchor="_Toc70408253" w:history="1">
+          <w:hyperlink w:anchor="_Toc72187715" w:history="1">
             <w:r>
               <w:rPr>
                 <w:rStyle w:val="a4"/>
@@ -2289,7 +2291,7 @@
                 <w:noProof/>
                 <w:webHidden/>
               </w:rPr>
-              <w:instrText xml:space="preserve"> PAGEREF _Toc70408253 \h </w:instrText>
+              <w:instrText xml:space="preserve"> PAGEREF _Toc72187715 \h </w:instrText>
             </w:r>
             <w:r>
               <w:rPr>
@@ -2309,7 +2311,7 @@
                 <w:noProof/>
                 <w:webHidden/>
               </w:rPr>
-              <w:t>22</w:t>
+              <w:t>23</w:t>
             </w:r>
             <w:r>
               <w:rPr>
@@ -2330,7 +2332,7 @@
               <w:szCs w:val="22"/>
             </w:rPr>
           </w:pPr>
-          <w:hyperlink w:anchor="_Toc70408254" w:history="1">
+          <w:hyperlink w:anchor="_Toc72187716" w:history="1">
             <w:r>
               <w:rPr>
                 <w:rStyle w:val="a4"/>
@@ -2357,7 +2359,7 @@
                 <w:noProof/>
                 <w:webHidden/>
               </w:rPr>
-              <w:instrText xml:space="preserve"> PAGEREF _Toc70408254 \h </w:instrText>
+              <w:instrText xml:space="preserve"> PAGEREF _Toc72187716 \h </w:instrText>
             </w:r>
             <w:r>
               <w:rPr>
@@ -2418,9 +2420,8 @@
       <w:pPr>
         <w:pStyle w:val="10"/>
       </w:pPr>
-      <w:bookmarkStart w:id="0" w:name="_Toc70408227"/>
-      <w:r>
-        <w:lastRenderedPageBreak/>
+      <w:bookmarkStart w:id="0" w:name="_Toc72187689"/>
+      <w:r>
         <w:t>Техническое задание</w:t>
       </w:r>
       <w:bookmarkEnd w:id="0"/>
@@ -2439,7 +2440,7 @@
       <w:r>
         <w:t xml:space="preserve"> </w:t>
       </w:r>
-      <w:bookmarkStart w:id="1" w:name="_Toc70408228"/>
+      <w:bookmarkStart w:id="1" w:name="_Toc72187690"/>
       <w:r>
         <w:rPr>
           <w:highlight w:val="green"/>
@@ -2519,7 +2520,7 @@
       <w:r>
         <w:t xml:space="preserve"> </w:t>
       </w:r>
-      <w:bookmarkStart w:id="2" w:name="_Toc70408229"/>
+      <w:bookmarkStart w:id="2" w:name="_Toc72187691"/>
       <w:r>
         <w:rPr>
           <w:highlight w:val="green"/>
@@ -2624,7 +2625,7 @@
       <w:r>
         <w:t xml:space="preserve"> </w:t>
       </w:r>
-      <w:bookmarkStart w:id="3" w:name="_Toc70408230"/>
+      <w:bookmarkStart w:id="3" w:name="_Toc72187692"/>
       <w:r>
         <w:rPr>
           <w:highlight w:val="green"/>
@@ -2692,13 +2693,8 @@
       <w:r>
         <w:t xml:space="preserve">, </w:t>
       </w:r>
-      <w:proofErr w:type="spellStart"/>
-      <w:r>
-        <w:t>Антюхов</w:t>
-      </w:r>
-      <w:proofErr w:type="spellEnd"/>
-      <w:r>
-        <w:t xml:space="preserve"> Алексей Александрович</w:t>
+      <w:r>
+        <w:t>Антюхов Алексей Александрович</w:t>
       </w:r>
       <w:r>
         <w:t>.</w:t>
@@ -2718,7 +2714,7 @@
       <w:r>
         <w:t xml:space="preserve"> </w:t>
       </w:r>
-      <w:bookmarkStart w:id="4" w:name="_Toc70408231"/>
+      <w:bookmarkStart w:id="4" w:name="_Toc72187693"/>
       <w:r>
         <w:rPr>
           <w:highlight w:val="green"/>
@@ -2828,6 +2824,7 @@
           <w:rStyle w:val="CharAttribute1"/>
           <w:rFonts w:eastAsiaTheme="minorHAnsi"/>
           <w:b/>
+          <w:highlight w:val="red"/>
         </w:rPr>
       </w:pPr>
       <w:r>
@@ -2838,12 +2835,13 @@
         </w:rPr>
         <w:t xml:space="preserve"> </w:t>
       </w:r>
-      <w:bookmarkStart w:id="6" w:name="_Toc70408232"/>
+      <w:bookmarkStart w:id="6" w:name="_Toc72187694"/>
       <w:r>
         <w:rPr>
           <w:rStyle w:val="CharAttribute1"/>
           <w:rFonts w:eastAsiaTheme="minorHAnsi"/>
           <w:b/>
+          <w:highlight w:val="red"/>
         </w:rPr>
         <w:t>Содержание работы</w:t>
       </w:r>
@@ -2858,7 +2856,7 @@
         </w:rPr>
       </w:pPr>
       <w:bookmarkStart w:id="7" w:name="_Toc38635522"/>
-      <w:bookmarkStart w:id="8" w:name="_Toc70408233"/>
+      <w:bookmarkStart w:id="8" w:name="_Toc72187695"/>
       <w:r>
         <w:rPr>
           <w:highlight w:val="green"/>
@@ -2920,51 +2918,34 @@
           <w:rFonts w:eastAsiaTheme="minorHAnsi"/>
           <w:szCs w:val="28"/>
         </w:rPr>
-        <w:t xml:space="preserve">, предназначенное для </w:t>
+        <w:t>, предназначенное для параллельной обработки запросов и работающее в ОС Windows</w:t>
       </w:r>
       <w:r>
         <w:rPr>
           <w:rFonts w:eastAsiaTheme="minorHAnsi"/>
           <w:szCs w:val="28"/>
         </w:rPr>
-        <w:lastRenderedPageBreak/>
-        <w:t xml:space="preserve">параллельной обработки запросов и работающее в ОС </w:t>
-      </w:r>
-      <w:proofErr w:type="spellStart"/>
+        <w:t>,</w:t>
+      </w:r>
       <w:r>
         <w:rPr>
           <w:rFonts w:eastAsiaTheme="minorHAnsi"/>
           <w:szCs w:val="28"/>
         </w:rPr>
-        <w:t>Windows</w:t>
-      </w:r>
-      <w:proofErr w:type="spellEnd"/>
+        <w:t xml:space="preserve"> реализовать взаимодействие </w:t>
+      </w:r>
       <w:r>
         <w:rPr>
           <w:rFonts w:eastAsiaTheme="minorHAnsi"/>
           <w:szCs w:val="28"/>
         </w:rPr>
-        <w:t>,</w:t>
+        <w:t>двух частей приложения с использованием механизма сокетов</w:t>
       </w:r>
       <w:r>
         <w:rPr>
           <w:rFonts w:eastAsiaTheme="minorHAnsi"/>
           <w:szCs w:val="28"/>
         </w:rPr>
-        <w:t xml:space="preserve"> реализовать взаимодействие </w:t>
-      </w:r>
-      <w:r>
-        <w:rPr>
-          <w:rFonts w:eastAsiaTheme="minorHAnsi"/>
-          <w:szCs w:val="28"/>
-        </w:rPr>
-        <w:t>двух частей приложения с использованием механизма сокетов</w:t>
-      </w:r>
-      <w:r>
-        <w:rPr>
-          <w:rFonts w:eastAsiaTheme="minorHAnsi"/>
-          <w:szCs w:val="28"/>
-        </w:rPr>
         <w:t>.</w:t>
       </w:r>
     </w:p>
@@ -2976,7 +2957,7 @@
         </w:rPr>
       </w:pPr>
       <w:bookmarkStart w:id="9" w:name="_Toc38635523"/>
-      <w:bookmarkStart w:id="10" w:name="_Toc70408234"/>
+      <w:bookmarkStart w:id="10" w:name="_Toc72187696"/>
       <w:r>
         <w:rPr>
           <w:highlight w:val="green"/>
@@ -3069,14 +3050,14 @@
       <w:pPr>
         <w:pStyle w:val="3"/>
         <w:rPr>
-          <w:highlight w:val="yellow"/>
+          <w:highlight w:val="green"/>
         </w:rPr>
       </w:pPr>
       <w:bookmarkStart w:id="11" w:name="_Toc38635524"/>
-      <w:bookmarkStart w:id="12" w:name="_Toc70408235"/>
-      <w:r>
-        <w:rPr>
-          <w:highlight w:val="yellow"/>
+      <w:bookmarkStart w:id="12" w:name="_Toc72187697"/>
+      <w:r>
+        <w:rPr>
+          <w:highlight w:val="green"/>
         </w:rPr>
         <w:t>Требования к составу программных компонентов</w:t>
       </w:r>
@@ -3277,7 +3258,6 @@
         </w:rPr>
         <w:tab/>
       </w:r>
-      <w:proofErr w:type="spellStart"/>
       <w:r>
         <w:rPr>
           <w:szCs w:val="28"/>
@@ -3285,7 +3265,6 @@
         </w:rPr>
         <w:t>MySQLClient</w:t>
       </w:r>
-      <w:proofErr w:type="spellEnd"/>
       <w:r>
         <w:rPr>
           <w:szCs w:val="28"/>
@@ -3396,7 +3375,6 @@
         </w:rPr>
         <w:t xml:space="preserve">далее </w:t>
       </w:r>
-      <w:proofErr w:type="spellStart"/>
       <w:r>
         <w:rPr>
           <w:szCs w:val="28"/>
@@ -3411,7 +3389,6 @@
         </w:rPr>
         <w:t>s</w:t>
       </w:r>
-      <w:proofErr w:type="spellEnd"/>
       <w:r>
         <w:rPr>
           <w:szCs w:val="28"/>
@@ -3431,14 +3408,7 @@
         <w:rPr>
           <w:szCs w:val="28"/>
         </w:rPr>
-        <w:t xml:space="preserve">Каждое окно и поведение включённых в него элементов будет располагаться в отдельном файле с соответствующим названием. Для серверной части приложений клиента и сервера будет выделено по одному </w:t>
-      </w:r>
-      <w:r>
-        <w:rPr>
-          <w:szCs w:val="28"/>
-        </w:rPr>
-        <w:lastRenderedPageBreak/>
-        <w:t xml:space="preserve">файлу. </w:t>
+        <w:t xml:space="preserve">Каждое окно и поведение включённых в него элементов будет располагаться в отдельном файле с соответствующим названием. Для серверной части приложений клиента и сервера будет выделено по одному файлу. </w:t>
       </w:r>
       <w:r>
         <w:rPr>
@@ -3452,7 +3422,6 @@
         </w:rPr>
         <w:t xml:space="preserve"> клиент и сервер будут содержать один главный файл и функцией </w:t>
       </w:r>
-      <w:proofErr w:type="gramStart"/>
       <w:r>
         <w:rPr>
           <w:szCs w:val="28"/>
@@ -3464,14 +3433,7 @@
         <w:rPr>
           <w:szCs w:val="28"/>
         </w:rPr>
-        <w:t>(</w:t>
-      </w:r>
-      <w:proofErr w:type="gramEnd"/>
-      <w:r>
-        <w:rPr>
-          <w:szCs w:val="28"/>
-        </w:rPr>
-        <w:t>)</w:t>
+        <w:t>()</w:t>
       </w:r>
       <w:r>
         <w:rPr>
@@ -3488,17 +3450,17 @@
           <w:rFonts w:eastAsiaTheme="minorHAnsi"/>
           <w:b/>
           <w:bCs w:val="0"/>
-          <w:highlight w:val="red"/>
+          <w:highlight w:val="lightGray"/>
         </w:rPr>
       </w:pPr>
       <w:bookmarkStart w:id="13" w:name="_Toc38635525"/>
-      <w:bookmarkStart w:id="14" w:name="_Toc70408236"/>
+      <w:bookmarkStart w:id="14" w:name="_Toc72187698"/>
       <w:r>
         <w:rPr>
           <w:rStyle w:val="CharAttribute1"/>
           <w:rFonts w:eastAsiaTheme="minorHAnsi"/>
           <w:b/>
-          <w:highlight w:val="red"/>
+          <w:highlight w:val="lightGray"/>
         </w:rPr>
         <w:t>Требования к прикладным программам</w:t>
       </w:r>
@@ -3515,12 +3477,14 @@
       <w:r>
         <w:rPr>
           <w:szCs w:val="28"/>
+          <w:highlight w:val="lightGray"/>
         </w:rPr>
         <w:t xml:space="preserve">Для работы БД необходимо приложение с поддержкой технологии </w:t>
       </w:r>
       <w:r>
         <w:rPr>
           <w:szCs w:val="28"/>
+          <w:highlight w:val="lightGray"/>
           <w:lang w:val="en-US"/>
         </w:rPr>
         <w:t>MySQL</w:t>
@@ -3528,18 +3492,14 @@
       <w:r>
         <w:rPr>
           <w:szCs w:val="28"/>
-        </w:rPr>
-        <w:t xml:space="preserve">. </w:t>
-      </w:r>
-      <w:r>
-        <w:rPr>
-          <w:szCs w:val="28"/>
-        </w:rPr>
-        <w:t xml:space="preserve">В моём случае будет использоваться </w:t>
-      </w:r>
-      <w:r>
-        <w:rPr>
-          <w:szCs w:val="28"/>
+          <w:highlight w:val="lightGray"/>
+        </w:rPr>
+        <w:t xml:space="preserve">. В моём случае будет использоваться </w:t>
+      </w:r>
+      <w:r>
+        <w:rPr>
+          <w:szCs w:val="28"/>
+          <w:highlight w:val="lightGray"/>
           <w:lang w:val="en-US"/>
         </w:rPr>
         <w:t>MAMP.</w:t>
@@ -3556,7 +3516,7 @@
       <w:r>
         <w:t xml:space="preserve"> </w:t>
       </w:r>
-      <w:bookmarkStart w:id="16" w:name="_Toc70408237"/>
+      <w:bookmarkStart w:id="16" w:name="_Toc72187699"/>
       <w:r>
         <w:rPr>
           <w:highlight w:val="red"/>
@@ -3672,7 +3632,7 @@
         </w:rPr>
       </w:pPr>
       <w:bookmarkStart w:id="17" w:name="_Toc38635527"/>
-      <w:bookmarkStart w:id="18" w:name="_Toc70408238"/>
+      <w:bookmarkStart w:id="18" w:name="_Toc72187700"/>
       <w:r>
         <w:rPr>
           <w:highlight w:val="red"/>
@@ -3857,7 +3817,7 @@
         </w:rPr>
       </w:pPr>
       <w:bookmarkStart w:id="19" w:name="_Toc38635528"/>
-      <w:bookmarkStart w:id="20" w:name="_Toc70408239"/>
+      <w:bookmarkStart w:id="20" w:name="_Toc72187701"/>
       <w:r>
         <w:rPr>
           <w:highlight w:val="green"/>
@@ -3903,7 +3863,6 @@
           <w:rStyle w:val="CharAttribute0"/>
           <w:rFonts w:eastAsia="Batang"/>
         </w:rPr>
-        <w:lastRenderedPageBreak/>
         <w:t xml:space="preserve">Персональный компьютер (ПЭВМ) </w:t>
       </w:r>
     </w:p>
@@ -4038,7 +3997,7 @@
       <w:r>
         <w:t xml:space="preserve"> </w:t>
       </w:r>
-      <w:bookmarkStart w:id="22" w:name="_Toc70408240"/>
+      <w:bookmarkStart w:id="22" w:name="_Toc72187702"/>
       <w:r>
         <w:rPr>
           <w:highlight w:val="green"/>
@@ -4119,7 +4078,7 @@
         </w:rPr>
         <w:t xml:space="preserve"> </w:t>
       </w:r>
-      <w:bookmarkStart w:id="24" w:name="_Toc70408241"/>
+      <w:bookmarkStart w:id="24" w:name="_Toc72187703"/>
       <w:r>
         <w:rPr>
           <w:rFonts w:eastAsia="Batang"/>
@@ -4182,41 +4141,14 @@
           <w:rFonts w:ascii="Calibri" w:eastAsia="Calibri" w:hAnsi="Calibri"/>
         </w:rPr>
       </w:pPr>
-      <w:proofErr w:type="spellStart"/>
-      <w:r>
-        <w:rPr>
-          <w:rStyle w:val="CharAttribute0"/>
-          <w:rFonts w:eastAsia="Batang"/>
-          <w:szCs w:val="28"/>
-        </w:rPr>
-        <w:t>техническое</w:t>
-      </w:r>
-      <w:proofErr w:type="spellEnd"/>
-      <w:r>
-        <w:rPr>
-          <w:rStyle w:val="CharAttribute0"/>
-          <w:rFonts w:eastAsia="Batang"/>
-          <w:szCs w:val="28"/>
-        </w:rPr>
-        <w:t xml:space="preserve"> </w:t>
-      </w:r>
-      <w:proofErr w:type="spellStart"/>
-      <w:r>
-        <w:rPr>
-          <w:rStyle w:val="CharAttribute0"/>
-          <w:rFonts w:eastAsia="Batang"/>
-          <w:szCs w:val="28"/>
-        </w:rPr>
-        <w:t>задание</w:t>
-      </w:r>
-      <w:proofErr w:type="spellEnd"/>
-      <w:r>
-        <w:rPr>
-          <w:rStyle w:val="CharAttribute0"/>
-          <w:rFonts w:eastAsia="Batang"/>
-          <w:szCs w:val="28"/>
-        </w:rPr>
-        <w:t>;</w:t>
+      <w:r>
+        <w:rPr>
+          <w:rFonts w:ascii="Times New Roman" w:eastAsia="Calibri"/>
+          <w:sz w:val="28"/>
+          <w:szCs w:val="28"/>
+          <w:lang w:val="ru-RU"/>
+        </w:rPr>
+        <w:t>техническое задание;</w:t>
       </w:r>
     </w:p>
     <w:p>
@@ -4282,7 +4214,6 @@
         <w:rPr>
           <w:rFonts w:eastAsia="Batang"/>
         </w:rPr>
-        <w:lastRenderedPageBreak/>
         <w:t>проектно-технологическая часть</w:t>
       </w:r>
       <w:r>
@@ -4327,7 +4258,7 @@
       <w:r>
         <w:t xml:space="preserve"> </w:t>
       </w:r>
-      <w:bookmarkStart w:id="26" w:name="_Toc70408242"/>
+      <w:bookmarkStart w:id="26" w:name="_Toc72187704"/>
       <w:r>
         <w:rPr>
           <w:highlight w:val="green"/>
@@ -4362,9 +4293,8 @@
       <w:pPr>
         <w:pStyle w:val="10"/>
       </w:pPr>
-      <w:bookmarkStart w:id="27" w:name="_Toc70408243"/>
-      <w:r>
-        <w:lastRenderedPageBreak/>
+      <w:bookmarkStart w:id="27" w:name="_Toc72187705"/>
+      <w:r>
         <w:t>НАУЧНО–</w:t>
       </w:r>
       <w:r>
@@ -4395,7 +4325,7 @@
       <w:r>
         <w:t xml:space="preserve"> </w:t>
       </w:r>
-      <w:bookmarkStart w:id="28" w:name="_Toc70408244"/>
+      <w:bookmarkStart w:id="28" w:name="_Toc72187706"/>
       <w:r>
         <w:rPr>
           <w:highlight w:val="green"/>
@@ -4499,7 +4429,6 @@
         <w:rPr>
           <w:rFonts w:eastAsia="Calibri"/>
         </w:rPr>
-        <w:lastRenderedPageBreak/>
         <w:t>Каждый работник имеет определённую должность и, соответственно, определённые обязанности и зону работы. Например, стеклодув и художник-декоратор ёлочных игрушек.</w:t>
       </w:r>
     </w:p>
@@ -4571,7 +4500,7 @@
       <w:r>
         <w:t xml:space="preserve"> </w:t>
       </w:r>
-      <w:bookmarkStart w:id="29" w:name="_Toc70408245"/>
+      <w:bookmarkStart w:id="29" w:name="_Toc72187707"/>
       <w:r>
         <w:rPr>
           <w:highlight w:val="green"/>
@@ -4613,14 +4542,7 @@
         <w:rPr>
           <w:szCs w:val="28"/>
         </w:rPr>
-        <w:t xml:space="preserve"> Также необходимо исследовать существующие аналоги приложений для кинотеатров, разработать концептуальные и физические модели проектирования базы данных для приложения, разработать базу данных для </w:t>
-      </w:r>
-      <w:r>
-        <w:rPr>
-          <w:szCs w:val="28"/>
-        </w:rPr>
-        <w:lastRenderedPageBreak/>
-        <w:t>хранения необходимой информации, спроектировать и разработать визуальную часть приложения и провести её тестирование</w:t>
+        <w:t xml:space="preserve"> Также необходимо исследовать существующие аналоги приложений для кинотеатров, разработать концептуальные и физические модели проектирования базы данных для приложения, разработать базу данных для хранения необходимой информации, спроектировать и разработать визуальную часть приложения и провести её тестирование</w:t>
       </w:r>
       <w:r>
         <w:rPr>
@@ -4647,7 +4569,7 @@
         </w:rPr>
         <w:t xml:space="preserve"> </w:t>
       </w:r>
-      <w:bookmarkStart w:id="30" w:name="_Toc70408246"/>
+      <w:bookmarkStart w:id="30" w:name="_Toc72187708"/>
       <w:r>
         <w:rPr>
           <w:rFonts w:eastAsia="Batang"/>
@@ -4749,7 +4671,6 @@
         </w:rPr>
         <w:t>«</w:t>
       </w:r>
-      <w:proofErr w:type="spellStart"/>
       <w:r>
         <w:rPr>
           <w:rFonts w:ascii="Times New Roman"/>
@@ -4758,7 +4679,6 @@
         </w:rPr>
         <w:t>GPShome</w:t>
       </w:r>
-      <w:proofErr w:type="spellEnd"/>
       <w:r>
         <w:rPr>
           <w:rFonts w:ascii="Times New Roman"/>
@@ -4834,19 +4754,16 @@
           <w:szCs w:val="28"/>
           <w:lang w:val="ru-RU"/>
         </w:rPr>
-        <w:t xml:space="preserve">Рисунок 1 – </w:t>
-      </w:r>
-      <w:proofErr w:type="gramStart"/>
+        <w:t>Рисунок 1 – демо-версия личного кабинета сервиса «</w:t>
+      </w:r>
       <w:r>
         <w:rPr>
           <w:rFonts w:ascii="Times New Roman"/>
           <w:sz w:val="28"/>
           <w:szCs w:val="28"/>
-          <w:lang w:val="ru-RU"/>
-        </w:rPr>
-        <w:t>демо-версия</w:t>
-      </w:r>
-      <w:proofErr w:type="gramEnd"/>
+        </w:rPr>
+        <w:t>GPShome</w:t>
+      </w:r>
       <w:r>
         <w:rPr>
           <w:rFonts w:ascii="Times New Roman"/>
@@ -4854,25 +4771,6 @@
           <w:szCs w:val="28"/>
           <w:lang w:val="ru-RU"/>
         </w:rPr>
-        <w:t xml:space="preserve"> личного кабинета сервиса «</w:t>
-      </w:r>
-      <w:proofErr w:type="spellStart"/>
-      <w:r>
-        <w:rPr>
-          <w:rFonts w:ascii="Times New Roman"/>
-          <w:sz w:val="28"/>
-          <w:szCs w:val="28"/>
-        </w:rPr>
-        <w:t>GPShome</w:t>
-      </w:r>
-      <w:proofErr w:type="spellEnd"/>
-      <w:r>
-        <w:rPr>
-          <w:rFonts w:ascii="Times New Roman"/>
-          <w:sz w:val="28"/>
-          <w:szCs w:val="28"/>
-          <w:lang w:val="ru-RU"/>
-        </w:rPr>
         <w:t xml:space="preserve">» </w:t>
       </w:r>
     </w:p>
@@ -4911,14 +4809,7 @@
         <w:rPr>
           <w:szCs w:val="28"/>
         </w:rPr>
-        <w:t xml:space="preserve">Сервис GPShome.ru предлагает решение для отслеживания сотрудников компании. Можно контролировать местоположение каждого сотрудника в режиме онлайн, получать статистику и визуализацию по всем перемещениям сотрудников за любой выбранный период. Можно формировать широкий перечень отчетов о фактическом нахождении всех сотрудников. Можно контролировать приход и уход сотрудников в офис и из офиса. Контролировать время нахождения на рабочем месте. Если в компании </w:t>
-      </w:r>
-      <w:r>
-        <w:rPr>
-          <w:szCs w:val="28"/>
-        </w:rPr>
-        <w:lastRenderedPageBreak/>
-        <w:t xml:space="preserve">существует ограничения для сотрудников на посещение ими определенных помещений, то сервис позволяет собирать статистику по посещению этих помещений, а также подавать сигнал тревоги при нахождении неавторизированных сотрудников в этих помещениях. </w:t>
+        <w:t xml:space="preserve">Сервис GPShome.ru предлагает решение для отслеживания сотрудников компании. Можно контролировать местоположение каждого сотрудника в режиме онлайн, получать статистику и визуализацию по всем перемещениям сотрудников за любой выбранный период. Можно формировать широкий перечень отчетов о фактическом нахождении всех сотрудников. Можно контролировать приход и уход сотрудников в офис и из офиса. Контролировать время нахождения на рабочем месте. Если в компании существует ограничения для сотрудников на посещение ими определенных помещений, то сервис позволяет собирать статистику по посещению этих помещений, а также подавать сигнал тревоги при нахождении неавторизированных сотрудников в этих помещениях. </w:t>
       </w:r>
     </w:p>
     <w:p>
@@ -4939,41 +4830,13 @@
           <w:szCs w:val="28"/>
         </w:rPr>
       </w:pPr>
-      <w:proofErr w:type="spellStart"/>
       <w:r>
         <w:rPr>
           <w:rFonts w:ascii="Times New Roman"/>
           <w:sz w:val="28"/>
           <w:szCs w:val="28"/>
         </w:rPr>
-        <w:t>Система</w:t>
-      </w:r>
-      <w:proofErr w:type="spellEnd"/>
-      <w:r>
-        <w:rPr>
-          <w:rFonts w:ascii="Times New Roman"/>
-          <w:sz w:val="28"/>
-          <w:szCs w:val="28"/>
-        </w:rPr>
-        <w:t xml:space="preserve"> </w:t>
-      </w:r>
-      <w:proofErr w:type="spellStart"/>
-      <w:r>
-        <w:rPr>
-          <w:rFonts w:ascii="Times New Roman"/>
-          <w:sz w:val="28"/>
-          <w:szCs w:val="28"/>
-        </w:rPr>
-        <w:t>RealTrac</w:t>
-      </w:r>
-      <w:proofErr w:type="spellEnd"/>
-      <w:r>
-        <w:rPr>
-          <w:rFonts w:ascii="Times New Roman"/>
-          <w:sz w:val="28"/>
-          <w:szCs w:val="28"/>
-        </w:rPr>
-        <w:t xml:space="preserve"> </w:t>
+        <w:t xml:space="preserve">Система RealTrac </w:t>
       </w:r>
     </w:p>
     <w:p>
@@ -5089,7 +4952,6 @@
         </w:rPr>
         <w:t xml:space="preserve">Рисунок 2 – направления позиционирования персонала системы </w:t>
       </w:r>
-      <w:proofErr w:type="spellStart"/>
       <w:r>
         <w:rPr>
           <w:rFonts w:ascii="Times New Roman"/>
@@ -5098,7 +4960,6 @@
         </w:rPr>
         <w:t>RealTrac</w:t>
       </w:r>
-      <w:proofErr w:type="spellEnd"/>
       <w:r>
         <w:rPr>
           <w:rFonts w:ascii="Times New Roman"/>
@@ -5196,70 +5057,22 @@
           <w:szCs w:val="28"/>
         </w:rPr>
       </w:pPr>
-      <w:proofErr w:type="spellStart"/>
       <w:r>
         <w:rPr>
           <w:rFonts w:ascii="Times New Roman"/>
           <w:sz w:val="28"/>
           <w:szCs w:val="28"/>
         </w:rPr>
-        <w:t>Контроль</w:t>
-      </w:r>
-      <w:proofErr w:type="spellEnd"/>
+        <w:t xml:space="preserve">Контроль уровней доступа </w:t>
+      </w:r>
       <w:r>
         <w:rPr>
           <w:rFonts w:ascii="Times New Roman"/>
           <w:sz w:val="28"/>
           <w:szCs w:val="28"/>
         </w:rPr>
-        <w:t xml:space="preserve"> </w:t>
-      </w:r>
-      <w:proofErr w:type="spellStart"/>
-      <w:r>
-        <w:rPr>
-          <w:rFonts w:ascii="Times New Roman"/>
-          <w:sz w:val="28"/>
-          <w:szCs w:val="28"/>
-        </w:rPr>
-        <w:t>уровней</w:t>
-      </w:r>
-      <w:proofErr w:type="spellEnd"/>
-      <w:r>
-        <w:rPr>
-          <w:rFonts w:ascii="Times New Roman"/>
-          <w:sz w:val="28"/>
-          <w:szCs w:val="28"/>
-        </w:rPr>
-        <w:t xml:space="preserve"> </w:t>
-      </w:r>
-      <w:proofErr w:type="spellStart"/>
-      <w:r>
-        <w:rPr>
-          <w:rFonts w:ascii="Times New Roman"/>
-          <w:sz w:val="28"/>
-          <w:szCs w:val="28"/>
-        </w:rPr>
-        <w:t>доступа</w:t>
-      </w:r>
-      <w:proofErr w:type="spellEnd"/>
-      <w:r>
-        <w:rPr>
-          <w:rFonts w:ascii="Times New Roman"/>
-          <w:sz w:val="28"/>
-          <w:szCs w:val="28"/>
-        </w:rPr>
-        <w:t xml:space="preserve"> </w:t>
-      </w:r>
-      <w:proofErr w:type="spellStart"/>
-      <w:r>
-        <w:rPr>
-          <w:rFonts w:ascii="Times New Roman"/>
-          <w:sz w:val="28"/>
-          <w:szCs w:val="28"/>
-        </w:rPr>
         <w:t>рабочих</w:t>
       </w:r>
-      <w:proofErr w:type="spellEnd"/>
     </w:p>
     <w:p>
       <w:pPr>
@@ -5288,19 +5101,8 @@
           <w:szCs w:val="28"/>
           <w:lang w:val="ru-RU"/>
         </w:rPr>
-        <w:t xml:space="preserve">Контроль рабочего времени, времени, проведенного в </w:t>
-      </w:r>
-      <w:proofErr w:type="spellStart"/>
-      <w:r>
-        <w:rPr>
-          <w:rFonts w:ascii="Times New Roman"/>
-          <w:sz w:val="28"/>
-          <w:szCs w:val="28"/>
-          <w:lang w:val="ru-RU"/>
-        </w:rPr>
-        <w:t>геозоне</w:t>
-      </w:r>
-      <w:proofErr w:type="spellEnd"/>
+        <w:t>Контроль рабочего времени, времени, проведенного в геозоне</w:t>
+      </w:r>
     </w:p>
     <w:p>
       <w:pPr>
@@ -5351,53 +5153,15 @@
           <w:szCs w:val="28"/>
         </w:rPr>
       </w:pPr>
-      <w:proofErr w:type="spellStart"/>
       <w:r>
         <w:rPr>
           <w:rFonts w:ascii="Times New Roman"/>
           <w:sz w:val="28"/>
           <w:szCs w:val="28"/>
         </w:rPr>
-        <w:t>Контроль</w:t>
-      </w:r>
-      <w:proofErr w:type="spellEnd"/>
-      <w:r>
-        <w:rPr>
-          <w:rFonts w:ascii="Times New Roman"/>
-          <w:sz w:val="28"/>
-          <w:szCs w:val="28"/>
-        </w:rPr>
-        <w:t xml:space="preserve"> </w:t>
-      </w:r>
-      <w:proofErr w:type="spellStart"/>
-      <w:r>
-        <w:rPr>
-          <w:rFonts w:ascii="Times New Roman"/>
-          <w:sz w:val="28"/>
-          <w:szCs w:val="28"/>
-        </w:rPr>
-        <w:t>эвакуации</w:t>
-      </w:r>
-      <w:proofErr w:type="spellEnd"/>
-      <w:r>
-        <w:rPr>
-          <w:rFonts w:ascii="Times New Roman"/>
-          <w:sz w:val="28"/>
-          <w:szCs w:val="28"/>
-        </w:rPr>
-        <w:t xml:space="preserve"> </w:t>
-      </w:r>
-      <w:proofErr w:type="spellStart"/>
-      <w:r>
-        <w:rPr>
-          <w:rFonts w:ascii="Times New Roman"/>
-          <w:sz w:val="28"/>
-          <w:szCs w:val="28"/>
-        </w:rPr>
-        <w:t>персонала</w:t>
+        <w:t>Контроль эвакуации персонала</w:t>
       </w:r>
       <w:bookmarkEnd w:id="31"/>
-      <w:proofErr w:type="spellEnd"/>
     </w:p>
     <w:p>
       <w:pPr>
@@ -5407,35 +5171,34 @@
           <w:numId w:val="17"/>
         </w:numPr>
         <w:rPr>
-          <w:highlight w:val="yellow"/>
-        </w:rPr>
-      </w:pPr>
-      <w:r>
-        <w:lastRenderedPageBreak/>
+          <w:highlight w:val="red"/>
+        </w:rPr>
+      </w:pPr>
+      <w:r>
         <w:t xml:space="preserve"> </w:t>
       </w:r>
-      <w:bookmarkStart w:id="32" w:name="_Toc70408247"/>
-      <w:r>
-        <w:rPr>
-          <w:highlight w:val="yellow"/>
+      <w:bookmarkStart w:id="32" w:name="_Toc72187709"/>
+      <w:r>
+        <w:rPr>
+          <w:highlight w:val="red"/>
         </w:rPr>
         <w:t xml:space="preserve">Обоснование выбора </w:t>
       </w:r>
       <w:r>
         <w:rPr>
-          <w:highlight w:val="yellow"/>
+          <w:highlight w:val="red"/>
         </w:rPr>
         <w:t>языка</w:t>
       </w:r>
       <w:r>
         <w:rPr>
-          <w:highlight w:val="yellow"/>
+          <w:highlight w:val="red"/>
         </w:rPr>
         <w:t>, среды и платформы</w:t>
       </w:r>
       <w:r>
         <w:rPr>
-          <w:highlight w:val="yellow"/>
+          <w:highlight w:val="red"/>
         </w:rPr>
         <w:t xml:space="preserve"> разработки</w:t>
       </w:r>
@@ -5448,60 +5211,689 @@
         </w:rPr>
       </w:pPr>
       <w:r>
-        <w:rPr>
-          <w:highlight w:val="yellow"/>
-        </w:rPr>
         <w:t xml:space="preserve">В качестве основного языка разработки был выбран </w:t>
       </w:r>
       <w:r>
-        <w:rPr>
-          <w:highlight w:val="yellow"/>
-        </w:rPr>
         <w:t>С# и разработка с использованием</w:t>
       </w:r>
       <w:r>
         <w:rPr>
           <w:szCs w:val="28"/>
-          <w:highlight w:val="yellow"/>
+        </w:rPr>
+        <w:t xml:space="preserve"> Win</w:t>
+      </w:r>
+      <w:r>
+        <w:rPr>
+          <w:szCs w:val="28"/>
+          <w:lang w:val="en-US"/>
+        </w:rPr>
+        <w:t>f</w:t>
+      </w:r>
+      <w:r>
+        <w:rPr>
+          <w:szCs w:val="28"/>
+          <w:lang w:val="en-US"/>
+        </w:rPr>
+        <w:t>orms</w:t>
+      </w:r>
+      <w:r>
+        <w:rPr>
+          <w:szCs w:val="28"/>
+        </w:rPr>
+        <w:t xml:space="preserve"> в </w:t>
+      </w:r>
+      <w:r>
+        <w:rPr>
+          <w:szCs w:val="28"/>
+          <w:lang w:val="en-US"/>
+        </w:rPr>
+        <w:t>Microsoft</w:t>
+      </w:r>
+      <w:r>
+        <w:rPr>
+          <w:szCs w:val="28"/>
+        </w:rPr>
+        <w:t xml:space="preserve"> Visual Studio.</w:t>
+      </w:r>
+    </w:p>
+    <w:p>
+      <w:pPr>
+        <w:rPr>
+          <w:szCs w:val="28"/>
+        </w:rPr>
+      </w:pPr>
+      <w:r>
+        <w:rPr>
+          <w:szCs w:val="28"/>
+        </w:rPr>
+        <w:t xml:space="preserve">Основные языки программирования для разработки десктопных приложений для </w:t>
+      </w:r>
+      <w:r>
+        <w:rPr>
+          <w:szCs w:val="28"/>
+          <w:lang w:val="en-US"/>
+        </w:rPr>
+        <w:t>MS</w:t>
+      </w:r>
+      <w:r>
+        <w:rPr>
+          <w:szCs w:val="28"/>
         </w:rPr>
         <w:t xml:space="preserve"> </w:t>
       </w:r>
-      <w:proofErr w:type="spellStart"/>
-      <w:r>
-        <w:rPr>
-          <w:szCs w:val="28"/>
-          <w:highlight w:val="yellow"/>
-        </w:rPr>
-        <w:t>Win</w:t>
-      </w:r>
-      <w:proofErr w:type="spellEnd"/>
-      <w:r>
-        <w:rPr>
-          <w:szCs w:val="28"/>
-          <w:highlight w:val="yellow"/>
-          <w:lang w:val="en-US"/>
-        </w:rPr>
-        <w:t>f</w:t>
-      </w:r>
-      <w:r>
-        <w:rPr>
-          <w:szCs w:val="28"/>
-          <w:highlight w:val="yellow"/>
-          <w:lang w:val="en-US"/>
-        </w:rPr>
-        <w:t>orms</w:t>
-      </w:r>
-      <w:r>
-        <w:rPr>
-          <w:szCs w:val="28"/>
-          <w:highlight w:val="yellow"/>
-        </w:rPr>
-        <w:t xml:space="preserve"> в </w:t>
-      </w:r>
-      <w:r>
-        <w:rPr>
-          <w:szCs w:val="28"/>
-          <w:highlight w:val="yellow"/>
+      <w:r>
+        <w:rPr>
+          <w:szCs w:val="28"/>
+          <w:lang w:val="en-US"/>
+        </w:rPr>
+        <w:t>Windows</w:t>
+      </w:r>
+      <w:r>
+        <w:rPr>
+          <w:szCs w:val="28"/>
+        </w:rPr>
+        <w:t xml:space="preserve"> </w:t>
+      </w:r>
+      <w:r>
+        <w:rPr>
+          <w:szCs w:val="28"/>
+        </w:rPr>
+        <w:t>–</w:t>
+      </w:r>
+      <w:r>
+        <w:rPr>
+          <w:szCs w:val="28"/>
+        </w:rPr>
+        <w:t xml:space="preserve"> </w:t>
+      </w:r>
+      <w:r>
+        <w:rPr>
+          <w:szCs w:val="28"/>
+          <w:lang w:val="en-US"/>
+        </w:rPr>
+        <w:t>C</w:t>
+      </w:r>
+      <w:r>
+        <w:rPr>
+          <w:szCs w:val="28"/>
+        </w:rPr>
+        <w:t>++</w:t>
+      </w:r>
+      <w:r>
+        <w:rPr>
+          <w:szCs w:val="28"/>
+        </w:rPr>
+        <w:t>,</w:t>
+      </w:r>
+      <w:r>
+        <w:rPr>
+          <w:szCs w:val="28"/>
+        </w:rPr>
+        <w:t xml:space="preserve"> С</w:t>
+      </w:r>
+      <w:r>
+        <w:rPr>
+          <w:szCs w:val="28"/>
+        </w:rPr>
+        <w:t xml:space="preserve">#, </w:t>
+      </w:r>
+      <w:r>
+        <w:rPr>
+          <w:szCs w:val="28"/>
+          <w:lang w:val="en-US"/>
+        </w:rPr>
+        <w:t>J</w:t>
+      </w:r>
+      <w:r>
+        <w:rPr>
+          <w:szCs w:val="28"/>
+          <w:lang w:val="en-US"/>
+        </w:rPr>
+        <w:t>ava</w:t>
+      </w:r>
+      <w:r>
+        <w:rPr>
+          <w:szCs w:val="28"/>
+        </w:rPr>
+        <w:t xml:space="preserve">. </w:t>
+      </w:r>
+      <w:r>
+        <w:rPr>
+          <w:szCs w:val="28"/>
+        </w:rPr>
+        <w:t>Далее проведу небольшое сравнение.</w:t>
+      </w:r>
+    </w:p>
+    <w:p>
+      <w:pPr>
+        <w:rPr>
+          <w:szCs w:val="28"/>
+        </w:rPr>
+      </w:pPr>
+      <w:r>
+        <w:rPr>
+          <w:szCs w:val="28"/>
+          <w:lang w:val="en-US"/>
+        </w:rPr>
+        <w:t>C</w:t>
+      </w:r>
+      <w:r>
+        <w:rPr>
+          <w:szCs w:val="28"/>
+        </w:rPr>
+        <w:t xml:space="preserve"># </w:t>
+      </w:r>
+      <w:r>
+        <w:rPr>
+          <w:szCs w:val="28"/>
+        </w:rPr>
+        <w:t xml:space="preserve">в сравнении с </w:t>
+      </w:r>
+      <w:r>
+        <w:rPr>
+          <w:szCs w:val="28"/>
+          <w:lang w:val="en-US"/>
+        </w:rPr>
+        <w:t>C</w:t>
+      </w:r>
+      <w:r>
+        <w:rPr>
+          <w:szCs w:val="28"/>
+        </w:rPr>
+        <w:t xml:space="preserve">++ </w:t>
+      </w:r>
+      <w:r>
+        <w:rPr>
+          <w:szCs w:val="28"/>
+        </w:rPr>
+        <w:t xml:space="preserve">и </w:t>
+      </w:r>
+      <w:r>
+        <w:rPr>
+          <w:szCs w:val="28"/>
+          <w:lang w:val="en-US"/>
+        </w:rPr>
+        <w:t>Java</w:t>
+      </w:r>
+      <w:r>
+        <w:rPr>
+          <w:szCs w:val="28"/>
+        </w:rPr>
+        <w:t xml:space="preserve"> </w:t>
+      </w:r>
+      <w:r>
+        <w:rPr>
+          <w:szCs w:val="28"/>
+        </w:rPr>
+        <w:t xml:space="preserve">имеет </w:t>
+      </w:r>
+      <w:r>
+        <w:rPr>
+          <w:szCs w:val="28"/>
+        </w:rPr>
+        <w:t xml:space="preserve">поддержку </w:t>
+      </w:r>
+      <w:r>
+        <w:rPr>
+          <w:szCs w:val="28"/>
+        </w:rPr>
+        <w:t>аппаратны</w:t>
+      </w:r>
+      <w:r>
+        <w:rPr>
+          <w:szCs w:val="28"/>
+        </w:rPr>
+        <w:t>х</w:t>
+      </w:r>
+      <w:r>
+        <w:rPr>
+          <w:szCs w:val="28"/>
+        </w:rPr>
+        <w:t xml:space="preserve"> средств для работы с графическим интерфейсом внутри основной среды разработки </w:t>
+      </w:r>
+      <w:r>
+        <w:rPr>
+          <w:szCs w:val="28"/>
+          <w:lang w:val="en-US"/>
+        </w:rPr>
+        <w:t>MS</w:t>
+      </w:r>
+      <w:r>
+        <w:rPr>
+          <w:szCs w:val="28"/>
+        </w:rPr>
+        <w:t xml:space="preserve"> </w:t>
+      </w:r>
+      <w:r>
+        <w:rPr>
+          <w:szCs w:val="28"/>
+          <w:lang w:val="en-US"/>
+        </w:rPr>
+        <w:t>Visual</w:t>
+      </w:r>
+      <w:r>
+        <w:rPr>
+          <w:szCs w:val="28"/>
+        </w:rPr>
+        <w:t xml:space="preserve"> </w:t>
+      </w:r>
+      <w:r>
+        <w:rPr>
+          <w:szCs w:val="28"/>
+          <w:lang w:val="en-US"/>
+        </w:rPr>
+        <w:t>Studio</w:t>
+      </w:r>
+      <w:r>
+        <w:rPr>
+          <w:szCs w:val="28"/>
+        </w:rPr>
+        <w:t xml:space="preserve">. В случае с </w:t>
+      </w:r>
+      <w:r>
+        <w:rPr>
+          <w:szCs w:val="28"/>
+          <w:lang w:val="en-US"/>
+        </w:rPr>
+        <w:t>C</w:t>
+      </w:r>
+      <w:r>
+        <w:rPr>
+          <w:szCs w:val="28"/>
+        </w:rPr>
+        <w:t xml:space="preserve">++ </w:t>
+      </w:r>
+      <w:r>
+        <w:rPr>
+          <w:szCs w:val="28"/>
+        </w:rPr>
+        <w:t>и</w:t>
+      </w:r>
+      <w:r>
+        <w:rPr>
+          <w:szCs w:val="28"/>
+        </w:rPr>
+        <w:t xml:space="preserve"> </w:t>
+      </w:r>
+      <w:r>
+        <w:rPr>
+          <w:szCs w:val="28"/>
+          <w:lang w:val="en-US"/>
+        </w:rPr>
+        <w:t>Java</w:t>
+      </w:r>
+      <w:r>
+        <w:rPr>
+          <w:szCs w:val="28"/>
+        </w:rPr>
+        <w:t xml:space="preserve"> необходимо дополнительное ПО в виде библиотек, фреймворков или сред разработки </w:t>
+      </w:r>
+      <w:r>
+        <w:rPr>
+          <w:szCs w:val="28"/>
+        </w:rPr>
+        <w:t>с необходимым функционалом.</w:t>
+      </w:r>
+    </w:p>
+    <w:p>
+      <w:pPr>
+        <w:rPr>
+          <w:szCs w:val="28"/>
+        </w:rPr>
+      </w:pPr>
+      <w:r>
+        <w:rPr>
+          <w:szCs w:val="28"/>
+          <w:lang w:val="en-US"/>
+        </w:rPr>
+        <w:t>C</w:t>
+      </w:r>
+      <w:r>
+        <w:rPr>
+          <w:szCs w:val="28"/>
+        </w:rPr>
+        <w:t>++</w:t>
+      </w:r>
+      <w:r>
+        <w:rPr>
+          <w:szCs w:val="28"/>
+        </w:rPr>
+        <w:t xml:space="preserve"> является наиболее производительным языком программирования из представленных. Но в данном случае приложение не будет сильно загружать систему</w:t>
+      </w:r>
+      <w:r>
+        <w:rPr>
+          <w:szCs w:val="28"/>
+          <w:highlight w:val="lightGray"/>
+        </w:rPr>
+        <w:t>, производительность приложения будет упираться в пропускную способность локальной сети и скорость работы ПК с данными.</w:t>
+      </w:r>
+      <w:r>
+        <w:rPr>
+          <w:szCs w:val="28"/>
+        </w:rPr>
+        <w:t xml:space="preserve">, поэтому </w:t>
+      </w:r>
+      <w:r>
+        <w:rPr>
+          <w:szCs w:val="28"/>
+        </w:rPr>
+        <w:t xml:space="preserve">жертва скоростью и удобством программирования на </w:t>
+      </w:r>
+      <w:r>
+        <w:rPr>
+          <w:szCs w:val="28"/>
+          <w:lang w:val="en-US"/>
+        </w:rPr>
+        <w:t>C</w:t>
+      </w:r>
+      <w:r>
+        <w:rPr>
+          <w:szCs w:val="28"/>
+        </w:rPr>
+        <w:t xml:space="preserve"># </w:t>
+      </w:r>
+      <w:r>
+        <w:rPr>
+          <w:szCs w:val="28"/>
+        </w:rPr>
+        <w:t>и</w:t>
+      </w:r>
+      <w:r>
+        <w:rPr>
+          <w:szCs w:val="28"/>
+        </w:rPr>
+        <w:t xml:space="preserve"> </w:t>
+      </w:r>
+      <w:r>
+        <w:rPr>
+          <w:szCs w:val="28"/>
+          <w:lang w:val="en-US"/>
+        </w:rPr>
+        <w:t>Java</w:t>
+      </w:r>
+      <w:r>
+        <w:rPr>
+          <w:szCs w:val="28"/>
+        </w:rPr>
+        <w:t xml:space="preserve"> </w:t>
+      </w:r>
+      <w:r>
+        <w:rPr>
+          <w:szCs w:val="28"/>
+        </w:rPr>
+        <w:t xml:space="preserve">в угоду производительности на </w:t>
+      </w:r>
+      <w:r>
+        <w:rPr>
+          <w:szCs w:val="28"/>
+          <w:lang w:val="en-US"/>
+        </w:rPr>
+        <w:t>C</w:t>
+      </w:r>
+      <w:r>
+        <w:rPr>
+          <w:szCs w:val="28"/>
+        </w:rPr>
+        <w:t>++</w:t>
+      </w:r>
+      <w:r>
+        <w:rPr>
+          <w:szCs w:val="28"/>
+        </w:rPr>
+        <w:t xml:space="preserve"> не целесообразна.</w:t>
+      </w:r>
+      <w:r>
+        <w:rPr>
+          <w:szCs w:val="28"/>
+        </w:rPr>
+        <w:t xml:space="preserve"> В то же время на </w:t>
+      </w:r>
+      <w:r>
+        <w:rPr>
+          <w:szCs w:val="28"/>
+          <w:lang w:val="en-US"/>
+        </w:rPr>
+        <w:t>MS</w:t>
+      </w:r>
+      <w:r>
+        <w:rPr>
+          <w:szCs w:val="28"/>
+        </w:rPr>
+        <w:t xml:space="preserve"> </w:t>
+      </w:r>
+      <w:r>
+        <w:rPr>
+          <w:szCs w:val="28"/>
+          <w:lang w:val="en-US"/>
+        </w:rPr>
+        <w:t>Windows</w:t>
+      </w:r>
+      <w:r>
+        <w:rPr>
+          <w:szCs w:val="28"/>
+        </w:rPr>
+        <w:t xml:space="preserve"> </w:t>
+      </w:r>
+      <w:r>
+        <w:rPr>
+          <w:szCs w:val="28"/>
+        </w:rPr>
+        <w:t xml:space="preserve">язык программирования </w:t>
+      </w:r>
+      <w:r>
+        <w:rPr>
+          <w:szCs w:val="28"/>
+          <w:lang w:val="en-US"/>
+        </w:rPr>
+        <w:t>C</w:t>
+      </w:r>
+      <w:r>
+        <w:rPr>
+          <w:szCs w:val="28"/>
+        </w:rPr>
+        <w:t xml:space="preserve"># </w:t>
+      </w:r>
+      <w:r>
+        <w:rPr>
+          <w:szCs w:val="28"/>
+        </w:rPr>
+        <w:t xml:space="preserve">будет более производительным, чем </w:t>
+      </w:r>
+      <w:r>
+        <w:rPr>
+          <w:szCs w:val="28"/>
+          <w:lang w:val="en-US"/>
+        </w:rPr>
+        <w:t>Java</w:t>
+      </w:r>
+      <w:r>
+        <w:rPr>
+          <w:szCs w:val="28"/>
+        </w:rPr>
+        <w:t xml:space="preserve">, так как разрабатывался специально </w:t>
+      </w:r>
+      <w:r>
+        <w:rPr>
+          <w:szCs w:val="28"/>
+        </w:rPr>
+        <w:t xml:space="preserve">под </w:t>
+      </w:r>
+      <w:r>
+        <w:rPr>
+          <w:szCs w:val="28"/>
+          <w:lang w:val="en-US"/>
+        </w:rPr>
+        <w:t>Windows</w:t>
+      </w:r>
+      <w:r>
+        <w:rPr>
+          <w:szCs w:val="28"/>
+        </w:rPr>
+        <w:t>.</w:t>
+      </w:r>
+    </w:p>
+    <w:p>
+      <w:pPr>
+        <w:rPr>
+          <w:szCs w:val="28"/>
+        </w:rPr>
+      </w:pPr>
+      <w:r>
+        <w:rPr>
+          <w:szCs w:val="28"/>
+        </w:rPr>
+        <w:t>Остальные отличия касаются функционала и его реализаци</w:t>
+      </w:r>
+      <w:r>
+        <w:rPr>
+          <w:szCs w:val="28"/>
+        </w:rPr>
+        <w:t>и</w:t>
+      </w:r>
+      <w:r>
+        <w:rPr>
+          <w:szCs w:val="28"/>
+        </w:rPr>
+        <w:t xml:space="preserve"> в конкретном я</w:t>
+      </w:r>
+      <w:r>
+        <w:rPr>
+          <w:szCs w:val="28"/>
+        </w:rPr>
+        <w:t>з</w:t>
+      </w:r>
+      <w:r>
+        <w:rPr>
+          <w:szCs w:val="28"/>
+        </w:rPr>
+        <w:t>ыке, поэтому затрагивать их не имеет смысла</w:t>
+      </w:r>
+      <w:r>
+        <w:rPr>
+          <w:szCs w:val="28"/>
+        </w:rPr>
+        <w:t>.</w:t>
+      </w:r>
+    </w:p>
+    <w:p>
+      <w:pPr>
+        <w:rPr>
+          <w:szCs w:val="28"/>
+        </w:rPr>
+      </w:pPr>
+      <w:r>
+        <w:rPr>
+          <w:szCs w:val="28"/>
+        </w:rPr>
+        <w:t xml:space="preserve">Среди сред разработки под </w:t>
+      </w:r>
+      <w:r>
+        <w:rPr>
+          <w:szCs w:val="28"/>
+          <w:lang w:val="en-US"/>
+        </w:rPr>
+        <w:t>Windows</w:t>
+      </w:r>
+      <w:r>
+        <w:rPr>
+          <w:szCs w:val="28"/>
+        </w:rPr>
+        <w:t xml:space="preserve"> выделяются </w:t>
+      </w:r>
+      <w:r>
+        <w:rPr>
+          <w:szCs w:val="28"/>
+          <w:lang w:val="en-US"/>
+        </w:rPr>
+        <w:t>MS</w:t>
+      </w:r>
+      <w:r>
+        <w:rPr>
+          <w:szCs w:val="28"/>
+        </w:rPr>
+        <w:t xml:space="preserve"> </w:t>
+      </w:r>
+      <w:r>
+        <w:rPr>
+          <w:szCs w:val="28"/>
+          <w:lang w:val="en-US"/>
+        </w:rPr>
+        <w:t>Visual</w:t>
+      </w:r>
+      <w:r>
+        <w:rPr>
+          <w:szCs w:val="28"/>
+        </w:rPr>
+        <w:t xml:space="preserve"> </w:t>
+      </w:r>
+      <w:r>
+        <w:rPr>
+          <w:szCs w:val="28"/>
+          <w:lang w:val="en-US"/>
+        </w:rPr>
+        <w:t>Studio</w:t>
+      </w:r>
+      <w:r>
+        <w:rPr>
+          <w:szCs w:val="28"/>
+        </w:rPr>
+        <w:t xml:space="preserve"> и </w:t>
+      </w:r>
+      <w:r>
+        <w:rPr>
+          <w:szCs w:val="28"/>
+          <w:lang w:val="en-US"/>
+        </w:rPr>
+        <w:t>MS</w:t>
+      </w:r>
+      <w:r>
+        <w:rPr>
+          <w:szCs w:val="28"/>
+        </w:rPr>
+        <w:t xml:space="preserve"> </w:t>
+      </w:r>
+      <w:r>
+        <w:rPr>
+          <w:szCs w:val="28"/>
+          <w:lang w:val="en-US"/>
+        </w:rPr>
+        <w:t>Visual</w:t>
+      </w:r>
+      <w:r>
+        <w:rPr>
+          <w:szCs w:val="28"/>
+        </w:rPr>
+        <w:t xml:space="preserve"> </w:t>
+      </w:r>
+      <w:r>
+        <w:rPr>
+          <w:szCs w:val="28"/>
+          <w:lang w:val="en-US"/>
+        </w:rPr>
+        <w:t>Studio</w:t>
+      </w:r>
+      <w:r>
+        <w:rPr>
+          <w:szCs w:val="28"/>
+        </w:rPr>
+        <w:t xml:space="preserve"> </w:t>
+      </w:r>
+      <w:r>
+        <w:rPr>
+          <w:szCs w:val="28"/>
+          <w:lang w:val="en-US"/>
+        </w:rPr>
+        <w:t>Code</w:t>
+      </w:r>
+      <w:r>
+        <w:rPr>
+          <w:szCs w:val="28"/>
+        </w:rPr>
+        <w:t xml:space="preserve">. Они были разработаны компанией </w:t>
+      </w:r>
+      <w:r>
+        <w:rPr>
+          <w:szCs w:val="28"/>
           <w:lang w:val="en-US"/>
         </w:rPr>
         <w:t>Microsoft</w:t>
@@ -5509,61 +5901,60 @@
       <w:r>
         <w:rPr>
           <w:szCs w:val="28"/>
-          <w:highlight w:val="yellow"/>
+        </w:rPr>
+        <w:t xml:space="preserve"> специально под </w:t>
+      </w:r>
+      <w:r>
+        <w:rPr>
+          <w:szCs w:val="28"/>
+          <w:lang w:val="en-US"/>
+        </w:rPr>
+        <w:t>Windows</w:t>
+      </w:r>
+      <w:r>
+        <w:rPr>
+          <w:szCs w:val="28"/>
+        </w:rPr>
+        <w:t xml:space="preserve"> и являются наиболее удобными, производительными, с богатым функционалом</w:t>
+      </w:r>
+      <w:r>
+        <w:rPr>
+          <w:szCs w:val="28"/>
+        </w:rPr>
+        <w:t>.</w:t>
+      </w:r>
+      <w:r>
+        <w:rPr>
+          <w:szCs w:val="28"/>
         </w:rPr>
         <w:t xml:space="preserve"> </w:t>
       </w:r>
-      <w:proofErr w:type="spellStart"/>
-      <w:r>
-        <w:rPr>
-          <w:szCs w:val="28"/>
-          <w:highlight w:val="yellow"/>
-        </w:rPr>
-        <w:t>Visual</w:t>
-      </w:r>
-      <w:proofErr w:type="spellEnd"/>
-      <w:r>
-        <w:rPr>
-          <w:szCs w:val="28"/>
-          <w:highlight w:val="yellow"/>
+    </w:p>
+    <w:p>
+      <w:pPr>
+        <w:rPr>
+          <w:szCs w:val="28"/>
+        </w:rPr>
+      </w:pPr>
+      <w:r>
+        <w:rPr>
+          <w:szCs w:val="28"/>
+          <w:lang w:val="en-US"/>
+        </w:rPr>
+        <w:t>VS</w:t>
+      </w:r>
+      <w:r>
+        <w:rPr>
+          <w:szCs w:val="28"/>
         </w:rPr>
         <w:t xml:space="preserve"> </w:t>
       </w:r>
-      <w:proofErr w:type="spellStart"/>
-      <w:r>
-        <w:rPr>
-          <w:szCs w:val="28"/>
-          <w:highlight w:val="yellow"/>
-        </w:rPr>
-        <w:t>Studio</w:t>
-      </w:r>
-      <w:proofErr w:type="spellEnd"/>
-      <w:r>
-        <w:rPr>
-          <w:szCs w:val="28"/>
-          <w:highlight w:val="yellow"/>
-        </w:rPr>
-        <w:t>.</w:t>
-      </w:r>
-    </w:p>
-    <w:p>
-      <w:pPr>
-        <w:rPr>
-          <w:szCs w:val="28"/>
-        </w:rPr>
-      </w:pPr>
-      <w:r>
-        <w:rPr>
-          <w:szCs w:val="28"/>
-        </w:rPr>
-        <w:t xml:space="preserve">Основные языки программирования для разработки десктопных приложений для </w:t>
-      </w:r>
-      <w:r>
-        <w:rPr>
-          <w:szCs w:val="28"/>
-          <w:lang w:val="en-US"/>
-        </w:rPr>
-        <w:t>MS</w:t>
+      <w:r>
+        <w:rPr>
+          <w:szCs w:val="28"/>
+          <w:lang w:val="en-US"/>
+        </w:rPr>
+        <w:t>Code</w:t>
       </w:r>
       <w:r>
         <w:rPr>
@@ -5574,9 +5965,71 @@
       <w:r>
         <w:rPr>
           <w:szCs w:val="28"/>
-          <w:lang w:val="en-US"/>
-        </w:rPr>
-        <w:t>Windows</w:t>
+        </w:rPr>
+        <w:t>поддерживает множество языков программирования</w:t>
+      </w:r>
+      <w:r>
+        <w:rPr>
+          <w:szCs w:val="28"/>
+        </w:rPr>
+        <w:t xml:space="preserve"> (можно расширить установкой соответствующих плагинов и библиотек)</w:t>
+      </w:r>
+      <w:r>
+        <w:rPr>
+          <w:szCs w:val="28"/>
+        </w:rPr>
+        <w:t xml:space="preserve"> и содержит в себе среду их выполнения, по сути являясь усовершенствованным редактором кода. </w:t>
+      </w:r>
+      <w:r>
+        <w:rPr>
+          <w:szCs w:val="28"/>
+        </w:rPr>
+        <w:t>Это больше подходит для поддержки готового кода, тестирования, веб-разработки.</w:t>
+      </w:r>
+    </w:p>
+    <w:p>
+      <w:pPr>
+        <w:rPr>
+          <w:szCs w:val="28"/>
+        </w:rPr>
+      </w:pPr>
+      <w:r>
+        <w:rPr>
+          <w:szCs w:val="28"/>
+          <w:lang w:val="en-US"/>
+        </w:rPr>
+        <w:t>VS</w:t>
+      </w:r>
+      <w:r>
+        <w:rPr>
+          <w:szCs w:val="28"/>
+        </w:rPr>
+        <w:t xml:space="preserve"> «из коробки» </w:t>
+      </w:r>
+      <w:r>
+        <w:rPr>
+          <w:szCs w:val="28"/>
+        </w:rPr>
+        <w:t xml:space="preserve">также </w:t>
+      </w:r>
+      <w:r>
+        <w:rPr>
+          <w:szCs w:val="28"/>
+        </w:rPr>
+        <w:t xml:space="preserve">поддерживает </w:t>
+      </w:r>
+      <w:r>
+        <w:rPr>
+          <w:szCs w:val="28"/>
+        </w:rPr>
+        <w:t xml:space="preserve">все основные языки программирования за исключением </w:t>
+      </w:r>
+      <w:r>
+        <w:rPr>
+          <w:szCs w:val="28"/>
+          <w:lang w:val="en-US"/>
+        </w:rPr>
+        <w:t>Java</w:t>
       </w:r>
       <w:r>
         <w:rPr>
@@ -5588,803 +6041,7 @@
         <w:rPr>
           <w:szCs w:val="28"/>
         </w:rPr>
-        <w:t>–</w:t>
-      </w:r>
-      <w:r>
-        <w:rPr>
-          <w:szCs w:val="28"/>
-        </w:rPr>
-        <w:t xml:space="preserve"> </w:t>
-      </w:r>
-      <w:r>
-        <w:rPr>
-          <w:szCs w:val="28"/>
-          <w:lang w:val="en-US"/>
-        </w:rPr>
-        <w:t>C</w:t>
-      </w:r>
-      <w:r>
-        <w:rPr>
-          <w:szCs w:val="28"/>
-        </w:rPr>
-        <w:t>++</w:t>
-      </w:r>
-      <w:r>
-        <w:rPr>
-          <w:szCs w:val="28"/>
-        </w:rPr>
-        <w:t>,</w:t>
-      </w:r>
-      <w:r>
-        <w:rPr>
-          <w:szCs w:val="28"/>
-        </w:rPr>
-        <w:t xml:space="preserve"> С</w:t>
-      </w:r>
-      <w:r>
-        <w:rPr>
-          <w:szCs w:val="28"/>
-        </w:rPr>
-        <w:t xml:space="preserve">#, </w:t>
-      </w:r>
-      <w:r>
-        <w:rPr>
-          <w:szCs w:val="28"/>
-          <w:lang w:val="en-US"/>
-        </w:rPr>
-        <w:t>J</w:t>
-      </w:r>
-      <w:r>
-        <w:rPr>
-          <w:szCs w:val="28"/>
-          <w:lang w:val="en-US"/>
-        </w:rPr>
-        <w:t>ava</w:t>
-      </w:r>
-      <w:r>
-        <w:rPr>
-          <w:szCs w:val="28"/>
-        </w:rPr>
-        <w:t xml:space="preserve">. </w:t>
-      </w:r>
-      <w:r>
-        <w:rPr>
-          <w:szCs w:val="28"/>
-        </w:rPr>
-        <w:t>Далее проведу небольшое сравнение.</w:t>
-      </w:r>
-    </w:p>
-    <w:p>
-      <w:pPr>
-        <w:rPr>
-          <w:szCs w:val="28"/>
-        </w:rPr>
-      </w:pPr>
-      <w:r>
-        <w:rPr>
-          <w:szCs w:val="28"/>
-          <w:lang w:val="en-US"/>
-        </w:rPr>
-        <w:t>C</w:t>
-      </w:r>
-      <w:r>
-        <w:rPr>
-          <w:szCs w:val="28"/>
-        </w:rPr>
-        <w:t xml:space="preserve"># </w:t>
-      </w:r>
-      <w:r>
-        <w:rPr>
-          <w:szCs w:val="28"/>
-        </w:rPr>
-        <w:t xml:space="preserve">в сравнении с </w:t>
-      </w:r>
-      <w:r>
-        <w:rPr>
-          <w:szCs w:val="28"/>
-          <w:lang w:val="en-US"/>
-        </w:rPr>
-        <w:t>C</w:t>
-      </w:r>
-      <w:r>
-        <w:rPr>
-          <w:szCs w:val="28"/>
-        </w:rPr>
-        <w:t xml:space="preserve">++ </w:t>
-      </w:r>
-      <w:r>
-        <w:rPr>
-          <w:szCs w:val="28"/>
-        </w:rPr>
-        <w:t xml:space="preserve">и </w:t>
-      </w:r>
-      <w:r>
-        <w:rPr>
-          <w:szCs w:val="28"/>
-          <w:lang w:val="en-US"/>
-        </w:rPr>
-        <w:t>Java</w:t>
-      </w:r>
-      <w:r>
-        <w:rPr>
-          <w:szCs w:val="28"/>
-        </w:rPr>
-        <w:t xml:space="preserve"> </w:t>
-      </w:r>
-      <w:r>
-        <w:rPr>
-          <w:szCs w:val="28"/>
-        </w:rPr>
-        <w:t xml:space="preserve">имеет </w:t>
-      </w:r>
-      <w:r>
-        <w:rPr>
-          <w:szCs w:val="28"/>
-        </w:rPr>
-        <w:t xml:space="preserve">поддержку </w:t>
-      </w:r>
-      <w:r>
-        <w:rPr>
-          <w:szCs w:val="28"/>
-        </w:rPr>
-        <w:t>аппаратны</w:t>
-      </w:r>
-      <w:r>
-        <w:rPr>
-          <w:szCs w:val="28"/>
-        </w:rPr>
-        <w:t>х</w:t>
-      </w:r>
-      <w:r>
-        <w:rPr>
-          <w:szCs w:val="28"/>
-        </w:rPr>
-        <w:t xml:space="preserve"> средств для работы с графическим интерфейсом внутри основной среды разработки </w:t>
-      </w:r>
-      <w:r>
-        <w:rPr>
-          <w:szCs w:val="28"/>
-          <w:lang w:val="en-US"/>
-        </w:rPr>
-        <w:t>MS</w:t>
-      </w:r>
-      <w:r>
-        <w:rPr>
-          <w:szCs w:val="28"/>
-        </w:rPr>
-        <w:t xml:space="preserve"> </w:t>
-      </w:r>
-      <w:r>
-        <w:rPr>
-          <w:szCs w:val="28"/>
-          <w:lang w:val="en-US"/>
-        </w:rPr>
-        <w:t>Visual</w:t>
-      </w:r>
-      <w:r>
-        <w:rPr>
-          <w:szCs w:val="28"/>
-        </w:rPr>
-        <w:t xml:space="preserve"> </w:t>
-      </w:r>
-      <w:r>
-        <w:rPr>
-          <w:szCs w:val="28"/>
-          <w:lang w:val="en-US"/>
-        </w:rPr>
-        <w:t>Studio</w:t>
-      </w:r>
-      <w:r>
-        <w:rPr>
-          <w:szCs w:val="28"/>
-        </w:rPr>
-        <w:t xml:space="preserve">. В случае с </w:t>
-      </w:r>
-      <w:r>
-        <w:rPr>
-          <w:szCs w:val="28"/>
-          <w:lang w:val="en-US"/>
-        </w:rPr>
-        <w:t>C</w:t>
-      </w:r>
-      <w:r>
-        <w:rPr>
-          <w:szCs w:val="28"/>
-        </w:rPr>
-        <w:t xml:space="preserve">++ </w:t>
-      </w:r>
-      <w:r>
-        <w:rPr>
-          <w:szCs w:val="28"/>
-        </w:rPr>
-        <w:t>и</w:t>
-      </w:r>
-      <w:r>
-        <w:rPr>
-          <w:szCs w:val="28"/>
-        </w:rPr>
-        <w:t xml:space="preserve"> </w:t>
-      </w:r>
-      <w:r>
-        <w:rPr>
-          <w:szCs w:val="28"/>
-          <w:lang w:val="en-US"/>
-        </w:rPr>
-        <w:t>Java</w:t>
-      </w:r>
-      <w:r>
-        <w:rPr>
-          <w:szCs w:val="28"/>
-        </w:rPr>
-        <w:t xml:space="preserve"> необходимо дополнительное ПО в виде библиотек, фреймворков или сред разработки </w:t>
-      </w:r>
-      <w:r>
-        <w:rPr>
-          <w:szCs w:val="28"/>
-        </w:rPr>
-        <w:t>с необходимым функционалом.</w:t>
-      </w:r>
-    </w:p>
-    <w:p>
-      <w:pPr>
-        <w:rPr>
-          <w:szCs w:val="28"/>
-        </w:rPr>
-      </w:pPr>
-      <w:r>
-        <w:rPr>
-          <w:szCs w:val="28"/>
-          <w:lang w:val="en-US"/>
-        </w:rPr>
-        <w:t>C</w:t>
-      </w:r>
-      <w:r>
-        <w:rPr>
-          <w:szCs w:val="28"/>
-        </w:rPr>
-        <w:t>++</w:t>
-      </w:r>
-      <w:r>
-        <w:rPr>
-          <w:szCs w:val="28"/>
-        </w:rPr>
-        <w:t xml:space="preserve"> является наиболее производительным языком программирования из представленных. Но в данном случае приложение не будет сильно загружать систему</w:t>
-      </w:r>
-      <w:r>
-        <w:rPr>
-          <w:szCs w:val="28"/>
-          <w:highlight w:val="lightGray"/>
-        </w:rPr>
-        <w:t>, производительность приложения будет упираться в пропускную способность локальной сети и скорость работы ПК с данными.</w:t>
-      </w:r>
-      <w:r>
-        <w:rPr>
-          <w:szCs w:val="28"/>
-        </w:rPr>
-        <w:t xml:space="preserve">, поэтому </w:t>
-      </w:r>
-      <w:r>
-        <w:rPr>
-          <w:szCs w:val="28"/>
-        </w:rPr>
-        <w:t xml:space="preserve">жертва скоростью и удобством программирования на </w:t>
-      </w:r>
-      <w:r>
-        <w:rPr>
-          <w:szCs w:val="28"/>
-          <w:lang w:val="en-US"/>
-        </w:rPr>
-        <w:t>C</w:t>
-      </w:r>
-      <w:r>
-        <w:rPr>
-          <w:szCs w:val="28"/>
-        </w:rPr>
-        <w:t xml:space="preserve"># </w:t>
-      </w:r>
-      <w:r>
-        <w:rPr>
-          <w:szCs w:val="28"/>
-        </w:rPr>
-        <w:t>и</w:t>
-      </w:r>
-      <w:r>
-        <w:rPr>
-          <w:szCs w:val="28"/>
-        </w:rPr>
-        <w:t xml:space="preserve"> </w:t>
-      </w:r>
-      <w:r>
-        <w:rPr>
-          <w:szCs w:val="28"/>
-          <w:lang w:val="en-US"/>
-        </w:rPr>
-        <w:t>Java</w:t>
-      </w:r>
-      <w:r>
-        <w:rPr>
-          <w:szCs w:val="28"/>
-        </w:rPr>
-        <w:t xml:space="preserve"> </w:t>
-      </w:r>
-      <w:r>
-        <w:rPr>
-          <w:szCs w:val="28"/>
-        </w:rPr>
-        <w:t xml:space="preserve">в угоду производительности на </w:t>
-      </w:r>
-      <w:r>
-        <w:rPr>
-          <w:szCs w:val="28"/>
-          <w:lang w:val="en-US"/>
-        </w:rPr>
-        <w:t>C</w:t>
-      </w:r>
-      <w:r>
-        <w:rPr>
-          <w:szCs w:val="28"/>
-        </w:rPr>
-        <w:t>++</w:t>
-      </w:r>
-      <w:r>
-        <w:rPr>
-          <w:szCs w:val="28"/>
-        </w:rPr>
-        <w:t xml:space="preserve"> не целесообразна.</w:t>
-      </w:r>
-      <w:r>
-        <w:rPr>
-          <w:szCs w:val="28"/>
-        </w:rPr>
-        <w:t xml:space="preserve"> В то же время на </w:t>
-      </w:r>
-      <w:r>
-        <w:rPr>
-          <w:szCs w:val="28"/>
-          <w:lang w:val="en-US"/>
-        </w:rPr>
-        <w:t>MS</w:t>
-      </w:r>
-      <w:r>
-        <w:rPr>
-          <w:szCs w:val="28"/>
-        </w:rPr>
-        <w:t xml:space="preserve"> </w:t>
-      </w:r>
-      <w:r>
-        <w:rPr>
-          <w:szCs w:val="28"/>
-          <w:lang w:val="en-US"/>
-        </w:rPr>
-        <w:t>Windows</w:t>
-      </w:r>
-      <w:r>
-        <w:rPr>
-          <w:szCs w:val="28"/>
-        </w:rPr>
-        <w:t xml:space="preserve"> </w:t>
-      </w:r>
-      <w:r>
-        <w:rPr>
-          <w:szCs w:val="28"/>
-        </w:rPr>
-        <w:t xml:space="preserve">язык программирования </w:t>
-      </w:r>
-      <w:r>
-        <w:rPr>
-          <w:szCs w:val="28"/>
-          <w:lang w:val="en-US"/>
-        </w:rPr>
-        <w:t>C</w:t>
-      </w:r>
-      <w:r>
-        <w:rPr>
-          <w:szCs w:val="28"/>
-        </w:rPr>
-        <w:t xml:space="preserve"># </w:t>
-      </w:r>
-      <w:r>
-        <w:rPr>
-          <w:szCs w:val="28"/>
-        </w:rPr>
-        <w:t xml:space="preserve">будет более производительным, чем </w:t>
-      </w:r>
-      <w:r>
-        <w:rPr>
-          <w:szCs w:val="28"/>
-          <w:lang w:val="en-US"/>
-        </w:rPr>
-        <w:t>Java</w:t>
-      </w:r>
-      <w:r>
-        <w:rPr>
-          <w:szCs w:val="28"/>
-        </w:rPr>
-        <w:t xml:space="preserve">, так как разрабатывался специально </w:t>
-      </w:r>
-      <w:r>
-        <w:rPr>
-          <w:szCs w:val="28"/>
-        </w:rPr>
-        <w:t xml:space="preserve">под </w:t>
-      </w:r>
-      <w:r>
-        <w:rPr>
-          <w:szCs w:val="28"/>
-          <w:lang w:val="en-US"/>
-        </w:rPr>
-        <w:t>Windows</w:t>
-      </w:r>
-      <w:r>
-        <w:rPr>
-          <w:szCs w:val="28"/>
-        </w:rPr>
-        <w:t>.</w:t>
-      </w:r>
-    </w:p>
-    <w:p>
-      <w:pPr>
-        <w:rPr>
-          <w:szCs w:val="28"/>
-        </w:rPr>
-      </w:pPr>
-      <w:r>
-        <w:rPr>
-          <w:szCs w:val="28"/>
-        </w:rPr>
-        <w:t>Остальные отличия касаются функционала и его реализаци</w:t>
-      </w:r>
-      <w:r>
-        <w:rPr>
-          <w:szCs w:val="28"/>
-        </w:rPr>
-        <w:t>и</w:t>
-      </w:r>
-      <w:r>
-        <w:rPr>
-          <w:szCs w:val="28"/>
-        </w:rPr>
-        <w:t xml:space="preserve"> в конкретном я</w:t>
-      </w:r>
-      <w:r>
-        <w:rPr>
-          <w:szCs w:val="28"/>
-        </w:rPr>
-        <w:t>з</w:t>
-      </w:r>
-      <w:r>
-        <w:rPr>
-          <w:szCs w:val="28"/>
-        </w:rPr>
-        <w:t>ыке, поэтому затрагивать их не имеет смысла</w:t>
-      </w:r>
-      <w:r>
-        <w:rPr>
-          <w:szCs w:val="28"/>
-        </w:rPr>
-        <w:t>.</w:t>
-      </w:r>
-    </w:p>
-    <w:p>
-      <w:pPr>
-        <w:rPr>
-          <w:szCs w:val="28"/>
-        </w:rPr>
-      </w:pPr>
-      <w:r>
-        <w:rPr>
-          <w:szCs w:val="28"/>
-          <w:highlight w:val="yellow"/>
-        </w:rPr>
-        <w:t xml:space="preserve">Среди сред разработки под </w:t>
-      </w:r>
-      <w:r>
-        <w:rPr>
-          <w:szCs w:val="28"/>
-          <w:highlight w:val="yellow"/>
-          <w:lang w:val="en-US"/>
-        </w:rPr>
-        <w:t>Windows</w:t>
-      </w:r>
-      <w:r>
-        <w:rPr>
-          <w:szCs w:val="28"/>
-          <w:highlight w:val="yellow"/>
-        </w:rPr>
-        <w:t xml:space="preserve"> выделяются </w:t>
-      </w:r>
-      <w:r>
-        <w:rPr>
-          <w:szCs w:val="28"/>
-          <w:highlight w:val="yellow"/>
-          <w:lang w:val="en-US"/>
-        </w:rPr>
-        <w:t>MS</w:t>
-      </w:r>
-      <w:r>
-        <w:rPr>
-          <w:szCs w:val="28"/>
-          <w:highlight w:val="yellow"/>
-        </w:rPr>
-        <w:t xml:space="preserve"> </w:t>
-      </w:r>
-      <w:r>
-        <w:rPr>
-          <w:szCs w:val="28"/>
-          <w:highlight w:val="yellow"/>
-          <w:lang w:val="en-US"/>
-        </w:rPr>
-        <w:t>Visual</w:t>
-      </w:r>
-      <w:r>
-        <w:rPr>
-          <w:szCs w:val="28"/>
-          <w:highlight w:val="yellow"/>
-        </w:rPr>
-        <w:t xml:space="preserve"> </w:t>
-      </w:r>
-      <w:r>
-        <w:rPr>
-          <w:szCs w:val="28"/>
-          <w:highlight w:val="yellow"/>
-          <w:lang w:val="en-US"/>
-        </w:rPr>
-        <w:t>Studio</w:t>
-      </w:r>
-      <w:r>
-        <w:rPr>
-          <w:szCs w:val="28"/>
-          <w:highlight w:val="yellow"/>
-        </w:rPr>
-        <w:t xml:space="preserve"> и </w:t>
-      </w:r>
-      <w:r>
-        <w:rPr>
-          <w:szCs w:val="28"/>
-          <w:highlight w:val="yellow"/>
-          <w:lang w:val="en-US"/>
-        </w:rPr>
-        <w:t>MS</w:t>
-      </w:r>
-      <w:r>
-        <w:rPr>
-          <w:szCs w:val="28"/>
-          <w:highlight w:val="yellow"/>
-        </w:rPr>
-        <w:t xml:space="preserve"> </w:t>
-      </w:r>
-      <w:r>
-        <w:rPr>
-          <w:szCs w:val="28"/>
-          <w:highlight w:val="yellow"/>
-          <w:lang w:val="en-US"/>
-        </w:rPr>
-        <w:t>Visual</w:t>
-      </w:r>
-      <w:r>
-        <w:rPr>
-          <w:szCs w:val="28"/>
-          <w:highlight w:val="yellow"/>
-        </w:rPr>
-        <w:t xml:space="preserve"> </w:t>
-      </w:r>
-      <w:r>
-        <w:rPr>
-          <w:szCs w:val="28"/>
-          <w:highlight w:val="yellow"/>
-          <w:lang w:val="en-US"/>
-        </w:rPr>
-        <w:t>Studio</w:t>
-      </w:r>
-      <w:r>
-        <w:rPr>
-          <w:szCs w:val="28"/>
-          <w:highlight w:val="yellow"/>
-        </w:rPr>
-        <w:t xml:space="preserve"> </w:t>
-      </w:r>
-      <w:r>
-        <w:rPr>
-          <w:szCs w:val="28"/>
-          <w:highlight w:val="yellow"/>
-          <w:lang w:val="en-US"/>
-        </w:rPr>
-        <w:t>Code</w:t>
-      </w:r>
-      <w:r>
-        <w:rPr>
-          <w:szCs w:val="28"/>
-          <w:highlight w:val="yellow"/>
-        </w:rPr>
-        <w:t xml:space="preserve">. Они были разработаны компанией </w:t>
-      </w:r>
-      <w:r>
-        <w:rPr>
-          <w:szCs w:val="28"/>
-          <w:highlight w:val="yellow"/>
-          <w:lang w:val="en-US"/>
-        </w:rPr>
-        <w:t>Microsoft</w:t>
-      </w:r>
-      <w:r>
-        <w:rPr>
-          <w:szCs w:val="28"/>
-          <w:highlight w:val="yellow"/>
-        </w:rPr>
-        <w:t xml:space="preserve"> специально под </w:t>
-      </w:r>
-      <w:r>
-        <w:rPr>
-          <w:szCs w:val="28"/>
-          <w:highlight w:val="yellow"/>
-          <w:lang w:val="en-US"/>
-        </w:rPr>
-        <w:t>Windows</w:t>
-      </w:r>
-      <w:r>
-        <w:rPr>
-          <w:szCs w:val="28"/>
-          <w:highlight w:val="yellow"/>
-        </w:rPr>
-        <w:t xml:space="preserve"> и являются наиболее удобными, производительными, с богатым функционалом</w:t>
-      </w:r>
-      <w:r>
-        <w:rPr>
-          <w:szCs w:val="28"/>
-          <w:highlight w:val="yellow"/>
-        </w:rPr>
-        <w:t>.</w:t>
-      </w:r>
-      <w:r>
-        <w:rPr>
-          <w:szCs w:val="28"/>
-        </w:rPr>
-        <w:t xml:space="preserve"> </w:t>
-      </w:r>
-    </w:p>
-    <w:p>
-      <w:pPr>
-        <w:rPr>
-          <w:szCs w:val="28"/>
-        </w:rPr>
-      </w:pPr>
-      <w:r>
-        <w:rPr>
-          <w:szCs w:val="28"/>
-          <w:lang w:val="en-US"/>
-        </w:rPr>
-        <w:t>VS</w:t>
-      </w:r>
-      <w:r>
-        <w:rPr>
-          <w:szCs w:val="28"/>
-        </w:rPr>
-        <w:t xml:space="preserve"> </w:t>
-      </w:r>
-      <w:r>
-        <w:rPr>
-          <w:szCs w:val="28"/>
-          <w:lang w:val="en-US"/>
-        </w:rPr>
-        <w:t>Code</w:t>
-      </w:r>
-      <w:r>
-        <w:rPr>
-          <w:szCs w:val="28"/>
-        </w:rPr>
-        <w:t xml:space="preserve"> </w:t>
-      </w:r>
-      <w:r>
-        <w:rPr>
-          <w:szCs w:val="28"/>
-        </w:rPr>
-        <w:t>поддерживает множество языков программирования</w:t>
-      </w:r>
-      <w:r>
-        <w:rPr>
-          <w:szCs w:val="28"/>
-        </w:rPr>
-        <w:t xml:space="preserve"> (можно расширить установкой соответствующих плагинов и библиотек)</w:t>
-      </w:r>
-      <w:r>
-        <w:rPr>
-          <w:szCs w:val="28"/>
-        </w:rPr>
-        <w:t xml:space="preserve"> и содержит в себе среду их выполнения, по сути являясь усовершенствованным редактором </w:t>
-      </w:r>
-      <w:r>
-        <w:rPr>
-          <w:szCs w:val="28"/>
-        </w:rPr>
-        <w:lastRenderedPageBreak/>
-        <w:t xml:space="preserve">кода. </w:t>
-      </w:r>
-      <w:r>
-        <w:rPr>
-          <w:szCs w:val="28"/>
-        </w:rPr>
-        <w:t>Это больше подходит для поддержки готового кода, тестирования, веб-разработки.</w:t>
-      </w:r>
-    </w:p>
-    <w:p>
-      <w:pPr>
-        <w:rPr>
-          <w:szCs w:val="28"/>
-        </w:rPr>
-      </w:pPr>
-      <w:r>
-        <w:rPr>
-          <w:szCs w:val="28"/>
-          <w:highlight w:val="red"/>
-          <w:lang w:val="en-US"/>
-        </w:rPr>
-        <w:t>VS</w:t>
-      </w:r>
-      <w:r>
-        <w:rPr>
-          <w:szCs w:val="28"/>
-          <w:highlight w:val="red"/>
-        </w:rPr>
-        <w:t xml:space="preserve"> «из коробки» поддерживает только </w:t>
-      </w:r>
-      <w:r>
-        <w:rPr>
-          <w:szCs w:val="28"/>
-          <w:highlight w:val="red"/>
-          <w:lang w:val="en-US"/>
-        </w:rPr>
-        <w:t>C</w:t>
-      </w:r>
-      <w:r>
-        <w:rPr>
-          <w:szCs w:val="28"/>
-          <w:highlight w:val="red"/>
-        </w:rPr>
-        <w:t xml:space="preserve">, </w:t>
-      </w:r>
-      <w:r>
-        <w:rPr>
-          <w:szCs w:val="28"/>
-          <w:highlight w:val="red"/>
-          <w:lang w:val="en-US"/>
-        </w:rPr>
-        <w:t>C</w:t>
-      </w:r>
-      <w:r>
-        <w:rPr>
-          <w:szCs w:val="28"/>
-          <w:highlight w:val="red"/>
-        </w:rPr>
-        <w:t xml:space="preserve">++, </w:t>
-      </w:r>
-      <w:r>
-        <w:rPr>
-          <w:szCs w:val="28"/>
-          <w:highlight w:val="red"/>
-          <w:lang w:val="en-US"/>
-        </w:rPr>
-        <w:t>C</w:t>
-      </w:r>
-      <w:r>
-        <w:rPr>
-          <w:szCs w:val="28"/>
-          <w:highlight w:val="red"/>
-        </w:rPr>
-        <w:t xml:space="preserve">#, </w:t>
-      </w:r>
-      <w:r>
-        <w:rPr>
-          <w:szCs w:val="28"/>
-          <w:highlight w:val="red"/>
-          <w:lang w:val="en-US"/>
-        </w:rPr>
-        <w:t>Python</w:t>
-      </w:r>
-      <w:r>
-        <w:rPr>
-          <w:szCs w:val="28"/>
-        </w:rPr>
-        <w:t xml:space="preserve"> (можно расширить установкой соответствующих плагинов и библиотек), но в то же время имеет в разы больший функционал в сравнении с </w:t>
+        <w:t xml:space="preserve">(можно расширить установкой соответствующих плагинов и библиотек), но в то же время имеет в разы больший функционал в сравнении с </w:t>
       </w:r>
       <w:r>
         <w:rPr>
@@ -6864,7 +6521,6 @@
         <w:rPr>
           <w:noProof/>
         </w:rPr>
-        <w:lastRenderedPageBreak/>
         <w:drawing>
           <wp:inline distT="0" distB="0" distL="0" distR="0" wp14:anchorId="0F6056CD" wp14:editId="7DEEB6D5">
             <wp:extent cx="3838575" cy="4800600"/>
@@ -7155,7 +6811,6 @@
           <w:highlight w:val="lightGray"/>
           <w:lang w:val="ru-RU"/>
         </w:rPr>
-        <w:lastRenderedPageBreak/>
         <w:t xml:space="preserve">Независимость от разрешения. </w:t>
       </w:r>
       <w:r>
@@ -7248,477 +6903,12 @@
     </w:p>
     <w:p>
       <w:pPr>
-        <w:pStyle w:val="aff1"/>
-        <w:widowControl/>
-        <w:numPr>
-          <w:ilvl w:val="0"/>
-          <w:numId w:val="12"/>
-        </w:numPr>
-        <w:wordWrap/>
-        <w:autoSpaceDE/>
-        <w:autoSpaceDN/>
-        <w:spacing w:after="200"/>
-        <w:ind w:firstLine="709"/>
-        <w:contextualSpacing/>
-        <w:rPr>
-          <w:rFonts w:ascii="Times New Roman"/>
-          <w:sz w:val="28"/>
-          <w:szCs w:val="28"/>
-          <w:lang w:val="ru-RU"/>
-        </w:rPr>
-      </w:pPr>
-      <w:r>
-        <w:rPr>
-          <w:color w:val="FF0000"/>
-          <w:sz w:val="28"/>
-          <w:szCs w:val="28"/>
-          <w:lang w:val="ru-RU"/>
-        </w:rPr>
-        <w:t>надо</w:t>
-      </w:r>
-      <w:r>
-        <w:rPr>
-          <w:color w:val="FF0000"/>
-          <w:sz w:val="28"/>
-          <w:szCs w:val="28"/>
-          <w:lang w:val="ru-RU"/>
-        </w:rPr>
-        <w:t xml:space="preserve"> </w:t>
-      </w:r>
-      <w:r>
-        <w:rPr>
-          <w:color w:val="FF0000"/>
-          <w:sz w:val="28"/>
-          <w:szCs w:val="28"/>
-          <w:lang w:val="ru-RU"/>
-        </w:rPr>
-        <w:t>написать</w:t>
-      </w:r>
-      <w:r>
-        <w:rPr>
-          <w:color w:val="FF0000"/>
-          <w:sz w:val="28"/>
-          <w:szCs w:val="28"/>
-          <w:lang w:val="ru-RU"/>
-        </w:rPr>
-        <w:t xml:space="preserve"> </w:t>
-      </w:r>
-      <w:r>
-        <w:rPr>
-          <w:color w:val="FF0000"/>
-          <w:sz w:val="28"/>
-          <w:szCs w:val="28"/>
-          <w:lang w:val="ru-RU"/>
-        </w:rPr>
-        <w:t>про</w:t>
-      </w:r>
-      <w:r>
-        <w:rPr>
-          <w:color w:val="FF0000"/>
-          <w:sz w:val="28"/>
-          <w:szCs w:val="28"/>
-          <w:lang w:val="ru-RU"/>
-        </w:rPr>
-        <w:t xml:space="preserve"> </w:t>
-      </w:r>
-      <w:r>
-        <w:rPr>
-          <w:color w:val="FF0000"/>
-          <w:sz w:val="28"/>
-          <w:szCs w:val="28"/>
-          <w:lang w:val="ru-RU"/>
-        </w:rPr>
-        <w:t>вин</w:t>
-      </w:r>
-      <w:r>
-        <w:rPr>
-          <w:color w:val="FF0000"/>
-          <w:sz w:val="28"/>
-          <w:szCs w:val="28"/>
-          <w:lang w:val="ru-RU"/>
-        </w:rPr>
-        <w:t>-</w:t>
-      </w:r>
-      <w:r>
-        <w:rPr>
-          <w:color w:val="FF0000"/>
-          <w:sz w:val="28"/>
-          <w:szCs w:val="28"/>
-          <w:lang w:val="ru-RU"/>
-        </w:rPr>
-        <w:t>сокеты</w:t>
-      </w:r>
-      <w:r>
-        <w:rPr>
-          <w:color w:val="FF0000"/>
-          <w:sz w:val="28"/>
-          <w:szCs w:val="28"/>
-          <w:lang w:val="ru-RU"/>
-        </w:rPr>
-        <w:t xml:space="preserve">, </w:t>
-      </w:r>
-      <w:r>
-        <w:rPr>
-          <w:color w:val="FF0000"/>
-          <w:sz w:val="28"/>
-          <w:szCs w:val="28"/>
-          <w:lang w:val="ru-RU"/>
-        </w:rPr>
-        <w:t>относится</w:t>
-      </w:r>
-      <w:r>
-        <w:rPr>
-          <w:color w:val="FF0000"/>
-          <w:sz w:val="28"/>
-          <w:szCs w:val="28"/>
-          <w:lang w:val="ru-RU"/>
-        </w:rPr>
-        <w:t xml:space="preserve"> </w:t>
-      </w:r>
-      <w:r>
-        <w:rPr>
-          <w:color w:val="FF0000"/>
-          <w:sz w:val="28"/>
-          <w:szCs w:val="28"/>
-          <w:lang w:val="ru-RU"/>
-        </w:rPr>
-        <w:t>к</w:t>
-      </w:r>
-      <w:r>
-        <w:rPr>
-          <w:color w:val="FF0000"/>
-          <w:sz w:val="28"/>
-          <w:szCs w:val="28"/>
-          <w:lang w:val="ru-RU"/>
-        </w:rPr>
-        <w:t xml:space="preserve"> </w:t>
-      </w:r>
-      <w:r>
-        <w:rPr>
-          <w:color w:val="FF0000"/>
-          <w:sz w:val="28"/>
-          <w:szCs w:val="28"/>
-          <w:lang w:val="ru-RU"/>
-        </w:rPr>
-        <w:t>среде</w:t>
-      </w:r>
-      <w:r>
-        <w:rPr>
-          <w:color w:val="FF0000"/>
-          <w:sz w:val="28"/>
-          <w:szCs w:val="28"/>
-          <w:lang w:val="ru-RU"/>
-        </w:rPr>
-        <w:t xml:space="preserve"> </w:t>
-      </w:r>
-      <w:r>
-        <w:rPr>
-          <w:color w:val="FF0000"/>
-          <w:sz w:val="28"/>
-          <w:szCs w:val="28"/>
-          <w:lang w:val="ru-RU"/>
-        </w:rPr>
-        <w:t>разработки</w:t>
-      </w:r>
-      <w:r>
-        <w:rPr>
-          <w:color w:val="FF0000"/>
-          <w:sz w:val="28"/>
-          <w:szCs w:val="28"/>
-          <w:lang w:val="ru-RU"/>
-        </w:rPr>
-        <w:t xml:space="preserve">. </w:t>
-      </w:r>
-      <w:r>
-        <w:rPr>
-          <w:color w:val="FF0000"/>
-          <w:sz w:val="28"/>
-          <w:szCs w:val="28"/>
-          <w:lang w:val="ru-RU"/>
-        </w:rPr>
-        <w:t>выбрать</w:t>
-      </w:r>
-      <w:r>
-        <w:rPr>
-          <w:color w:val="FF0000"/>
-          <w:sz w:val="28"/>
-          <w:szCs w:val="28"/>
-          <w:lang w:val="ru-RU"/>
-        </w:rPr>
-        <w:t xml:space="preserve"> </w:t>
-      </w:r>
-      <w:proofErr w:type="spellStart"/>
-      <w:r>
-        <w:rPr>
-          <w:color w:val="FF0000"/>
-          <w:sz w:val="28"/>
-          <w:szCs w:val="28"/>
-          <w:lang w:val="ru-RU"/>
-        </w:rPr>
-        <w:t>винсокет</w:t>
-      </w:r>
-      <w:proofErr w:type="spellEnd"/>
-      <w:r>
-        <w:rPr>
-          <w:color w:val="FF0000"/>
-          <w:sz w:val="28"/>
-          <w:szCs w:val="28"/>
-          <w:lang w:val="ru-RU"/>
-        </w:rPr>
-        <w:t xml:space="preserve"> </w:t>
-      </w:r>
-      <w:r>
-        <w:rPr>
-          <w:color w:val="FF0000"/>
-          <w:sz w:val="28"/>
-          <w:szCs w:val="28"/>
-          <w:lang w:val="ru-RU"/>
-        </w:rPr>
-        <w:t>и</w:t>
-      </w:r>
-      <w:r>
-        <w:rPr>
-          <w:color w:val="FF0000"/>
-          <w:sz w:val="28"/>
-          <w:szCs w:val="28"/>
-          <w:lang w:val="ru-RU"/>
-        </w:rPr>
-        <w:t xml:space="preserve"> </w:t>
-      </w:r>
-      <w:r>
-        <w:rPr>
-          <w:color w:val="FF0000"/>
-          <w:sz w:val="28"/>
-          <w:szCs w:val="28"/>
-          <w:lang w:val="ru-RU"/>
-        </w:rPr>
-        <w:t>описать</w:t>
-      </w:r>
-      <w:r>
-        <w:rPr>
-          <w:color w:val="FF0000"/>
-          <w:sz w:val="28"/>
-          <w:szCs w:val="28"/>
-          <w:lang w:val="ru-RU"/>
-        </w:rPr>
-        <w:t xml:space="preserve"> </w:t>
-      </w:r>
-      <w:r>
-        <w:rPr>
-          <w:color w:val="FF0000"/>
-          <w:sz w:val="28"/>
-          <w:szCs w:val="28"/>
-          <w:lang w:val="ru-RU"/>
-        </w:rPr>
-        <w:t>как</w:t>
-      </w:r>
-      <w:r>
-        <w:rPr>
-          <w:color w:val="FF0000"/>
-          <w:sz w:val="28"/>
-          <w:szCs w:val="28"/>
-          <w:lang w:val="ru-RU"/>
-        </w:rPr>
-        <w:t xml:space="preserve"> </w:t>
-      </w:r>
-      <w:r>
-        <w:rPr>
-          <w:color w:val="FF0000"/>
-          <w:sz w:val="28"/>
-          <w:szCs w:val="28"/>
-          <w:lang w:val="ru-RU"/>
-        </w:rPr>
-        <w:t>с</w:t>
-      </w:r>
-      <w:r>
-        <w:rPr>
-          <w:color w:val="FF0000"/>
-          <w:sz w:val="28"/>
-          <w:szCs w:val="28"/>
-          <w:lang w:val="ru-RU"/>
-        </w:rPr>
-        <w:t xml:space="preserve"> </w:t>
-      </w:r>
-      <w:r>
-        <w:rPr>
-          <w:color w:val="FF0000"/>
-          <w:sz w:val="28"/>
-          <w:szCs w:val="28"/>
-          <w:lang w:val="ru-RU"/>
-        </w:rPr>
-        <w:t>этой</w:t>
-      </w:r>
-      <w:r>
-        <w:rPr>
-          <w:color w:val="FF0000"/>
-          <w:sz w:val="28"/>
-          <w:szCs w:val="28"/>
-          <w:lang w:val="ru-RU"/>
-        </w:rPr>
-        <w:t xml:space="preserve"> </w:t>
-      </w:r>
-      <w:proofErr w:type="spellStart"/>
-      <w:r>
-        <w:rPr>
-          <w:color w:val="FF0000"/>
-          <w:sz w:val="28"/>
-          <w:szCs w:val="28"/>
-          <w:lang w:val="ru-RU"/>
-        </w:rPr>
-        <w:t>билиотекой</w:t>
-      </w:r>
-      <w:proofErr w:type="spellEnd"/>
-      <w:r>
-        <w:rPr>
-          <w:color w:val="FF0000"/>
-          <w:sz w:val="28"/>
-          <w:szCs w:val="28"/>
-          <w:lang w:val="ru-RU"/>
-        </w:rPr>
-        <w:t xml:space="preserve"> </w:t>
-      </w:r>
-      <w:r>
-        <w:rPr>
-          <w:color w:val="FF0000"/>
-          <w:sz w:val="28"/>
-          <w:szCs w:val="28"/>
-          <w:lang w:val="ru-RU"/>
-        </w:rPr>
-        <w:t>можно</w:t>
-      </w:r>
-      <w:r>
-        <w:rPr>
-          <w:color w:val="FF0000"/>
-          <w:sz w:val="28"/>
-          <w:szCs w:val="28"/>
-          <w:lang w:val="ru-RU"/>
-        </w:rPr>
-        <w:t xml:space="preserve"> </w:t>
-      </w:r>
-      <w:r>
-        <w:rPr>
-          <w:color w:val="FF0000"/>
-          <w:sz w:val="28"/>
-          <w:szCs w:val="28"/>
-          <w:lang w:val="ru-RU"/>
-        </w:rPr>
-        <w:t>работать</w:t>
-      </w:r>
-      <w:r>
-        <w:rPr>
-          <w:color w:val="FF0000"/>
-          <w:sz w:val="28"/>
-          <w:szCs w:val="28"/>
-          <w:lang w:val="ru-RU"/>
-        </w:rPr>
-        <w:t xml:space="preserve"> </w:t>
-      </w:r>
-      <w:r>
-        <w:rPr>
-          <w:color w:val="FF0000"/>
-          <w:sz w:val="28"/>
-          <w:szCs w:val="28"/>
-          <w:lang w:val="ru-RU"/>
-        </w:rPr>
-        <w:t>в</w:t>
-      </w:r>
-      <w:r>
-        <w:rPr>
-          <w:color w:val="FF0000"/>
-          <w:sz w:val="28"/>
-          <w:szCs w:val="28"/>
-          <w:lang w:val="ru-RU"/>
-        </w:rPr>
-        <w:t xml:space="preserve"> </w:t>
-      </w:r>
-      <w:r>
-        <w:rPr>
-          <w:color w:val="FF0000"/>
-          <w:sz w:val="28"/>
-          <w:szCs w:val="28"/>
-          <w:lang w:val="ru-RU"/>
-        </w:rPr>
-        <w:t>ВС</w:t>
-      </w:r>
-      <w:r>
-        <w:rPr>
-          <w:color w:val="FF0000"/>
-          <w:sz w:val="28"/>
-          <w:szCs w:val="28"/>
-          <w:lang w:val="ru-RU"/>
-        </w:rPr>
-        <w:t xml:space="preserve"> </w:t>
-      </w:r>
-    </w:p>
-    <w:p>
-      <w:pPr>
         <w:spacing w:after="200"/>
         <w:contextualSpacing/>
         <w:rPr>
           <w:szCs w:val="28"/>
         </w:rPr>
       </w:pPr>
-      <w:r>
-        <w:rPr>
-          <w:szCs w:val="28"/>
-          <w:highlight w:val="lightGray"/>
-        </w:rPr>
-        <w:t xml:space="preserve">Среда разработки </w:t>
-      </w:r>
-      <w:r>
-        <w:rPr>
-          <w:szCs w:val="28"/>
-          <w:highlight w:val="lightGray"/>
-          <w:lang w:val="en-US"/>
-        </w:rPr>
-        <w:t>VS</w:t>
-      </w:r>
-      <w:r>
-        <w:rPr>
-          <w:szCs w:val="28"/>
-          <w:highlight w:val="lightGray"/>
-        </w:rPr>
-        <w:t xml:space="preserve"> и </w:t>
-      </w:r>
-      <w:r>
-        <w:rPr>
-          <w:szCs w:val="28"/>
-          <w:highlight w:val="lightGray"/>
-          <w:lang w:val="en-US"/>
-        </w:rPr>
-        <w:t>VS</w:t>
-      </w:r>
-      <w:r>
-        <w:rPr>
-          <w:szCs w:val="28"/>
-          <w:highlight w:val="lightGray"/>
-        </w:rPr>
-        <w:t xml:space="preserve"> </w:t>
-      </w:r>
-      <w:r>
-        <w:rPr>
-          <w:szCs w:val="28"/>
-          <w:highlight w:val="lightGray"/>
-          <w:lang w:val="en-US"/>
-        </w:rPr>
-        <w:t>code</w:t>
-      </w:r>
-      <w:r>
-        <w:rPr>
-          <w:szCs w:val="28"/>
-          <w:highlight w:val="lightGray"/>
-        </w:rPr>
-        <w:t xml:space="preserve">, нужны </w:t>
-      </w:r>
-      <w:proofErr w:type="spellStart"/>
-      <w:r>
-        <w:rPr>
-          <w:szCs w:val="28"/>
-          <w:highlight w:val="lightGray"/>
-        </w:rPr>
-        <w:t>винформы</w:t>
-      </w:r>
-      <w:proofErr w:type="spellEnd"/>
     </w:p>
     <w:p>
       <w:pPr>
@@ -7728,6 +6918,20 @@
           <w:szCs w:val="28"/>
         </w:rPr>
       </w:pPr>
+      <w:r>
+        <w:rPr>
+          <w:szCs w:val="28"/>
+          <w:highlight w:val="lightGray"/>
+        </w:rPr>
+        <w:t>Рассмотреть виндовс линукс мак ос, выбрать</w:t>
+      </w:r>
+      <w:r>
+        <w:rPr>
+          <w:szCs w:val="28"/>
+          <w:highlight w:val="lightGray"/>
+        </w:rPr>
+        <w:t>.</w:t>
+      </w:r>
     </w:p>
     <w:p>
       <w:pPr>
@@ -7740,32 +6944,98 @@
       <w:r>
         <w:rPr>
           <w:szCs w:val="28"/>
-          <w:highlight w:val="yellow"/>
-        </w:rPr>
-        <w:t xml:space="preserve">Рассмотреть </w:t>
-      </w:r>
-      <w:proofErr w:type="spellStart"/>
-      <w:r>
-        <w:rPr>
-          <w:szCs w:val="28"/>
-          <w:highlight w:val="yellow"/>
-        </w:rPr>
-        <w:t>виндовс</w:t>
-      </w:r>
-      <w:proofErr w:type="spellEnd"/>
-      <w:r>
-        <w:rPr>
-          <w:szCs w:val="28"/>
-          <w:highlight w:val="yellow"/>
-        </w:rPr>
-        <w:t xml:space="preserve"> линукс мак ос, выбрать</w:t>
-      </w:r>
-      <w:r>
-        <w:rPr>
-          <w:szCs w:val="28"/>
-          <w:highlight w:val="yellow"/>
-        </w:rPr>
-        <w:t>.</w:t>
+        </w:rPr>
+        <w:t xml:space="preserve">Основными ОС для ПК на сегодняшний день являются </w:t>
+      </w:r>
+      <w:r>
+        <w:rPr>
+          <w:szCs w:val="28"/>
+          <w:lang w:val="en-US"/>
+        </w:rPr>
+        <w:t>MS</w:t>
+      </w:r>
+      <w:r>
+        <w:rPr>
+          <w:szCs w:val="28"/>
+        </w:rPr>
+        <w:t xml:space="preserve"> </w:t>
+      </w:r>
+      <w:r>
+        <w:rPr>
+          <w:szCs w:val="28"/>
+          <w:lang w:val="en-US"/>
+        </w:rPr>
+        <w:t>Windows</w:t>
+      </w:r>
+      <w:r>
+        <w:rPr>
+          <w:szCs w:val="28"/>
+        </w:rPr>
+        <w:t xml:space="preserve">, </w:t>
+      </w:r>
+      <w:r>
+        <w:rPr>
+          <w:szCs w:val="28"/>
+          <w:lang w:val="en-US"/>
+        </w:rPr>
+        <w:t>Mac</w:t>
+      </w:r>
+      <w:r>
+        <w:rPr>
+          <w:szCs w:val="28"/>
+        </w:rPr>
+        <w:t xml:space="preserve"> </w:t>
+      </w:r>
+      <w:r>
+        <w:rPr>
+          <w:szCs w:val="28"/>
+          <w:lang w:val="en-US"/>
+        </w:rPr>
+        <w:t>OS</w:t>
+      </w:r>
+      <w:r>
+        <w:rPr>
+          <w:szCs w:val="28"/>
+        </w:rPr>
+        <w:t xml:space="preserve"> </w:t>
+      </w:r>
+      <w:r>
+        <w:rPr>
+          <w:szCs w:val="28"/>
+        </w:rPr>
+        <w:t xml:space="preserve">и </w:t>
+      </w:r>
+      <w:r>
+        <w:rPr>
+          <w:szCs w:val="28"/>
+          <w:lang w:val="en-US"/>
+        </w:rPr>
+        <w:t>Linux</w:t>
+      </w:r>
+      <w:r>
+        <w:rPr>
+          <w:szCs w:val="28"/>
+        </w:rPr>
+        <w:t xml:space="preserve"> </w:t>
+      </w:r>
+      <w:r>
+        <w:rPr>
+          <w:szCs w:val="28"/>
+          <w:lang w:val="en-US"/>
+        </w:rPr>
+        <w:t>OS</w:t>
+      </w:r>
+      <w:r>
+        <w:rPr>
+          <w:szCs w:val="28"/>
+        </w:rPr>
+        <w:t xml:space="preserve">. </w:t>
+      </w:r>
+      <w:r>
+        <w:rPr>
+          <w:szCs w:val="28"/>
+        </w:rPr>
+        <w:t>Проведём сравнение.</w:t>
       </w:r>
     </w:p>
     <w:p>
@@ -7780,14 +7050,14 @@
         <w:rPr>
           <w:szCs w:val="28"/>
         </w:rPr>
-        <w:t xml:space="preserve">Основными ОС для ПК на сегодняшний день являются </w:t>
-      </w:r>
-      <w:r>
-        <w:rPr>
-          <w:szCs w:val="28"/>
-          <w:lang w:val="en-US"/>
-        </w:rPr>
-        <w:t>MS</w:t>
+        <w:t xml:space="preserve">Сразу же отклоню </w:t>
+      </w:r>
+      <w:r>
+        <w:rPr>
+          <w:szCs w:val="28"/>
+          <w:lang w:val="en-US"/>
+        </w:rPr>
+        <w:t>Mac</w:t>
       </w:r>
       <w:r>
         <w:rPr>
@@ -7800,77 +7070,113 @@
           <w:szCs w:val="28"/>
           <w:lang w:val="en-US"/>
         </w:rPr>
+        <w:t>OS</w:t>
+      </w:r>
+      <w:r>
+        <w:rPr>
+          <w:szCs w:val="28"/>
+        </w:rPr>
+        <w:t xml:space="preserve">, так как она поставляется только с техникой компании </w:t>
+      </w:r>
+      <w:r>
+        <w:rPr>
+          <w:szCs w:val="28"/>
+          <w:lang w:val="en-US"/>
+        </w:rPr>
+        <w:t>Apple</w:t>
+      </w:r>
+      <w:r>
+        <w:rPr>
+          <w:szCs w:val="28"/>
+        </w:rPr>
+        <w:t xml:space="preserve">, которая имеет цену намного выше, чем аналогичная под управлением другой ОС. В данном случае переплата в несколько раз за излишнюю производительность и </w:t>
+      </w:r>
+      <w:r>
+        <w:rPr>
+          <w:szCs w:val="28"/>
+        </w:rPr>
+        <w:t>отсутствие</w:t>
+      </w:r>
+      <w:r>
+        <w:rPr>
+          <w:szCs w:val="28"/>
+        </w:rPr>
+        <w:t xml:space="preserve"> возможност</w:t>
+      </w:r>
+      <w:r>
+        <w:rPr>
+          <w:szCs w:val="28"/>
+        </w:rPr>
+        <w:t>и</w:t>
+      </w:r>
+      <w:r>
+        <w:rPr>
+          <w:szCs w:val="28"/>
+        </w:rPr>
+        <w:t xml:space="preserve"> дальнейшего апгрейда нецелесообразна.</w:t>
+      </w:r>
+      <w:r>
+        <w:rPr>
+          <w:szCs w:val="28"/>
+        </w:rPr>
+        <w:t xml:space="preserve"> </w:t>
+      </w:r>
+      <w:r>
+        <w:rPr>
+          <w:szCs w:val="28"/>
+          <w:lang w:val="en-US"/>
+        </w:rPr>
+        <w:t>Linux</w:t>
+      </w:r>
+      <w:r>
+        <w:rPr>
+          <w:szCs w:val="28"/>
+        </w:rPr>
+        <w:t xml:space="preserve"> </w:t>
+      </w:r>
+      <w:r>
+        <w:rPr>
+          <w:szCs w:val="28"/>
+        </w:rPr>
+        <w:t xml:space="preserve">бесплатна, базовая версия </w:t>
+      </w:r>
+      <w:r>
+        <w:rPr>
+          <w:szCs w:val="28"/>
+          <w:lang w:val="en-US"/>
+        </w:rPr>
         <w:t>Windows</w:t>
       </w:r>
       <w:r>
         <w:rPr>
           <w:szCs w:val="28"/>
         </w:rPr>
-        <w:t xml:space="preserve">, </w:t>
-      </w:r>
-      <w:r>
-        <w:rPr>
-          <w:szCs w:val="28"/>
-          <w:lang w:val="en-US"/>
-        </w:rPr>
-        <w:t>Mac</w:t>
-      </w:r>
-      <w:r>
-        <w:rPr>
-          <w:szCs w:val="28"/>
-        </w:rPr>
-        <w:t xml:space="preserve"> </w:t>
-      </w:r>
-      <w:r>
-        <w:rPr>
-          <w:szCs w:val="28"/>
-          <w:lang w:val="en-US"/>
-        </w:rPr>
-        <w:t>OS</w:t>
-      </w:r>
-      <w:r>
-        <w:rPr>
-          <w:szCs w:val="28"/>
-        </w:rPr>
-        <w:t xml:space="preserve"> </w:t>
-      </w:r>
-      <w:r>
-        <w:rPr>
-          <w:szCs w:val="28"/>
-        </w:rPr>
-        <w:t xml:space="preserve">и </w:t>
-      </w:r>
-      <w:r>
-        <w:rPr>
-          <w:szCs w:val="28"/>
-          <w:lang w:val="en-US"/>
-        </w:rPr>
-        <w:t>Linux</w:t>
-      </w:r>
-      <w:r>
-        <w:rPr>
-          <w:szCs w:val="28"/>
-        </w:rPr>
-        <w:t xml:space="preserve"> </w:t>
-      </w:r>
-      <w:r>
-        <w:rPr>
-          <w:szCs w:val="28"/>
-          <w:lang w:val="en-US"/>
-        </w:rPr>
-        <w:t>OS</w:t>
-      </w:r>
-      <w:r>
-        <w:rPr>
-          <w:szCs w:val="28"/>
-        </w:rPr>
-        <w:t xml:space="preserve">. </w:t>
-      </w:r>
-      <w:r>
-        <w:rPr>
-          <w:szCs w:val="28"/>
-        </w:rPr>
-        <w:t>Проведём сравнение.</w:t>
+        <w:t xml:space="preserve"> стоит 200</w:t>
+      </w:r>
+      <w:r>
+        <w:rPr>
+          <w:szCs w:val="28"/>
+        </w:rPr>
+        <w:t xml:space="preserve">$ </w:t>
+      </w:r>
+      <w:r>
+        <w:rPr>
+          <w:szCs w:val="28"/>
+        </w:rPr>
+        <w:t xml:space="preserve">в официальном магазине компании </w:t>
+      </w:r>
+      <w:r>
+        <w:rPr>
+          <w:szCs w:val="28"/>
+          <w:lang w:val="en-US"/>
+        </w:rPr>
+        <w:t>Microsoft</w:t>
+      </w:r>
+      <w:r>
+        <w:rPr>
+          <w:szCs w:val="28"/>
+        </w:rPr>
+        <w:t>.</w:t>
       </w:r>
     </w:p>
     <w:p>
@@ -7884,15 +7190,9 @@
       <w:r>
         <w:rPr>
           <w:szCs w:val="28"/>
-        </w:rPr>
-        <w:t xml:space="preserve">Сразу же отклоню </w:t>
-      </w:r>
-      <w:r>
-        <w:rPr>
-          <w:szCs w:val="28"/>
-          <w:lang w:val="en-US"/>
-        </w:rPr>
-        <w:t>Mac</w:t>
+          <w:lang w:val="en-US"/>
+        </w:rPr>
+        <w:t>Linux</w:t>
       </w:r>
       <w:r>
         <w:rPr>
@@ -7903,52 +7203,8 @@
       <w:r>
         <w:rPr>
           <w:szCs w:val="28"/>
-          <w:lang w:val="en-US"/>
-        </w:rPr>
-        <w:t>OS</w:t>
-      </w:r>
-      <w:r>
-        <w:rPr>
-          <w:szCs w:val="28"/>
-        </w:rPr>
-        <w:t xml:space="preserve">, так как она поставляется только с техникой компании </w:t>
-      </w:r>
-      <w:r>
-        <w:rPr>
-          <w:szCs w:val="28"/>
-          <w:lang w:val="en-US"/>
-        </w:rPr>
-        <w:t>Apple</w:t>
-      </w:r>
-      <w:r>
-        <w:rPr>
-          <w:szCs w:val="28"/>
-        </w:rPr>
-        <w:t xml:space="preserve">, которая имеет цену намного выше, чем аналогичная под управлением другой ОС. В данном случае переплата в несколько раз за излишнюю производительность и </w:t>
-      </w:r>
-      <w:r>
-        <w:rPr>
-          <w:szCs w:val="28"/>
-        </w:rPr>
-        <w:t>отсутствие</w:t>
-      </w:r>
-      <w:r>
-        <w:rPr>
-          <w:szCs w:val="28"/>
-        </w:rPr>
-        <w:t xml:space="preserve"> возможност</w:t>
-      </w:r>
-      <w:r>
-        <w:rPr>
-          <w:szCs w:val="28"/>
-        </w:rPr>
-        <w:t>и</w:t>
-      </w:r>
-      <w:r>
-        <w:rPr>
-          <w:szCs w:val="28"/>
-        </w:rPr>
-        <w:t xml:space="preserve"> дальнейшего апгрейда нецелесообразна.</w:t>
+        </w:rPr>
+        <w:t>имеет много версий и вариаций, но подавляющее большинство из них имеют большее быстродействие, чем</w:t>
       </w:r>
       <w:r>
         <w:rPr>
@@ -7961,19 +7217,74 @@
           <w:szCs w:val="28"/>
           <w:lang w:val="en-US"/>
         </w:rPr>
+        <w:t>Windows</w:t>
+      </w:r>
+      <w:r>
+        <w:rPr>
+          <w:szCs w:val="28"/>
+        </w:rPr>
+        <w:t xml:space="preserve">, </w:t>
+      </w:r>
+      <w:r>
+        <w:rPr>
+          <w:szCs w:val="28"/>
+        </w:rPr>
+        <w:t>при одинаковых комплектующих</w:t>
+      </w:r>
+      <w:r>
+        <w:rPr>
+          <w:szCs w:val="28"/>
+        </w:rPr>
+        <w:t xml:space="preserve">. </w:t>
+      </w:r>
+      <w:r>
+        <w:rPr>
+          <w:szCs w:val="28"/>
+        </w:rPr>
+        <w:t xml:space="preserve">Но в то же время ОС на базе </w:t>
+      </w:r>
+      <w:r>
+        <w:rPr>
+          <w:szCs w:val="28"/>
+          <w:lang w:val="en-US"/>
+        </w:rPr>
         <w:t>Linux</w:t>
       </w:r>
       <w:r>
         <w:rPr>
           <w:szCs w:val="28"/>
         </w:rPr>
+        <w:t xml:space="preserve"> из-за</w:t>
+      </w:r>
+      <w:r>
+        <w:rPr>
+          <w:szCs w:val="28"/>
+        </w:rPr>
         <w:t xml:space="preserve"> </w:t>
       </w:r>
       <w:r>
         <w:rPr>
           <w:szCs w:val="28"/>
         </w:rPr>
-        <w:t xml:space="preserve">бесплатна, базовая версия </w:t>
+        <w:t>их разнообразия</w:t>
+      </w:r>
+      <w:r>
+        <w:rPr>
+          <w:szCs w:val="28"/>
+        </w:rPr>
+        <w:t xml:space="preserve"> </w:t>
+      </w:r>
+      <w:r>
+        <w:rPr>
+          <w:szCs w:val="28"/>
+        </w:rPr>
+        <w:t>может не иметь нужных драйверов для установленных комплектующих</w:t>
+      </w:r>
+      <w:r>
+        <w:rPr>
+          <w:szCs w:val="28"/>
+        </w:rPr>
+        <w:t xml:space="preserve">, когда под </w:t>
       </w:r>
       <w:r>
         <w:rPr>
@@ -7986,32 +7297,13 @@
         <w:rPr>
           <w:szCs w:val="28"/>
         </w:rPr>
-        <w:t xml:space="preserve"> стоит 200</w:t>
-      </w:r>
-      <w:r>
-        <w:rPr>
-          <w:szCs w:val="28"/>
-        </w:rPr>
-        <w:t xml:space="preserve">$ </w:t>
-      </w:r>
-      <w:r>
-        <w:rPr>
-          <w:szCs w:val="28"/>
-        </w:rPr>
-        <w:t xml:space="preserve">в официальном магазине компании </w:t>
-      </w:r>
-      <w:r>
-        <w:rPr>
-          <w:szCs w:val="28"/>
-          <w:lang w:val="en-US"/>
-        </w:rPr>
-        <w:t>Microsoft</w:t>
-      </w:r>
-      <w:r>
-        <w:rPr>
-          <w:szCs w:val="28"/>
-        </w:rPr>
-        <w:t>.</w:t>
+        <w:t xml:space="preserve"> </w:t>
+      </w:r>
+      <w:r>
+        <w:rPr>
+          <w:szCs w:val="28"/>
+        </w:rPr>
+        <w:t>драйвера будут всегда. Т.е. мы жертвуем некоторой производительностью ради удобства установки и работы с ОС.</w:t>
       </w:r>
     </w:p>
     <w:p>
@@ -8025,6 +7317,44 @@
       <w:r>
         <w:rPr>
           <w:szCs w:val="28"/>
+        </w:rPr>
+        <w:t xml:space="preserve">Также стоит отметить, что </w:t>
+      </w:r>
+      <w:r>
+        <w:rPr>
+          <w:szCs w:val="28"/>
+          <w:lang w:val="en-US"/>
+        </w:rPr>
+        <w:t>Windows</w:t>
+      </w:r>
+      <w:r>
+        <w:rPr>
+          <w:szCs w:val="28"/>
+        </w:rPr>
+        <w:t xml:space="preserve"> </w:t>
+      </w:r>
+      <w:r>
+        <w:rPr>
+          <w:szCs w:val="28"/>
+        </w:rPr>
+        <w:t xml:space="preserve">является самой популярной в мире ОС. Вероятно, не человека, который бы был знаком с техникой, но не пользовался </w:t>
+      </w:r>
+      <w:r>
+        <w:rPr>
+          <w:szCs w:val="28"/>
+          <w:lang w:val="en-US"/>
+        </w:rPr>
+        <w:t>Windows</w:t>
+      </w:r>
+      <w:r>
+        <w:rPr>
+          <w:szCs w:val="28"/>
+        </w:rPr>
+        <w:t xml:space="preserve">. </w:t>
+      </w:r>
+      <w:r>
+        <w:rPr>
+          <w:szCs w:val="28"/>
           <w:lang w:val="en-US"/>
         </w:rPr>
         <w:t>Linux</w:t>
@@ -8039,179 +7369,7 @@
         <w:rPr>
           <w:szCs w:val="28"/>
         </w:rPr>
-        <w:t>имеет много версий и вариаций, но подавляющее большинство из них имеют большее быстродействие, чем</w:t>
-      </w:r>
-      <w:r>
-        <w:rPr>
-          <w:szCs w:val="28"/>
-        </w:rPr>
-        <w:t xml:space="preserve"> </w:t>
-      </w:r>
-      <w:r>
-        <w:rPr>
-          <w:szCs w:val="28"/>
-          <w:lang w:val="en-US"/>
-        </w:rPr>
-        <w:t>Windows</w:t>
-      </w:r>
-      <w:r>
-        <w:rPr>
-          <w:szCs w:val="28"/>
-        </w:rPr>
-        <w:t xml:space="preserve">, </w:t>
-      </w:r>
-      <w:r>
-        <w:rPr>
-          <w:szCs w:val="28"/>
-        </w:rPr>
-        <w:t>при одинаковых комплектующих</w:t>
-      </w:r>
-      <w:r>
-        <w:rPr>
-          <w:szCs w:val="28"/>
-        </w:rPr>
-        <w:t xml:space="preserve">. </w:t>
-      </w:r>
-      <w:r>
-        <w:rPr>
-          <w:szCs w:val="28"/>
-        </w:rPr>
-        <w:t xml:space="preserve">Но в то же время ОС на базе </w:t>
-      </w:r>
-      <w:r>
-        <w:rPr>
-          <w:szCs w:val="28"/>
-          <w:lang w:val="en-US"/>
-        </w:rPr>
-        <w:t>Linux</w:t>
-      </w:r>
-      <w:r>
-        <w:rPr>
-          <w:szCs w:val="28"/>
-        </w:rPr>
-        <w:t xml:space="preserve"> из-за</w:t>
-      </w:r>
-      <w:r>
-        <w:rPr>
-          <w:szCs w:val="28"/>
-        </w:rPr>
-        <w:t xml:space="preserve"> </w:t>
-      </w:r>
-      <w:r>
-        <w:rPr>
-          <w:szCs w:val="28"/>
-        </w:rPr>
-        <w:t>их разнообразия</w:t>
-      </w:r>
-      <w:r>
-        <w:rPr>
-          <w:szCs w:val="28"/>
-        </w:rPr>
-        <w:t xml:space="preserve"> </w:t>
-      </w:r>
-      <w:r>
-        <w:rPr>
-          <w:szCs w:val="28"/>
-        </w:rPr>
-        <w:t>может не иметь нужных драйверов для установленных комплектующих</w:t>
-      </w:r>
-      <w:r>
-        <w:rPr>
-          <w:szCs w:val="28"/>
-        </w:rPr>
-        <w:t xml:space="preserve">, когда под </w:t>
-      </w:r>
-      <w:r>
-        <w:rPr>
-          <w:szCs w:val="28"/>
-          <w:lang w:val="en-US"/>
-        </w:rPr>
-        <w:t>Windows</w:t>
-      </w:r>
-      <w:r>
-        <w:rPr>
-          <w:szCs w:val="28"/>
-        </w:rPr>
-        <w:t xml:space="preserve"> </w:t>
-      </w:r>
-      <w:r>
-        <w:rPr>
-          <w:szCs w:val="28"/>
-        </w:rPr>
-        <w:t>драйвера будут всегда. Т.е. мы жертвуем некоторой производительностью ради удобства установки и работы с ОС.</w:t>
-      </w:r>
-    </w:p>
-    <w:p>
-      <w:pPr>
-        <w:spacing w:after="200"/>
-        <w:contextualSpacing/>
-        <w:rPr>
-          <w:szCs w:val="28"/>
-        </w:rPr>
-      </w:pPr>
-      <w:r>
-        <w:rPr>
-          <w:szCs w:val="28"/>
-        </w:rPr>
-        <w:t xml:space="preserve">Также стоит отметить, что </w:t>
-      </w:r>
-      <w:r>
-        <w:rPr>
-          <w:szCs w:val="28"/>
-          <w:lang w:val="en-US"/>
-        </w:rPr>
-        <w:t>Windows</w:t>
-      </w:r>
-      <w:r>
-        <w:rPr>
-          <w:szCs w:val="28"/>
-        </w:rPr>
-        <w:t xml:space="preserve"> </w:t>
-      </w:r>
-      <w:r>
-        <w:rPr>
-          <w:szCs w:val="28"/>
-        </w:rPr>
-        <w:t xml:space="preserve">является самой популярной в мире ОС. Вероятно, не человека, который бы был знаком с техникой, но не пользовался </w:t>
-      </w:r>
-      <w:r>
-        <w:rPr>
-          <w:szCs w:val="28"/>
-          <w:lang w:val="en-US"/>
-        </w:rPr>
-        <w:t>Windows</w:t>
-      </w:r>
-      <w:r>
-        <w:rPr>
-          <w:szCs w:val="28"/>
-        </w:rPr>
-        <w:t xml:space="preserve">. </w:t>
-      </w:r>
-      <w:r>
-        <w:rPr>
-          <w:szCs w:val="28"/>
-          <w:lang w:val="en-US"/>
-        </w:rPr>
-        <w:t>Linux</w:t>
-      </w:r>
-      <w:r>
-        <w:rPr>
-          <w:szCs w:val="28"/>
-        </w:rPr>
-        <w:t xml:space="preserve"> </w:t>
-      </w:r>
-      <w:r>
-        <w:rPr>
-          <w:szCs w:val="28"/>
-        </w:rPr>
-        <w:t xml:space="preserve">же из трёх представленных ОС является наименее популярной и установлена на менее чем 5% ПК по всему миру. Чтобы </w:t>
-      </w:r>
-      <w:r>
-        <w:rPr>
-          <w:szCs w:val="28"/>
-        </w:rPr>
-        <w:lastRenderedPageBreak/>
-        <w:t xml:space="preserve">полноценно пользоваться </w:t>
+        <w:t xml:space="preserve">же из трёх представленных ОС является наименее популярной и установлена на менее чем 5% ПК по всему миру. Чтобы полноценно пользоваться </w:t>
       </w:r>
       <w:r>
         <w:rPr>
@@ -8267,7 +7425,7 @@
       <w:r>
         <w:t xml:space="preserve"> </w:t>
       </w:r>
-      <w:bookmarkStart w:id="34" w:name="_Toc70408248"/>
+      <w:bookmarkStart w:id="34" w:name="_Toc72187710"/>
       <w:r>
         <w:rPr>
           <w:highlight w:val="green"/>
@@ -8463,9 +7621,8 @@
           <w:b w:val="0"/>
         </w:rPr>
       </w:pPr>
-      <w:bookmarkStart w:id="35" w:name="_Toc70408249"/>
-      <w:r>
-        <w:lastRenderedPageBreak/>
+      <w:bookmarkStart w:id="35" w:name="_Toc72187711"/>
+      <w:r>
         <w:t xml:space="preserve">3. </w:t>
       </w:r>
       <w:r>
@@ -8483,7 +7640,7 @@
       </w:pPr>
       <w:bookmarkStart w:id="36" w:name="_Toc59659850"/>
       <w:bookmarkStart w:id="37" w:name="_Toc67359712"/>
-      <w:bookmarkStart w:id="38" w:name="_Toc70408250"/>
+      <w:bookmarkStart w:id="38" w:name="_Toc72187712"/>
       <w:r>
         <w:t xml:space="preserve">3.1 </w:t>
       </w:r>
@@ -8517,30 +7674,33 @@
         <w:rPr>
           <w:szCs w:val="28"/>
         </w:rPr>
-        <w:t xml:space="preserve"> частей. Из клиента, написанного в </w:t>
-      </w:r>
-      <w:proofErr w:type="spellStart"/>
-      <w:r>
-        <w:rPr>
-          <w:szCs w:val="28"/>
-        </w:rPr>
-        <w:t>Windows</w:t>
-      </w:r>
-      <w:proofErr w:type="spellEnd"/>
+        <w:t xml:space="preserve"> частей. Из клиента,</w:t>
+      </w:r>
       <w:r>
         <w:rPr>
           <w:szCs w:val="28"/>
         </w:rPr>
         <w:t xml:space="preserve"> </w:t>
       </w:r>
-      <w:proofErr w:type="spellStart"/>
-      <w:r>
-        <w:rPr>
-          <w:szCs w:val="28"/>
-        </w:rPr>
-        <w:t>Forms</w:t>
-      </w:r>
-      <w:proofErr w:type="spellEnd"/>
+      <w:r>
+        <w:rPr>
+          <w:szCs w:val="28"/>
+        </w:rPr>
+        <w:t>написанного с использованием</w:t>
+      </w:r>
+      <w:r>
+        <w:rPr>
+          <w:szCs w:val="28"/>
+        </w:rPr>
+        <w:t xml:space="preserve"> </w:t>
+      </w:r>
+      <w:r>
+        <w:rPr>
+          <w:szCs w:val="28"/>
+          <w:lang w:val="en-US"/>
+        </w:rPr>
+        <w:t>Winforms</w:t>
+      </w:r>
       <w:r>
         <w:rPr>
           <w:szCs w:val="28"/>
@@ -8576,11 +7736,36 @@
         <w:rPr>
           <w:szCs w:val="28"/>
         </w:rPr>
-        <w:t>. То есть я использую «двухзвенную архитектуру».</w:t>
-      </w:r>
-    </w:p>
-    <w:p>
-      <w:pPr>
+        <w:t>. То есть я использую «</w:t>
+      </w:r>
+      <w:r>
+        <w:rPr>
+          <w:szCs w:val="28"/>
+        </w:rPr>
+        <w:t>трё</w:t>
+      </w:r>
+      <w:r>
+        <w:rPr>
+          <w:szCs w:val="28"/>
+        </w:rPr>
+        <w:t>х</w:t>
+      </w:r>
+      <w:r>
+        <w:rPr>
+          <w:szCs w:val="28"/>
+        </w:rPr>
+        <w:t>уровневую</w:t>
+      </w:r>
+      <w:r>
+        <w:rPr>
+          <w:szCs w:val="28"/>
+        </w:rPr>
+        <w:t xml:space="preserve"> архитектуру».</w:t>
+      </w:r>
+    </w:p>
+    <w:p>
+      <w:pPr>
+        <w:ind w:firstLine="0"/>
         <w:rPr>
           <w:szCs w:val="28"/>
         </w:rPr>
@@ -8588,13 +7773,12 @@
       <w:r>
         <w:rPr>
           <w:noProof/>
-          <w:szCs w:val="28"/>
         </w:rPr>
         <w:drawing>
-          <wp:inline distT="0" distB="0" distL="0" distR="0" wp14:anchorId="3238B878" wp14:editId="45099D79">
-            <wp:extent cx="5337810" cy="3615055"/>
-            <wp:effectExtent l="0" t="0" r="0" b="4445"/>
-            <wp:docPr id="18" name="Рисунок 18"/>
+          <wp:inline distT="0" distB="0" distL="0" distR="0" wp14:anchorId="6E48F00B" wp14:editId="0B59D2DC">
+            <wp:extent cx="5940425" cy="2614295"/>
+            <wp:effectExtent l="0" t="0" r="3175" b="0"/>
+            <wp:docPr id="8" name="Рисунок 8" descr="Трехуровневая клиент-серверная архитектура"/>
             <wp:cNvGraphicFramePr>
               <a:graphicFrameLocks xmlns:a="http://schemas.openxmlformats.org/drawingml/2006/main" noChangeAspect="1"/>
             </wp:cNvGraphicFramePr>
@@ -8602,7 +7786,7 @@
               <a:graphicData uri="http://schemas.openxmlformats.org/drawingml/2006/picture">
                 <pic:pic xmlns:pic="http://schemas.openxmlformats.org/drawingml/2006/picture">
                   <pic:nvPicPr>
-                    <pic:cNvPr id="0" name="Рисунок 15"/>
+                    <pic:cNvPr id="0" name="Picture 11" descr="Трехуровневая клиент-серверная архитектура"/>
                     <pic:cNvPicPr>
                       <a:picLocks noChangeAspect="1" noChangeArrowheads="1"/>
                     </pic:cNvPicPr>
@@ -8623,7 +7807,7 @@
                   <pic:spPr bwMode="auto">
                     <a:xfrm>
                       <a:off x="0" y="0"/>
-                      <a:ext cx="5337810" cy="3615055"/>
+                      <a:ext cx="5940425" cy="2614295"/>
                     </a:xfrm>
                     <a:prstGeom prst="rect">
                       <a:avLst/>
@@ -8676,20 +7860,121 @@
         <w:rPr>
           <w:szCs w:val="28"/>
         </w:rPr>
-        <w:t>База данных хранит данные. Вся работа по подготовке запросов происходит на клиенте</w:t>
-      </w:r>
+        <w:t>Пользователь</w:t>
+      </w:r>
+      <w:r>
+        <w:rPr>
+          <w:szCs w:val="28"/>
+        </w:rPr>
+        <w:t xml:space="preserve"> через интерфейс </w:t>
+      </w:r>
+      <w:r>
+        <w:rPr>
+          <w:szCs w:val="28"/>
+        </w:rPr>
+        <w:t xml:space="preserve">приложения-клиента </w:t>
+      </w:r>
+      <w:r>
+        <w:rPr>
+          <w:szCs w:val="28"/>
+        </w:rPr>
+        <w:t>выбирает действие, которое он хочет произвести</w:t>
+      </w:r>
+      <w:r>
+        <w:rPr>
+          <w:szCs w:val="28"/>
+        </w:rPr>
+        <w:t xml:space="preserve">. Клиент через сокет отправляет серверу сообщение с операцией, которую требуется выполнить, и входные данные для составления запроса к БД. </w:t>
+      </w:r>
+    </w:p>
+    <w:p>
+      <w:pPr>
+        <w:rPr>
+          <w:szCs w:val="28"/>
+        </w:rPr>
+      </w:pPr>
+      <w:r>
+        <w:rPr>
+          <w:szCs w:val="28"/>
+        </w:rPr>
+        <w:t xml:space="preserve">Вся работа по подготовке запросов происходит на </w:t>
+      </w:r>
+      <w:r>
+        <w:rPr>
+          <w:szCs w:val="28"/>
+        </w:rPr>
+        <w:t>сервере. Полученные от клиента входные данные он подставляет в макет нужного запроса</w:t>
+      </w:r>
+      <w:r>
+        <w:rPr>
+          <w:szCs w:val="28"/>
+        </w:rPr>
+        <w:t xml:space="preserve"> </w:t>
+      </w:r>
+      <w:r>
+        <w:rPr>
+          <w:szCs w:val="28"/>
+        </w:rPr>
+        <w:t>и отправляет его серверу.</w:t>
+      </w:r>
+    </w:p>
+    <w:p>
+      <w:pPr>
+        <w:rPr>
+          <w:szCs w:val="28"/>
+        </w:rPr>
+      </w:pPr>
+      <w:r>
+        <w:rPr>
+          <w:szCs w:val="28"/>
+        </w:rPr>
+        <w:t>БД хранит данные и отвечает на приходящие от сервера запросы.</w:t>
+      </w:r>
+    </w:p>
+    <w:p>
+      <w:pPr>
+        <w:rPr>
+          <w:szCs w:val="28"/>
+        </w:rPr>
+      </w:pPr>
+    </w:p>
+    <w:p>
+      <w:pPr>
+        <w:rPr>
+          <w:szCs w:val="28"/>
+          <w:highlight w:val="lightGray"/>
+        </w:rPr>
+      </w:pPr>
+      <w:r>
+        <w:rPr>
+          <w:szCs w:val="28"/>
+          <w:highlight w:val="lightGray"/>
+        </w:rPr>
+        <w:t xml:space="preserve">База данных хранит данные. </w:t>
+      </w:r>
+      <w:bookmarkStart w:id="39" w:name="_Hlk72188719"/>
+      <w:r>
+        <w:rPr>
+          <w:szCs w:val="28"/>
+          <w:highlight w:val="lightGray"/>
+        </w:rPr>
+        <w:t>Вся работа по подготовке запросов происходит на клиенте</w:t>
+      </w:r>
+      <w:bookmarkEnd w:id="39"/>
     </w:p>
     <w:p>
       <w:pPr>
         <w:spacing w:before="120" w:after="0"/>
         <w:rPr>
           <w:szCs w:val="28"/>
-        </w:rPr>
-      </w:pPr>
-      <w:bookmarkStart w:id="39" w:name="_Hlk67357221"/>
-      <w:r>
-        <w:rPr>
-          <w:szCs w:val="28"/>
+          <w:highlight w:val="lightGray"/>
+        </w:rPr>
+      </w:pPr>
+      <w:bookmarkStart w:id="40" w:name="_Hlk67357221"/>
+      <w:r>
+        <w:rPr>
+          <w:szCs w:val="28"/>
+          <w:highlight w:val="lightGray"/>
         </w:rPr>
         <w:t>Это даёт следующие преимущества:</w:t>
       </w:r>
@@ -8712,6 +7997,7 @@
           <w:rFonts w:ascii="Times New Roman" w:eastAsia="Times New Roman"/>
           <w:sz w:val="28"/>
           <w:szCs w:val="28"/>
+          <w:highlight w:val="lightGray"/>
           <w:lang w:val="ru-RU" w:eastAsia="ru-RU"/>
         </w:rPr>
       </w:pPr>
@@ -8720,6 +8006,7 @@
           <w:rFonts w:ascii="Times New Roman" w:eastAsia="Times New Roman"/>
           <w:sz w:val="28"/>
           <w:szCs w:val="28"/>
+          <w:highlight w:val="lightGray"/>
           <w:lang w:val="ru-RU" w:eastAsia="ru-RU"/>
         </w:rPr>
         <w:t>Поддержка многопользовательского режима работы с общими данными большого объёма.</w:t>
@@ -8743,6 +8030,7 @@
           <w:rFonts w:ascii="Times New Roman" w:eastAsia="Times New Roman"/>
           <w:sz w:val="28"/>
           <w:szCs w:val="28"/>
+          <w:highlight w:val="lightGray"/>
           <w:lang w:val="ru-RU" w:eastAsia="ru-RU"/>
         </w:rPr>
       </w:pPr>
@@ -8751,48 +8039,38 @@
           <w:rFonts w:ascii="Times New Roman" w:eastAsia="Times New Roman"/>
           <w:sz w:val="28"/>
           <w:szCs w:val="28"/>
+          <w:highlight w:val="lightGray"/>
           <w:lang w:val="ru-RU" w:eastAsia="ru-RU"/>
         </w:rPr>
         <w:t>Обеспечение сохранности и целостности данных – в базе данных проще обеспечить защиту и целостность данных по сравнению с рабочими станциями клиентов.</w:t>
       </w:r>
     </w:p>
-    <w:bookmarkEnd w:id="39"/>
-    <w:p>
-      <w:pPr>
-        <w:rPr>
-          <w:szCs w:val="28"/>
-        </w:rPr>
-      </w:pPr>
-    </w:p>
-    <w:p>
-      <w:pPr>
-        <w:rPr>
-          <w:szCs w:val="28"/>
-        </w:rPr>
-      </w:pPr>
-      <w:r>
-        <w:rPr>
-          <w:szCs w:val="28"/>
-        </w:rPr>
-        <w:t xml:space="preserve">Приложение для взаимодействия с базой </w:t>
-      </w:r>
-      <w:proofErr w:type="gramStart"/>
-      <w:r>
-        <w:rPr>
-          <w:szCs w:val="28"/>
-        </w:rPr>
-        <w:t>данных  написано</w:t>
-      </w:r>
-      <w:proofErr w:type="gramEnd"/>
-      <w:r>
-        <w:rPr>
-          <w:szCs w:val="28"/>
-        </w:rPr>
-        <w:t xml:space="preserve"> на языке </w:t>
-      </w:r>
-      <w:r>
-        <w:rPr>
-          <w:szCs w:val="28"/>
+    <w:bookmarkEnd w:id="40"/>
+    <w:p>
+      <w:pPr>
+        <w:rPr>
+          <w:szCs w:val="28"/>
+          <w:highlight w:val="lightGray"/>
+        </w:rPr>
+      </w:pPr>
+    </w:p>
+    <w:p>
+      <w:pPr>
+        <w:rPr>
+          <w:szCs w:val="28"/>
+        </w:rPr>
+      </w:pPr>
+      <w:r>
+        <w:rPr>
+          <w:szCs w:val="28"/>
+          <w:highlight w:val="lightGray"/>
+        </w:rPr>
+        <w:t xml:space="preserve">Приложение для взаимодействия с базой данных написано на языке </w:t>
+      </w:r>
+      <w:r>
+        <w:rPr>
+          <w:szCs w:val="28"/>
+          <w:highlight w:val="lightGray"/>
           <w:lang w:val="en-US"/>
         </w:rPr>
         <w:t>C</w:t>
@@ -8800,80 +8078,11 @@
       <w:r>
         <w:rPr>
           <w:szCs w:val="28"/>
-        </w:rPr>
-        <w:t xml:space="preserve"># при помощи </w:t>
-      </w:r>
-      <w:proofErr w:type="spellStart"/>
-      <w:r>
-        <w:rPr>
-          <w:szCs w:val="28"/>
-        </w:rPr>
-        <w:t>Windows</w:t>
-      </w:r>
-      <w:proofErr w:type="spellEnd"/>
-      <w:r>
-        <w:rPr>
-          <w:szCs w:val="28"/>
-        </w:rPr>
-        <w:t xml:space="preserve"> </w:t>
-      </w:r>
-      <w:proofErr w:type="spellStart"/>
-      <w:r>
-        <w:rPr>
-          <w:szCs w:val="28"/>
-        </w:rPr>
-        <w:t>Forms</w:t>
-      </w:r>
-      <w:proofErr w:type="spellEnd"/>
-      <w:r>
-        <w:rPr>
-          <w:szCs w:val="28"/>
-        </w:rPr>
-        <w:t xml:space="preserve">. </w:t>
-      </w:r>
-      <w:proofErr w:type="spellStart"/>
-      <w:r>
-        <w:rPr>
-          <w:szCs w:val="28"/>
-        </w:rPr>
-        <w:t>Windows</w:t>
-      </w:r>
-      <w:proofErr w:type="spellEnd"/>
-      <w:r>
-        <w:rPr>
-          <w:szCs w:val="28"/>
-        </w:rPr>
-        <w:t xml:space="preserve"> </w:t>
-      </w:r>
-      <w:proofErr w:type="spellStart"/>
-      <w:r>
-        <w:rPr>
-          <w:szCs w:val="28"/>
-        </w:rPr>
-        <w:t>Forms</w:t>
-      </w:r>
-      <w:proofErr w:type="spellEnd"/>
-      <w:r>
-        <w:rPr>
-          <w:szCs w:val="28"/>
-        </w:rPr>
-        <w:t xml:space="preserve"> позволяет разрабатывать интеллектуальные клиенты. Интеллектуальный клиент — это приложение с полнофункциональным графическим интерфейсом, простое в развертывании, способное работать при наличии или отсутствии подключения к Интернету и использующее более безопасный доступ к ресурсам на локальном компьютере по сравнению с традиционными приложениями </w:t>
-      </w:r>
-      <w:proofErr w:type="spellStart"/>
-      <w:r>
-        <w:rPr>
-          <w:szCs w:val="28"/>
-        </w:rPr>
-        <w:t>Windows</w:t>
-      </w:r>
-      <w:proofErr w:type="spellEnd"/>
-      <w:r>
-        <w:rPr>
-          <w:szCs w:val="28"/>
-        </w:rPr>
-        <w:t>.</w:t>
-      </w:r>
-      <w:bookmarkStart w:id="40" w:name="_Toc59659851"/>
+          <w:highlight w:val="lightGray"/>
+        </w:rPr>
+        <w:t># при помощи Windows Forms. Windows Forms позволяет разрабатывать интеллектуальные клиенты. Интеллектуальный клиент — это приложение с полнофункциональным графическим интерфейсом, простое в развертывании, способное работать при наличии или отсутствии подключения к Интернету и использующее более безопасный доступ к ресурсам на локальном компьютере по сравнению с традиционными приложениями Windows.</w:t>
+      </w:r>
+      <w:bookmarkStart w:id="41" w:name="_Toc59659851"/>
     </w:p>
     <w:p>
       <w:pPr>
@@ -8890,14 +8099,14 @@
           <w:numId w:val="0"/>
         </w:numPr>
       </w:pPr>
-      <w:bookmarkStart w:id="41" w:name="_Toc67359713"/>
-      <w:bookmarkStart w:id="42" w:name="_Toc70408251"/>
+      <w:bookmarkStart w:id="42" w:name="_Toc67359713"/>
+      <w:bookmarkStart w:id="43" w:name="_Toc72187713"/>
       <w:r>
         <w:t>3.2. Разработка алгоритмов обработки информации</w:t>
       </w:r>
-      <w:bookmarkEnd w:id="40"/>
       <w:bookmarkEnd w:id="41"/>
       <w:bookmarkEnd w:id="42"/>
+      <w:bookmarkEnd w:id="43"/>
     </w:p>
     <w:p/>
     <w:p>
@@ -8931,7 +8140,6 @@
         </w:rPr>
         <w:t xml:space="preserve">При помощи функций коннектора </w:t>
       </w:r>
-      <w:proofErr w:type="spellStart"/>
       <w:r>
         <w:rPr>
           <w:szCs w:val="28"/>
@@ -8939,7 +8147,6 @@
         </w:rPr>
         <w:t>mySqlConnection</w:t>
       </w:r>
-      <w:proofErr w:type="spellEnd"/>
       <w:r>
         <w:rPr>
           <w:szCs w:val="28"/>
@@ -8957,23 +8164,8 @@
         <w:rPr>
           <w:szCs w:val="28"/>
         </w:rPr>
-        <w:t>(</w:t>
-      </w:r>
-      <w:proofErr w:type="gramStart"/>
-      <w:r>
-        <w:rPr>
-          <w:szCs w:val="28"/>
-        </w:rPr>
-        <w:t>);  и</w:t>
-      </w:r>
-      <w:proofErr w:type="gramEnd"/>
-      <w:r>
-        <w:rPr>
-          <w:szCs w:val="28"/>
-        </w:rPr>
-        <w:t xml:space="preserve"> </w:t>
-      </w:r>
-      <w:proofErr w:type="spellStart"/>
+        <w:t xml:space="preserve">();  и </w:t>
+      </w:r>
       <w:r>
         <w:rPr>
           <w:szCs w:val="28"/>
@@ -8981,7 +8173,6 @@
         </w:rPr>
         <w:t>mySqlConnection</w:t>
       </w:r>
-      <w:proofErr w:type="spellEnd"/>
       <w:r>
         <w:rPr>
           <w:szCs w:val="28"/>
@@ -9025,63 +8216,7 @@
         <w:rPr>
           <w:szCs w:val="28"/>
         </w:rPr>
-        <w:t xml:space="preserve">После открытия </w:t>
-      </w:r>
-      <w:proofErr w:type="gramStart"/>
-      <w:r>
-        <w:rPr>
-          <w:szCs w:val="28"/>
-        </w:rPr>
-        <w:t>доступа  используя</w:t>
-      </w:r>
-      <w:proofErr w:type="gramEnd"/>
-      <w:r>
-        <w:rPr>
-          <w:szCs w:val="28"/>
-        </w:rPr>
-        <w:t xml:space="preserve">, </w:t>
-      </w:r>
-      <w:proofErr w:type="spellStart"/>
-      <w:r>
-        <w:rPr>
-          <w:szCs w:val="28"/>
-        </w:rPr>
-        <w:t>MySqlCommand</w:t>
-      </w:r>
-      <w:proofErr w:type="spellEnd"/>
-      <w:r>
-        <w:rPr>
-          <w:szCs w:val="28"/>
-        </w:rPr>
-        <w:t xml:space="preserve"> и </w:t>
-      </w:r>
-      <w:proofErr w:type="spellStart"/>
-      <w:r>
-        <w:rPr>
-          <w:szCs w:val="28"/>
-        </w:rPr>
-        <w:t>MySqlDataAdapter</w:t>
-      </w:r>
-      <w:proofErr w:type="spellEnd"/>
-      <w:r>
-        <w:rPr>
-          <w:szCs w:val="28"/>
-        </w:rPr>
-        <w:t xml:space="preserve">, программа получает доступ к базе данных. Считывает их от туда таблицы, добавляет </w:t>
-      </w:r>
-      <w:proofErr w:type="gramStart"/>
-      <w:r>
-        <w:rPr>
-          <w:szCs w:val="28"/>
-        </w:rPr>
-        <w:t>или  изменяет</w:t>
-      </w:r>
-      <w:proofErr w:type="gramEnd"/>
-      <w:r>
-        <w:rPr>
-          <w:szCs w:val="28"/>
-        </w:rPr>
-        <w:t xml:space="preserve"> строки в таблицах, согласно написанному на </w:t>
+        <w:t xml:space="preserve">После открытия доступа  используя, MySqlCommand и MySqlDataAdapter, программа получает доступ к базе данных. Считывает их от туда таблицы, добавляет или  изменяет строки в таблицах, согласно написанному на </w:t>
       </w:r>
       <w:r>
         <w:rPr>
@@ -9139,31 +8274,37 @@
           <w:lang w:val="en-US"/>
         </w:rPr>
       </w:pPr>
-      <w:proofErr w:type="spellStart"/>
       <w:r>
         <w:rPr>
           <w:rFonts w:ascii="Consolas" w:hAnsi="Consolas" w:cs="Consolas"/>
           <w:color w:val="000000"/>
           <w:lang w:val="en-US"/>
         </w:rPr>
-        <w:t>MySqlCommand</w:t>
-      </w:r>
-      <w:proofErr w:type="spellEnd"/>
+        <w:t xml:space="preserve">MySqlCommand command = </w:t>
+      </w:r>
+      <w:r>
+        <w:rPr>
+          <w:rFonts w:ascii="Consolas" w:hAnsi="Consolas" w:cs="Consolas"/>
+          <w:color w:val="0000FF"/>
+          <w:lang w:val="en-US"/>
+        </w:rPr>
+        <w:t>new</w:t>
+      </w:r>
       <w:r>
         <w:rPr>
           <w:rFonts w:ascii="Consolas" w:hAnsi="Consolas" w:cs="Consolas"/>
           <w:color w:val="000000"/>
           <w:lang w:val="en-US"/>
         </w:rPr>
-        <w:t xml:space="preserve"> command = </w:t>
+        <w:t xml:space="preserve"> MySqlCommand(</w:t>
       </w:r>
       <w:r>
         <w:rPr>
           <w:rFonts w:ascii="Consolas" w:hAnsi="Consolas" w:cs="Consolas"/>
-          <w:color w:val="0000FF"/>
-          <w:lang w:val="en-US"/>
-        </w:rPr>
-        <w:t>new</w:t>
+          <w:color w:val="A31515"/>
+          <w:lang w:val="en-US"/>
+        </w:rPr>
+        <w:t>"SELECT * FROM `users` WHERE `login` = @ln AND `password` = @pswd"</w:t>
       </w:r>
       <w:r>
         <w:rPr>
@@ -9171,70 +8312,16 @@
           <w:color w:val="000000"/>
           <w:lang w:val="en-US"/>
         </w:rPr>
-        <w:t xml:space="preserve"> </w:t>
-      </w:r>
-      <w:proofErr w:type="spellStart"/>
-      <w:proofErr w:type="gramStart"/>
-      <w:r>
+        <w:t>, db.getConnection());</w:t>
+      </w:r>
+    </w:p>
+    <w:p>
+      <w:pPr>
         <w:rPr>
           <w:rFonts w:ascii="Consolas" w:hAnsi="Consolas" w:cs="Consolas"/>
           <w:color w:val="000000"/>
           <w:lang w:val="en-US"/>
         </w:rPr>
-        <w:t>MySqlCommand</w:t>
-      </w:r>
-      <w:proofErr w:type="spellEnd"/>
-      <w:r>
-        <w:rPr>
-          <w:rFonts w:ascii="Consolas" w:hAnsi="Consolas" w:cs="Consolas"/>
-          <w:color w:val="000000"/>
-          <w:lang w:val="en-US"/>
-        </w:rPr>
-        <w:t>(</w:t>
-      </w:r>
-      <w:proofErr w:type="gramEnd"/>
-      <w:r>
-        <w:rPr>
-          <w:rFonts w:ascii="Consolas" w:hAnsi="Consolas" w:cs="Consolas"/>
-          <w:color w:val="A31515"/>
-          <w:lang w:val="en-US"/>
-        </w:rPr>
-        <w:t>"SELECT * FROM `users` WHERE `login` = @ln AND `password` = @pswd"</w:t>
-      </w:r>
-      <w:r>
-        <w:rPr>
-          <w:rFonts w:ascii="Consolas" w:hAnsi="Consolas" w:cs="Consolas"/>
-          <w:color w:val="000000"/>
-          <w:lang w:val="en-US"/>
-        </w:rPr>
-        <w:t xml:space="preserve">, </w:t>
-      </w:r>
-      <w:proofErr w:type="spellStart"/>
-      <w:r>
-        <w:rPr>
-          <w:rFonts w:ascii="Consolas" w:hAnsi="Consolas" w:cs="Consolas"/>
-          <w:color w:val="000000"/>
-          <w:lang w:val="en-US"/>
-        </w:rPr>
-        <w:t>db.getConnection</w:t>
-      </w:r>
-      <w:proofErr w:type="spellEnd"/>
-      <w:r>
-        <w:rPr>
-          <w:rFonts w:ascii="Consolas" w:hAnsi="Consolas" w:cs="Consolas"/>
-          <w:color w:val="000000"/>
-          <w:lang w:val="en-US"/>
-        </w:rPr>
-        <w:t>());</w:t>
-      </w:r>
-    </w:p>
-    <w:p>
-      <w:pPr>
-        <w:rPr>
-          <w:rFonts w:ascii="Consolas" w:hAnsi="Consolas" w:cs="Consolas"/>
-          <w:color w:val="000000"/>
-          <w:lang w:val="en-US"/>
-        </w:rPr>
       </w:pPr>
     </w:p>
     <w:p>
@@ -9249,7 +8336,6 @@
           <w:rFonts w:ascii="Consolas" w:hAnsi="Consolas" w:cs="Consolas"/>
           <w:color w:val="FF0000"/>
         </w:rPr>
-        <w:lastRenderedPageBreak/>
         <w:t xml:space="preserve">алгоритм заполнения и алгоритм получения информации (максимально в общем, как всё в теории должно работать) </w:t>
       </w:r>
     </w:p>
@@ -9292,13 +8378,13 @@
           <w:numId w:val="0"/>
         </w:numPr>
       </w:pPr>
-      <w:bookmarkStart w:id="43" w:name="_Toc67359714"/>
-      <w:bookmarkStart w:id="44" w:name="_Toc70408252"/>
+      <w:bookmarkStart w:id="44" w:name="_Toc67359714"/>
+      <w:bookmarkStart w:id="45" w:name="_Toc72187714"/>
       <w:r>
         <w:t>3.3 Логическая схема базы данных</w:t>
       </w:r>
-      <w:bookmarkEnd w:id="43"/>
       <w:bookmarkEnd w:id="44"/>
+      <w:bookmarkEnd w:id="45"/>
     </w:p>
     <w:p>
       <w:pPr>
@@ -9427,7 +8513,6 @@
         <w:rPr>
           <w:szCs w:val="28"/>
         </w:rPr>
-        <w:lastRenderedPageBreak/>
         <w:t xml:space="preserve">Опишем сущности, использованные в базе данных. </w:t>
       </w:r>
     </w:p>
@@ -9490,7 +8575,6 @@
           <w:lang w:val="ru-RU"/>
         </w:rPr>
       </w:pPr>
-      <w:proofErr w:type="gramStart"/>
       <w:r>
         <w:rPr>
           <w:rFonts w:ascii="Times New Roman"/>
@@ -9506,28 +8590,16 @@
           <w:szCs w:val="28"/>
           <w:lang w:val="ru-RU"/>
         </w:rPr>
-        <w:t>(</w:t>
-      </w:r>
-      <w:proofErr w:type="gramEnd"/>
+        <w:t xml:space="preserve">(Первичный ключ) тип данных </w:t>
+      </w:r>
       <w:r>
         <w:rPr>
           <w:rFonts w:ascii="Times New Roman"/>
           <w:sz w:val="28"/>
           <w:szCs w:val="28"/>
-          <w:lang w:val="ru-RU"/>
-        </w:rPr>
-        <w:t xml:space="preserve">Первичный ключ) тип данных </w:t>
-      </w:r>
-      <w:proofErr w:type="spellStart"/>
-      <w:r>
-        <w:rPr>
-          <w:rFonts w:ascii="Times New Roman"/>
-          <w:sz w:val="28"/>
-          <w:szCs w:val="28"/>
         </w:rPr>
         <w:t>bigint</w:t>
       </w:r>
-      <w:proofErr w:type="spellEnd"/>
       <w:r>
         <w:rPr>
           <w:rFonts w:ascii="Times New Roman"/>
@@ -9575,85 +8647,21 @@
           <w:szCs w:val="28"/>
         </w:rPr>
       </w:pPr>
-      <w:proofErr w:type="spellStart"/>
       <w:r>
         <w:rPr>
           <w:rFonts w:ascii="Times New Roman"/>
           <w:sz w:val="28"/>
           <w:szCs w:val="28"/>
         </w:rPr>
-        <w:t>Логин</w:t>
-      </w:r>
-      <w:proofErr w:type="spellEnd"/>
+        <w:t>Логин        тип данных varchar</w:t>
+      </w:r>
       <w:r>
         <w:rPr>
           <w:rFonts w:ascii="Times New Roman"/>
           <w:sz w:val="28"/>
           <w:szCs w:val="28"/>
         </w:rPr>
-        <w:t xml:space="preserve">        </w:t>
-      </w:r>
-      <w:proofErr w:type="spellStart"/>
-      <w:r>
-        <w:rPr>
-          <w:rFonts w:ascii="Times New Roman"/>
-          <w:sz w:val="28"/>
-          <w:szCs w:val="28"/>
-        </w:rPr>
-        <w:t>тип</w:t>
-      </w:r>
-      <w:proofErr w:type="spellEnd"/>
-      <w:r>
-        <w:rPr>
-          <w:rFonts w:ascii="Times New Roman"/>
-          <w:sz w:val="28"/>
-          <w:szCs w:val="28"/>
-        </w:rPr>
-        <w:t xml:space="preserve"> </w:t>
-      </w:r>
-      <w:proofErr w:type="spellStart"/>
-      <w:r>
-        <w:rPr>
-          <w:rFonts w:ascii="Times New Roman"/>
-          <w:sz w:val="28"/>
-          <w:szCs w:val="28"/>
-        </w:rPr>
-        <w:t>данных</w:t>
-      </w:r>
-      <w:proofErr w:type="spellEnd"/>
-      <w:r>
-        <w:rPr>
-          <w:rFonts w:ascii="Times New Roman"/>
-          <w:sz w:val="28"/>
-          <w:szCs w:val="28"/>
-        </w:rPr>
-        <w:t xml:space="preserve"> </w:t>
-      </w:r>
-      <w:proofErr w:type="gramStart"/>
-      <w:r>
-        <w:rPr>
-          <w:rFonts w:ascii="Times New Roman"/>
-          <w:sz w:val="28"/>
-          <w:szCs w:val="28"/>
-        </w:rPr>
-        <w:t>varchar</w:t>
-      </w:r>
-      <w:r>
-        <w:rPr>
-          <w:rFonts w:ascii="Times New Roman"/>
-          <w:sz w:val="28"/>
-          <w:szCs w:val="28"/>
-        </w:rPr>
-        <w:t>(</w:t>
-      </w:r>
-      <w:proofErr w:type="gramEnd"/>
-      <w:r>
-        <w:rPr>
-          <w:rFonts w:ascii="Times New Roman"/>
-          <w:sz w:val="28"/>
-          <w:szCs w:val="28"/>
-        </w:rPr>
-        <w:t>60)</w:t>
+        <w:t>(60)</w:t>
       </w:r>
     </w:p>
     <w:p>
@@ -9676,85 +8684,21 @@
           <w:szCs w:val="28"/>
         </w:rPr>
       </w:pPr>
-      <w:proofErr w:type="spellStart"/>
       <w:r>
         <w:rPr>
           <w:rFonts w:ascii="Times New Roman"/>
           <w:sz w:val="28"/>
           <w:szCs w:val="28"/>
         </w:rPr>
-        <w:t>Пароль</w:t>
-      </w:r>
-      <w:proofErr w:type="spellEnd"/>
+        <w:t>Пароль      тип данных varchar</w:t>
+      </w:r>
       <w:r>
         <w:rPr>
           <w:rFonts w:ascii="Times New Roman"/>
           <w:sz w:val="28"/>
           <w:szCs w:val="28"/>
         </w:rPr>
-        <w:t xml:space="preserve">      </w:t>
-      </w:r>
-      <w:proofErr w:type="spellStart"/>
-      <w:r>
-        <w:rPr>
-          <w:rFonts w:ascii="Times New Roman"/>
-          <w:sz w:val="28"/>
-          <w:szCs w:val="28"/>
-        </w:rPr>
-        <w:t>тип</w:t>
-      </w:r>
-      <w:proofErr w:type="spellEnd"/>
-      <w:r>
-        <w:rPr>
-          <w:rFonts w:ascii="Times New Roman"/>
-          <w:sz w:val="28"/>
-          <w:szCs w:val="28"/>
-        </w:rPr>
-        <w:t xml:space="preserve"> </w:t>
-      </w:r>
-      <w:proofErr w:type="spellStart"/>
-      <w:r>
-        <w:rPr>
-          <w:rFonts w:ascii="Times New Roman"/>
-          <w:sz w:val="28"/>
-          <w:szCs w:val="28"/>
-        </w:rPr>
-        <w:t>данных</w:t>
-      </w:r>
-      <w:proofErr w:type="spellEnd"/>
-      <w:r>
-        <w:rPr>
-          <w:rFonts w:ascii="Times New Roman"/>
-          <w:sz w:val="28"/>
-          <w:szCs w:val="28"/>
-        </w:rPr>
-        <w:t xml:space="preserve"> </w:t>
-      </w:r>
-      <w:proofErr w:type="gramStart"/>
-      <w:r>
-        <w:rPr>
-          <w:rFonts w:ascii="Times New Roman"/>
-          <w:sz w:val="28"/>
-          <w:szCs w:val="28"/>
-        </w:rPr>
-        <w:t>varchar</w:t>
-      </w:r>
-      <w:r>
-        <w:rPr>
-          <w:rFonts w:ascii="Times New Roman"/>
-          <w:sz w:val="28"/>
-          <w:szCs w:val="28"/>
-        </w:rPr>
-        <w:t>(</w:t>
-      </w:r>
-      <w:proofErr w:type="gramEnd"/>
-      <w:r>
-        <w:rPr>
-          <w:rFonts w:ascii="Times New Roman"/>
-          <w:sz w:val="28"/>
-          <w:szCs w:val="28"/>
-        </w:rPr>
-        <w:t>30)</w:t>
+        <w:t>(30)</w:t>
       </w:r>
     </w:p>
     <w:p>
@@ -9865,7 +8809,6 @@
           <w:lang w:val="ru-RU"/>
         </w:rPr>
       </w:pPr>
-      <w:proofErr w:type="gramStart"/>
       <w:r>
         <w:rPr>
           <w:rFonts w:ascii="Times New Roman"/>
@@ -9881,36 +8824,24 @@
           <w:szCs w:val="28"/>
           <w:lang w:val="ru-RU"/>
         </w:rPr>
-        <w:t>(</w:t>
-      </w:r>
-      <w:proofErr w:type="gramEnd"/>
+        <w:t xml:space="preserve">(Первичный ключ) тип данных </w:t>
+      </w:r>
       <w:r>
         <w:rPr>
           <w:rFonts w:ascii="Times New Roman"/>
           <w:sz w:val="28"/>
           <w:szCs w:val="28"/>
-          <w:lang w:val="ru-RU"/>
-        </w:rPr>
-        <w:t xml:space="preserve">Первичный ключ) тип данных </w:t>
-      </w:r>
-      <w:proofErr w:type="spellStart"/>
+        </w:rPr>
+        <w:t>big</w:t>
+      </w:r>
       <w:r>
         <w:rPr>
           <w:rFonts w:ascii="Times New Roman"/>
           <w:sz w:val="28"/>
           <w:szCs w:val="28"/>
         </w:rPr>
-        <w:t>big</w:t>
-      </w:r>
-      <w:r>
-        <w:rPr>
-          <w:rFonts w:ascii="Times New Roman"/>
-          <w:sz w:val="28"/>
-          <w:szCs w:val="28"/>
-        </w:rPr>
         <w:t>int</w:t>
       </w:r>
-      <w:proofErr w:type="spellEnd"/>
       <w:r>
         <w:rPr>
           <w:rFonts w:ascii="Times New Roman"/>
@@ -9958,70 +8889,14 @@
           <w:szCs w:val="28"/>
         </w:rPr>
       </w:pPr>
-      <w:proofErr w:type="spellStart"/>
       <w:r>
         <w:rPr>
           <w:rFonts w:ascii="Times New Roman"/>
           <w:sz w:val="28"/>
           <w:szCs w:val="28"/>
         </w:rPr>
-        <w:t>Имя</w:t>
-      </w:r>
-      <w:proofErr w:type="spellEnd"/>
-      <w:r>
-        <w:rPr>
-          <w:rFonts w:ascii="Times New Roman"/>
-          <w:sz w:val="28"/>
-          <w:szCs w:val="28"/>
-        </w:rPr>
-        <w:t xml:space="preserve"> </w:t>
-      </w:r>
-      <w:proofErr w:type="spellStart"/>
-      <w:r>
-        <w:rPr>
-          <w:rFonts w:ascii="Times New Roman"/>
-          <w:sz w:val="28"/>
-          <w:szCs w:val="28"/>
-        </w:rPr>
-        <w:t>тип</w:t>
-      </w:r>
-      <w:proofErr w:type="spellEnd"/>
-      <w:r>
-        <w:rPr>
-          <w:rFonts w:ascii="Times New Roman"/>
-          <w:sz w:val="28"/>
-          <w:szCs w:val="28"/>
-        </w:rPr>
-        <w:t xml:space="preserve"> </w:t>
-      </w:r>
-      <w:proofErr w:type="spellStart"/>
-      <w:r>
-        <w:rPr>
-          <w:rFonts w:ascii="Times New Roman"/>
-          <w:sz w:val="28"/>
-          <w:szCs w:val="28"/>
-        </w:rPr>
-        <w:t>данных</w:t>
-      </w:r>
-      <w:proofErr w:type="spellEnd"/>
-      <w:r>
-        <w:rPr>
-          <w:rFonts w:ascii="Times New Roman"/>
-          <w:sz w:val="28"/>
-          <w:szCs w:val="28"/>
-        </w:rPr>
-        <w:t xml:space="preserve"> </w:t>
-      </w:r>
-      <w:proofErr w:type="gramStart"/>
-      <w:r>
-        <w:rPr>
-          <w:rFonts w:ascii="Times New Roman"/>
-          <w:sz w:val="28"/>
-          <w:szCs w:val="28"/>
-        </w:rPr>
-        <w:t>varchar(</w:t>
-      </w:r>
-      <w:proofErr w:type="gramEnd"/>
+        <w:t>Имя тип данных varchar(</w:t>
+      </w:r>
       <w:r>
         <w:rPr>
           <w:rFonts w:ascii="Times New Roman"/>
@@ -10059,70 +8934,14 @@
           <w:szCs w:val="28"/>
         </w:rPr>
       </w:pPr>
-      <w:proofErr w:type="spellStart"/>
       <w:r>
         <w:rPr>
           <w:rFonts w:ascii="Times New Roman"/>
           <w:sz w:val="28"/>
           <w:szCs w:val="28"/>
         </w:rPr>
-        <w:t>Фамилия</w:t>
-      </w:r>
-      <w:proofErr w:type="spellEnd"/>
-      <w:r>
-        <w:rPr>
-          <w:rFonts w:ascii="Times New Roman"/>
-          <w:sz w:val="28"/>
-          <w:szCs w:val="28"/>
-        </w:rPr>
-        <w:t xml:space="preserve"> </w:t>
-      </w:r>
-      <w:proofErr w:type="spellStart"/>
-      <w:r>
-        <w:rPr>
-          <w:rFonts w:ascii="Times New Roman"/>
-          <w:sz w:val="28"/>
-          <w:szCs w:val="28"/>
-        </w:rPr>
-        <w:t>тип</w:t>
-      </w:r>
-      <w:proofErr w:type="spellEnd"/>
-      <w:r>
-        <w:rPr>
-          <w:rFonts w:ascii="Times New Roman"/>
-          <w:sz w:val="28"/>
-          <w:szCs w:val="28"/>
-        </w:rPr>
-        <w:t xml:space="preserve"> </w:t>
-      </w:r>
-      <w:proofErr w:type="spellStart"/>
-      <w:r>
-        <w:rPr>
-          <w:rFonts w:ascii="Times New Roman"/>
-          <w:sz w:val="28"/>
-          <w:szCs w:val="28"/>
-        </w:rPr>
-        <w:t>данных</w:t>
-      </w:r>
-      <w:proofErr w:type="spellEnd"/>
-      <w:r>
-        <w:rPr>
-          <w:rFonts w:ascii="Times New Roman"/>
-          <w:sz w:val="28"/>
-          <w:szCs w:val="28"/>
-        </w:rPr>
-        <w:t xml:space="preserve"> </w:t>
-      </w:r>
-      <w:proofErr w:type="gramStart"/>
-      <w:r>
-        <w:rPr>
-          <w:rFonts w:ascii="Times New Roman"/>
-          <w:sz w:val="28"/>
-          <w:szCs w:val="28"/>
-        </w:rPr>
-        <w:t>varchar(</w:t>
-      </w:r>
-      <w:proofErr w:type="gramEnd"/>
+        <w:t>Фамилия тип данных varchar(</w:t>
+      </w:r>
       <w:r>
         <w:rPr>
           <w:rFonts w:ascii="Times New Roman"/>
@@ -10160,77 +8979,13 @@
           <w:szCs w:val="28"/>
         </w:rPr>
       </w:pPr>
-      <w:proofErr w:type="spellStart"/>
       <w:r>
         <w:rPr>
           <w:rFonts w:ascii="Times New Roman"/>
           <w:sz w:val="28"/>
           <w:szCs w:val="28"/>
         </w:rPr>
-        <w:t>Отчество</w:t>
-      </w:r>
-      <w:proofErr w:type="spellEnd"/>
-      <w:r>
-        <w:rPr>
-          <w:rFonts w:ascii="Times New Roman"/>
-          <w:sz w:val="28"/>
-          <w:szCs w:val="28"/>
-        </w:rPr>
-        <w:t xml:space="preserve"> </w:t>
-      </w:r>
-      <w:proofErr w:type="spellStart"/>
-      <w:r>
-        <w:rPr>
-          <w:rFonts w:ascii="Times New Roman"/>
-          <w:sz w:val="28"/>
-          <w:szCs w:val="28"/>
-        </w:rPr>
-        <w:t>тип</w:t>
-      </w:r>
-      <w:proofErr w:type="spellEnd"/>
-      <w:r>
-        <w:rPr>
-          <w:rFonts w:ascii="Times New Roman"/>
-          <w:sz w:val="28"/>
-          <w:szCs w:val="28"/>
-        </w:rPr>
-        <w:t xml:space="preserve"> </w:t>
-      </w:r>
-      <w:proofErr w:type="spellStart"/>
-      <w:r>
-        <w:rPr>
-          <w:rFonts w:ascii="Times New Roman"/>
-          <w:sz w:val="28"/>
-          <w:szCs w:val="28"/>
-        </w:rPr>
-        <w:t>данных</w:t>
-      </w:r>
-      <w:proofErr w:type="spellEnd"/>
-      <w:r>
-        <w:rPr>
-          <w:rFonts w:ascii="Times New Roman"/>
-          <w:sz w:val="28"/>
-          <w:szCs w:val="28"/>
-        </w:rPr>
-        <w:t xml:space="preserve"> </w:t>
-      </w:r>
-      <w:proofErr w:type="gramStart"/>
-      <w:r>
-        <w:rPr>
-          <w:rFonts w:ascii="Times New Roman"/>
-          <w:sz w:val="28"/>
-          <w:szCs w:val="28"/>
-        </w:rPr>
-        <w:t>varchar(</w:t>
-      </w:r>
-      <w:proofErr w:type="gramEnd"/>
-      <w:r>
-        <w:rPr>
-          <w:rFonts w:ascii="Times New Roman"/>
-          <w:sz w:val="28"/>
-          <w:szCs w:val="28"/>
-        </w:rPr>
-        <w:t>20)</w:t>
+        <w:t>Отчество тип данных varchar(20)</w:t>
       </w:r>
     </w:p>
     <w:p>
@@ -10347,7 +9102,6 @@
           <w:lang w:val="ru-RU"/>
         </w:rPr>
       </w:pPr>
-      <w:proofErr w:type="gramStart"/>
       <w:r>
         <w:rPr>
           <w:rFonts w:ascii="Times New Roman"/>
@@ -10363,36 +9117,24 @@
           <w:szCs w:val="28"/>
           <w:lang w:val="ru-RU"/>
         </w:rPr>
-        <w:t>(</w:t>
-      </w:r>
-      <w:proofErr w:type="gramEnd"/>
+        <w:t xml:space="preserve">(Первичный ключ) тип данных </w:t>
+      </w:r>
       <w:r>
         <w:rPr>
           <w:rFonts w:ascii="Times New Roman"/>
           <w:sz w:val="28"/>
           <w:szCs w:val="28"/>
-          <w:lang w:val="ru-RU"/>
-        </w:rPr>
-        <w:t xml:space="preserve">Первичный ключ) тип данных </w:t>
-      </w:r>
-      <w:proofErr w:type="spellStart"/>
+        </w:rPr>
+        <w:t>big</w:t>
+      </w:r>
       <w:r>
         <w:rPr>
           <w:rFonts w:ascii="Times New Roman"/>
           <w:sz w:val="28"/>
           <w:szCs w:val="28"/>
         </w:rPr>
-        <w:t>big</w:t>
-      </w:r>
-      <w:r>
-        <w:rPr>
-          <w:rFonts w:ascii="Times New Roman"/>
-          <w:sz w:val="28"/>
-          <w:szCs w:val="28"/>
-        </w:rPr>
         <w:t>int</w:t>
       </w:r>
-      <w:proofErr w:type="spellEnd"/>
       <w:r>
         <w:rPr>
           <w:rFonts w:ascii="Times New Roman"/>
@@ -10440,7 +9182,6 @@
           <w:szCs w:val="28"/>
         </w:rPr>
       </w:pPr>
-      <w:proofErr w:type="spellStart"/>
       <w:r>
         <w:rPr>
           <w:rFonts w:ascii="Times New Roman"/>
@@ -10449,61 +9190,14 @@
         </w:rPr>
         <w:t>Название</w:t>
       </w:r>
-      <w:proofErr w:type="spellEnd"/>
       <w:r>
         <w:rPr>
           <w:rFonts w:ascii="Times New Roman"/>
           <w:sz w:val="28"/>
           <w:szCs w:val="28"/>
         </w:rPr>
-        <w:t xml:space="preserve"> </w:t>
-      </w:r>
-      <w:proofErr w:type="spellStart"/>
-      <w:r>
-        <w:rPr>
-          <w:rFonts w:ascii="Times New Roman"/>
-          <w:sz w:val="28"/>
-          <w:szCs w:val="28"/>
-        </w:rPr>
-        <w:t>тип</w:t>
-      </w:r>
-      <w:proofErr w:type="spellEnd"/>
-      <w:r>
-        <w:rPr>
-          <w:rFonts w:ascii="Times New Roman"/>
-          <w:sz w:val="28"/>
-          <w:szCs w:val="28"/>
-        </w:rPr>
-        <w:t xml:space="preserve"> </w:t>
-      </w:r>
-      <w:proofErr w:type="spellStart"/>
-      <w:r>
-        <w:rPr>
-          <w:rFonts w:ascii="Times New Roman"/>
-          <w:sz w:val="28"/>
-          <w:szCs w:val="28"/>
-        </w:rPr>
-        <w:t>данных</w:t>
-      </w:r>
-      <w:proofErr w:type="spellEnd"/>
-      <w:r>
-        <w:rPr>
-          <w:rFonts w:ascii="Times New Roman"/>
-          <w:sz w:val="28"/>
-          <w:szCs w:val="28"/>
-        </w:rPr>
-        <w:t xml:space="preserve"> </w:t>
-      </w:r>
-      <w:proofErr w:type="gramStart"/>
-      <w:r>
-        <w:rPr>
-          <w:rFonts w:ascii="Times New Roman"/>
-          <w:sz w:val="28"/>
-          <w:szCs w:val="28"/>
-        </w:rPr>
-        <w:t>varchar(</w:t>
-      </w:r>
-      <w:proofErr w:type="gramEnd"/>
+        <w:t xml:space="preserve"> тип данных varchar(</w:t>
+      </w:r>
       <w:r>
         <w:rPr>
           <w:rFonts w:ascii="Times New Roman"/>
@@ -10554,7 +9248,6 @@
         </w:rPr>
         <w:t>`</w:t>
       </w:r>
-      <w:proofErr w:type="spellStart"/>
       <w:r>
         <w:rPr>
           <w:rFonts w:ascii="Times New Roman"/>
@@ -10563,7 +9256,6 @@
         </w:rPr>
         <w:t>st</w:t>
       </w:r>
-      <w:proofErr w:type="spellEnd"/>
       <w:r>
         <w:rPr>
           <w:rFonts w:ascii="Times New Roman"/>
@@ -10610,46 +9302,24 @@
           <w:szCs w:val="28"/>
           <w:lang w:val="ru-RU"/>
         </w:rPr>
-        <w:t xml:space="preserve"> (Первичный </w:t>
-      </w:r>
-      <w:proofErr w:type="gramStart"/>
+        <w:t xml:space="preserve"> (Первичный ключ)                     тип данных </w:t>
+      </w:r>
       <w:r>
         <w:rPr>
           <w:rFonts w:ascii="Times New Roman"/>
           <w:sz w:val="28"/>
           <w:szCs w:val="28"/>
-          <w:lang w:val="ru-RU"/>
-        </w:rPr>
-        <w:t xml:space="preserve">ключ)   </w:t>
-      </w:r>
-      <w:proofErr w:type="gramEnd"/>
+        </w:rPr>
+        <w:t>big</w:t>
+      </w:r>
       <w:r>
         <w:rPr>
           <w:rFonts w:ascii="Times New Roman"/>
           <w:sz w:val="28"/>
           <w:szCs w:val="28"/>
-          <w:lang w:val="ru-RU"/>
-        </w:rPr>
-        <w:t xml:space="preserve">                  тип данных </w:t>
-      </w:r>
-      <w:proofErr w:type="spellStart"/>
-      <w:r>
-        <w:rPr>
-          <w:rFonts w:ascii="Times New Roman"/>
-          <w:sz w:val="28"/>
-          <w:szCs w:val="28"/>
-        </w:rPr>
-        <w:t>big</w:t>
-      </w:r>
-      <w:r>
-        <w:rPr>
-          <w:rFonts w:ascii="Times New Roman"/>
-          <w:sz w:val="28"/>
-          <w:szCs w:val="28"/>
         </w:rPr>
         <w:t>int</w:t>
       </w:r>
-      <w:proofErr w:type="spellEnd"/>
       <w:r>
         <w:rPr>
           <w:rFonts w:ascii="Times New Roman"/>
@@ -10713,27 +9383,7 @@
           <w:szCs w:val="28"/>
           <w:lang w:val="ru-RU"/>
         </w:rPr>
-        <w:t xml:space="preserve"> работника (Внешний </w:t>
-      </w:r>
-      <w:proofErr w:type="gramStart"/>
-      <w:r>
-        <w:rPr>
-          <w:rFonts w:ascii="Times New Roman"/>
-          <w:sz w:val="28"/>
-          <w:szCs w:val="28"/>
-          <w:lang w:val="ru-RU"/>
-        </w:rPr>
-        <w:t xml:space="preserve">ключ)   </w:t>
-      </w:r>
-      <w:proofErr w:type="gramEnd"/>
-      <w:r>
-        <w:rPr>
-          <w:rFonts w:ascii="Times New Roman"/>
-          <w:sz w:val="28"/>
-          <w:szCs w:val="28"/>
-          <w:lang w:val="ru-RU"/>
-        </w:rPr>
-        <w:t xml:space="preserve">    тип данных </w:t>
+        <w:t xml:space="preserve"> работника (Внешний ключ)       тип данных </w:t>
       </w:r>
       <w:r>
         <w:rPr>
@@ -10789,27 +9439,7 @@
           <w:szCs w:val="28"/>
           <w:lang w:val="ru-RU"/>
         </w:rPr>
-        <w:t xml:space="preserve"> зоны (Внешний </w:t>
-      </w:r>
-      <w:proofErr w:type="gramStart"/>
-      <w:r>
-        <w:rPr>
-          <w:rFonts w:ascii="Times New Roman"/>
-          <w:sz w:val="28"/>
-          <w:szCs w:val="28"/>
-          <w:lang w:val="ru-RU"/>
-        </w:rPr>
-        <w:t xml:space="preserve">ключ)   </w:t>
-      </w:r>
-      <w:proofErr w:type="gramEnd"/>
-      <w:r>
-        <w:rPr>
-          <w:rFonts w:ascii="Times New Roman"/>
-          <w:sz w:val="28"/>
-          <w:szCs w:val="28"/>
-          <w:lang w:val="ru-RU"/>
-        </w:rPr>
-        <w:t xml:space="preserve">             тип данных </w:t>
+        <w:t xml:space="preserve"> зоны (Внешний ключ)                тип данных </w:t>
       </w:r>
       <w:r>
         <w:rPr>
@@ -10888,85 +9518,37 @@
           <w:szCs w:val="28"/>
         </w:rPr>
       </w:pPr>
-      <w:proofErr w:type="spellStart"/>
       <w:r>
         <w:rPr>
           <w:rFonts w:ascii="Times New Roman"/>
           <w:sz w:val="28"/>
           <w:szCs w:val="28"/>
         </w:rPr>
-        <w:t>Время</w:t>
-      </w:r>
-      <w:proofErr w:type="spellEnd"/>
+        <w:t>Время входа</w:t>
+      </w:r>
       <w:r>
         <w:rPr>
           <w:rFonts w:ascii="Times New Roman"/>
           <w:sz w:val="28"/>
           <w:szCs w:val="28"/>
         </w:rPr>
-        <w:t xml:space="preserve"> </w:t>
-      </w:r>
-      <w:proofErr w:type="spellStart"/>
+        <w:t xml:space="preserve">                                  </w:t>
+      </w:r>
       <w:r>
         <w:rPr>
           <w:rFonts w:ascii="Times New Roman"/>
           <w:sz w:val="28"/>
           <w:szCs w:val="28"/>
         </w:rPr>
-        <w:t>входа</w:t>
-      </w:r>
-      <w:proofErr w:type="spellEnd"/>
+        <w:t xml:space="preserve">   </w:t>
+      </w:r>
       <w:r>
         <w:rPr>
           <w:rFonts w:ascii="Times New Roman"/>
           <w:sz w:val="28"/>
           <w:szCs w:val="28"/>
         </w:rPr>
-        <w:t xml:space="preserve">                                  </w:t>
-      </w:r>
-      <w:r>
-        <w:rPr>
-          <w:rFonts w:ascii="Times New Roman"/>
-          <w:sz w:val="28"/>
-          <w:szCs w:val="28"/>
-        </w:rPr>
-        <w:t xml:space="preserve">   </w:t>
-      </w:r>
-      <w:proofErr w:type="spellStart"/>
-      <w:r>
-        <w:rPr>
-          <w:rFonts w:ascii="Times New Roman"/>
-          <w:sz w:val="28"/>
-          <w:szCs w:val="28"/>
-        </w:rPr>
-        <w:t>тип</w:t>
-      </w:r>
-      <w:proofErr w:type="spellEnd"/>
-      <w:r>
-        <w:rPr>
-          <w:rFonts w:ascii="Times New Roman"/>
-          <w:sz w:val="28"/>
-          <w:szCs w:val="28"/>
-        </w:rPr>
-        <w:t xml:space="preserve"> </w:t>
-      </w:r>
-      <w:proofErr w:type="spellStart"/>
-      <w:r>
-        <w:rPr>
-          <w:rFonts w:ascii="Times New Roman"/>
-          <w:sz w:val="28"/>
-          <w:szCs w:val="28"/>
-        </w:rPr>
-        <w:t>данных</w:t>
-      </w:r>
-      <w:proofErr w:type="spellEnd"/>
-      <w:r>
-        <w:rPr>
-          <w:rFonts w:ascii="Times New Roman"/>
-          <w:sz w:val="28"/>
-          <w:szCs w:val="28"/>
-        </w:rPr>
-        <w:t xml:space="preserve"> </w:t>
+        <w:t xml:space="preserve">тип данных </w:t>
       </w:r>
       <w:r>
         <w:rPr>
@@ -10997,84 +9579,28 @@
           <w:szCs w:val="28"/>
         </w:rPr>
       </w:pPr>
-      <w:proofErr w:type="spellStart"/>
       <w:r>
         <w:rPr>
           <w:rFonts w:ascii="Times New Roman"/>
           <w:sz w:val="28"/>
           <w:szCs w:val="28"/>
         </w:rPr>
-        <w:t>Время</w:t>
-      </w:r>
-      <w:proofErr w:type="spellEnd"/>
+        <w:t>Время выхода</w:t>
+      </w:r>
       <w:r>
         <w:rPr>
           <w:rFonts w:ascii="Times New Roman"/>
           <w:sz w:val="28"/>
           <w:szCs w:val="28"/>
         </w:rPr>
-        <w:t xml:space="preserve"> </w:t>
-      </w:r>
-      <w:proofErr w:type="spellStart"/>
+        <w:t xml:space="preserve">                                  тип данных </w:t>
+      </w:r>
       <w:r>
         <w:rPr>
           <w:rFonts w:ascii="Times New Roman"/>
           <w:sz w:val="28"/>
           <w:szCs w:val="28"/>
         </w:rPr>
-        <w:t>выхода</w:t>
-      </w:r>
-      <w:proofErr w:type="spellEnd"/>
-      <w:r>
-        <w:rPr>
-          <w:rFonts w:ascii="Times New Roman"/>
-          <w:sz w:val="28"/>
-          <w:szCs w:val="28"/>
-        </w:rPr>
-        <w:t xml:space="preserve">                                  </w:t>
-      </w:r>
-      <w:proofErr w:type="spellStart"/>
-      <w:r>
-        <w:rPr>
-          <w:rFonts w:ascii="Times New Roman"/>
-          <w:sz w:val="28"/>
-          <w:szCs w:val="28"/>
-        </w:rPr>
-        <w:t>тип</w:t>
-      </w:r>
-      <w:proofErr w:type="spellEnd"/>
-      <w:r>
-        <w:rPr>
-          <w:rFonts w:ascii="Times New Roman"/>
-          <w:sz w:val="28"/>
-          <w:szCs w:val="28"/>
-        </w:rPr>
-        <w:t xml:space="preserve"> </w:t>
-      </w:r>
-      <w:proofErr w:type="spellStart"/>
-      <w:r>
-        <w:rPr>
-          <w:rFonts w:ascii="Times New Roman"/>
-          <w:sz w:val="28"/>
-          <w:szCs w:val="28"/>
-        </w:rPr>
-        <w:t>данных</w:t>
-      </w:r>
-      <w:proofErr w:type="spellEnd"/>
-      <w:r>
-        <w:rPr>
-          <w:rFonts w:ascii="Times New Roman"/>
-          <w:sz w:val="28"/>
-          <w:szCs w:val="28"/>
-        </w:rPr>
-        <w:t xml:space="preserve"> </w:t>
-      </w:r>
-      <w:r>
-        <w:rPr>
-          <w:rFonts w:ascii="Times New Roman"/>
-          <w:sz w:val="28"/>
-          <w:szCs w:val="28"/>
-        </w:rPr>
         <w:t>time</w:t>
       </w:r>
     </w:p>
@@ -11089,7 +9615,6 @@
         <w:rPr>
           <w:szCs w:val="28"/>
         </w:rPr>
-        <w:lastRenderedPageBreak/>
         <w:t xml:space="preserve">На данный момент есть понимание, что было бы целесообразнее использовать для даты и времени входа/выхода 2 поля типа </w:t>
       </w:r>
       <w:r>
@@ -11105,7 +9630,7 @@
         </w:rPr>
         <w:t xml:space="preserve"> и уже из них по отдельности извлекать дату и время.</w:t>
       </w:r>
-      <w:bookmarkStart w:id="45" w:name="_Toc67359715"/>
+      <w:bookmarkStart w:id="46" w:name="_Toc67359715"/>
     </w:p>
     <w:p>
       <w:pPr>
@@ -11115,7 +9640,7 @@
           <w:numId w:val="0"/>
         </w:numPr>
       </w:pPr>
-      <w:bookmarkStart w:id="46" w:name="_Toc70408253"/>
+      <w:bookmarkStart w:id="47" w:name="_Toc72187715"/>
       <w:r>
         <w:t>3.5</w:t>
       </w:r>
@@ -11125,8 +9650,8 @@
       <w:r>
         <w:t>Разработка архитектуры приложения</w:t>
       </w:r>
-      <w:bookmarkEnd w:id="45"/>
       <w:bookmarkEnd w:id="46"/>
+      <w:bookmarkEnd w:id="47"/>
     </w:p>
     <w:p>
       <w:pPr>
@@ -11148,33 +9673,11 @@
         </w:rPr>
         <w:t xml:space="preserve"> </w:t>
       </w:r>
-      <w:proofErr w:type="spellStart"/>
-      <w:r>
-        <w:rPr>
-          <w:szCs w:val="28"/>
-        </w:rPr>
-        <w:t>Windows</w:t>
-      </w:r>
-      <w:proofErr w:type="spellEnd"/>
-      <w:r>
-        <w:rPr>
-          <w:szCs w:val="28"/>
-        </w:rPr>
-        <w:t xml:space="preserve"> </w:t>
-      </w:r>
-      <w:proofErr w:type="spellStart"/>
-      <w:r>
-        <w:rPr>
-          <w:szCs w:val="28"/>
-        </w:rPr>
-        <w:t>Form</w:t>
-      </w:r>
-      <w:proofErr w:type="spellEnd"/>
-      <w:r>
-        <w:rPr>
-          <w:szCs w:val="28"/>
-        </w:rPr>
-        <w:t>, переход между ними осуществляется при помощи нажати</w:t>
+      <w:r>
+        <w:rPr>
+          <w:szCs w:val="28"/>
+        </w:rPr>
+        <w:t>Windows Form, переход между ними осуществляется при помощи нажати</w:t>
       </w:r>
       <w:r>
         <w:rPr>
@@ -11366,8 +9869,6 @@
         </w:rPr>
         <w:t xml:space="preserve"> и @</w:t>
       </w:r>
-      <w:proofErr w:type="spellStart"/>
-      <w:proofErr w:type="gramStart"/>
       <w:r>
         <w:rPr>
           <w:szCs w:val="28"/>
@@ -11375,21 +9876,12 @@
         </w:rPr>
         <w:t>pswd</w:t>
       </w:r>
-      <w:proofErr w:type="spellEnd"/>
-      <w:r>
-        <w:rPr>
-          <w:szCs w:val="28"/>
-        </w:rPr>
-        <w:t xml:space="preserve">  поля</w:t>
-      </w:r>
-      <w:proofErr w:type="gramEnd"/>
-      <w:r>
-        <w:rPr>
-          <w:szCs w:val="28"/>
-        </w:rPr>
-        <w:t xml:space="preserve">, принимающие в себя логин и пароль  из полей </w:t>
-      </w:r>
-      <w:proofErr w:type="spellStart"/>
+      <w:r>
+        <w:rPr>
+          <w:szCs w:val="28"/>
+        </w:rPr>
+        <w:t xml:space="preserve">  поля, принимающие в себя логин и пароль  из полей </w:t>
+      </w:r>
       <w:r>
         <w:rPr>
           <w:rFonts w:ascii="Consolas" w:hAnsi="Consolas" w:cs="Consolas"/>
@@ -11397,14 +9889,12 @@
         </w:rPr>
         <w:t>login_textBox.Text</w:t>
       </w:r>
-      <w:proofErr w:type="spellEnd"/>
       <w:r>
         <w:rPr>
           <w:szCs w:val="28"/>
         </w:rPr>
         <w:t xml:space="preserve"> и </w:t>
       </w:r>
-      <w:proofErr w:type="spellStart"/>
       <w:r>
         <w:rPr>
           <w:rFonts w:ascii="Consolas" w:hAnsi="Consolas" w:cs="Consolas"/>
@@ -11412,7 +9902,6 @@
         </w:rPr>
         <w:t>PasswordInput_textBox.Text</w:t>
       </w:r>
-      <w:proofErr w:type="spellEnd"/>
       <w:r>
         <w:rPr>
           <w:sz w:val="36"/>
@@ -11459,7 +9948,6 @@
           <w:noProof/>
           <w:szCs w:val="28"/>
         </w:rPr>
-        <w:lastRenderedPageBreak/>
         <w:drawing>
           <wp:inline distT="0" distB="0" distL="0" distR="0" wp14:anchorId="360E3D91" wp14:editId="5B5CB113">
             <wp:extent cx="5747385" cy="2766819"/>
@@ -11530,7 +10018,6 @@
         </w:rPr>
         <w:t xml:space="preserve">В нём мы помещаем в соответствующие </w:t>
       </w:r>
-      <w:proofErr w:type="spellStart"/>
       <w:r>
         <w:rPr>
           <w:szCs w:val="28"/>
@@ -11538,7 +10025,6 @@
         </w:rPr>
         <w:t>comboBox</w:t>
       </w:r>
-      <w:proofErr w:type="spellEnd"/>
       <w:r>
         <w:rPr>
           <w:szCs w:val="28"/>
@@ -11550,148 +10036,20 @@
           <w:rFonts w:ascii="Consolas" w:hAnsi="Consolas" w:cs="Consolas"/>
           <w:color w:val="A31515"/>
         </w:rPr>
-        <w:t xml:space="preserve">"SELECT </w:t>
-      </w:r>
-      <w:proofErr w:type="gramStart"/>
+        <w:t>"SELECT CONCAT(`fName`, ' ', `sName`, ' ', `tName`) AS fullName FROM `members`"</w:t>
+      </w:r>
+      <w:r>
+        <w:rPr>
+          <w:szCs w:val="28"/>
+        </w:rPr>
+        <w:t xml:space="preserve"> и названия помещений (зон) с помощью запроса </w:t>
+      </w:r>
       <w:r>
         <w:rPr>
           <w:rFonts w:ascii="Consolas" w:hAnsi="Consolas" w:cs="Consolas"/>
           <w:color w:val="A31515"/>
         </w:rPr>
-        <w:t>CONCAT(</w:t>
-      </w:r>
-      <w:proofErr w:type="gramEnd"/>
-      <w:r>
-        <w:rPr>
-          <w:rFonts w:ascii="Consolas" w:hAnsi="Consolas" w:cs="Consolas"/>
-          <w:color w:val="A31515"/>
-        </w:rPr>
-        <w:t>`</w:t>
-      </w:r>
-      <w:proofErr w:type="spellStart"/>
-      <w:r>
-        <w:rPr>
-          <w:rFonts w:ascii="Consolas" w:hAnsi="Consolas" w:cs="Consolas"/>
-          <w:color w:val="A31515"/>
-        </w:rPr>
-        <w:t>fName</w:t>
-      </w:r>
-      <w:proofErr w:type="spellEnd"/>
-      <w:r>
-        <w:rPr>
-          <w:rFonts w:ascii="Consolas" w:hAnsi="Consolas" w:cs="Consolas"/>
-          <w:color w:val="A31515"/>
-        </w:rPr>
-        <w:t>`, ' ', `</w:t>
-      </w:r>
-      <w:proofErr w:type="spellStart"/>
-      <w:r>
-        <w:rPr>
-          <w:rFonts w:ascii="Consolas" w:hAnsi="Consolas" w:cs="Consolas"/>
-          <w:color w:val="A31515"/>
-        </w:rPr>
-        <w:t>sName</w:t>
-      </w:r>
-      <w:proofErr w:type="spellEnd"/>
-      <w:r>
-        <w:rPr>
-          <w:rFonts w:ascii="Consolas" w:hAnsi="Consolas" w:cs="Consolas"/>
-          <w:color w:val="A31515"/>
-        </w:rPr>
-        <w:t>`, ' ', `</w:t>
-      </w:r>
-      <w:proofErr w:type="spellStart"/>
-      <w:r>
-        <w:rPr>
-          <w:rFonts w:ascii="Consolas" w:hAnsi="Consolas" w:cs="Consolas"/>
-          <w:color w:val="A31515"/>
-        </w:rPr>
-        <w:t>tName</w:t>
-      </w:r>
-      <w:proofErr w:type="spellEnd"/>
-      <w:r>
-        <w:rPr>
-          <w:rFonts w:ascii="Consolas" w:hAnsi="Consolas" w:cs="Consolas"/>
-          <w:color w:val="A31515"/>
-        </w:rPr>
-        <w:t xml:space="preserve">`) AS </w:t>
-      </w:r>
-      <w:proofErr w:type="spellStart"/>
-      <w:r>
-        <w:rPr>
-          <w:rFonts w:ascii="Consolas" w:hAnsi="Consolas" w:cs="Consolas"/>
-          <w:color w:val="A31515"/>
-        </w:rPr>
-        <w:t>fullName</w:t>
-      </w:r>
-      <w:proofErr w:type="spellEnd"/>
-      <w:r>
-        <w:rPr>
-          <w:rFonts w:ascii="Consolas" w:hAnsi="Consolas" w:cs="Consolas"/>
-          <w:color w:val="A31515"/>
-        </w:rPr>
-        <w:t xml:space="preserve"> FROM `</w:t>
-      </w:r>
-      <w:proofErr w:type="spellStart"/>
-      <w:r>
-        <w:rPr>
-          <w:rFonts w:ascii="Consolas" w:hAnsi="Consolas" w:cs="Consolas"/>
-          <w:color w:val="A31515"/>
-        </w:rPr>
-        <w:t>members</w:t>
-      </w:r>
-      <w:proofErr w:type="spellEnd"/>
-      <w:r>
-        <w:rPr>
-          <w:rFonts w:ascii="Consolas" w:hAnsi="Consolas" w:cs="Consolas"/>
-          <w:color w:val="A31515"/>
-        </w:rPr>
-        <w:t>`"</w:t>
-      </w:r>
-      <w:r>
-        <w:rPr>
-          <w:szCs w:val="28"/>
-        </w:rPr>
-        <w:t xml:space="preserve"> и названия помещений (зон) с помощью запроса </w:t>
-      </w:r>
-      <w:r>
-        <w:rPr>
-          <w:rFonts w:ascii="Consolas" w:hAnsi="Consolas" w:cs="Consolas"/>
-          <w:color w:val="A31515"/>
-        </w:rPr>
-        <w:t>"SELECT `</w:t>
-      </w:r>
-      <w:proofErr w:type="spellStart"/>
-      <w:r>
-        <w:rPr>
-          <w:rFonts w:ascii="Consolas" w:hAnsi="Consolas" w:cs="Consolas"/>
-          <w:color w:val="A31515"/>
-        </w:rPr>
-        <w:t>room</w:t>
-      </w:r>
-      <w:proofErr w:type="spellEnd"/>
-      <w:r>
-        <w:rPr>
-          <w:rFonts w:ascii="Consolas" w:hAnsi="Consolas" w:cs="Consolas"/>
-          <w:color w:val="A31515"/>
-        </w:rPr>
-        <w:t>` FROM `</w:t>
-      </w:r>
-      <w:proofErr w:type="spellStart"/>
-      <w:r>
-        <w:rPr>
-          <w:rFonts w:ascii="Consolas" w:hAnsi="Consolas" w:cs="Consolas"/>
-          <w:color w:val="A31515"/>
-        </w:rPr>
-        <w:t>rooms</w:t>
-      </w:r>
-      <w:proofErr w:type="spellEnd"/>
-      <w:r>
-        <w:rPr>
-          <w:rFonts w:ascii="Consolas" w:hAnsi="Consolas" w:cs="Consolas"/>
-          <w:color w:val="A31515"/>
-        </w:rPr>
-        <w:t>`"</w:t>
+        <w:t>"SELECT `room` FROM `rooms`"</w:t>
       </w:r>
       <w:r>
         <w:rPr>
@@ -11757,19 +10115,19 @@
           <w:sz w:val="24"/>
           <w:lang w:val="en-US"/>
         </w:rPr>
-        <w:t>UPDATE `</w:t>
-      </w:r>
-      <w:proofErr w:type="spellStart"/>
-      <w:r>
+        <w:t xml:space="preserve">UPDATE `st` SET `time_out` = CURRENT_TIME() </w:t>
+      </w:r>
+    </w:p>
+    <w:p>
+      <w:pPr>
+        <w:spacing w:after="0" w:line="240" w:lineRule="auto"/>
         <w:rPr>
           <w:rFonts w:ascii="Consolas" w:hAnsi="Consolas" w:cs="Consolas"/>
           <w:color w:val="000000" w:themeColor="text1"/>
           <w:sz w:val="24"/>
           <w:lang w:val="en-US"/>
         </w:rPr>
-        <w:t>st</w:t>
-      </w:r>
-      <w:proofErr w:type="spellEnd"/>
+      </w:pPr>
       <w:r>
         <w:rPr>
           <w:rFonts w:ascii="Consolas" w:hAnsi="Consolas" w:cs="Consolas"/>
@@ -11777,19 +10135,20 @@
           <w:sz w:val="24"/>
           <w:lang w:val="en-US"/>
         </w:rPr>
-        <w:t>` SET `</w:t>
-      </w:r>
-      <w:proofErr w:type="spellStart"/>
-      <w:r>
+        <w:tab/>
+        <w:t xml:space="preserve">WHERE `member_id` = (SELECT id FROM `members` </w:t>
+      </w:r>
+    </w:p>
+    <w:p>
+      <w:pPr>
+        <w:spacing w:after="0" w:line="240" w:lineRule="auto"/>
         <w:rPr>
           <w:rFonts w:ascii="Consolas" w:hAnsi="Consolas" w:cs="Consolas"/>
           <w:color w:val="000000" w:themeColor="text1"/>
           <w:sz w:val="24"/>
           <w:lang w:val="en-US"/>
         </w:rPr>
-        <w:t>time_out</w:t>
-      </w:r>
-      <w:proofErr w:type="spellEnd"/>
+      </w:pPr>
       <w:r>
         <w:rPr>
           <w:rFonts w:ascii="Consolas" w:hAnsi="Consolas" w:cs="Consolas"/>
@@ -11797,9 +10156,8 @@
           <w:sz w:val="24"/>
           <w:lang w:val="en-US"/>
         </w:rPr>
-        <w:t>` = CURRENT_</w:t>
-      </w:r>
-      <w:proofErr w:type="gramStart"/>
+        <w:tab/>
+      </w:r>
       <w:r>
         <w:rPr>
           <w:rFonts w:ascii="Consolas" w:hAnsi="Consolas" w:cs="Consolas"/>
@@ -11807,9 +10165,18 @@
           <w:sz w:val="24"/>
           <w:lang w:val="en-US"/>
         </w:rPr>
-        <w:t>TIME(</w:t>
-      </w:r>
-      <w:proofErr w:type="gramEnd"/>
+        <w:tab/>
+        <w:t>WHERE CONCAT(`fName`, ' ', `sName`, ' ', `tName`) = '</w:t>
+      </w:r>
+      <w:r>
+        <w:rPr>
+          <w:rFonts w:ascii="Consolas" w:hAnsi="Consolas" w:cs="Consolas"/>
+          <w:color w:val="ED7D31" w:themeColor="accent2"/>
+          <w:sz w:val="24"/>
+          <w:lang w:val="en-US"/>
+        </w:rPr>
+        <w:t>names_comboBox.Text</w:t>
+      </w:r>
       <w:r>
         <w:rPr>
           <w:rFonts w:ascii="Consolas" w:hAnsi="Consolas" w:cs="Consolas"/>
@@ -11817,7 +10184,7 @@
           <w:sz w:val="24"/>
           <w:lang w:val="en-US"/>
         </w:rPr>
-        <w:t xml:space="preserve">) </w:t>
+        <w:t xml:space="preserve">') </w:t>
       </w:r>
     </w:p>
     <w:p>
@@ -11838,9 +10205,7 @@
           <w:lang w:val="en-US"/>
         </w:rPr>
         <w:tab/>
-        <w:t>WHERE `</w:t>
-      </w:r>
-      <w:proofErr w:type="spellStart"/>
+      </w:r>
       <w:r>
         <w:rPr>
           <w:rFonts w:ascii="Consolas" w:hAnsi="Consolas" w:cs="Consolas"/>
@@ -11848,18 +10213,20 @@
           <w:sz w:val="24"/>
           <w:lang w:val="en-US"/>
         </w:rPr>
-        <w:t>member_id</w:t>
-      </w:r>
-      <w:proofErr w:type="spellEnd"/>
-      <w:r>
+        <w:tab/>
+        <w:t>ORDER BY `id` DESC LIMIT 1;</w:t>
+      </w:r>
+    </w:p>
+    <w:p>
+      <w:pPr>
+        <w:spacing w:after="0" w:line="240" w:lineRule="auto"/>
         <w:rPr>
           <w:rFonts w:ascii="Consolas" w:hAnsi="Consolas" w:cs="Consolas"/>
           <w:color w:val="000000" w:themeColor="text1"/>
           <w:sz w:val="24"/>
           <w:lang w:val="en-US"/>
         </w:rPr>
-        <w:t xml:space="preserve">` = (SELECT id FROM `members` </w:t>
-      </w:r>
+      </w:pPr>
     </w:p>
     <w:p>
       <w:pPr>
@@ -11878,19 +10245,19 @@
           <w:sz w:val="24"/>
           <w:lang w:val="en-US"/>
         </w:rPr>
-        <w:tab/>
-      </w:r>
-      <w:r>
+        <w:t xml:space="preserve">INSERT INTO `st` (`id`, `member_id`, `room_id`, `date`, `time_in`, `time_out`) </w:t>
+      </w:r>
+    </w:p>
+    <w:p>
+      <w:pPr>
+        <w:spacing w:after="0" w:line="240" w:lineRule="auto"/>
         <w:rPr>
           <w:rFonts w:ascii="Consolas" w:hAnsi="Consolas" w:cs="Consolas"/>
           <w:color w:val="000000" w:themeColor="text1"/>
           <w:sz w:val="24"/>
           <w:lang w:val="en-US"/>
         </w:rPr>
-        <w:tab/>
-        <w:t xml:space="preserve">WHERE </w:t>
-      </w:r>
-      <w:proofErr w:type="gramStart"/>
+      </w:pPr>
       <w:r>
         <w:rPr>
           <w:rFonts w:ascii="Consolas" w:hAnsi="Consolas" w:cs="Consolas"/>
@@ -11898,19 +10265,19 @@
           <w:sz w:val="24"/>
           <w:lang w:val="en-US"/>
         </w:rPr>
-        <w:t>CONCAT(</w:t>
-      </w:r>
-      <w:proofErr w:type="gramEnd"/>
-      <w:r>
+        <w:t xml:space="preserve">VALUES (NULL, </w:t>
+      </w:r>
+    </w:p>
+    <w:p>
+      <w:pPr>
+        <w:spacing w:after="0" w:line="240" w:lineRule="auto"/>
         <w:rPr>
           <w:rFonts w:ascii="Consolas" w:hAnsi="Consolas" w:cs="Consolas"/>
           <w:color w:val="000000" w:themeColor="text1"/>
           <w:sz w:val="24"/>
           <w:lang w:val="en-US"/>
         </w:rPr>
-        <w:t>`</w:t>
-      </w:r>
-      <w:proofErr w:type="spellStart"/>
+      </w:pPr>
       <w:r>
         <w:rPr>
           <w:rFonts w:ascii="Consolas" w:hAnsi="Consolas" w:cs="Consolas"/>
@@ -11918,9 +10285,17 @@
           <w:sz w:val="24"/>
           <w:lang w:val="en-US"/>
         </w:rPr>
-        <w:t>fName</w:t>
-      </w:r>
-      <w:proofErr w:type="spellEnd"/>
+        <w:t xml:space="preserve">        (SELECT id FROM `members` WHERE CONCAT(`fName`, ' ', `sName`, ' ', `tName`) = '</w:t>
+      </w:r>
+      <w:r>
+        <w:rPr>
+          <w:rFonts w:ascii="Consolas" w:hAnsi="Consolas" w:cs="Consolas"/>
+          <w:color w:val="ED7D31" w:themeColor="accent2"/>
+          <w:sz w:val="24"/>
+          <w:lang w:val="en-US"/>
+        </w:rPr>
+        <w:t>names_comboBox.Text</w:t>
+      </w:r>
       <w:r>
         <w:rPr>
           <w:rFonts w:ascii="Consolas" w:hAnsi="Consolas" w:cs="Consolas"/>
@@ -11928,19 +10303,19 @@
           <w:sz w:val="24"/>
           <w:lang w:val="en-US"/>
         </w:rPr>
-        <w:t>`, ' ', `</w:t>
-      </w:r>
-      <w:proofErr w:type="spellStart"/>
-      <w:r>
+        <w:t xml:space="preserve">'), </w:t>
+      </w:r>
+    </w:p>
+    <w:p>
+      <w:pPr>
+        <w:spacing w:after="0" w:line="240" w:lineRule="auto"/>
         <w:rPr>
           <w:rFonts w:ascii="Consolas" w:hAnsi="Consolas" w:cs="Consolas"/>
           <w:color w:val="000000" w:themeColor="text1"/>
           <w:sz w:val="24"/>
           <w:lang w:val="en-US"/>
         </w:rPr>
-        <w:t>sName</w:t>
-      </w:r>
-      <w:proofErr w:type="spellEnd"/>
+      </w:pPr>
       <w:r>
         <w:rPr>
           <w:rFonts w:ascii="Consolas" w:hAnsi="Consolas" w:cs="Consolas"/>
@@ -11948,9 +10323,17 @@
           <w:sz w:val="24"/>
           <w:lang w:val="en-US"/>
         </w:rPr>
-        <w:t>`, ' ', `</w:t>
-      </w:r>
-      <w:proofErr w:type="spellStart"/>
+        <w:t xml:space="preserve">        (SELECT id FROM `rooms` WHERE `room` = '</w:t>
+      </w:r>
+      <w:r>
+        <w:rPr>
+          <w:rFonts w:ascii="Consolas" w:hAnsi="Consolas" w:cs="Consolas"/>
+          <w:color w:val="ED7D31" w:themeColor="accent2"/>
+          <w:sz w:val="24"/>
+          <w:lang w:val="en-US"/>
+        </w:rPr>
+        <w:t>rooms_comboBox.Text</w:t>
+      </w:r>
       <w:r>
         <w:rPr>
           <w:rFonts w:ascii="Consolas" w:hAnsi="Consolas" w:cs="Consolas"/>
@@ -11958,29 +10341,19 @@
           <w:sz w:val="24"/>
           <w:lang w:val="en-US"/>
         </w:rPr>
-        <w:t>tName</w:t>
-      </w:r>
-      <w:proofErr w:type="spellEnd"/>
-      <w:r>
+        <w:t>'),</w:t>
+      </w:r>
+    </w:p>
+    <w:p>
+      <w:pPr>
+        <w:spacing w:after="0" w:line="240" w:lineRule="auto"/>
         <w:rPr>
           <w:rFonts w:ascii="Consolas" w:hAnsi="Consolas" w:cs="Consolas"/>
           <w:color w:val="000000" w:themeColor="text1"/>
           <w:sz w:val="24"/>
           <w:lang w:val="en-US"/>
         </w:rPr>
-        <w:t>`) = '</w:t>
-      </w:r>
-      <w:proofErr w:type="spellStart"/>
-      <w:r>
-        <w:rPr>
-          <w:rFonts w:ascii="Consolas" w:hAnsi="Consolas" w:cs="Consolas"/>
-          <w:color w:val="ED7D31" w:themeColor="accent2"/>
-          <w:sz w:val="24"/>
-          <w:lang w:val="en-US"/>
-        </w:rPr>
-        <w:t>names_comboBox.Text</w:t>
-      </w:r>
-      <w:proofErr w:type="spellEnd"/>
+      </w:pPr>
       <w:r>
         <w:rPr>
           <w:rFonts w:ascii="Consolas" w:hAnsi="Consolas" w:cs="Consolas"/>
@@ -11988,7 +10361,7 @@
           <w:sz w:val="24"/>
           <w:lang w:val="en-US"/>
         </w:rPr>
-        <w:t xml:space="preserve">') </w:t>
+        <w:t xml:space="preserve">        CURRENT_DATE(), </w:t>
       </w:r>
     </w:p>
     <w:p>
@@ -12008,408 +10381,7 @@
           <w:sz w:val="24"/>
           <w:lang w:val="en-US"/>
         </w:rPr>
-        <w:tab/>
-      </w:r>
-      <w:r>
-        <w:rPr>
-          <w:rFonts w:ascii="Consolas" w:hAnsi="Consolas" w:cs="Consolas"/>
-          <w:color w:val="000000" w:themeColor="text1"/>
-          <w:sz w:val="24"/>
-          <w:lang w:val="en-US"/>
-        </w:rPr>
-        <w:tab/>
-        <w:t>ORDER BY `id` DESC LIMIT 1;</w:t>
-      </w:r>
-    </w:p>
-    <w:p>
-      <w:pPr>
-        <w:spacing w:after="0" w:line="240" w:lineRule="auto"/>
-        <w:rPr>
-          <w:rFonts w:ascii="Consolas" w:hAnsi="Consolas" w:cs="Consolas"/>
-          <w:color w:val="000000" w:themeColor="text1"/>
-          <w:sz w:val="24"/>
-          <w:lang w:val="en-US"/>
-        </w:rPr>
-      </w:pPr>
-    </w:p>
-    <w:p>
-      <w:pPr>
-        <w:spacing w:after="0" w:line="240" w:lineRule="auto"/>
-        <w:rPr>
-          <w:rFonts w:ascii="Consolas" w:hAnsi="Consolas" w:cs="Consolas"/>
-          <w:color w:val="000000" w:themeColor="text1"/>
-          <w:sz w:val="24"/>
-          <w:lang w:val="en-US"/>
-        </w:rPr>
-      </w:pPr>
-      <w:r>
-        <w:rPr>
-          <w:rFonts w:ascii="Consolas" w:hAnsi="Consolas" w:cs="Consolas"/>
-          <w:color w:val="000000" w:themeColor="text1"/>
-          <w:sz w:val="24"/>
-          <w:lang w:val="en-US"/>
-        </w:rPr>
-        <w:t>INSERT INTO `</w:t>
-      </w:r>
-      <w:proofErr w:type="spellStart"/>
-      <w:r>
-        <w:rPr>
-          <w:rFonts w:ascii="Consolas" w:hAnsi="Consolas" w:cs="Consolas"/>
-          <w:color w:val="000000" w:themeColor="text1"/>
-          <w:sz w:val="24"/>
-          <w:lang w:val="en-US"/>
-        </w:rPr>
-        <w:t>st</w:t>
-      </w:r>
-      <w:proofErr w:type="spellEnd"/>
-      <w:r>
-        <w:rPr>
-          <w:rFonts w:ascii="Consolas" w:hAnsi="Consolas" w:cs="Consolas"/>
-          <w:color w:val="000000" w:themeColor="text1"/>
-          <w:sz w:val="24"/>
-          <w:lang w:val="en-US"/>
-        </w:rPr>
-        <w:t>` (`id`, `</w:t>
-      </w:r>
-      <w:proofErr w:type="spellStart"/>
-      <w:r>
-        <w:rPr>
-          <w:rFonts w:ascii="Consolas" w:hAnsi="Consolas" w:cs="Consolas"/>
-          <w:color w:val="000000" w:themeColor="text1"/>
-          <w:sz w:val="24"/>
-          <w:lang w:val="en-US"/>
-        </w:rPr>
-        <w:t>member_id</w:t>
-      </w:r>
-      <w:proofErr w:type="spellEnd"/>
-      <w:r>
-        <w:rPr>
-          <w:rFonts w:ascii="Consolas" w:hAnsi="Consolas" w:cs="Consolas"/>
-          <w:color w:val="000000" w:themeColor="text1"/>
-          <w:sz w:val="24"/>
-          <w:lang w:val="en-US"/>
-        </w:rPr>
-        <w:t>`, `</w:t>
-      </w:r>
-      <w:proofErr w:type="spellStart"/>
-      <w:r>
-        <w:rPr>
-          <w:rFonts w:ascii="Consolas" w:hAnsi="Consolas" w:cs="Consolas"/>
-          <w:color w:val="000000" w:themeColor="text1"/>
-          <w:sz w:val="24"/>
-          <w:lang w:val="en-US"/>
-        </w:rPr>
-        <w:t>room_id</w:t>
-      </w:r>
-      <w:proofErr w:type="spellEnd"/>
-      <w:r>
-        <w:rPr>
-          <w:rFonts w:ascii="Consolas" w:hAnsi="Consolas" w:cs="Consolas"/>
-          <w:color w:val="000000" w:themeColor="text1"/>
-          <w:sz w:val="24"/>
-          <w:lang w:val="en-US"/>
-        </w:rPr>
-        <w:t>`, `date`, `</w:t>
-      </w:r>
-      <w:proofErr w:type="spellStart"/>
-      <w:r>
-        <w:rPr>
-          <w:rFonts w:ascii="Consolas" w:hAnsi="Consolas" w:cs="Consolas"/>
-          <w:color w:val="000000" w:themeColor="text1"/>
-          <w:sz w:val="24"/>
-          <w:lang w:val="en-US"/>
-        </w:rPr>
-        <w:t>time_in</w:t>
-      </w:r>
-      <w:proofErr w:type="spellEnd"/>
-      <w:r>
-        <w:rPr>
-          <w:rFonts w:ascii="Consolas" w:hAnsi="Consolas" w:cs="Consolas"/>
-          <w:color w:val="000000" w:themeColor="text1"/>
-          <w:sz w:val="24"/>
-          <w:lang w:val="en-US"/>
-        </w:rPr>
-        <w:t>`, `</w:t>
-      </w:r>
-      <w:proofErr w:type="spellStart"/>
-      <w:r>
-        <w:rPr>
-          <w:rFonts w:ascii="Consolas" w:hAnsi="Consolas" w:cs="Consolas"/>
-          <w:color w:val="000000" w:themeColor="text1"/>
-          <w:sz w:val="24"/>
-          <w:lang w:val="en-US"/>
-        </w:rPr>
-        <w:t>time_out</w:t>
-      </w:r>
-      <w:proofErr w:type="spellEnd"/>
-      <w:r>
-        <w:rPr>
-          <w:rFonts w:ascii="Consolas" w:hAnsi="Consolas" w:cs="Consolas"/>
-          <w:color w:val="000000" w:themeColor="text1"/>
-          <w:sz w:val="24"/>
-          <w:lang w:val="en-US"/>
-        </w:rPr>
-        <w:t xml:space="preserve">`) </w:t>
-      </w:r>
-    </w:p>
-    <w:p>
-      <w:pPr>
-        <w:spacing w:after="0" w:line="240" w:lineRule="auto"/>
-        <w:rPr>
-          <w:rFonts w:ascii="Consolas" w:hAnsi="Consolas" w:cs="Consolas"/>
-          <w:color w:val="000000" w:themeColor="text1"/>
-          <w:sz w:val="24"/>
-          <w:lang w:val="en-US"/>
-        </w:rPr>
-      </w:pPr>
-      <w:r>
-        <w:rPr>
-          <w:rFonts w:ascii="Consolas" w:hAnsi="Consolas" w:cs="Consolas"/>
-          <w:color w:val="000000" w:themeColor="text1"/>
-          <w:sz w:val="24"/>
-          <w:lang w:val="en-US"/>
-        </w:rPr>
-        <w:t xml:space="preserve">VALUES (NULL, </w:t>
-      </w:r>
-    </w:p>
-    <w:p>
-      <w:pPr>
-        <w:spacing w:after="0" w:line="240" w:lineRule="auto"/>
-        <w:rPr>
-          <w:rFonts w:ascii="Consolas" w:hAnsi="Consolas" w:cs="Consolas"/>
-          <w:color w:val="000000" w:themeColor="text1"/>
-          <w:sz w:val="24"/>
-          <w:lang w:val="en-US"/>
-        </w:rPr>
-      </w:pPr>
-      <w:r>
-        <w:rPr>
-          <w:rFonts w:ascii="Consolas" w:hAnsi="Consolas" w:cs="Consolas"/>
-          <w:color w:val="000000" w:themeColor="text1"/>
-          <w:sz w:val="24"/>
-          <w:lang w:val="en-US"/>
-        </w:rPr>
-        <w:t xml:space="preserve">        (SELECT id FROM `members` WHERE </w:t>
-      </w:r>
-      <w:proofErr w:type="gramStart"/>
-      <w:r>
-        <w:rPr>
-          <w:rFonts w:ascii="Consolas" w:hAnsi="Consolas" w:cs="Consolas"/>
-          <w:color w:val="000000" w:themeColor="text1"/>
-          <w:sz w:val="24"/>
-          <w:lang w:val="en-US"/>
-        </w:rPr>
-        <w:t>CONCAT(</w:t>
-      </w:r>
-      <w:proofErr w:type="gramEnd"/>
-      <w:r>
-        <w:rPr>
-          <w:rFonts w:ascii="Consolas" w:hAnsi="Consolas" w:cs="Consolas"/>
-          <w:color w:val="000000" w:themeColor="text1"/>
-          <w:sz w:val="24"/>
-          <w:lang w:val="en-US"/>
-        </w:rPr>
-        <w:t>`</w:t>
-      </w:r>
-      <w:proofErr w:type="spellStart"/>
-      <w:r>
-        <w:rPr>
-          <w:rFonts w:ascii="Consolas" w:hAnsi="Consolas" w:cs="Consolas"/>
-          <w:color w:val="000000" w:themeColor="text1"/>
-          <w:sz w:val="24"/>
-          <w:lang w:val="en-US"/>
-        </w:rPr>
-        <w:t>fName</w:t>
-      </w:r>
-      <w:proofErr w:type="spellEnd"/>
-      <w:r>
-        <w:rPr>
-          <w:rFonts w:ascii="Consolas" w:hAnsi="Consolas" w:cs="Consolas"/>
-          <w:color w:val="000000" w:themeColor="text1"/>
-          <w:sz w:val="24"/>
-          <w:lang w:val="en-US"/>
-        </w:rPr>
-        <w:t>`, ' ', `</w:t>
-      </w:r>
-      <w:proofErr w:type="spellStart"/>
-      <w:r>
-        <w:rPr>
-          <w:rFonts w:ascii="Consolas" w:hAnsi="Consolas" w:cs="Consolas"/>
-          <w:color w:val="000000" w:themeColor="text1"/>
-          <w:sz w:val="24"/>
-          <w:lang w:val="en-US"/>
-        </w:rPr>
-        <w:t>sName</w:t>
-      </w:r>
-      <w:proofErr w:type="spellEnd"/>
-      <w:r>
-        <w:rPr>
-          <w:rFonts w:ascii="Consolas" w:hAnsi="Consolas" w:cs="Consolas"/>
-          <w:color w:val="000000" w:themeColor="text1"/>
-          <w:sz w:val="24"/>
-          <w:lang w:val="en-US"/>
-        </w:rPr>
-        <w:t>`, ' ', `</w:t>
-      </w:r>
-      <w:proofErr w:type="spellStart"/>
-      <w:r>
-        <w:rPr>
-          <w:rFonts w:ascii="Consolas" w:hAnsi="Consolas" w:cs="Consolas"/>
-          <w:color w:val="000000" w:themeColor="text1"/>
-          <w:sz w:val="24"/>
-          <w:lang w:val="en-US"/>
-        </w:rPr>
-        <w:t>tName</w:t>
-      </w:r>
-      <w:proofErr w:type="spellEnd"/>
-      <w:r>
-        <w:rPr>
-          <w:rFonts w:ascii="Consolas" w:hAnsi="Consolas" w:cs="Consolas"/>
-          <w:color w:val="000000" w:themeColor="text1"/>
-          <w:sz w:val="24"/>
-          <w:lang w:val="en-US"/>
-        </w:rPr>
-        <w:t>`) = '</w:t>
-      </w:r>
-      <w:proofErr w:type="spellStart"/>
-      <w:r>
-        <w:rPr>
-          <w:rFonts w:ascii="Consolas" w:hAnsi="Consolas" w:cs="Consolas"/>
-          <w:color w:val="ED7D31" w:themeColor="accent2"/>
-          <w:sz w:val="24"/>
-          <w:lang w:val="en-US"/>
-        </w:rPr>
-        <w:t>names_comboBox.Text</w:t>
-      </w:r>
-      <w:proofErr w:type="spellEnd"/>
-      <w:r>
-        <w:rPr>
-          <w:rFonts w:ascii="Consolas" w:hAnsi="Consolas" w:cs="Consolas"/>
-          <w:color w:val="000000" w:themeColor="text1"/>
-          <w:sz w:val="24"/>
-          <w:lang w:val="en-US"/>
-        </w:rPr>
-        <w:t xml:space="preserve">'), </w:t>
-      </w:r>
-    </w:p>
-    <w:p>
-      <w:pPr>
-        <w:spacing w:after="0" w:line="240" w:lineRule="auto"/>
-        <w:rPr>
-          <w:rFonts w:ascii="Consolas" w:hAnsi="Consolas" w:cs="Consolas"/>
-          <w:color w:val="000000" w:themeColor="text1"/>
-          <w:sz w:val="24"/>
-          <w:lang w:val="en-US"/>
-        </w:rPr>
-      </w:pPr>
-      <w:r>
-        <w:rPr>
-          <w:rFonts w:ascii="Consolas" w:hAnsi="Consolas" w:cs="Consolas"/>
-          <w:color w:val="000000" w:themeColor="text1"/>
-          <w:sz w:val="24"/>
-          <w:lang w:val="en-US"/>
-        </w:rPr>
-        <w:t xml:space="preserve">        (SELECT id FROM `rooms` WHERE `room` = '</w:t>
-      </w:r>
-      <w:proofErr w:type="spellStart"/>
-      <w:r>
-        <w:rPr>
-          <w:rFonts w:ascii="Consolas" w:hAnsi="Consolas" w:cs="Consolas"/>
-          <w:color w:val="ED7D31" w:themeColor="accent2"/>
-          <w:sz w:val="24"/>
-          <w:lang w:val="en-US"/>
-        </w:rPr>
-        <w:t>rooms_comboBox.Text</w:t>
-      </w:r>
-      <w:proofErr w:type="spellEnd"/>
-      <w:r>
-        <w:rPr>
-          <w:rFonts w:ascii="Consolas" w:hAnsi="Consolas" w:cs="Consolas"/>
-          <w:color w:val="000000" w:themeColor="text1"/>
-          <w:sz w:val="24"/>
-          <w:lang w:val="en-US"/>
-        </w:rPr>
-        <w:t>'),</w:t>
-      </w:r>
-    </w:p>
-    <w:p>
-      <w:pPr>
-        <w:spacing w:after="0" w:line="240" w:lineRule="auto"/>
-        <w:rPr>
-          <w:rFonts w:ascii="Consolas" w:hAnsi="Consolas" w:cs="Consolas"/>
-          <w:color w:val="000000" w:themeColor="text1"/>
-          <w:sz w:val="24"/>
-          <w:lang w:val="en-US"/>
-        </w:rPr>
-      </w:pPr>
-      <w:r>
-        <w:rPr>
-          <w:rFonts w:ascii="Consolas" w:hAnsi="Consolas" w:cs="Consolas"/>
-          <w:color w:val="000000" w:themeColor="text1"/>
-          <w:sz w:val="24"/>
-          <w:lang w:val="en-US"/>
-        </w:rPr>
-        <w:t xml:space="preserve">        CURRENT_</w:t>
-      </w:r>
-      <w:proofErr w:type="gramStart"/>
-      <w:r>
-        <w:rPr>
-          <w:rFonts w:ascii="Consolas" w:hAnsi="Consolas" w:cs="Consolas"/>
-          <w:color w:val="000000" w:themeColor="text1"/>
-          <w:sz w:val="24"/>
-          <w:lang w:val="en-US"/>
-        </w:rPr>
-        <w:t>DATE(</w:t>
-      </w:r>
-      <w:proofErr w:type="gramEnd"/>
-      <w:r>
-        <w:rPr>
-          <w:rFonts w:ascii="Consolas" w:hAnsi="Consolas" w:cs="Consolas"/>
-          <w:color w:val="000000" w:themeColor="text1"/>
-          <w:sz w:val="24"/>
-          <w:lang w:val="en-US"/>
-        </w:rPr>
-        <w:t xml:space="preserve">), </w:t>
-      </w:r>
-    </w:p>
-    <w:p>
-      <w:pPr>
-        <w:spacing w:after="0" w:line="240" w:lineRule="auto"/>
-        <w:rPr>
-          <w:rFonts w:ascii="Consolas" w:hAnsi="Consolas" w:cs="Consolas"/>
-          <w:color w:val="000000" w:themeColor="text1"/>
-          <w:sz w:val="24"/>
-          <w:lang w:val="en-US"/>
-        </w:rPr>
-      </w:pPr>
-      <w:r>
-        <w:rPr>
-          <w:rFonts w:ascii="Consolas" w:hAnsi="Consolas" w:cs="Consolas"/>
-          <w:color w:val="000000" w:themeColor="text1"/>
-          <w:sz w:val="24"/>
-          <w:lang w:val="en-US"/>
-        </w:rPr>
-        <w:t xml:space="preserve">        CURRENT_</w:t>
-      </w:r>
-      <w:proofErr w:type="gramStart"/>
-      <w:r>
-        <w:rPr>
-          <w:rFonts w:ascii="Consolas" w:hAnsi="Consolas" w:cs="Consolas"/>
-          <w:color w:val="000000" w:themeColor="text1"/>
-          <w:sz w:val="24"/>
-          <w:lang w:val="en-US"/>
-        </w:rPr>
-        <w:t>TIME(</w:t>
-      </w:r>
-      <w:proofErr w:type="gramEnd"/>
-      <w:r>
-        <w:rPr>
-          <w:rFonts w:ascii="Consolas" w:hAnsi="Consolas" w:cs="Consolas"/>
-          <w:color w:val="000000" w:themeColor="text1"/>
-          <w:sz w:val="24"/>
-          <w:lang w:val="en-US"/>
-        </w:rPr>
-        <w:t xml:space="preserve">), </w:t>
+        <w:t xml:space="preserve">        CURRENT_TIME(), </w:t>
       </w:r>
     </w:p>
     <w:p>
@@ -12478,7 +10450,6 @@
           <w:color w:val="000000" w:themeColor="text1"/>
           <w:szCs w:val="28"/>
         </w:rPr>
-        <w:lastRenderedPageBreak/>
         <w:t>Красным цветом помечены вставки значений полей главной формы, данный запрос в приложении разбивается на несколько строк, которые после объединяются в один цельный запрос.</w:t>
       </w:r>
     </w:p>
@@ -12709,18 +10680,8 @@
           <w:color w:val="ED7D31" w:themeColor="accent2"/>
           <w:lang w:val="en-US"/>
         </w:rPr>
-        <w:t>_</w:t>
-      </w:r>
-      <w:proofErr w:type="spellStart"/>
-      <w:r>
-        <w:rPr>
-          <w:rFonts w:ascii="Consolas" w:hAnsi="Consolas" w:cs="Consolas"/>
-          <w:color w:val="ED7D31" w:themeColor="accent2"/>
-          <w:lang w:val="en-US"/>
-        </w:rPr>
-        <w:t>memberName</w:t>
-      </w:r>
-      <w:proofErr w:type="spellEnd"/>
+        <w:t>_memberName</w:t>
+      </w:r>
       <w:r>
         <w:rPr>
           <w:rFonts w:ascii="Consolas" w:hAnsi="Consolas"/>
@@ -12830,7 +10791,6 @@
           <w:color w:val="000000" w:themeColor="text1"/>
           <w:lang w:val="en-US"/>
         </w:rPr>
-        <w:lastRenderedPageBreak/>
         <w:t>WHERE CONCAT(`fName`, ' ', `sName`, ' ', `tName`) = '</w:t>
       </w:r>
       <w:r>
@@ -12839,18 +10799,8 @@
           <w:color w:val="ED7D31" w:themeColor="accent2"/>
           <w:lang w:val="en-US"/>
         </w:rPr>
-        <w:t>_</w:t>
-      </w:r>
-      <w:proofErr w:type="spellStart"/>
-      <w:r>
-        <w:rPr>
-          <w:rFonts w:ascii="Consolas" w:hAnsi="Consolas" w:cs="Consolas"/>
-          <w:color w:val="ED7D31" w:themeColor="accent2"/>
-          <w:lang w:val="en-US"/>
-        </w:rPr>
-        <w:t>memberName</w:t>
-      </w:r>
-      <w:proofErr w:type="spellEnd"/>
+        <w:t>_memberName</w:t>
+      </w:r>
       <w:r>
         <w:rPr>
           <w:rFonts w:ascii="Consolas" w:hAnsi="Consolas"/>
@@ -13254,18 +11204,8 @@
           <w:color w:val="ED7D31" w:themeColor="accent2"/>
           <w:lang w:val="en-US"/>
         </w:rPr>
-        <w:t>_</w:t>
-      </w:r>
-      <w:proofErr w:type="spellStart"/>
-      <w:r>
-        <w:rPr>
-          <w:rFonts w:ascii="Consolas" w:hAnsi="Consolas" w:cs="Consolas"/>
-          <w:color w:val="ED7D31" w:themeColor="accent2"/>
-          <w:lang w:val="en-US"/>
-        </w:rPr>
-        <w:t>memberName</w:t>
-      </w:r>
-      <w:proofErr w:type="spellEnd"/>
+        <w:t>_memberName</w:t>
+      </w:r>
       <w:r>
         <w:rPr>
           <w:rFonts w:ascii="Consolas" w:hAnsi="Consolas"/>
@@ -13508,159 +11448,31 @@
           <w:rFonts w:ascii="Consolas" w:hAnsi="Consolas"/>
           <w:lang w:val="en-US"/>
         </w:rPr>
-        <w:t xml:space="preserve">SELECT (SELECT </w:t>
-      </w:r>
-      <w:proofErr w:type="gramStart"/>
-      <w:r>
+        <w:t xml:space="preserve">SELECT (SELECT CONCAT(`fName`, ' ', `sName`, ' ', `tName`) FROM `members` </w:t>
+      </w:r>
+    </w:p>
+    <w:p>
+      <w:pPr>
+        <w:spacing w:after="0" w:line="240" w:lineRule="auto"/>
         <w:rPr>
           <w:rFonts w:ascii="Consolas" w:hAnsi="Consolas"/>
           <w:lang w:val="en-US"/>
         </w:rPr>
-        <w:t>CONCAT(</w:t>
-      </w:r>
-      <w:proofErr w:type="gramEnd"/>
+      </w:pPr>
       <w:r>
         <w:rPr>
           <w:rFonts w:ascii="Consolas" w:hAnsi="Consolas"/>
           <w:lang w:val="en-US"/>
         </w:rPr>
-        <w:t>`</w:t>
-      </w:r>
-      <w:proofErr w:type="spellStart"/>
+        <w:t xml:space="preserve">        </w:t>
+      </w:r>
       <w:r>
         <w:rPr>
           <w:rFonts w:ascii="Consolas" w:hAnsi="Consolas"/>
           <w:lang w:val="en-US"/>
         </w:rPr>
-        <w:t>fName</w:t>
-      </w:r>
-      <w:proofErr w:type="spellEnd"/>
-      <w:r>
-        <w:rPr>
-          <w:rFonts w:ascii="Consolas" w:hAnsi="Consolas"/>
-          <w:lang w:val="en-US"/>
-        </w:rPr>
-        <w:t>`, ' ', `</w:t>
-      </w:r>
-      <w:proofErr w:type="spellStart"/>
-      <w:r>
-        <w:rPr>
-          <w:rFonts w:ascii="Consolas" w:hAnsi="Consolas"/>
-          <w:lang w:val="en-US"/>
-        </w:rPr>
-        <w:t>sName</w:t>
-      </w:r>
-      <w:proofErr w:type="spellEnd"/>
-      <w:r>
-        <w:rPr>
-          <w:rFonts w:ascii="Consolas" w:hAnsi="Consolas"/>
-          <w:lang w:val="en-US"/>
-        </w:rPr>
-        <w:t>`, ' ', `</w:t>
-      </w:r>
-      <w:proofErr w:type="spellStart"/>
-      <w:r>
-        <w:rPr>
-          <w:rFonts w:ascii="Consolas" w:hAnsi="Consolas"/>
-          <w:lang w:val="en-US"/>
-        </w:rPr>
-        <w:t>tName</w:t>
-      </w:r>
-      <w:proofErr w:type="spellEnd"/>
-      <w:r>
-        <w:rPr>
-          <w:rFonts w:ascii="Consolas" w:hAnsi="Consolas"/>
-          <w:lang w:val="en-US"/>
-        </w:rPr>
-        <w:t xml:space="preserve">`) FROM `members` </w:t>
-      </w:r>
-    </w:p>
-    <w:p>
-      <w:pPr>
-        <w:spacing w:after="0" w:line="240" w:lineRule="auto"/>
-        <w:rPr>
-          <w:rFonts w:ascii="Consolas" w:hAnsi="Consolas"/>
-          <w:lang w:val="en-US"/>
-        </w:rPr>
-      </w:pPr>
-      <w:r>
-        <w:rPr>
-          <w:rFonts w:ascii="Consolas" w:hAnsi="Consolas"/>
-          <w:lang w:val="en-US"/>
-        </w:rPr>
-        <w:t xml:space="preserve">        </w:t>
-      </w:r>
-      <w:r>
-        <w:rPr>
-          <w:rFonts w:ascii="Consolas" w:hAnsi="Consolas"/>
-          <w:lang w:val="en-US"/>
-        </w:rPr>
         <w:tab/>
-        <w:t xml:space="preserve">WHERE </w:t>
-      </w:r>
-      <w:proofErr w:type="gramStart"/>
-      <w:r>
-        <w:rPr>
-          <w:rFonts w:ascii="Consolas" w:hAnsi="Consolas"/>
-          <w:lang w:val="en-US"/>
-        </w:rPr>
-        <w:t>CONCAT(</w:t>
-      </w:r>
-      <w:proofErr w:type="gramEnd"/>
-      <w:r>
-        <w:rPr>
-          <w:rFonts w:ascii="Consolas" w:hAnsi="Consolas"/>
-          <w:lang w:val="en-US"/>
-        </w:rPr>
-        <w:t>`</w:t>
-      </w:r>
-      <w:proofErr w:type="spellStart"/>
-      <w:r>
-        <w:rPr>
-          <w:rFonts w:ascii="Consolas" w:hAnsi="Consolas"/>
-          <w:lang w:val="en-US"/>
-        </w:rPr>
-        <w:t>fName</w:t>
-      </w:r>
-      <w:proofErr w:type="spellEnd"/>
-      <w:r>
-        <w:rPr>
-          <w:rFonts w:ascii="Consolas" w:hAnsi="Consolas"/>
-          <w:lang w:val="en-US"/>
-        </w:rPr>
-        <w:t>`, ' ', `</w:t>
-      </w:r>
-      <w:proofErr w:type="spellStart"/>
-      <w:r>
-        <w:rPr>
-          <w:rFonts w:ascii="Consolas" w:hAnsi="Consolas"/>
-          <w:lang w:val="en-US"/>
-        </w:rPr>
-        <w:t>sName</w:t>
-      </w:r>
-      <w:proofErr w:type="spellEnd"/>
-      <w:r>
-        <w:rPr>
-          <w:rFonts w:ascii="Consolas" w:hAnsi="Consolas"/>
-          <w:lang w:val="en-US"/>
-        </w:rPr>
-        <w:t>`, ' ', `</w:t>
-      </w:r>
-      <w:proofErr w:type="spellStart"/>
-      <w:r>
-        <w:rPr>
-          <w:rFonts w:ascii="Consolas" w:hAnsi="Consolas"/>
-          <w:lang w:val="en-US"/>
-        </w:rPr>
-        <w:t>tName</w:t>
-      </w:r>
-      <w:proofErr w:type="spellEnd"/>
-      <w:r>
-        <w:rPr>
-          <w:rFonts w:ascii="Consolas" w:hAnsi="Consolas"/>
-          <w:lang w:val="en-US"/>
-        </w:rPr>
-        <w:t>`) = '</w:t>
+        <w:t>WHERE CONCAT(`fName`, ' ', `sName`, ' ', `tName`) = '</w:t>
       </w:r>
       <w:r>
         <w:rPr>
@@ -13668,40 +11480,293 @@
           <w:color w:val="ED7D31" w:themeColor="accent2"/>
           <w:lang w:val="en-US"/>
         </w:rPr>
-        <w:t>_</w:t>
-      </w:r>
-      <w:proofErr w:type="spellStart"/>
+        <w:t>_memberName</w:t>
+      </w:r>
+      <w:r>
+        <w:rPr>
+          <w:rFonts w:ascii="Consolas" w:hAnsi="Consolas"/>
+          <w:lang w:val="en-US"/>
+        </w:rPr>
+        <w:t xml:space="preserve">') AS fullName, </w:t>
+      </w:r>
+    </w:p>
+    <w:p>
+      <w:pPr>
+        <w:spacing w:after="0" w:line="240" w:lineRule="auto"/>
+        <w:rPr>
+          <w:rFonts w:ascii="Consolas" w:hAnsi="Consolas"/>
+          <w:lang w:val="en-US"/>
+        </w:rPr>
+      </w:pPr>
+      <w:r>
+        <w:rPr>
+          <w:rFonts w:ascii="Consolas" w:hAnsi="Consolas"/>
+          <w:lang w:val="en-US"/>
+        </w:rPr>
+        <w:t xml:space="preserve">        28800/3600 AS plan,</w:t>
+      </w:r>
+    </w:p>
+    <w:p>
+      <w:pPr>
+        <w:spacing w:after="0" w:line="240" w:lineRule="auto"/>
+        <w:rPr>
+          <w:rFonts w:ascii="Consolas" w:hAnsi="Consolas"/>
+          <w:lang w:val="en-US"/>
+        </w:rPr>
+      </w:pPr>
+      <w:r>
+        <w:rPr>
+          <w:rFonts w:ascii="Consolas" w:hAnsi="Consolas"/>
+          <w:lang w:val="en-US"/>
+        </w:rPr>
+        <w:t xml:space="preserve">        SUM(duration_inSEC)</w:t>
+      </w:r>
+      <w:r>
+        <w:rPr>
+          <w:lang w:val="en-US"/>
+        </w:rPr>
+        <w:t xml:space="preserve"> </w:t>
+      </w:r>
+      <w:r>
+        <w:rPr>
+          <w:rFonts w:ascii="Consolas" w:hAnsi="Consolas"/>
+          <w:lang w:val="en-US"/>
+        </w:rPr>
+        <w:t>/3600 AS fact,</w:t>
+      </w:r>
+    </w:p>
+    <w:p>
+      <w:pPr>
+        <w:spacing w:after="0" w:line="240" w:lineRule="auto"/>
+        <w:rPr>
+          <w:rFonts w:ascii="Consolas" w:hAnsi="Consolas"/>
+          <w:lang w:val="en-US"/>
+        </w:rPr>
+      </w:pPr>
+      <w:r>
+        <w:rPr>
+          <w:rFonts w:ascii="Consolas" w:hAnsi="Consolas"/>
+          <w:lang w:val="en-US"/>
+        </w:rPr>
+        <w:t xml:space="preserve">        (SUM(duration_inSEC) - 28800)</w:t>
+      </w:r>
+      <w:r>
+        <w:rPr>
+          <w:lang w:val="en-US"/>
+        </w:rPr>
+        <w:t xml:space="preserve"> </w:t>
+      </w:r>
+      <w:r>
+        <w:rPr>
+          <w:rFonts w:ascii="Consolas" w:hAnsi="Consolas"/>
+          <w:lang w:val="en-US"/>
+        </w:rPr>
+        <w:t xml:space="preserve">/3600 AS overtime_inSEC FROM </w:t>
+      </w:r>
+    </w:p>
+    <w:p>
+      <w:pPr>
+        <w:spacing w:after="0" w:line="240" w:lineRule="auto"/>
+        <w:rPr>
+          <w:rFonts w:ascii="Consolas" w:hAnsi="Consolas"/>
+          <w:lang w:val="en-US"/>
+        </w:rPr>
+      </w:pPr>
+      <w:r>
+        <w:rPr>
+          <w:rFonts w:ascii="Consolas" w:hAnsi="Consolas"/>
+          <w:lang w:val="en-US"/>
+        </w:rPr>
+        <w:t xml:space="preserve">        (SELECT (SELECT `room` FROM `rooms` WHERE rooms.id = st.room_id ) AS room, </w:t>
+      </w:r>
+    </w:p>
+    <w:p>
+      <w:pPr>
+        <w:spacing w:after="0" w:line="240" w:lineRule="auto"/>
+        <w:rPr>
+          <w:rFonts w:ascii="Consolas" w:hAnsi="Consolas"/>
+          <w:lang w:val="en-US"/>
+        </w:rPr>
+      </w:pPr>
+      <w:r>
+        <w:rPr>
+          <w:rFonts w:ascii="Consolas" w:hAnsi="Consolas"/>
+          <w:lang w:val="en-US"/>
+        </w:rPr>
+        <w:t xml:space="preserve">         </w:t>
+      </w:r>
+      <w:r>
+        <w:rPr>
+          <w:rFonts w:ascii="Consolas" w:hAnsi="Consolas"/>
+          <w:lang w:val="en-US"/>
+        </w:rPr>
+        <w:tab/>
+        <w:t xml:space="preserve">CASE WHEN `time_in` &lt; `time_out` THEN </w:t>
+      </w:r>
+    </w:p>
+    <w:p>
+      <w:pPr>
+        <w:spacing w:after="0" w:line="240" w:lineRule="auto"/>
+        <w:rPr>
+          <w:rFonts w:ascii="Consolas" w:hAnsi="Consolas"/>
+          <w:lang w:val="en-US"/>
+        </w:rPr>
+      </w:pPr>
+      <w:r>
+        <w:rPr>
+          <w:rFonts w:ascii="Consolas" w:hAnsi="Consolas"/>
+          <w:lang w:val="en-US"/>
+        </w:rPr>
+        <w:t xml:space="preserve">         </w:t>
+      </w:r>
+      <w:r>
+        <w:rPr>
+          <w:rFonts w:ascii="Consolas" w:hAnsi="Consolas"/>
+          <w:lang w:val="en-US"/>
+        </w:rPr>
+        <w:tab/>
+      </w:r>
+      <w:r>
+        <w:rPr>
+          <w:rFonts w:ascii="Consolas" w:hAnsi="Consolas"/>
+          <w:lang w:val="en-US"/>
+        </w:rPr>
+        <w:tab/>
+        <w:t xml:space="preserve">TIMESTAMPDIFF(second, `time_in`, `time_out`) </w:t>
+      </w:r>
+    </w:p>
+    <w:p>
+      <w:pPr>
+        <w:spacing w:after="0" w:line="240" w:lineRule="auto"/>
+        <w:rPr>
+          <w:rFonts w:ascii="Consolas" w:hAnsi="Consolas"/>
+          <w:lang w:val="en-US"/>
+        </w:rPr>
+      </w:pPr>
+      <w:r>
+        <w:rPr>
+          <w:rFonts w:ascii="Consolas" w:hAnsi="Consolas"/>
+          <w:lang w:val="en-US"/>
+        </w:rPr>
+        <w:t xml:space="preserve">         </w:t>
+      </w:r>
+      <w:r>
+        <w:rPr>
+          <w:rFonts w:ascii="Consolas" w:hAnsi="Consolas"/>
+          <w:lang w:val="en-US"/>
+        </w:rPr>
+        <w:tab/>
+        <w:t xml:space="preserve">ELSE </w:t>
+      </w:r>
+    </w:p>
+    <w:p>
+      <w:pPr>
+        <w:spacing w:after="0" w:line="240" w:lineRule="auto"/>
+        <w:rPr>
+          <w:rFonts w:ascii="Consolas" w:hAnsi="Consolas"/>
+          <w:lang w:val="en-US"/>
+        </w:rPr>
+      </w:pPr>
+      <w:r>
+        <w:rPr>
+          <w:rFonts w:ascii="Consolas" w:hAnsi="Consolas"/>
+          <w:lang w:val="en-US"/>
+        </w:rPr>
+        <w:t xml:space="preserve">         </w:t>
+      </w:r>
+      <w:r>
+        <w:rPr>
+          <w:rFonts w:ascii="Consolas" w:hAnsi="Consolas"/>
+          <w:lang w:val="en-US"/>
+        </w:rPr>
+        <w:tab/>
+      </w:r>
+      <w:r>
+        <w:rPr>
+          <w:rFonts w:ascii="Consolas" w:hAnsi="Consolas"/>
+          <w:lang w:val="en-US"/>
+        </w:rPr>
+        <w:tab/>
+        <w:t>86400 + TIMESTAMPDIFF(second, `time_in`, `time_out`) END AS duration_inSEC</w:t>
+      </w:r>
+    </w:p>
+    <w:p>
+      <w:pPr>
+        <w:spacing w:after="0" w:line="240" w:lineRule="auto"/>
+        <w:rPr>
+          <w:rFonts w:ascii="Consolas" w:hAnsi="Consolas"/>
+          <w:lang w:val="en-US"/>
+        </w:rPr>
+      </w:pPr>
+      <w:r>
+        <w:rPr>
+          <w:rFonts w:ascii="Consolas" w:hAnsi="Consolas"/>
+          <w:lang w:val="en-US"/>
+        </w:rPr>
+        <w:t xml:space="preserve">         FROM `st` </w:t>
+      </w:r>
+    </w:p>
+    <w:p>
+      <w:pPr>
+        <w:spacing w:after="0" w:line="240" w:lineRule="auto"/>
+        <w:rPr>
+          <w:rFonts w:ascii="Consolas" w:hAnsi="Consolas"/>
+          <w:lang w:val="en-US"/>
+        </w:rPr>
+      </w:pPr>
+      <w:r>
+        <w:rPr>
+          <w:rFonts w:ascii="Consolas" w:hAnsi="Consolas"/>
+          <w:lang w:val="en-US"/>
+        </w:rPr>
+        <w:t xml:space="preserve">         INNER JOIN `members` AS m </w:t>
+      </w:r>
+    </w:p>
+    <w:p>
+      <w:pPr>
+        <w:spacing w:after="0" w:line="240" w:lineRule="auto"/>
+        <w:rPr>
+          <w:rFonts w:ascii="Consolas" w:hAnsi="Consolas"/>
+          <w:lang w:val="en-US"/>
+        </w:rPr>
+      </w:pPr>
+      <w:r>
+        <w:rPr>
+          <w:rFonts w:ascii="Consolas" w:hAnsi="Consolas"/>
+          <w:lang w:val="en-US"/>
+        </w:rPr>
+        <w:t xml:space="preserve">         WHERE CONCAT(`fName`, ' ', `sName`, ' ', `tName`) = '</w:t>
+      </w:r>
       <w:r>
         <w:rPr>
           <w:rFonts w:ascii="Consolas" w:hAnsi="Consolas" w:cs="Consolas"/>
           <w:color w:val="ED7D31" w:themeColor="accent2"/>
           <w:lang w:val="en-US"/>
         </w:rPr>
-        <w:t>memberName</w:t>
-      </w:r>
-      <w:proofErr w:type="spellEnd"/>
+        <w:t>_memberName</w:t>
+      </w:r>
       <w:r>
         <w:rPr>
           <w:rFonts w:ascii="Consolas" w:hAnsi="Consolas"/>
           <w:lang w:val="en-US"/>
         </w:rPr>
-        <w:t xml:space="preserve">') AS </w:t>
-      </w:r>
-      <w:proofErr w:type="spellStart"/>
-      <w:r>
+        <w:t xml:space="preserve">' </w:t>
+      </w:r>
+    </w:p>
+    <w:p>
+      <w:pPr>
+        <w:spacing w:after="0" w:line="240" w:lineRule="auto"/>
         <w:rPr>
           <w:rFonts w:ascii="Consolas" w:hAnsi="Consolas"/>
           <w:lang w:val="en-US"/>
         </w:rPr>
-        <w:t>fullName</w:t>
-      </w:r>
-      <w:proofErr w:type="spellEnd"/>
+      </w:pPr>
       <w:r>
         <w:rPr>
           <w:rFonts w:ascii="Consolas" w:hAnsi="Consolas"/>
           <w:lang w:val="en-US"/>
         </w:rPr>
-        <w:t xml:space="preserve">, </w:t>
+        <w:t xml:space="preserve">         AND st.member_id = m.id</w:t>
       </w:r>
     </w:p>
     <w:p>
@@ -13717,7 +11782,7 @@
           <w:rFonts w:ascii="Consolas" w:hAnsi="Consolas"/>
           <w:lang w:val="en-US"/>
         </w:rPr>
-        <w:t xml:space="preserve">        28800/3600 AS plan,</w:t>
+        <w:t xml:space="preserve">         AND st.room_id &lt;&gt; 2</w:t>
       </w:r>
     </w:p>
     <w:p>
@@ -13733,540 +11798,66 @@
           <w:rFonts w:ascii="Consolas" w:hAnsi="Consolas"/>
           <w:lang w:val="en-US"/>
         </w:rPr>
-        <w:t xml:space="preserve">        </w:t>
-      </w:r>
-      <w:proofErr w:type="gramStart"/>
-      <w:r>
+        <w:t xml:space="preserve">         AND `time_out` IS NOT NULL</w:t>
+      </w:r>
+    </w:p>
+    <w:p>
+      <w:pPr>
+        <w:spacing w:after="0" w:line="240" w:lineRule="auto"/>
         <w:rPr>
           <w:rFonts w:ascii="Consolas" w:hAnsi="Consolas"/>
           <w:lang w:val="en-US"/>
         </w:rPr>
-        <w:t>SUM(</w:t>
-      </w:r>
-      <w:proofErr w:type="spellStart"/>
-      <w:proofErr w:type="gramEnd"/>
+      </w:pPr>
       <w:r>
         <w:rPr>
           <w:rFonts w:ascii="Consolas" w:hAnsi="Consolas"/>
           <w:lang w:val="en-US"/>
         </w:rPr>
-        <w:t>duration_inSEC</w:t>
-      </w:r>
-      <w:proofErr w:type="spellEnd"/>
-      <w:r>
+        <w:t xml:space="preserve">         AND WEEK(st.date) = WEEK(CURRENT_DATE()) ) as secc</w:t>
+      </w:r>
+    </w:p>
+    <w:p>
+      <w:pPr>
+        <w:spacing w:after="0" w:line="240" w:lineRule="auto"/>
         <w:rPr>
           <w:rFonts w:ascii="Consolas" w:hAnsi="Consolas"/>
-          <w:lang w:val="en-US"/>
-        </w:rPr>
-        <w:t>)</w:t>
-      </w:r>
-      <w:r>
-        <w:rPr>
-          <w:lang w:val="en-US"/>
-        </w:rPr>
-        <w:t xml:space="preserve"> </w:t>
-      </w:r>
+          <w:sz w:val="24"/>
+        </w:rPr>
+      </w:pPr>
       <w:r>
         <w:rPr>
           <w:rFonts w:ascii="Consolas" w:hAnsi="Consolas"/>
-          <w:lang w:val="en-US"/>
-        </w:rPr>
-        <w:t>/3600 AS fact,</w:t>
-      </w:r>
-    </w:p>
-    <w:p>
-      <w:pPr>
-        <w:spacing w:after="0" w:line="240" w:lineRule="auto"/>
-        <w:rPr>
-          <w:rFonts w:ascii="Consolas" w:hAnsi="Consolas"/>
-          <w:lang w:val="en-US"/>
-        </w:rPr>
-      </w:pPr>
-      <w:r>
-        <w:rPr>
-          <w:rFonts w:ascii="Consolas" w:hAnsi="Consolas"/>
-          <w:lang w:val="en-US"/>
-        </w:rPr>
-        <w:t xml:space="preserve">        (</w:t>
-      </w:r>
-      <w:proofErr w:type="gramStart"/>
-      <w:r>
-        <w:rPr>
-          <w:rFonts w:ascii="Consolas" w:hAnsi="Consolas"/>
-          <w:lang w:val="en-US"/>
-        </w:rPr>
-        <w:t>SUM(</w:t>
-      </w:r>
-      <w:proofErr w:type="spellStart"/>
-      <w:proofErr w:type="gramEnd"/>
-      <w:r>
-        <w:rPr>
-          <w:rFonts w:ascii="Consolas" w:hAnsi="Consolas"/>
-          <w:lang w:val="en-US"/>
-        </w:rPr>
-        <w:t>duration_inSEC</w:t>
-      </w:r>
-      <w:proofErr w:type="spellEnd"/>
-      <w:r>
-        <w:rPr>
-          <w:rFonts w:ascii="Consolas" w:hAnsi="Consolas"/>
-          <w:lang w:val="en-US"/>
-        </w:rPr>
-        <w:t>) - 28800)</w:t>
-      </w:r>
-      <w:r>
-        <w:rPr>
-          <w:lang w:val="en-US"/>
-        </w:rPr>
-        <w:t xml:space="preserve"> </w:t>
-      </w:r>
-      <w:r>
-        <w:rPr>
-          <w:rFonts w:ascii="Consolas" w:hAnsi="Consolas"/>
-          <w:lang w:val="en-US"/>
-        </w:rPr>
-        <w:t xml:space="preserve">/3600 AS </w:t>
-      </w:r>
-      <w:proofErr w:type="spellStart"/>
-      <w:r>
-        <w:rPr>
-          <w:rFonts w:ascii="Consolas" w:hAnsi="Consolas"/>
-          <w:lang w:val="en-US"/>
-        </w:rPr>
-        <w:t>overtime_inSEC</w:t>
-      </w:r>
-      <w:proofErr w:type="spellEnd"/>
-      <w:r>
-        <w:rPr>
-          <w:rFonts w:ascii="Consolas" w:hAnsi="Consolas"/>
-          <w:lang w:val="en-US"/>
-        </w:rPr>
-        <w:t xml:space="preserve"> FROM </w:t>
-      </w:r>
-    </w:p>
-    <w:p>
-      <w:pPr>
-        <w:spacing w:after="0" w:line="240" w:lineRule="auto"/>
-        <w:rPr>
-          <w:rFonts w:ascii="Consolas" w:hAnsi="Consolas"/>
-          <w:lang w:val="en-US"/>
-        </w:rPr>
-      </w:pPr>
-      <w:r>
-        <w:rPr>
-          <w:rFonts w:ascii="Consolas" w:hAnsi="Consolas"/>
-          <w:lang w:val="en-US"/>
-        </w:rPr>
-        <w:t xml:space="preserve">        (SELECT (SELECT `room` FROM `rooms` WHERE rooms.id = </w:t>
-      </w:r>
-      <w:proofErr w:type="spellStart"/>
-      <w:proofErr w:type="gramStart"/>
-      <w:r>
-        <w:rPr>
-          <w:rFonts w:ascii="Consolas" w:hAnsi="Consolas"/>
-          <w:lang w:val="en-US"/>
-        </w:rPr>
-        <w:t>st.room</w:t>
-      </w:r>
-      <w:proofErr w:type="gramEnd"/>
-      <w:r>
-        <w:rPr>
-          <w:rFonts w:ascii="Consolas" w:hAnsi="Consolas"/>
-          <w:lang w:val="en-US"/>
-        </w:rPr>
-        <w:t>_id</w:t>
-      </w:r>
-      <w:proofErr w:type="spellEnd"/>
-      <w:r>
-        <w:rPr>
-          <w:rFonts w:ascii="Consolas" w:hAnsi="Consolas"/>
-          <w:lang w:val="en-US"/>
-        </w:rPr>
-        <w:t xml:space="preserve"> ) AS room, </w:t>
-      </w:r>
-    </w:p>
-    <w:p>
-      <w:pPr>
-        <w:spacing w:after="0" w:line="240" w:lineRule="auto"/>
-        <w:rPr>
-          <w:rFonts w:ascii="Consolas" w:hAnsi="Consolas"/>
-          <w:lang w:val="en-US"/>
-        </w:rPr>
-      </w:pPr>
-      <w:r>
-        <w:rPr>
-          <w:rFonts w:ascii="Consolas" w:hAnsi="Consolas"/>
-          <w:lang w:val="en-US"/>
-        </w:rPr>
-        <w:t xml:space="preserve">         </w:t>
-      </w:r>
-      <w:r>
-        <w:rPr>
-          <w:rFonts w:ascii="Consolas" w:hAnsi="Consolas"/>
-          <w:lang w:val="en-US"/>
-        </w:rPr>
-        <w:tab/>
-        <w:t>CASE WHEN `</w:t>
-      </w:r>
-      <w:proofErr w:type="spellStart"/>
-      <w:r>
-        <w:rPr>
-          <w:rFonts w:ascii="Consolas" w:hAnsi="Consolas"/>
-          <w:lang w:val="en-US"/>
-        </w:rPr>
-        <w:t>time_in</w:t>
-      </w:r>
-      <w:proofErr w:type="spellEnd"/>
-      <w:r>
-        <w:rPr>
-          <w:rFonts w:ascii="Consolas" w:hAnsi="Consolas"/>
-          <w:lang w:val="en-US"/>
-        </w:rPr>
-        <w:t>` &lt; `</w:t>
-      </w:r>
-      <w:proofErr w:type="spellStart"/>
-      <w:r>
-        <w:rPr>
-          <w:rFonts w:ascii="Consolas" w:hAnsi="Consolas"/>
-          <w:lang w:val="en-US"/>
-        </w:rPr>
-        <w:t>time_out</w:t>
-      </w:r>
-      <w:proofErr w:type="spellEnd"/>
-      <w:r>
-        <w:rPr>
-          <w:rFonts w:ascii="Consolas" w:hAnsi="Consolas"/>
-          <w:lang w:val="en-US"/>
-        </w:rPr>
-        <w:t xml:space="preserve">` THEN </w:t>
-      </w:r>
-    </w:p>
-    <w:p>
-      <w:pPr>
-        <w:spacing w:after="0" w:line="240" w:lineRule="auto"/>
-        <w:rPr>
-          <w:rFonts w:ascii="Consolas" w:hAnsi="Consolas"/>
-          <w:lang w:val="en-US"/>
-        </w:rPr>
-      </w:pPr>
-      <w:r>
-        <w:rPr>
-          <w:rFonts w:ascii="Consolas" w:hAnsi="Consolas"/>
-          <w:lang w:val="en-US"/>
-        </w:rPr>
-        <w:t xml:space="preserve">         </w:t>
-      </w:r>
-      <w:r>
-        <w:rPr>
-          <w:rFonts w:ascii="Consolas" w:hAnsi="Consolas"/>
-          <w:lang w:val="en-US"/>
-        </w:rPr>
-        <w:tab/>
-      </w:r>
-      <w:r>
-        <w:rPr>
-          <w:rFonts w:ascii="Consolas" w:hAnsi="Consolas"/>
-          <w:lang w:val="en-US"/>
-        </w:rPr>
-        <w:tab/>
-      </w:r>
-      <w:proofErr w:type="gramStart"/>
-      <w:r>
-        <w:rPr>
-          <w:rFonts w:ascii="Consolas" w:hAnsi="Consolas"/>
-          <w:lang w:val="en-US"/>
-        </w:rPr>
-        <w:t>TIMESTAMPDIFF(</w:t>
-      </w:r>
-      <w:proofErr w:type="gramEnd"/>
-      <w:r>
-        <w:rPr>
-          <w:rFonts w:ascii="Consolas" w:hAnsi="Consolas"/>
-          <w:lang w:val="en-US"/>
-        </w:rPr>
-        <w:t>second, `</w:t>
-      </w:r>
-      <w:proofErr w:type="spellStart"/>
-      <w:r>
-        <w:rPr>
-          <w:rFonts w:ascii="Consolas" w:hAnsi="Consolas"/>
-          <w:lang w:val="en-US"/>
-        </w:rPr>
-        <w:t>time_in</w:t>
-      </w:r>
-      <w:proofErr w:type="spellEnd"/>
-      <w:r>
-        <w:rPr>
-          <w:rFonts w:ascii="Consolas" w:hAnsi="Consolas"/>
-          <w:lang w:val="en-US"/>
-        </w:rPr>
-        <w:t>`, `</w:t>
-      </w:r>
-      <w:proofErr w:type="spellStart"/>
-      <w:r>
-        <w:rPr>
-          <w:rFonts w:ascii="Consolas" w:hAnsi="Consolas"/>
-          <w:lang w:val="en-US"/>
-        </w:rPr>
-        <w:t>time_out</w:t>
-      </w:r>
-      <w:proofErr w:type="spellEnd"/>
-      <w:r>
-        <w:rPr>
-          <w:rFonts w:ascii="Consolas" w:hAnsi="Consolas"/>
-          <w:lang w:val="en-US"/>
-        </w:rPr>
-        <w:t xml:space="preserve">`) </w:t>
-      </w:r>
-    </w:p>
-    <w:p>
-      <w:pPr>
-        <w:spacing w:after="0" w:line="240" w:lineRule="auto"/>
-        <w:rPr>
-          <w:rFonts w:ascii="Consolas" w:hAnsi="Consolas"/>
-          <w:lang w:val="en-US"/>
-        </w:rPr>
-      </w:pPr>
-      <w:r>
-        <w:rPr>
-          <w:rFonts w:ascii="Consolas" w:hAnsi="Consolas"/>
-          <w:lang w:val="en-US"/>
-        </w:rPr>
-        <w:t xml:space="preserve">         </w:t>
-      </w:r>
-      <w:r>
-        <w:rPr>
-          <w:rFonts w:ascii="Consolas" w:hAnsi="Consolas"/>
-          <w:lang w:val="en-US"/>
-        </w:rPr>
-        <w:tab/>
-        <w:t xml:space="preserve">ELSE </w:t>
-      </w:r>
-    </w:p>
-    <w:p>
-      <w:pPr>
-        <w:spacing w:after="0" w:line="240" w:lineRule="auto"/>
-        <w:rPr>
-          <w:rFonts w:ascii="Consolas" w:hAnsi="Consolas"/>
-          <w:lang w:val="en-US"/>
-        </w:rPr>
-      </w:pPr>
-      <w:r>
-        <w:rPr>
-          <w:rFonts w:ascii="Consolas" w:hAnsi="Consolas"/>
-          <w:lang w:val="en-US"/>
-        </w:rPr>
-        <w:t xml:space="preserve">         </w:t>
-      </w:r>
-      <w:r>
-        <w:rPr>
-          <w:rFonts w:ascii="Consolas" w:hAnsi="Consolas"/>
-          <w:lang w:val="en-US"/>
-        </w:rPr>
-        <w:tab/>
-      </w:r>
-      <w:r>
-        <w:rPr>
-          <w:rFonts w:ascii="Consolas" w:hAnsi="Consolas"/>
-          <w:lang w:val="en-US"/>
-        </w:rPr>
-        <w:tab/>
-        <w:t xml:space="preserve">86400 + </w:t>
-      </w:r>
-      <w:proofErr w:type="gramStart"/>
-      <w:r>
-        <w:rPr>
-          <w:rFonts w:ascii="Consolas" w:hAnsi="Consolas"/>
-          <w:lang w:val="en-US"/>
-        </w:rPr>
-        <w:t>TIMESTAMPDIFF(</w:t>
-      </w:r>
-      <w:proofErr w:type="gramEnd"/>
-      <w:r>
-        <w:rPr>
-          <w:rFonts w:ascii="Consolas" w:hAnsi="Consolas"/>
-          <w:lang w:val="en-US"/>
-        </w:rPr>
-        <w:t>second, `</w:t>
-      </w:r>
-      <w:proofErr w:type="spellStart"/>
-      <w:r>
-        <w:rPr>
-          <w:rFonts w:ascii="Consolas" w:hAnsi="Consolas"/>
-          <w:lang w:val="en-US"/>
-        </w:rPr>
-        <w:t>time_in</w:t>
-      </w:r>
-      <w:proofErr w:type="spellEnd"/>
-      <w:r>
-        <w:rPr>
-          <w:rFonts w:ascii="Consolas" w:hAnsi="Consolas"/>
-          <w:lang w:val="en-US"/>
-        </w:rPr>
-        <w:t>`, `</w:t>
-      </w:r>
-      <w:proofErr w:type="spellStart"/>
-      <w:r>
-        <w:rPr>
-          <w:rFonts w:ascii="Consolas" w:hAnsi="Consolas"/>
-          <w:lang w:val="en-US"/>
-        </w:rPr>
-        <w:t>time_out</w:t>
-      </w:r>
-      <w:proofErr w:type="spellEnd"/>
-      <w:r>
-        <w:rPr>
-          <w:rFonts w:ascii="Consolas" w:hAnsi="Consolas"/>
-          <w:lang w:val="en-US"/>
-        </w:rPr>
-        <w:t xml:space="preserve">`) END AS </w:t>
-      </w:r>
-      <w:proofErr w:type="spellStart"/>
-      <w:r>
-        <w:rPr>
-          <w:rFonts w:ascii="Consolas" w:hAnsi="Consolas"/>
-          <w:lang w:val="en-US"/>
-        </w:rPr>
-        <w:t>duration_inSEC</w:t>
-      </w:r>
-      <w:proofErr w:type="spellEnd"/>
-    </w:p>
-    <w:p>
-      <w:pPr>
-        <w:spacing w:after="0" w:line="240" w:lineRule="auto"/>
-        <w:rPr>
-          <w:rFonts w:ascii="Consolas" w:hAnsi="Consolas"/>
-          <w:lang w:val="en-US"/>
-        </w:rPr>
-      </w:pPr>
-      <w:r>
-        <w:rPr>
-          <w:rFonts w:ascii="Consolas" w:hAnsi="Consolas"/>
-          <w:lang w:val="en-US"/>
-        </w:rPr>
-        <w:t xml:space="preserve">         FROM `</w:t>
-      </w:r>
-      <w:proofErr w:type="spellStart"/>
-      <w:r>
-        <w:rPr>
-          <w:rFonts w:ascii="Consolas" w:hAnsi="Consolas"/>
-          <w:lang w:val="en-US"/>
-        </w:rPr>
-        <w:t>st</w:t>
-      </w:r>
-      <w:proofErr w:type="spellEnd"/>
-      <w:r>
-        <w:rPr>
-          <w:rFonts w:ascii="Consolas" w:hAnsi="Consolas"/>
-          <w:lang w:val="en-US"/>
-        </w:rPr>
-        <w:t xml:space="preserve">` </w:t>
-      </w:r>
-    </w:p>
-    <w:p>
-      <w:pPr>
-        <w:spacing w:after="0" w:line="240" w:lineRule="auto"/>
-        <w:rPr>
-          <w:rFonts w:ascii="Consolas" w:hAnsi="Consolas"/>
-          <w:lang w:val="en-US"/>
-        </w:rPr>
-      </w:pPr>
-      <w:r>
-        <w:rPr>
-          <w:rFonts w:ascii="Consolas" w:hAnsi="Consolas"/>
-          <w:lang w:val="en-US"/>
-        </w:rPr>
-        <w:t xml:space="preserve">         INNER JOIN `members` AS m </w:t>
-      </w:r>
-    </w:p>
-    <w:p>
-      <w:pPr>
-        <w:spacing w:after="0" w:line="240" w:lineRule="auto"/>
-        <w:rPr>
-          <w:rFonts w:ascii="Consolas" w:hAnsi="Consolas"/>
-          <w:lang w:val="en-US"/>
-        </w:rPr>
-      </w:pPr>
-      <w:r>
-        <w:rPr>
-          <w:rFonts w:ascii="Consolas" w:hAnsi="Consolas"/>
-          <w:lang w:val="en-US"/>
-        </w:rPr>
-        <w:t xml:space="preserve">         WHERE </w:t>
-      </w:r>
-      <w:proofErr w:type="gramStart"/>
-      <w:r>
-        <w:rPr>
-          <w:rFonts w:ascii="Consolas" w:hAnsi="Consolas"/>
-          <w:lang w:val="en-US"/>
-        </w:rPr>
-        <w:t>CONCAT(</w:t>
-      </w:r>
-      <w:proofErr w:type="gramEnd"/>
-      <w:r>
-        <w:rPr>
-          <w:rFonts w:ascii="Consolas" w:hAnsi="Consolas"/>
-          <w:lang w:val="en-US"/>
-        </w:rPr>
-        <w:t>`</w:t>
-      </w:r>
-      <w:proofErr w:type="spellStart"/>
-      <w:r>
-        <w:rPr>
-          <w:rFonts w:ascii="Consolas" w:hAnsi="Consolas"/>
-          <w:lang w:val="en-US"/>
-        </w:rPr>
-        <w:t>fName</w:t>
-      </w:r>
-      <w:proofErr w:type="spellEnd"/>
-      <w:r>
-        <w:rPr>
-          <w:rFonts w:ascii="Consolas" w:hAnsi="Consolas"/>
-          <w:lang w:val="en-US"/>
-        </w:rPr>
-        <w:t>`, ' ', `</w:t>
-      </w:r>
-      <w:proofErr w:type="spellStart"/>
-      <w:r>
-        <w:rPr>
-          <w:rFonts w:ascii="Consolas" w:hAnsi="Consolas"/>
-          <w:lang w:val="en-US"/>
-        </w:rPr>
-        <w:t>sName</w:t>
-      </w:r>
-      <w:proofErr w:type="spellEnd"/>
-      <w:r>
-        <w:rPr>
-          <w:rFonts w:ascii="Consolas" w:hAnsi="Consolas"/>
-          <w:lang w:val="en-US"/>
-        </w:rPr>
-        <w:t>`, ' ', `</w:t>
-      </w:r>
-      <w:proofErr w:type="spellStart"/>
-      <w:r>
-        <w:rPr>
-          <w:rFonts w:ascii="Consolas" w:hAnsi="Consolas"/>
-          <w:lang w:val="en-US"/>
-        </w:rPr>
-        <w:t>tName</w:t>
-      </w:r>
-      <w:proofErr w:type="spellEnd"/>
-      <w:r>
-        <w:rPr>
-          <w:rFonts w:ascii="Consolas" w:hAnsi="Consolas"/>
-          <w:lang w:val="en-US"/>
-        </w:rPr>
-        <w:t>`) = '</w:t>
+        </w:rPr>
+        <w:t>GROUP BY `fullName`</w:t>
+      </w:r>
+    </w:p>
+    <w:p>
+      <w:pPr>
+        <w:rPr>
+          <w:szCs w:val="28"/>
+        </w:rPr>
+      </w:pPr>
+    </w:p>
+    <w:p>
+      <w:pPr>
+        <w:rPr>
+          <w:szCs w:val="28"/>
+        </w:rPr>
+      </w:pPr>
+      <w:r>
+        <w:rPr>
+          <w:szCs w:val="28"/>
+        </w:rPr>
+        <w:t xml:space="preserve">В последних трёх запросах присутствует такая часть, как </w:t>
       </w:r>
       <w:r>
         <w:rPr>
           <w:rFonts w:ascii="Consolas" w:hAnsi="Consolas" w:cs="Consolas"/>
           <w:color w:val="ED7D31" w:themeColor="accent2"/>
-          <w:lang w:val="en-US"/>
         </w:rPr>
         <w:t>_</w:t>
       </w:r>
-      <w:proofErr w:type="spellStart"/>
       <w:r>
         <w:rPr>
           <w:rFonts w:ascii="Consolas" w:hAnsi="Consolas" w:cs="Consolas"/>
@@ -14275,245 +11866,6 @@
         </w:rPr>
         <w:t>memberName</w:t>
       </w:r>
-      <w:proofErr w:type="spellEnd"/>
-      <w:r>
-        <w:rPr>
-          <w:rFonts w:ascii="Consolas" w:hAnsi="Consolas"/>
-          <w:lang w:val="en-US"/>
-        </w:rPr>
-        <w:t xml:space="preserve">' </w:t>
-      </w:r>
-    </w:p>
-    <w:p>
-      <w:pPr>
-        <w:spacing w:after="0" w:line="240" w:lineRule="auto"/>
-        <w:rPr>
-          <w:rFonts w:ascii="Consolas" w:hAnsi="Consolas"/>
-          <w:lang w:val="en-US"/>
-        </w:rPr>
-      </w:pPr>
-      <w:r>
-        <w:rPr>
-          <w:rFonts w:ascii="Consolas" w:hAnsi="Consolas"/>
-          <w:lang w:val="en-US"/>
-        </w:rPr>
-        <w:t xml:space="preserve">         AND </w:t>
-      </w:r>
-      <w:proofErr w:type="spellStart"/>
-      <w:proofErr w:type="gramStart"/>
-      <w:r>
-        <w:rPr>
-          <w:rFonts w:ascii="Consolas" w:hAnsi="Consolas"/>
-          <w:lang w:val="en-US"/>
-        </w:rPr>
-        <w:t>st.member</w:t>
-      </w:r>
-      <w:proofErr w:type="gramEnd"/>
-      <w:r>
-        <w:rPr>
-          <w:rFonts w:ascii="Consolas" w:hAnsi="Consolas"/>
-          <w:lang w:val="en-US"/>
-        </w:rPr>
-        <w:t>_id</w:t>
-      </w:r>
-      <w:proofErr w:type="spellEnd"/>
-      <w:r>
-        <w:rPr>
-          <w:rFonts w:ascii="Consolas" w:hAnsi="Consolas"/>
-          <w:lang w:val="en-US"/>
-        </w:rPr>
-        <w:t xml:space="preserve"> = m.id</w:t>
-      </w:r>
-    </w:p>
-    <w:p>
-      <w:pPr>
-        <w:spacing w:after="0" w:line="240" w:lineRule="auto"/>
-        <w:rPr>
-          <w:rFonts w:ascii="Consolas" w:hAnsi="Consolas"/>
-          <w:lang w:val="en-US"/>
-        </w:rPr>
-      </w:pPr>
-      <w:r>
-        <w:rPr>
-          <w:rFonts w:ascii="Consolas" w:hAnsi="Consolas"/>
-          <w:lang w:val="en-US"/>
-        </w:rPr>
-        <w:t xml:space="preserve">         AND </w:t>
-      </w:r>
-      <w:proofErr w:type="spellStart"/>
-      <w:proofErr w:type="gramStart"/>
-      <w:r>
-        <w:rPr>
-          <w:rFonts w:ascii="Consolas" w:hAnsi="Consolas"/>
-          <w:lang w:val="en-US"/>
-        </w:rPr>
-        <w:t>st.room</w:t>
-      </w:r>
-      <w:proofErr w:type="gramEnd"/>
-      <w:r>
-        <w:rPr>
-          <w:rFonts w:ascii="Consolas" w:hAnsi="Consolas"/>
-          <w:lang w:val="en-US"/>
-        </w:rPr>
-        <w:t>_id</w:t>
-      </w:r>
-      <w:proofErr w:type="spellEnd"/>
-      <w:r>
-        <w:rPr>
-          <w:rFonts w:ascii="Consolas" w:hAnsi="Consolas"/>
-          <w:lang w:val="en-US"/>
-        </w:rPr>
-        <w:t xml:space="preserve"> &lt;&gt; 2</w:t>
-      </w:r>
-    </w:p>
-    <w:p>
-      <w:pPr>
-        <w:spacing w:after="0" w:line="240" w:lineRule="auto"/>
-        <w:rPr>
-          <w:rFonts w:ascii="Consolas" w:hAnsi="Consolas"/>
-          <w:lang w:val="en-US"/>
-        </w:rPr>
-      </w:pPr>
-      <w:r>
-        <w:rPr>
-          <w:rFonts w:ascii="Consolas" w:hAnsi="Consolas"/>
-          <w:lang w:val="en-US"/>
-        </w:rPr>
-        <w:t xml:space="preserve">         AND `</w:t>
-      </w:r>
-      <w:proofErr w:type="spellStart"/>
-      <w:r>
-        <w:rPr>
-          <w:rFonts w:ascii="Consolas" w:hAnsi="Consolas"/>
-          <w:lang w:val="en-US"/>
-        </w:rPr>
-        <w:t>time_out</w:t>
-      </w:r>
-      <w:proofErr w:type="spellEnd"/>
-      <w:r>
-        <w:rPr>
-          <w:rFonts w:ascii="Consolas" w:hAnsi="Consolas"/>
-          <w:lang w:val="en-US"/>
-        </w:rPr>
-        <w:t>` IS NOT NULL</w:t>
-      </w:r>
-    </w:p>
-    <w:p>
-      <w:pPr>
-        <w:spacing w:after="0" w:line="240" w:lineRule="auto"/>
-        <w:rPr>
-          <w:rFonts w:ascii="Consolas" w:hAnsi="Consolas"/>
-          <w:lang w:val="en-US"/>
-        </w:rPr>
-      </w:pPr>
-      <w:r>
-        <w:rPr>
-          <w:rFonts w:ascii="Consolas" w:hAnsi="Consolas"/>
-          <w:lang w:val="en-US"/>
-        </w:rPr>
-        <w:t xml:space="preserve">         AND </w:t>
-      </w:r>
-      <w:proofErr w:type="gramStart"/>
-      <w:r>
-        <w:rPr>
-          <w:rFonts w:ascii="Consolas" w:hAnsi="Consolas"/>
-          <w:lang w:val="en-US"/>
-        </w:rPr>
-        <w:t>WEEK(</w:t>
-      </w:r>
-      <w:proofErr w:type="spellStart"/>
-      <w:proofErr w:type="gramEnd"/>
-      <w:r>
-        <w:rPr>
-          <w:rFonts w:ascii="Consolas" w:hAnsi="Consolas"/>
-          <w:lang w:val="en-US"/>
-        </w:rPr>
-        <w:t>st.date</w:t>
-      </w:r>
-      <w:proofErr w:type="spellEnd"/>
-      <w:r>
-        <w:rPr>
-          <w:rFonts w:ascii="Consolas" w:hAnsi="Consolas"/>
-          <w:lang w:val="en-US"/>
-        </w:rPr>
-        <w:t xml:space="preserve">) = WEEK(CURRENT_DATE()) ) as </w:t>
-      </w:r>
-      <w:proofErr w:type="spellStart"/>
-      <w:r>
-        <w:rPr>
-          <w:rFonts w:ascii="Consolas" w:hAnsi="Consolas"/>
-          <w:lang w:val="en-US"/>
-        </w:rPr>
-        <w:t>secc</w:t>
-      </w:r>
-      <w:proofErr w:type="spellEnd"/>
-    </w:p>
-    <w:p>
-      <w:pPr>
-        <w:spacing w:after="0" w:line="240" w:lineRule="auto"/>
-        <w:rPr>
-          <w:rFonts w:ascii="Consolas" w:hAnsi="Consolas"/>
-          <w:sz w:val="24"/>
-        </w:rPr>
-      </w:pPr>
-      <w:r>
-        <w:rPr>
-          <w:rFonts w:ascii="Consolas" w:hAnsi="Consolas"/>
-        </w:rPr>
-        <w:lastRenderedPageBreak/>
-        <w:t>GROUP BY `</w:t>
-      </w:r>
-      <w:proofErr w:type="spellStart"/>
-      <w:r>
-        <w:rPr>
-          <w:rFonts w:ascii="Consolas" w:hAnsi="Consolas"/>
-        </w:rPr>
-        <w:t>fullName</w:t>
-      </w:r>
-      <w:proofErr w:type="spellEnd"/>
-      <w:r>
-        <w:rPr>
-          <w:rFonts w:ascii="Consolas" w:hAnsi="Consolas"/>
-        </w:rPr>
-        <w:t>`</w:t>
-      </w:r>
-    </w:p>
-    <w:p>
-      <w:pPr>
-        <w:rPr>
-          <w:szCs w:val="28"/>
-        </w:rPr>
-      </w:pPr>
-    </w:p>
-    <w:p>
-      <w:pPr>
-        <w:rPr>
-          <w:szCs w:val="28"/>
-        </w:rPr>
-      </w:pPr>
-      <w:r>
-        <w:rPr>
-          <w:szCs w:val="28"/>
-        </w:rPr>
-        <w:t xml:space="preserve">В последних трёх запросах присутствует такая часть, как </w:t>
-      </w:r>
-      <w:r>
-        <w:rPr>
-          <w:rFonts w:ascii="Consolas" w:hAnsi="Consolas" w:cs="Consolas"/>
-          <w:color w:val="ED7D31" w:themeColor="accent2"/>
-        </w:rPr>
-        <w:t>_</w:t>
-      </w:r>
-      <w:proofErr w:type="spellStart"/>
-      <w:r>
-        <w:rPr>
-          <w:rFonts w:ascii="Consolas" w:hAnsi="Consolas" w:cs="Consolas"/>
-          <w:color w:val="ED7D31" w:themeColor="accent2"/>
-          <w:lang w:val="en-US"/>
-        </w:rPr>
-        <w:t>memberName</w:t>
-      </w:r>
-      <w:proofErr w:type="spellEnd"/>
       <w:r>
         <w:rPr>
           <w:szCs w:val="28"/>
@@ -14570,14 +11922,12 @@
         </w:rPr>
         <w:t xml:space="preserve">Вывод данных этих запросов производится в </w:t>
       </w:r>
-      <w:proofErr w:type="spellStart"/>
       <w:r>
         <w:rPr>
           <w:szCs w:val="28"/>
         </w:rPr>
         <w:t>dataGridView</w:t>
       </w:r>
-      <w:proofErr w:type="spellEnd"/>
       <w:r>
         <w:rPr>
           <w:szCs w:val="28"/>
@@ -14597,21 +11947,7 @@
         <w:rPr>
           <w:szCs w:val="28"/>
         </w:rPr>
-        <w:t>После каждого последующего нажатия копки «Получить» текущее окно сводки не закрывается автоматически и не меняет содержащихся в нём данных. Создаётся новое окно с выбранными параметрами. «Старые(-</w:t>
-      </w:r>
-      <w:proofErr w:type="spellStart"/>
-      <w:r>
-        <w:rPr>
-          <w:szCs w:val="28"/>
-        </w:rPr>
-        <w:t>ое</w:t>
-      </w:r>
-      <w:proofErr w:type="spellEnd"/>
-      <w:r>
-        <w:rPr>
-          <w:szCs w:val="28"/>
-        </w:rPr>
-        <w:t>)» окна(-о) надо закрыть самому в случае необходимости.</w:t>
+        <w:t>После каждого последующего нажатия копки «Получить» текущее окно сводки не закрывается автоматически и не меняет содержащихся в нём данных. Создаётся новое окно с выбранными параметрами. «Старые(-ое)» окна(-о) надо закрыть самому в случае необходимости.</w:t>
       </w:r>
     </w:p>
     <w:p>
@@ -14632,14 +11968,14 @@
         </w:numPr>
         <w:ind w:left="357" w:hanging="357"/>
       </w:pPr>
-      <w:bookmarkStart w:id="47" w:name="_Toc70408254"/>
+      <w:bookmarkStart w:id="48" w:name="_Toc72187716"/>
       <w:r>
         <w:t xml:space="preserve">3.6 </w:t>
       </w:r>
       <w:r>
         <w:t>Предлагаемые функции приложения для реализации</w:t>
       </w:r>
-      <w:bookmarkEnd w:id="47"/>
+      <w:bookmarkEnd w:id="48"/>
     </w:p>
     <w:p>
       <w:pPr>
@@ -15845,7 +13181,7 @@
   <w:abstractNum w:abstractNumId="9" w15:restartNumberingAfterBreak="0">
     <w:nsid w:val="348B6D63"/>
     <w:multiLevelType w:val="multilevel"/>
-    <w:tmpl w:val="266C7A9C"/>
+    <w:tmpl w:val="B2C245E4"/>
     <w:lvl w:ilvl="0">
       <w:start w:val="1"/>
       <w:numFmt w:val="decimal"/>
@@ -17517,7 +14853,7 @@
     <w:next w:val="11"/>
     <w:autoRedefine/>
     <w:qFormat/>
-    <w:rsid w:val="00442649"/>
+    <w:rsid w:val="009D0EA8"/>
     <w:pPr>
       <w:keepNext/>
       <w:numPr>
@@ -17530,7 +14866,6 @@
     <w:rPr>
       <w:b/>
       <w:bCs/>
-      <w:color w:val="000000" w:themeColor="text1"/>
       <w:szCs w:val="26"/>
     </w:rPr>
   </w:style>

--- a/Документация и изображения/Тексты (Документация)/Черновик по чужому.docx
+++ b/Документация и изображения/Тексты (Документация)/Черновик по чужому.docx
@@ -5,9 +5,7 @@
     <w:sdt>
       <w:sdtPr>
         <w:rPr>
-          <w:rFonts w:ascii="Times New Roman" w:eastAsia="Times New Roman" w:hAnsi="Times New Roman" w:cs="Times New Roman"/>
-          <w:color w:val="auto"/>
-          <w:sz w:val="28"/>
+          <w:rFonts w:eastAsia="Times New Roman"/>
           <w:szCs w:val="24"/>
         </w:rPr>
         <w:id w:val="348376388"/>
@@ -18,34 +16,19 @@
       </w:sdtPr>
       <w:sdtEndPr>
         <w:rPr>
+          <w:rFonts w:ascii="Times New Roman" w:hAnsi="Times New Roman" w:cs="Times New Roman"/>
           <w:b/>
           <w:bCs/>
+          <w:color w:val="auto"/>
+          <w:sz w:val="28"/>
         </w:rPr>
       </w:sdtEndPr>
       <w:sdtContent>
         <w:p>
           <w:pPr>
             <w:pStyle w:val="afe"/>
-            <w:spacing w:after="160" w:line="360" w:lineRule="auto"/>
-            <w:jc w:val="center"/>
-            <w:rPr>
-              <w:rFonts w:ascii="Times New Roman" w:hAnsi="Times New Roman" w:cs="Times New Roman"/>
-              <w:b/>
-              <w:bCs/>
-              <w:color w:val="auto"/>
-              <w:sz w:val="28"/>
-              <w:szCs w:val="28"/>
-            </w:rPr>
           </w:pPr>
           <w:r>
-            <w:rPr>
-              <w:rFonts w:ascii="Times New Roman" w:hAnsi="Times New Roman" w:cs="Times New Roman"/>
-              <w:b/>
-              <w:bCs/>
-              <w:color w:val="auto"/>
-              <w:sz w:val="28"/>
-              <w:szCs w:val="28"/>
-            </w:rPr>
             <w:t>ОГЛАВЛЕНИЕ</w:t>
           </w:r>
         </w:p>
@@ -68,11 +51,12 @@
           <w:r>
             <w:fldChar w:fldCharType="separate"/>
           </w:r>
-          <w:hyperlink w:anchor="_Toc72187689" w:history="1">
+          <w:hyperlink w:anchor="_Toc72197076" w:history="1">
             <w:r>
               <w:rPr>
                 <w:rStyle w:val="a4"/>
                 <w:noProof/>
+                <w:highlight w:val="cyan"/>
               </w:rPr>
               <w:t>1.</w:t>
             </w:r>
@@ -89,6 +73,7 @@
               <w:rPr>
                 <w:rStyle w:val="a4"/>
                 <w:noProof/>
+                <w:highlight w:val="cyan"/>
               </w:rPr>
               <w:t>Техническое задание</w:t>
             </w:r>
@@ -111,7 +96,7 @@
                 <w:noProof/>
                 <w:webHidden/>
               </w:rPr>
-              <w:instrText xml:space="preserve"> PAGEREF _Toc72187689 \h </w:instrText>
+              <w:instrText xml:space="preserve"> PAGEREF _Toc72197076 \h </w:instrText>
             </w:r>
             <w:r>
               <w:rPr>
@@ -152,7 +137,7 @@
               <w:szCs w:val="22"/>
             </w:rPr>
           </w:pPr>
-          <w:hyperlink w:anchor="_Toc72187690" w:history="1">
+          <w:hyperlink w:anchor="_Toc72197077" w:history="1">
             <w:r>
               <w:rPr>
                 <w:rStyle w:val="a4"/>
@@ -197,7 +182,7 @@
                 <w:noProof/>
                 <w:webHidden/>
               </w:rPr>
-              <w:instrText xml:space="preserve"> PAGEREF _Toc72187690 \h </w:instrText>
+              <w:instrText xml:space="preserve"> PAGEREF _Toc72197077 \h </w:instrText>
             </w:r>
             <w:r>
               <w:rPr>
@@ -238,7 +223,7 @@
               <w:szCs w:val="22"/>
             </w:rPr>
           </w:pPr>
-          <w:hyperlink w:anchor="_Toc72187691" w:history="1">
+          <w:hyperlink w:anchor="_Toc72197078" w:history="1">
             <w:r>
               <w:rPr>
                 <w:rStyle w:val="a4"/>
@@ -283,7 +268,7 @@
                 <w:noProof/>
                 <w:webHidden/>
               </w:rPr>
-              <w:instrText xml:space="preserve"> PAGEREF _Toc72187691 \h </w:instrText>
+              <w:instrText xml:space="preserve"> PAGEREF _Toc72197078 \h </w:instrText>
             </w:r>
             <w:r>
               <w:rPr>
@@ -324,7 +309,7 @@
               <w:szCs w:val="22"/>
             </w:rPr>
           </w:pPr>
-          <w:hyperlink w:anchor="_Toc72187692" w:history="1">
+          <w:hyperlink w:anchor="_Toc72197079" w:history="1">
             <w:r>
               <w:rPr>
                 <w:rStyle w:val="a4"/>
@@ -369,7 +354,7 @@
                 <w:noProof/>
                 <w:webHidden/>
               </w:rPr>
-              <w:instrText xml:space="preserve"> PAGEREF _Toc72187692 \h </w:instrText>
+              <w:instrText xml:space="preserve"> PAGEREF _Toc72197079 \h </w:instrText>
             </w:r>
             <w:r>
               <w:rPr>
@@ -410,7 +395,7 @@
               <w:szCs w:val="22"/>
             </w:rPr>
           </w:pPr>
-          <w:hyperlink w:anchor="_Toc72187693" w:history="1">
+          <w:hyperlink w:anchor="_Toc72197080" w:history="1">
             <w:r>
               <w:rPr>
                 <w:rStyle w:val="a4"/>
@@ -455,7 +440,7 @@
                 <w:noProof/>
                 <w:webHidden/>
               </w:rPr>
-              <w:instrText xml:space="preserve"> PAGEREF _Toc72187693 \h </w:instrText>
+              <w:instrText xml:space="preserve"> PAGEREF _Toc72197080 \h </w:instrText>
             </w:r>
             <w:r>
               <w:rPr>
@@ -496,13 +481,13 @@
               <w:szCs w:val="22"/>
             </w:rPr>
           </w:pPr>
-          <w:hyperlink w:anchor="_Toc72187694" w:history="1">
+          <w:hyperlink w:anchor="_Toc72197081" w:history="1">
             <w:r>
               <w:rPr>
                 <w:rStyle w:val="a4"/>
                 <w:rFonts w:eastAsiaTheme="minorHAnsi"/>
                 <w:noProof/>
-                <w:highlight w:val="red"/>
+                <w:highlight w:val="cyan"/>
               </w:rPr>
               <w:t>1.5</w:t>
             </w:r>
@@ -520,7 +505,7 @@
                 <w:rStyle w:val="a4"/>
                 <w:rFonts w:eastAsiaTheme="minorHAnsi"/>
                 <w:noProof/>
-                <w:highlight w:val="red"/>
+                <w:highlight w:val="cyan"/>
               </w:rPr>
               <w:t>Содержание работы</w:t>
             </w:r>
@@ -543,7 +528,7 @@
                 <w:noProof/>
                 <w:webHidden/>
               </w:rPr>
-              <w:instrText xml:space="preserve"> PAGEREF _Toc72187694 \h </w:instrText>
+              <w:instrText xml:space="preserve"> PAGEREF _Toc72197081 \h </w:instrText>
             </w:r>
             <w:r>
               <w:rPr>
@@ -588,7 +573,7 @@
               <w:szCs w:val="22"/>
             </w:rPr>
           </w:pPr>
-          <w:hyperlink w:anchor="_Toc72187695" w:history="1">
+          <w:hyperlink w:anchor="_Toc72197082" w:history="1">
             <w:r>
               <w:rPr>
                 <w:rStyle w:val="a4"/>
@@ -633,7 +618,7 @@
                 <w:noProof/>
                 <w:webHidden/>
               </w:rPr>
-              <w:instrText xml:space="preserve"> PAGEREF _Toc72187695 \h </w:instrText>
+              <w:instrText xml:space="preserve"> PAGEREF _Toc72197082 \h </w:instrText>
             </w:r>
             <w:r>
               <w:rPr>
@@ -678,7 +663,7 @@
               <w:szCs w:val="22"/>
             </w:rPr>
           </w:pPr>
-          <w:hyperlink w:anchor="_Toc72187696" w:history="1">
+          <w:hyperlink w:anchor="_Toc72197083" w:history="1">
             <w:r>
               <w:rPr>
                 <w:rStyle w:val="a4"/>
@@ -723,7 +708,7 @@
                 <w:noProof/>
                 <w:webHidden/>
               </w:rPr>
-              <w:instrText xml:space="preserve"> PAGEREF _Toc72187696 \h </w:instrText>
+              <w:instrText xml:space="preserve"> PAGEREF _Toc72197083 \h </w:instrText>
             </w:r>
             <w:r>
               <w:rPr>
@@ -768,7 +753,7 @@
               <w:szCs w:val="22"/>
             </w:rPr>
           </w:pPr>
-          <w:hyperlink w:anchor="_Toc72187697" w:history="1">
+          <w:hyperlink w:anchor="_Toc72197084" w:history="1">
             <w:r>
               <w:rPr>
                 <w:rStyle w:val="a4"/>
@@ -813,7 +798,7 @@
                 <w:noProof/>
                 <w:webHidden/>
               </w:rPr>
-              <w:instrText xml:space="preserve"> PAGEREF _Toc72187697 \h </w:instrText>
+              <w:instrText xml:space="preserve"> PAGEREF _Toc72197084 \h </w:instrText>
             </w:r>
             <w:r>
               <w:rPr>
@@ -858,7 +843,7 @@
               <w:szCs w:val="22"/>
             </w:rPr>
           </w:pPr>
-          <w:hyperlink w:anchor="_Toc72187698" w:history="1">
+          <w:hyperlink w:anchor="_Toc72197085" w:history="1">
             <w:r>
               <w:rPr>
                 <w:rStyle w:val="a4"/>
@@ -905,7 +890,7 @@
                 <w:noProof/>
                 <w:webHidden/>
               </w:rPr>
-              <w:instrText xml:space="preserve"> PAGEREF _Toc72187698 \h </w:instrText>
+              <w:instrText xml:space="preserve"> PAGEREF _Toc72197085 \h </w:instrText>
             </w:r>
             <w:r>
               <w:rPr>
@@ -950,7 +935,7 @@
               <w:szCs w:val="22"/>
             </w:rPr>
           </w:pPr>
-          <w:hyperlink w:anchor="_Toc72187699" w:history="1">
+          <w:hyperlink w:anchor="_Toc72197086" w:history="1">
             <w:r>
               <w:rPr>
                 <w:rStyle w:val="a4"/>
@@ -995,7 +980,7 @@
                 <w:noProof/>
                 <w:webHidden/>
               </w:rPr>
-              <w:instrText xml:space="preserve"> PAGEREF _Toc72187699 \h </w:instrText>
+              <w:instrText xml:space="preserve"> PAGEREF _Toc72197086 \h </w:instrText>
             </w:r>
             <w:r>
               <w:rPr>
@@ -1040,7 +1025,7 @@
               <w:szCs w:val="22"/>
             </w:rPr>
           </w:pPr>
-          <w:hyperlink w:anchor="_Toc72187700" w:history="1">
+          <w:hyperlink w:anchor="_Toc72197087" w:history="1">
             <w:r>
               <w:rPr>
                 <w:rStyle w:val="a4"/>
@@ -1085,7 +1070,7 @@
                 <w:noProof/>
                 <w:webHidden/>
               </w:rPr>
-              <w:instrText xml:space="preserve"> PAGEREF _Toc72187700 \h </w:instrText>
+              <w:instrText xml:space="preserve"> PAGEREF _Toc72197087 \h </w:instrText>
             </w:r>
             <w:r>
               <w:rPr>
@@ -1130,7 +1115,7 @@
               <w:szCs w:val="22"/>
             </w:rPr>
           </w:pPr>
-          <w:hyperlink w:anchor="_Toc72187701" w:history="1">
+          <w:hyperlink w:anchor="_Toc72197088" w:history="1">
             <w:r>
               <w:rPr>
                 <w:rStyle w:val="a4"/>
@@ -1175,7 +1160,7 @@
                 <w:noProof/>
                 <w:webHidden/>
               </w:rPr>
-              <w:instrText xml:space="preserve"> PAGEREF _Toc72187701 \h </w:instrText>
+              <w:instrText xml:space="preserve"> PAGEREF _Toc72197088 \h </w:instrText>
             </w:r>
             <w:r>
               <w:rPr>
@@ -1216,7 +1201,7 @@
               <w:szCs w:val="22"/>
             </w:rPr>
           </w:pPr>
-          <w:hyperlink w:anchor="_Toc72187702" w:history="1">
+          <w:hyperlink w:anchor="_Toc72197089" w:history="1">
             <w:r>
               <w:rPr>
                 <w:rStyle w:val="a4"/>
@@ -1261,7 +1246,7 @@
                 <w:noProof/>
                 <w:webHidden/>
               </w:rPr>
-              <w:instrText xml:space="preserve"> PAGEREF _Toc72187702 \h </w:instrText>
+              <w:instrText xml:space="preserve"> PAGEREF _Toc72197089 \h </w:instrText>
             </w:r>
             <w:r>
               <w:rPr>
@@ -1302,7 +1287,7 @@
               <w:szCs w:val="22"/>
             </w:rPr>
           </w:pPr>
-          <w:hyperlink w:anchor="_Toc72187703" w:history="1">
+          <w:hyperlink w:anchor="_Toc72197090" w:history="1">
             <w:r>
               <w:rPr>
                 <w:rStyle w:val="a4"/>
@@ -1349,7 +1334,7 @@
                 <w:noProof/>
                 <w:webHidden/>
               </w:rPr>
-              <w:instrText xml:space="preserve"> PAGEREF _Toc72187703 \h </w:instrText>
+              <w:instrText xml:space="preserve"> PAGEREF _Toc72197090 \h </w:instrText>
             </w:r>
             <w:r>
               <w:rPr>
@@ -1390,7 +1375,7 @@
               <w:szCs w:val="22"/>
             </w:rPr>
           </w:pPr>
-          <w:hyperlink w:anchor="_Toc72187704" w:history="1">
+          <w:hyperlink w:anchor="_Toc72197091" w:history="1">
             <w:r>
               <w:rPr>
                 <w:rStyle w:val="a4"/>
@@ -1435,7 +1420,7 @@
                 <w:noProof/>
                 <w:webHidden/>
               </w:rPr>
-              <w:instrText xml:space="preserve"> PAGEREF _Toc72187704 \h </w:instrText>
+              <w:instrText xml:space="preserve"> PAGEREF _Toc72197091 \h </w:instrText>
             </w:r>
             <w:r>
               <w:rPr>
@@ -1476,7 +1461,7 @@
               <w:szCs w:val="22"/>
             </w:rPr>
           </w:pPr>
-          <w:hyperlink w:anchor="_Toc72187705" w:history="1">
+          <w:hyperlink w:anchor="_Toc72197092" w:history="1">
             <w:r>
               <w:rPr>
                 <w:rStyle w:val="a4"/>
@@ -1519,7 +1504,7 @@
                 <w:noProof/>
                 <w:webHidden/>
               </w:rPr>
-              <w:instrText xml:space="preserve"> PAGEREF _Toc72187705 \h </w:instrText>
+              <w:instrText xml:space="preserve"> PAGEREF _Toc72197092 \h </w:instrText>
             </w:r>
             <w:r>
               <w:rPr>
@@ -1560,7 +1545,7 @@
               <w:szCs w:val="22"/>
             </w:rPr>
           </w:pPr>
-          <w:hyperlink w:anchor="_Toc72187706" w:history="1">
+          <w:hyperlink w:anchor="_Toc72197093" w:history="1">
             <w:r>
               <w:rPr>
                 <w:rStyle w:val="a4"/>
@@ -1605,7 +1590,7 @@
                 <w:noProof/>
                 <w:webHidden/>
               </w:rPr>
-              <w:instrText xml:space="preserve"> PAGEREF _Toc72187706 \h </w:instrText>
+              <w:instrText xml:space="preserve"> PAGEREF _Toc72197093 \h </w:instrText>
             </w:r>
             <w:r>
               <w:rPr>
@@ -1646,7 +1631,7 @@
               <w:szCs w:val="22"/>
             </w:rPr>
           </w:pPr>
-          <w:hyperlink w:anchor="_Toc72187707" w:history="1">
+          <w:hyperlink w:anchor="_Toc72197094" w:history="1">
             <w:r>
               <w:rPr>
                 <w:rStyle w:val="a4"/>
@@ -1691,7 +1676,7 @@
                 <w:noProof/>
                 <w:webHidden/>
               </w:rPr>
-              <w:instrText xml:space="preserve"> PAGEREF _Toc72187707 \h </w:instrText>
+              <w:instrText xml:space="preserve"> PAGEREF _Toc72197094 \h </w:instrText>
             </w:r>
             <w:r>
               <w:rPr>
@@ -1732,7 +1717,7 @@
               <w:szCs w:val="22"/>
             </w:rPr>
           </w:pPr>
-          <w:hyperlink w:anchor="_Toc72187708" w:history="1">
+          <w:hyperlink w:anchor="_Toc72197095" w:history="1">
             <w:r>
               <w:rPr>
                 <w:rStyle w:val="a4"/>
@@ -1779,7 +1764,7 @@
                 <w:noProof/>
                 <w:webHidden/>
               </w:rPr>
-              <w:instrText xml:space="preserve"> PAGEREF _Toc72187708 \h </w:instrText>
+              <w:instrText xml:space="preserve"> PAGEREF _Toc72197095 \h </w:instrText>
             </w:r>
             <w:r>
               <w:rPr>
@@ -1820,7 +1805,7 @@
               <w:szCs w:val="22"/>
             </w:rPr>
           </w:pPr>
-          <w:hyperlink w:anchor="_Toc72187709" w:history="1">
+          <w:hyperlink w:anchor="_Toc72197096" w:history="1">
             <w:r>
               <w:rPr>
                 <w:rStyle w:val="a4"/>
@@ -1865,7 +1850,7 @@
                 <w:noProof/>
                 <w:webHidden/>
               </w:rPr>
-              <w:instrText xml:space="preserve"> PAGEREF _Toc72187709 \h </w:instrText>
+              <w:instrText xml:space="preserve"> PAGEREF _Toc72197096 \h </w:instrText>
             </w:r>
             <w:r>
               <w:rPr>
@@ -1906,7 +1891,7 @@
               <w:szCs w:val="22"/>
             </w:rPr>
           </w:pPr>
-          <w:hyperlink w:anchor="_Toc72187710" w:history="1">
+          <w:hyperlink w:anchor="_Toc72197097" w:history="1">
             <w:r>
               <w:rPr>
                 <w:rStyle w:val="a4"/>
@@ -1951,7 +1936,7 @@
                 <w:noProof/>
                 <w:webHidden/>
               </w:rPr>
-              <w:instrText xml:space="preserve"> PAGEREF _Toc72187710 \h </w:instrText>
+              <w:instrText xml:space="preserve"> PAGEREF _Toc72197097 \h </w:instrText>
             </w:r>
             <w:r>
               <w:rPr>
@@ -1992,23 +1977,39 @@
               <w:szCs w:val="22"/>
             </w:rPr>
           </w:pPr>
-          <w:hyperlink w:anchor="_Toc72187711" w:history="1">
+          <w:hyperlink w:anchor="_Toc72197098" w:history="1">
             <w:r>
               <w:rPr>
                 <w:rStyle w:val="a4"/>
                 <w:noProof/>
               </w:rPr>
-              <w:t>3. ПРОЕКТНО-КОНСТРУКТОРСКАЯ ЧАСТЬ</w:t>
-            </w:r>
-            <w:r>
-              <w:rPr>
-                <w:noProof/>
-                <w:webHidden/>
+              <w:t>3.</w:t>
+            </w:r>
+            <w:r>
+              <w:rPr>
+                <w:rFonts w:asciiTheme="minorHAnsi" w:eastAsiaTheme="minorEastAsia" w:hAnsiTheme="minorHAnsi" w:cstheme="minorBidi"/>
+                <w:noProof/>
+                <w:sz w:val="22"/>
+                <w:szCs w:val="22"/>
               </w:rPr>
               <w:tab/>
             </w:r>
             <w:r>
               <w:rPr>
+                <w:rStyle w:val="a4"/>
+                <w:noProof/>
+              </w:rPr>
+              <w:t>ПРОЕКТНО-КОНСТРУКТОРСКАЯ ЧАСТЬ</w:t>
+            </w:r>
+            <w:r>
+              <w:rPr>
+                <w:noProof/>
+                <w:webHidden/>
+              </w:rPr>
+              <w:tab/>
+            </w:r>
+            <w:r>
+              <w:rPr>
                 <w:noProof/>
                 <w:webHidden/>
               </w:rPr>
@@ -2019,7 +2020,7 @@
                 <w:noProof/>
                 <w:webHidden/>
               </w:rPr>
-              <w:instrText xml:space="preserve"> PAGEREF _Toc72187711 \h </w:instrText>
+              <w:instrText xml:space="preserve"> PAGEREF _Toc72197098 \h </w:instrText>
             </w:r>
             <w:r>
               <w:rPr>
@@ -2060,23 +2061,41 @@
               <w:szCs w:val="22"/>
             </w:rPr>
           </w:pPr>
-          <w:hyperlink w:anchor="_Toc72187712" w:history="1">
+          <w:hyperlink w:anchor="_Toc72197099" w:history="1">
             <w:r>
               <w:rPr>
                 <w:rStyle w:val="a4"/>
                 <w:noProof/>
-              </w:rPr>
-              <w:t>3.1 Разработка структуры приложения</w:t>
-            </w:r>
-            <w:r>
-              <w:rPr>
-                <w:noProof/>
-                <w:webHidden/>
+                <w:highlight w:val="yellow"/>
+              </w:rPr>
+              <w:t>3.1</w:t>
+            </w:r>
+            <w:r>
+              <w:rPr>
+                <w:rFonts w:asciiTheme="minorHAnsi" w:eastAsiaTheme="minorEastAsia" w:hAnsiTheme="minorHAnsi" w:cstheme="minorBidi"/>
+                <w:noProof/>
+                <w:sz w:val="22"/>
+                <w:szCs w:val="22"/>
               </w:rPr>
               <w:tab/>
             </w:r>
             <w:r>
               <w:rPr>
+                <w:rStyle w:val="a4"/>
+                <w:noProof/>
+                <w:highlight w:val="yellow"/>
+              </w:rPr>
+              <w:t>Разработка структуры приложения</w:t>
+            </w:r>
+            <w:r>
+              <w:rPr>
+                <w:noProof/>
+                <w:webHidden/>
+              </w:rPr>
+              <w:tab/>
+            </w:r>
+            <w:r>
+              <w:rPr>
                 <w:noProof/>
                 <w:webHidden/>
               </w:rPr>
@@ -2087,7 +2106,7 @@
                 <w:noProof/>
                 <w:webHidden/>
               </w:rPr>
-              <w:instrText xml:space="preserve"> PAGEREF _Toc72187712 \h </w:instrText>
+              <w:instrText xml:space="preserve"> PAGEREF _Toc72197099 \h </w:instrText>
             </w:r>
             <w:r>
               <w:rPr>
@@ -2128,23 +2147,39 @@
               <w:szCs w:val="22"/>
             </w:rPr>
           </w:pPr>
-          <w:hyperlink w:anchor="_Toc72187713" w:history="1">
+          <w:hyperlink w:anchor="_Toc72197100" w:history="1">
             <w:r>
               <w:rPr>
                 <w:rStyle w:val="a4"/>
                 <w:noProof/>
               </w:rPr>
-              <w:t>3.2. Разработка алгоритмов обработки информации</w:t>
-            </w:r>
-            <w:r>
-              <w:rPr>
-                <w:noProof/>
-                <w:webHidden/>
+              <w:t>3.2</w:t>
+            </w:r>
+            <w:r>
+              <w:rPr>
+                <w:rFonts w:asciiTheme="minorHAnsi" w:eastAsiaTheme="minorEastAsia" w:hAnsiTheme="minorHAnsi" w:cstheme="minorBidi"/>
+                <w:noProof/>
+                <w:sz w:val="22"/>
+                <w:szCs w:val="22"/>
               </w:rPr>
               <w:tab/>
             </w:r>
             <w:r>
               <w:rPr>
+                <w:rStyle w:val="a4"/>
+                <w:noProof/>
+              </w:rPr>
+              <w:t>Разработка алгоритмов обработки информации</w:t>
+            </w:r>
+            <w:r>
+              <w:rPr>
+                <w:noProof/>
+                <w:webHidden/>
+              </w:rPr>
+              <w:tab/>
+            </w:r>
+            <w:r>
+              <w:rPr>
                 <w:noProof/>
                 <w:webHidden/>
               </w:rPr>
@@ -2155,7 +2190,7 @@
                 <w:noProof/>
                 <w:webHidden/>
               </w:rPr>
-              <w:instrText xml:space="preserve"> PAGEREF _Toc72187713 \h </w:instrText>
+              <w:instrText xml:space="preserve"> PAGEREF _Toc72197100 \h </w:instrText>
             </w:r>
             <w:r>
               <w:rPr>
@@ -2196,23 +2231,39 @@
               <w:szCs w:val="22"/>
             </w:rPr>
           </w:pPr>
-          <w:hyperlink w:anchor="_Toc72187714" w:history="1">
+          <w:hyperlink w:anchor="_Toc72197101" w:history="1">
             <w:r>
               <w:rPr>
                 <w:rStyle w:val="a4"/>
                 <w:noProof/>
               </w:rPr>
-              <w:t>3.3 Логическая схема базы данных</w:t>
-            </w:r>
-            <w:r>
-              <w:rPr>
-                <w:noProof/>
-                <w:webHidden/>
+              <w:t>3.3</w:t>
+            </w:r>
+            <w:r>
+              <w:rPr>
+                <w:rFonts w:asciiTheme="minorHAnsi" w:eastAsiaTheme="minorEastAsia" w:hAnsiTheme="minorHAnsi" w:cstheme="minorBidi"/>
+                <w:noProof/>
+                <w:sz w:val="22"/>
+                <w:szCs w:val="22"/>
               </w:rPr>
               <w:tab/>
             </w:r>
             <w:r>
               <w:rPr>
+                <w:rStyle w:val="a4"/>
+                <w:noProof/>
+              </w:rPr>
+              <w:t>Логическая схема базы данных</w:t>
+            </w:r>
+            <w:r>
+              <w:rPr>
+                <w:noProof/>
+                <w:webHidden/>
+              </w:rPr>
+              <w:tab/>
+            </w:r>
+            <w:r>
+              <w:rPr>
                 <w:noProof/>
                 <w:webHidden/>
               </w:rPr>
@@ -2223,7 +2274,7 @@
                 <w:noProof/>
                 <w:webHidden/>
               </w:rPr>
-              <w:instrText xml:space="preserve"> PAGEREF _Toc72187714 \h </w:instrText>
+              <w:instrText xml:space="preserve"> PAGEREF _Toc72197101 \h </w:instrText>
             </w:r>
             <w:r>
               <w:rPr>
@@ -2264,23 +2315,39 @@
               <w:szCs w:val="22"/>
             </w:rPr>
           </w:pPr>
-          <w:hyperlink w:anchor="_Toc72187715" w:history="1">
+          <w:hyperlink w:anchor="_Toc72197102" w:history="1">
             <w:r>
               <w:rPr>
                 <w:rStyle w:val="a4"/>
                 <w:noProof/>
               </w:rPr>
-              <w:t>3.5 Разработка архитектуры приложения</w:t>
-            </w:r>
-            <w:r>
-              <w:rPr>
-                <w:noProof/>
-                <w:webHidden/>
+              <w:t>3.4</w:t>
+            </w:r>
+            <w:r>
+              <w:rPr>
+                <w:rFonts w:asciiTheme="minorHAnsi" w:eastAsiaTheme="minorEastAsia" w:hAnsiTheme="minorHAnsi" w:cstheme="minorBidi"/>
+                <w:noProof/>
+                <w:sz w:val="22"/>
+                <w:szCs w:val="22"/>
               </w:rPr>
               <w:tab/>
             </w:r>
             <w:r>
               <w:rPr>
+                <w:rStyle w:val="a4"/>
+                <w:noProof/>
+              </w:rPr>
+              <w:t>Описание физической модели базы данных</w:t>
+            </w:r>
+            <w:r>
+              <w:rPr>
+                <w:noProof/>
+                <w:webHidden/>
+              </w:rPr>
+              <w:tab/>
+            </w:r>
+            <w:r>
+              <w:rPr>
                 <w:noProof/>
                 <w:webHidden/>
               </w:rPr>
@@ -2291,7 +2358,7 @@
                 <w:noProof/>
                 <w:webHidden/>
               </w:rPr>
-              <w:instrText xml:space="preserve"> PAGEREF _Toc72187715 \h </w:instrText>
+              <w:instrText xml:space="preserve"> PAGEREF _Toc72197102 \h </w:instrText>
             </w:r>
             <w:r>
               <w:rPr>
@@ -2311,7 +2378,7 @@
                 <w:noProof/>
                 <w:webHidden/>
               </w:rPr>
-              <w:t>23</w:t>
+              <w:t>21</w:t>
             </w:r>
             <w:r>
               <w:rPr>
@@ -2332,23 +2399,39 @@
               <w:szCs w:val="22"/>
             </w:rPr>
           </w:pPr>
-          <w:hyperlink w:anchor="_Toc72187716" w:history="1">
+          <w:hyperlink w:anchor="_Toc72197103" w:history="1">
             <w:r>
               <w:rPr>
                 <w:rStyle w:val="a4"/>
                 <w:noProof/>
               </w:rPr>
-              <w:t>3.6 Предлагаемые функции приложения для реализации</w:t>
-            </w:r>
-            <w:r>
-              <w:rPr>
-                <w:noProof/>
-                <w:webHidden/>
+              <w:t>3.5</w:t>
+            </w:r>
+            <w:r>
+              <w:rPr>
+                <w:rFonts w:asciiTheme="minorHAnsi" w:eastAsiaTheme="minorEastAsia" w:hAnsiTheme="minorHAnsi" w:cstheme="minorBidi"/>
+                <w:noProof/>
+                <w:sz w:val="22"/>
+                <w:szCs w:val="22"/>
               </w:rPr>
               <w:tab/>
             </w:r>
             <w:r>
               <w:rPr>
+                <w:rStyle w:val="a4"/>
+                <w:noProof/>
+              </w:rPr>
+              <w:t>Разработка архитектуры приложения</w:t>
+            </w:r>
+            <w:r>
+              <w:rPr>
+                <w:noProof/>
+                <w:webHidden/>
+              </w:rPr>
+              <w:tab/>
+            </w:r>
+            <w:r>
+              <w:rPr>
                 <w:noProof/>
                 <w:webHidden/>
               </w:rPr>
@@ -2359,7 +2442,91 @@
                 <w:noProof/>
                 <w:webHidden/>
               </w:rPr>
-              <w:instrText xml:space="preserve"> PAGEREF _Toc72187716 \h </w:instrText>
+              <w:instrText xml:space="preserve"> PAGEREF _Toc72197103 \h </w:instrText>
+            </w:r>
+            <w:r>
+              <w:rPr>
+                <w:noProof/>
+                <w:webHidden/>
+              </w:rPr>
+            </w:r>
+            <w:r>
+              <w:rPr>
+                <w:noProof/>
+                <w:webHidden/>
+              </w:rPr>
+              <w:fldChar w:fldCharType="separate"/>
+            </w:r>
+            <w:r>
+              <w:rPr>
+                <w:noProof/>
+                <w:webHidden/>
+              </w:rPr>
+              <w:t>23</w:t>
+            </w:r>
+            <w:r>
+              <w:rPr>
+                <w:noProof/>
+                <w:webHidden/>
+              </w:rPr>
+              <w:fldChar w:fldCharType="end"/>
+            </w:r>
+          </w:hyperlink>
+        </w:p>
+        <w:p>
+          <w:pPr>
+            <w:pStyle w:val="22"/>
+            <w:rPr>
+              <w:rFonts w:asciiTheme="minorHAnsi" w:eastAsiaTheme="minorEastAsia" w:hAnsiTheme="minorHAnsi" w:cstheme="minorBidi"/>
+              <w:noProof/>
+              <w:sz w:val="22"/>
+              <w:szCs w:val="22"/>
+            </w:rPr>
+          </w:pPr>
+          <w:hyperlink w:anchor="_Toc72197104" w:history="1">
+            <w:r>
+              <w:rPr>
+                <w:rStyle w:val="a4"/>
+                <w:noProof/>
+              </w:rPr>
+              <w:t>3.6</w:t>
+            </w:r>
+            <w:r>
+              <w:rPr>
+                <w:rFonts w:asciiTheme="minorHAnsi" w:eastAsiaTheme="minorEastAsia" w:hAnsiTheme="minorHAnsi" w:cstheme="minorBidi"/>
+                <w:noProof/>
+                <w:sz w:val="22"/>
+                <w:szCs w:val="22"/>
+              </w:rPr>
+              <w:tab/>
+            </w:r>
+            <w:r>
+              <w:rPr>
+                <w:rStyle w:val="a4"/>
+                <w:noProof/>
+              </w:rPr>
+              <w:t>Предлагаемые функции приложения для реализации</w:t>
+            </w:r>
+            <w:r>
+              <w:rPr>
+                <w:noProof/>
+                <w:webHidden/>
+              </w:rPr>
+              <w:tab/>
+            </w:r>
+            <w:r>
+              <w:rPr>
+                <w:noProof/>
+                <w:webHidden/>
+              </w:rPr>
+              <w:fldChar w:fldCharType="begin"/>
+            </w:r>
+            <w:r>
+              <w:rPr>
+                <w:noProof/>
+                <w:webHidden/>
+              </w:rPr>
+              <w:instrText xml:space="preserve"> PAGEREF _Toc72197104 \h </w:instrText>
             </w:r>
             <w:r>
               <w:rPr>
@@ -2419,9 +2586,15 @@
     <w:p>
       <w:pPr>
         <w:pStyle w:val="10"/>
-      </w:pPr>
-      <w:bookmarkStart w:id="0" w:name="_Toc72187689"/>
-      <w:r>
+        <w:rPr>
+          <w:highlight w:val="cyan"/>
+        </w:rPr>
+      </w:pPr>
+      <w:bookmarkStart w:id="0" w:name="_Toc72197076"/>
+      <w:r>
+        <w:rPr>
+          <w:highlight w:val="cyan"/>
+        </w:rPr>
         <w:t>Техническое задание</w:t>
       </w:r>
       <w:bookmarkEnd w:id="0"/>
@@ -2440,7 +2613,7 @@
       <w:r>
         <w:t xml:space="preserve"> </w:t>
       </w:r>
-      <w:bookmarkStart w:id="1" w:name="_Toc72187690"/>
+      <w:bookmarkStart w:id="1" w:name="_Toc72197077"/>
       <w:r>
         <w:rPr>
           <w:highlight w:val="green"/>
@@ -2520,7 +2693,7 @@
       <w:r>
         <w:t xml:space="preserve"> </w:t>
       </w:r>
-      <w:bookmarkStart w:id="2" w:name="_Toc72187691"/>
+      <w:bookmarkStart w:id="2" w:name="_Toc72197078"/>
       <w:r>
         <w:rPr>
           <w:highlight w:val="green"/>
@@ -2625,7 +2798,7 @@
       <w:r>
         <w:t xml:space="preserve"> </w:t>
       </w:r>
-      <w:bookmarkStart w:id="3" w:name="_Toc72187692"/>
+      <w:bookmarkStart w:id="3" w:name="_Toc72197079"/>
       <w:r>
         <w:rPr>
           <w:highlight w:val="green"/>
@@ -2693,8 +2866,13 @@
       <w:r>
         <w:t xml:space="preserve">, </w:t>
       </w:r>
-      <w:r>
-        <w:t>Антюхов Алексей Александрович</w:t>
+      <w:proofErr w:type="spellStart"/>
+      <w:r>
+        <w:t>Антюхов</w:t>
+      </w:r>
+      <w:proofErr w:type="spellEnd"/>
+      <w:r>
+        <w:t xml:space="preserve"> Алексей Александрович</w:t>
       </w:r>
       <w:r>
         <w:t>.</w:t>
@@ -2714,7 +2892,7 @@
       <w:r>
         <w:t xml:space="preserve"> </w:t>
       </w:r>
-      <w:bookmarkStart w:id="4" w:name="_Toc72187693"/>
+      <w:bookmarkStart w:id="4" w:name="_Toc72197080"/>
       <w:r>
         <w:rPr>
           <w:highlight w:val="green"/>
@@ -2824,7 +3002,7 @@
           <w:rStyle w:val="CharAttribute1"/>
           <w:rFonts w:eastAsiaTheme="minorHAnsi"/>
           <w:b/>
-          <w:highlight w:val="red"/>
+          <w:highlight w:val="cyan"/>
         </w:rPr>
       </w:pPr>
       <w:r>
@@ -2835,13 +3013,13 @@
         </w:rPr>
         <w:t xml:space="preserve"> </w:t>
       </w:r>
-      <w:bookmarkStart w:id="6" w:name="_Toc72187694"/>
+      <w:bookmarkStart w:id="6" w:name="_Toc72197081"/>
       <w:r>
         <w:rPr>
           <w:rStyle w:val="CharAttribute1"/>
           <w:rFonts w:eastAsiaTheme="minorHAnsi"/>
           <w:b/>
-          <w:highlight w:val="red"/>
+          <w:highlight w:val="cyan"/>
         </w:rPr>
         <w:t>Содержание работы</w:t>
       </w:r>
@@ -2856,7 +3034,7 @@
         </w:rPr>
       </w:pPr>
       <w:bookmarkStart w:id="7" w:name="_Toc38635522"/>
-      <w:bookmarkStart w:id="8" w:name="_Toc72187695"/>
+      <w:bookmarkStart w:id="8" w:name="_Toc72197082"/>
       <w:r>
         <w:rPr>
           <w:highlight w:val="green"/>
@@ -2918,13 +3096,22 @@
           <w:rFonts w:eastAsiaTheme="minorHAnsi"/>
           <w:szCs w:val="28"/>
         </w:rPr>
-        <w:t>, предназначенное для параллельной обработки запросов и работающее в ОС Windows</w:t>
-      </w:r>
+        <w:t xml:space="preserve">, предназначенное для параллельной обработки запросов и работающее в ОС </w:t>
+      </w:r>
+      <w:proofErr w:type="spellStart"/>
       <w:r>
         <w:rPr>
           <w:rFonts w:eastAsiaTheme="minorHAnsi"/>
           <w:szCs w:val="28"/>
         </w:rPr>
+        <w:t>Windows</w:t>
+      </w:r>
+      <w:proofErr w:type="spellEnd"/>
+      <w:r>
+        <w:rPr>
+          <w:rFonts w:eastAsiaTheme="minorHAnsi"/>
+          <w:szCs w:val="28"/>
+        </w:rPr>
         <w:t>,</w:t>
       </w:r>
       <w:r>
@@ -2957,7 +3144,7 @@
         </w:rPr>
       </w:pPr>
       <w:bookmarkStart w:id="9" w:name="_Toc38635523"/>
-      <w:bookmarkStart w:id="10" w:name="_Toc72187696"/>
+      <w:bookmarkStart w:id="10" w:name="_Toc72197083"/>
       <w:r>
         <w:rPr>
           <w:highlight w:val="green"/>
@@ -3054,7 +3241,7 @@
         </w:rPr>
       </w:pPr>
       <w:bookmarkStart w:id="11" w:name="_Toc38635524"/>
-      <w:bookmarkStart w:id="12" w:name="_Toc72187697"/>
+      <w:bookmarkStart w:id="12" w:name="_Toc72197084"/>
       <w:r>
         <w:rPr>
           <w:highlight w:val="green"/>
@@ -3258,6 +3445,7 @@
         </w:rPr>
         <w:tab/>
       </w:r>
+      <w:proofErr w:type="spellStart"/>
       <w:r>
         <w:rPr>
           <w:szCs w:val="28"/>
@@ -3265,6 +3453,7 @@
         </w:rPr>
         <w:t>MySQLClient</w:t>
       </w:r>
+      <w:proofErr w:type="spellEnd"/>
       <w:r>
         <w:rPr>
           <w:szCs w:val="28"/>
@@ -3375,6 +3564,7 @@
         </w:rPr>
         <w:t xml:space="preserve">далее </w:t>
       </w:r>
+      <w:proofErr w:type="spellStart"/>
       <w:r>
         <w:rPr>
           <w:szCs w:val="28"/>
@@ -3389,6 +3579,7 @@
         </w:rPr>
         <w:t>s</w:t>
       </w:r>
+      <w:proofErr w:type="spellEnd"/>
       <w:r>
         <w:rPr>
           <w:szCs w:val="28"/>
@@ -3422,6 +3613,7 @@
         </w:rPr>
         <w:t xml:space="preserve"> клиент и сервер будут содержать один главный файл и функцией </w:t>
       </w:r>
+      <w:proofErr w:type="gramStart"/>
       <w:r>
         <w:rPr>
           <w:szCs w:val="28"/>
@@ -3433,7 +3625,14 @@
         <w:rPr>
           <w:szCs w:val="28"/>
         </w:rPr>
-        <w:t>()</w:t>
+        <w:t>(</w:t>
+      </w:r>
+      <w:proofErr w:type="gramEnd"/>
+      <w:r>
+        <w:rPr>
+          <w:szCs w:val="28"/>
+        </w:rPr>
+        <w:t>)</w:t>
       </w:r>
       <w:r>
         <w:rPr>
@@ -3454,7 +3653,7 @@
         </w:rPr>
       </w:pPr>
       <w:bookmarkStart w:id="13" w:name="_Toc38635525"/>
-      <w:bookmarkStart w:id="14" w:name="_Toc72187698"/>
+      <w:bookmarkStart w:id="14" w:name="_Toc72197085"/>
       <w:r>
         <w:rPr>
           <w:rStyle w:val="CharAttribute1"/>
@@ -3516,7 +3715,7 @@
       <w:r>
         <w:t xml:space="preserve"> </w:t>
       </w:r>
-      <w:bookmarkStart w:id="16" w:name="_Toc72187699"/>
+      <w:bookmarkStart w:id="16" w:name="_Toc72197086"/>
       <w:r>
         <w:rPr>
           <w:highlight w:val="red"/>
@@ -3632,7 +3831,7 @@
         </w:rPr>
       </w:pPr>
       <w:bookmarkStart w:id="17" w:name="_Toc38635527"/>
-      <w:bookmarkStart w:id="18" w:name="_Toc72187700"/>
+      <w:bookmarkStart w:id="18" w:name="_Toc72197087"/>
       <w:r>
         <w:rPr>
           <w:highlight w:val="red"/>
@@ -3817,7 +4016,7 @@
         </w:rPr>
       </w:pPr>
       <w:bookmarkStart w:id="19" w:name="_Toc38635528"/>
-      <w:bookmarkStart w:id="20" w:name="_Toc72187701"/>
+      <w:bookmarkStart w:id="20" w:name="_Toc72197088"/>
       <w:r>
         <w:rPr>
           <w:highlight w:val="green"/>
@@ -3997,7 +4196,7 @@
       <w:r>
         <w:t xml:space="preserve"> </w:t>
       </w:r>
-      <w:bookmarkStart w:id="22" w:name="_Toc72187702"/>
+      <w:bookmarkStart w:id="22" w:name="_Toc72197089"/>
       <w:r>
         <w:rPr>
           <w:highlight w:val="green"/>
@@ -4078,7 +4277,7 @@
         </w:rPr>
         <w:t xml:space="preserve"> </w:t>
       </w:r>
-      <w:bookmarkStart w:id="24" w:name="_Toc72187703"/>
+      <w:bookmarkStart w:id="24" w:name="_Toc72197090"/>
       <w:r>
         <w:rPr>
           <w:rFonts w:eastAsia="Batang"/>
@@ -4258,7 +4457,7 @@
       <w:r>
         <w:t xml:space="preserve"> </w:t>
       </w:r>
-      <w:bookmarkStart w:id="26" w:name="_Toc72187704"/>
+      <w:bookmarkStart w:id="26" w:name="_Toc72197091"/>
       <w:r>
         <w:rPr>
           <w:highlight w:val="green"/>
@@ -4293,7 +4492,7 @@
       <w:pPr>
         <w:pStyle w:val="10"/>
       </w:pPr>
-      <w:bookmarkStart w:id="27" w:name="_Toc72187705"/>
+      <w:bookmarkStart w:id="27" w:name="_Toc72197092"/>
       <w:r>
         <w:t>НАУЧНО–</w:t>
       </w:r>
@@ -4325,7 +4524,7 @@
       <w:r>
         <w:t xml:space="preserve"> </w:t>
       </w:r>
-      <w:bookmarkStart w:id="28" w:name="_Toc72187706"/>
+      <w:bookmarkStart w:id="28" w:name="_Toc72197093"/>
       <w:r>
         <w:rPr>
           <w:highlight w:val="green"/>
@@ -4500,7 +4699,7 @@
       <w:r>
         <w:t xml:space="preserve"> </w:t>
       </w:r>
-      <w:bookmarkStart w:id="29" w:name="_Toc72187707"/>
+      <w:bookmarkStart w:id="29" w:name="_Toc72197094"/>
       <w:r>
         <w:rPr>
           <w:highlight w:val="green"/>
@@ -4569,7 +4768,7 @@
         </w:rPr>
         <w:t xml:space="preserve"> </w:t>
       </w:r>
-      <w:bookmarkStart w:id="30" w:name="_Toc72187708"/>
+      <w:bookmarkStart w:id="30" w:name="_Toc72197095"/>
       <w:r>
         <w:rPr>
           <w:rFonts w:eastAsia="Batang"/>
@@ -4671,6 +4870,7 @@
         </w:rPr>
         <w:t>«</w:t>
       </w:r>
+      <w:proofErr w:type="spellStart"/>
       <w:r>
         <w:rPr>
           <w:rFonts w:ascii="Times New Roman"/>
@@ -4679,6 +4879,7 @@
         </w:rPr>
         <w:t>GPShome</w:t>
       </w:r>
+      <w:proofErr w:type="spellEnd"/>
       <w:r>
         <w:rPr>
           <w:rFonts w:ascii="Times New Roman"/>
@@ -4754,8 +4955,29 @@
           <w:szCs w:val="28"/>
           <w:lang w:val="ru-RU"/>
         </w:rPr>
-        <w:t>Рисунок 1 – демо-версия личного кабинета сервиса «</w:t>
-      </w:r>
+        <w:t xml:space="preserve">Рисунок 1 – </w:t>
+      </w:r>
+      <w:proofErr w:type="gramStart"/>
+      <w:r>
+        <w:rPr>
+          <w:rFonts w:ascii="Times New Roman"/>
+          <w:sz w:val="28"/>
+          <w:szCs w:val="28"/>
+          <w:lang w:val="ru-RU"/>
+        </w:rPr>
+        <w:t>демо-версия</w:t>
+      </w:r>
+      <w:proofErr w:type="gramEnd"/>
+      <w:r>
+        <w:rPr>
+          <w:rFonts w:ascii="Times New Roman"/>
+          <w:sz w:val="28"/>
+          <w:szCs w:val="28"/>
+          <w:lang w:val="ru-RU"/>
+        </w:rPr>
+        <w:t xml:space="preserve"> личного кабинета сервиса «</w:t>
+      </w:r>
+      <w:proofErr w:type="spellStart"/>
       <w:r>
         <w:rPr>
           <w:rFonts w:ascii="Times New Roman"/>
@@ -4764,6 +4986,7 @@
         </w:rPr>
         <w:t>GPShome</w:t>
       </w:r>
+      <w:proofErr w:type="spellEnd"/>
       <w:r>
         <w:rPr>
           <w:rFonts w:ascii="Times New Roman"/>
@@ -4830,13 +5053,41 @@
           <w:szCs w:val="28"/>
         </w:rPr>
       </w:pPr>
-      <w:r>
-        <w:rPr>
-          <w:rFonts w:ascii="Times New Roman"/>
-          <w:sz w:val="28"/>
-          <w:szCs w:val="28"/>
-        </w:rPr>
-        <w:t xml:space="preserve">Система RealTrac </w:t>
+      <w:proofErr w:type="spellStart"/>
+      <w:r>
+        <w:rPr>
+          <w:rFonts w:ascii="Times New Roman"/>
+          <w:sz w:val="28"/>
+          <w:szCs w:val="28"/>
+        </w:rPr>
+        <w:t>Система</w:t>
+      </w:r>
+      <w:proofErr w:type="spellEnd"/>
+      <w:r>
+        <w:rPr>
+          <w:rFonts w:ascii="Times New Roman"/>
+          <w:sz w:val="28"/>
+          <w:szCs w:val="28"/>
+        </w:rPr>
+        <w:t xml:space="preserve"> </w:t>
+      </w:r>
+      <w:proofErr w:type="spellStart"/>
+      <w:r>
+        <w:rPr>
+          <w:rFonts w:ascii="Times New Roman"/>
+          <w:sz w:val="28"/>
+          <w:szCs w:val="28"/>
+        </w:rPr>
+        <w:t>RealTrac</w:t>
+      </w:r>
+      <w:proofErr w:type="spellEnd"/>
+      <w:r>
+        <w:rPr>
+          <w:rFonts w:ascii="Times New Roman"/>
+          <w:sz w:val="28"/>
+          <w:szCs w:val="28"/>
+        </w:rPr>
+        <w:t xml:space="preserve"> </w:t>
       </w:r>
     </w:p>
     <w:p>
@@ -4952,6 +5203,7 @@
         </w:rPr>
         <w:t xml:space="preserve">Рисунок 2 – направления позиционирования персонала системы </w:t>
       </w:r>
+      <w:proofErr w:type="spellStart"/>
       <w:r>
         <w:rPr>
           <w:rFonts w:ascii="Times New Roman"/>
@@ -4960,6 +5212,7 @@
         </w:rPr>
         <w:t>RealTrac</w:t>
       </w:r>
+      <w:proofErr w:type="spellEnd"/>
       <w:r>
         <w:rPr>
           <w:rFonts w:ascii="Times New Roman"/>
@@ -5057,14 +5310,61 @@
           <w:szCs w:val="28"/>
         </w:rPr>
       </w:pPr>
-      <w:r>
-        <w:rPr>
-          <w:rFonts w:ascii="Times New Roman"/>
-          <w:sz w:val="28"/>
-          <w:szCs w:val="28"/>
-        </w:rPr>
-        <w:t xml:space="preserve">Контроль уровней доступа </w:t>
-      </w:r>
+      <w:proofErr w:type="spellStart"/>
+      <w:r>
+        <w:rPr>
+          <w:rFonts w:ascii="Times New Roman"/>
+          <w:sz w:val="28"/>
+          <w:szCs w:val="28"/>
+        </w:rPr>
+        <w:t>Контроль</w:t>
+      </w:r>
+      <w:proofErr w:type="spellEnd"/>
+      <w:r>
+        <w:rPr>
+          <w:rFonts w:ascii="Times New Roman"/>
+          <w:sz w:val="28"/>
+          <w:szCs w:val="28"/>
+        </w:rPr>
+        <w:t xml:space="preserve"> </w:t>
+      </w:r>
+      <w:proofErr w:type="spellStart"/>
+      <w:r>
+        <w:rPr>
+          <w:rFonts w:ascii="Times New Roman"/>
+          <w:sz w:val="28"/>
+          <w:szCs w:val="28"/>
+        </w:rPr>
+        <w:t>уровней</w:t>
+      </w:r>
+      <w:proofErr w:type="spellEnd"/>
+      <w:r>
+        <w:rPr>
+          <w:rFonts w:ascii="Times New Roman"/>
+          <w:sz w:val="28"/>
+          <w:szCs w:val="28"/>
+        </w:rPr>
+        <w:t xml:space="preserve"> </w:t>
+      </w:r>
+      <w:proofErr w:type="spellStart"/>
+      <w:r>
+        <w:rPr>
+          <w:rFonts w:ascii="Times New Roman"/>
+          <w:sz w:val="28"/>
+          <w:szCs w:val="28"/>
+        </w:rPr>
+        <w:t>доступа</w:t>
+      </w:r>
+      <w:proofErr w:type="spellEnd"/>
+      <w:r>
+        <w:rPr>
+          <w:rFonts w:ascii="Times New Roman"/>
+          <w:sz w:val="28"/>
+          <w:szCs w:val="28"/>
+        </w:rPr>
+        <w:t xml:space="preserve"> </w:t>
+      </w:r>
+      <w:proofErr w:type="spellStart"/>
       <w:r>
         <w:rPr>
           <w:rFonts w:ascii="Times New Roman"/>
@@ -5073,6 +5373,7 @@
         </w:rPr>
         <w:t>рабочих</w:t>
       </w:r>
+      <w:proofErr w:type="spellEnd"/>
     </w:p>
     <w:p>
       <w:pPr>
@@ -5101,8 +5402,19 @@
           <w:szCs w:val="28"/>
           <w:lang w:val="ru-RU"/>
         </w:rPr>
-        <w:t>Контроль рабочего времени, времени, проведенного в геозоне</w:t>
-      </w:r>
+        <w:t xml:space="preserve">Контроль рабочего времени, времени, проведенного в </w:t>
+      </w:r>
+      <w:proofErr w:type="spellStart"/>
+      <w:r>
+        <w:rPr>
+          <w:rFonts w:ascii="Times New Roman"/>
+          <w:sz w:val="28"/>
+          <w:szCs w:val="28"/>
+          <w:lang w:val="ru-RU"/>
+        </w:rPr>
+        <w:t>геозоне</w:t>
+      </w:r>
+      <w:proofErr w:type="spellEnd"/>
     </w:p>
     <w:p>
       <w:pPr>
@@ -5153,15 +5465,53 @@
           <w:szCs w:val="28"/>
         </w:rPr>
       </w:pPr>
-      <w:r>
-        <w:rPr>
-          <w:rFonts w:ascii="Times New Roman"/>
-          <w:sz w:val="28"/>
-          <w:szCs w:val="28"/>
-        </w:rPr>
-        <w:t>Контроль эвакуации персонала</w:t>
+      <w:proofErr w:type="spellStart"/>
+      <w:r>
+        <w:rPr>
+          <w:rFonts w:ascii="Times New Roman"/>
+          <w:sz w:val="28"/>
+          <w:szCs w:val="28"/>
+        </w:rPr>
+        <w:t>Контроль</w:t>
+      </w:r>
+      <w:proofErr w:type="spellEnd"/>
+      <w:r>
+        <w:rPr>
+          <w:rFonts w:ascii="Times New Roman"/>
+          <w:sz w:val="28"/>
+          <w:szCs w:val="28"/>
+        </w:rPr>
+        <w:t xml:space="preserve"> </w:t>
+      </w:r>
+      <w:proofErr w:type="spellStart"/>
+      <w:r>
+        <w:rPr>
+          <w:rFonts w:ascii="Times New Roman"/>
+          <w:sz w:val="28"/>
+          <w:szCs w:val="28"/>
+        </w:rPr>
+        <w:t>эвакуации</w:t>
+      </w:r>
+      <w:proofErr w:type="spellEnd"/>
+      <w:r>
+        <w:rPr>
+          <w:rFonts w:ascii="Times New Roman"/>
+          <w:sz w:val="28"/>
+          <w:szCs w:val="28"/>
+        </w:rPr>
+        <w:t xml:space="preserve"> </w:t>
+      </w:r>
+      <w:proofErr w:type="spellStart"/>
+      <w:r>
+        <w:rPr>
+          <w:rFonts w:ascii="Times New Roman"/>
+          <w:sz w:val="28"/>
+          <w:szCs w:val="28"/>
+        </w:rPr>
+        <w:t>персонала</w:t>
       </w:r>
       <w:bookmarkEnd w:id="31"/>
+      <w:proofErr w:type="spellEnd"/>
     </w:p>
     <w:p>
       <w:pPr>
@@ -5177,7 +5527,7 @@
       <w:r>
         <w:t xml:space="preserve"> </w:t>
       </w:r>
-      <w:bookmarkStart w:id="32" w:name="_Toc72187709"/>
+      <w:bookmarkStart w:id="32" w:name="_Toc72197096"/>
       <w:r>
         <w:rPr>
           <w:highlight w:val="red"/>
@@ -5220,8 +5570,16 @@
         <w:rPr>
           <w:szCs w:val="28"/>
         </w:rPr>
-        <w:t xml:space="preserve"> Win</w:t>
-      </w:r>
+        <w:t xml:space="preserve"> </w:t>
+      </w:r>
+      <w:proofErr w:type="spellStart"/>
+      <w:r>
+        <w:rPr>
+          <w:szCs w:val="28"/>
+        </w:rPr>
+        <w:t>Win</w:t>
+      </w:r>
+      <w:proofErr w:type="spellEnd"/>
       <w:r>
         <w:rPr>
           <w:szCs w:val="28"/>
@@ -5253,7 +5611,35 @@
         <w:rPr>
           <w:szCs w:val="28"/>
         </w:rPr>
-        <w:t xml:space="preserve"> Visual Studio.</w:t>
+        <w:t xml:space="preserve"> </w:t>
+      </w:r>
+      <w:proofErr w:type="spellStart"/>
+      <w:r>
+        <w:rPr>
+          <w:szCs w:val="28"/>
+        </w:rPr>
+        <w:t>Visual</w:t>
+      </w:r>
+      <w:proofErr w:type="spellEnd"/>
+      <w:r>
+        <w:rPr>
+          <w:szCs w:val="28"/>
+        </w:rPr>
+        <w:t xml:space="preserve"> </w:t>
+      </w:r>
+      <w:proofErr w:type="spellStart"/>
+      <w:r>
+        <w:rPr>
+          <w:szCs w:val="28"/>
+        </w:rPr>
+        <w:t>Studio</w:t>
+      </w:r>
+      <w:proofErr w:type="spellEnd"/>
+      <w:r>
+        <w:rPr>
+          <w:szCs w:val="28"/>
+        </w:rPr>
+        <w:t>.</w:t>
       </w:r>
     </w:p>
     <w:p>
@@ -6923,7 +7309,23 @@
           <w:szCs w:val="28"/>
           <w:highlight w:val="lightGray"/>
         </w:rPr>
-        <w:t>Рассмотреть виндовс линукс мак ос, выбрать</w:t>
+        <w:t xml:space="preserve">Рассмотреть </w:t>
+      </w:r>
+      <w:proofErr w:type="spellStart"/>
+      <w:r>
+        <w:rPr>
+          <w:szCs w:val="28"/>
+          <w:highlight w:val="lightGray"/>
+        </w:rPr>
+        <w:t>виндовс</w:t>
+      </w:r>
+      <w:proofErr w:type="spellEnd"/>
+      <w:r>
+        <w:rPr>
+          <w:szCs w:val="28"/>
+          <w:highlight w:val="lightGray"/>
+        </w:rPr>
+        <w:t xml:space="preserve"> линукс мак ос, выбрать</w:t>
       </w:r>
       <w:r>
         <w:rPr>
@@ -7425,7 +7827,7 @@
       <w:r>
         <w:t xml:space="preserve"> </w:t>
       </w:r>
-      <w:bookmarkStart w:id="34" w:name="_Toc72187710"/>
+      <w:bookmarkStart w:id="34" w:name="_Toc72197097"/>
       <w:r>
         <w:rPr>
           <w:highlight w:val="green"/>
@@ -7613,18 +8015,8 @@
     <w:p>
       <w:pPr>
         <w:pStyle w:val="10"/>
-        <w:numPr>
-          <w:ilvl w:val="0"/>
-          <w:numId w:val="0"/>
-        </w:numPr>
-        <w:rPr>
-          <w:b w:val="0"/>
-        </w:rPr>
-      </w:pPr>
-      <w:bookmarkStart w:id="35" w:name="_Toc72187711"/>
-      <w:r>
-        <w:t xml:space="preserve">3. </w:t>
-      </w:r>
+      </w:pPr>
+      <w:bookmarkStart w:id="35" w:name="_Toc72197098"/>
       <w:r>
         <w:t>ПРОЕКТНО-КОНСТРУКТОРСКАЯ ЧАСТЬ</w:t>
       </w:r>
@@ -7633,25 +8025,23 @@
     <w:p>
       <w:pPr>
         <w:pStyle w:val="2"/>
-        <w:numPr>
-          <w:ilvl w:val="0"/>
-          <w:numId w:val="0"/>
-        </w:numPr>
+        <w:rPr>
+          <w:highlight w:val="yellow"/>
+        </w:rPr>
       </w:pPr>
       <w:bookmarkStart w:id="36" w:name="_Toc59659850"/>
       <w:bookmarkStart w:id="37" w:name="_Toc67359712"/>
-      <w:bookmarkStart w:id="38" w:name="_Toc72187712"/>
-      <w:r>
-        <w:t xml:space="preserve">3.1 </w:t>
-      </w:r>
-      <w:r>
+      <w:bookmarkStart w:id="38" w:name="_Toc72197099"/>
+      <w:r>
+        <w:rPr>
+          <w:highlight w:val="yellow"/>
+        </w:rPr>
         <w:t>Разработка структуры приложения</w:t>
       </w:r>
       <w:bookmarkEnd w:id="36"/>
       <w:bookmarkEnd w:id="37"/>
       <w:bookmarkEnd w:id="38"/>
     </w:p>
-    <w:p/>
     <w:p>
       <w:pPr>
         <w:rPr>
@@ -7694,6 +8084,7 @@
         </w:rPr>
         <w:t xml:space="preserve"> </w:t>
       </w:r>
+      <w:proofErr w:type="spellStart"/>
       <w:r>
         <w:rPr>
           <w:szCs w:val="28"/>
@@ -7701,6 +8092,7 @@
         </w:rPr>
         <w:t>Winforms</w:t>
       </w:r>
+      <w:proofErr w:type="spellEnd"/>
       <w:r>
         <w:rPr>
           <w:szCs w:val="28"/>
@@ -7915,7 +8307,19 @@
         <w:rPr>
           <w:szCs w:val="28"/>
         </w:rPr>
-        <w:t>и отправляет его серверу.</w:t>
+        <w:t xml:space="preserve">и отправляет его </w:t>
+      </w:r>
+      <w:r>
+        <w:rPr>
+          <w:szCs w:val="28"/>
+        </w:rPr>
+        <w:t>БД</w:t>
+      </w:r>
+      <w:r>
+        <w:rPr>
+          <w:szCs w:val="28"/>
+        </w:rPr>
+        <w:t>.</w:t>
       </w:r>
     </w:p>
     <w:p>
@@ -7937,178 +8341,149 @@
           <w:szCs w:val="28"/>
         </w:rPr>
       </w:pPr>
-    </w:p>
-    <w:p>
-      <w:pPr>
+      <w:r>
+        <w:rPr>
+          <w:szCs w:val="28"/>
+        </w:rPr>
+        <w:t xml:space="preserve">Сначала необходимо разработать БД и сервер и наладить между ними подключение. Так можно выявить основные проблемы в процессе получения данных от БД. Если обмен данными между сервером и БД происходит стабильно и ожидаемым образом, значит </w:t>
+      </w:r>
+      <w:r>
+        <w:rPr>
+          <w:szCs w:val="28"/>
+        </w:rPr>
+        <w:t>ошибок в этой части структуры нет. Далее необходимо разработать клиент и его взаимодействие с сервером. Так как сервер исправно получает данные от БД, нужно создать интерфейс для передачи этих данных от сервера на клиент через сокет.</w:t>
+      </w:r>
+    </w:p>
+    <w:p>
+      <w:pPr>
+        <w:rPr>
+          <w:szCs w:val="28"/>
+        </w:rPr>
+      </w:pPr>
+      <w:r>
         <w:rPr>
           <w:szCs w:val="28"/>
           <w:highlight w:val="lightGray"/>
         </w:rPr>
-      </w:pPr>
+        <w:t xml:space="preserve">Приложение для взаимодействия с базой данных написано на языке </w:t>
+      </w:r>
       <w:r>
         <w:rPr>
           <w:szCs w:val="28"/>
           <w:highlight w:val="lightGray"/>
-        </w:rPr>
-        <w:t xml:space="preserve">База данных хранит данные. </w:t>
-      </w:r>
-      <w:bookmarkStart w:id="39" w:name="_Hlk72188719"/>
+          <w:lang w:val="en-US"/>
+        </w:rPr>
+        <w:t>C</w:t>
+      </w:r>
       <w:r>
         <w:rPr>
           <w:szCs w:val="28"/>
           <w:highlight w:val="lightGray"/>
         </w:rPr>
-        <w:t>Вся работа по подготовке запросов происходит на клиенте</w:t>
+        <w:t xml:space="preserve"># при помощи </w:t>
+      </w:r>
+      <w:proofErr w:type="spellStart"/>
+      <w:r>
+        <w:rPr>
+          <w:szCs w:val="28"/>
+          <w:highlight w:val="lightGray"/>
+        </w:rPr>
+        <w:t>Windows</w:t>
+      </w:r>
+      <w:proofErr w:type="spellEnd"/>
+      <w:r>
+        <w:rPr>
+          <w:szCs w:val="28"/>
+          <w:highlight w:val="lightGray"/>
+        </w:rPr>
+        <w:t xml:space="preserve"> </w:t>
+      </w:r>
+      <w:proofErr w:type="spellStart"/>
+      <w:r>
+        <w:rPr>
+          <w:szCs w:val="28"/>
+          <w:highlight w:val="lightGray"/>
+        </w:rPr>
+        <w:t>Forms</w:t>
+      </w:r>
+      <w:proofErr w:type="spellEnd"/>
+      <w:r>
+        <w:rPr>
+          <w:szCs w:val="28"/>
+          <w:highlight w:val="lightGray"/>
+        </w:rPr>
+        <w:t xml:space="preserve">. </w:t>
+      </w:r>
+      <w:proofErr w:type="spellStart"/>
+      <w:r>
+        <w:rPr>
+          <w:szCs w:val="28"/>
+          <w:highlight w:val="lightGray"/>
+        </w:rPr>
+        <w:t>Windows</w:t>
+      </w:r>
+      <w:proofErr w:type="spellEnd"/>
+      <w:r>
+        <w:rPr>
+          <w:szCs w:val="28"/>
+          <w:highlight w:val="lightGray"/>
+        </w:rPr>
+        <w:t xml:space="preserve"> </w:t>
+      </w:r>
+      <w:proofErr w:type="spellStart"/>
+      <w:r>
+        <w:rPr>
+          <w:szCs w:val="28"/>
+          <w:highlight w:val="lightGray"/>
+        </w:rPr>
+        <w:t>Forms</w:t>
+      </w:r>
+      <w:proofErr w:type="spellEnd"/>
+      <w:r>
+        <w:rPr>
+          <w:szCs w:val="28"/>
+          <w:highlight w:val="lightGray"/>
+        </w:rPr>
+        <w:t xml:space="preserve"> позволяет разрабатывать интеллектуальные клиенты. Интеллектуальный клиент — это приложение с полнофункциональным графическим интерфейсом, простое в развертывании, способное работать при наличии или отсутствии подключения к Интернету и использующее более безопасный доступ к ресурсам на локальном компьютере по сравнению с традиционными приложениями </w:t>
+      </w:r>
+      <w:proofErr w:type="spellStart"/>
+      <w:r>
+        <w:rPr>
+          <w:szCs w:val="28"/>
+          <w:highlight w:val="lightGray"/>
+        </w:rPr>
+        <w:t>Windows</w:t>
+      </w:r>
+      <w:proofErr w:type="spellEnd"/>
+      <w:r>
+        <w:rPr>
+          <w:szCs w:val="28"/>
+          <w:highlight w:val="lightGray"/>
+        </w:rPr>
+        <w:t>.</w:t>
+      </w:r>
+      <w:bookmarkStart w:id="39" w:name="_Toc59659851"/>
+    </w:p>
+    <w:p>
+      <w:pPr>
+        <w:rPr>
+          <w:szCs w:val="28"/>
+        </w:rPr>
+      </w:pPr>
+    </w:p>
+    <w:p>
+      <w:pPr>
+        <w:pStyle w:val="2"/>
+      </w:pPr>
+      <w:bookmarkStart w:id="40" w:name="_Toc67359713"/>
+      <w:bookmarkStart w:id="41" w:name="_Toc72197100"/>
+      <w:r>
+        <w:t>Разработка алгоритмов обработки информации</w:t>
       </w:r>
       <w:bookmarkEnd w:id="39"/>
-    </w:p>
-    <w:p>
-      <w:pPr>
-        <w:spacing w:before="120" w:after="0"/>
-        <w:rPr>
-          <w:szCs w:val="28"/>
-          <w:highlight w:val="lightGray"/>
-        </w:rPr>
-      </w:pPr>
-      <w:bookmarkStart w:id="40" w:name="_Hlk67357221"/>
-      <w:r>
-        <w:rPr>
-          <w:szCs w:val="28"/>
-          <w:highlight w:val="lightGray"/>
-        </w:rPr>
-        <w:t>Это даёт следующие преимущества:</w:t>
-      </w:r>
-    </w:p>
-    <w:p>
-      <w:pPr>
-        <w:pStyle w:val="aff1"/>
-        <w:widowControl/>
-        <w:numPr>
-          <w:ilvl w:val="0"/>
-          <w:numId w:val="14"/>
-        </w:numPr>
-        <w:wordWrap/>
-        <w:autoSpaceDE/>
-        <w:autoSpaceDN/>
-        <w:spacing w:before="120" w:after="0"/>
-        <w:ind w:firstLine="709"/>
-        <w:contextualSpacing/>
-        <w:rPr>
-          <w:rFonts w:ascii="Times New Roman" w:eastAsia="Times New Roman"/>
-          <w:sz w:val="28"/>
-          <w:szCs w:val="28"/>
-          <w:highlight w:val="lightGray"/>
-          <w:lang w:val="ru-RU" w:eastAsia="ru-RU"/>
-        </w:rPr>
-      </w:pPr>
-      <w:r>
-        <w:rPr>
-          <w:rFonts w:ascii="Times New Roman" w:eastAsia="Times New Roman"/>
-          <w:sz w:val="28"/>
-          <w:szCs w:val="28"/>
-          <w:highlight w:val="lightGray"/>
-          <w:lang w:val="ru-RU" w:eastAsia="ru-RU"/>
-        </w:rPr>
-        <w:t>Поддержка многопользовательского режима работы с общими данными большого объёма.</w:t>
-      </w:r>
-    </w:p>
-    <w:p>
-      <w:pPr>
-        <w:pStyle w:val="aff1"/>
-        <w:widowControl/>
-        <w:numPr>
-          <w:ilvl w:val="0"/>
-          <w:numId w:val="14"/>
-        </w:numPr>
-        <w:wordWrap/>
-        <w:autoSpaceDE/>
-        <w:autoSpaceDN/>
-        <w:spacing w:before="120" w:after="0"/>
-        <w:ind w:firstLine="709"/>
-        <w:contextualSpacing/>
-        <w:rPr>
-          <w:rFonts w:ascii="Times New Roman" w:eastAsia="Times New Roman"/>
-          <w:sz w:val="28"/>
-          <w:szCs w:val="28"/>
-          <w:highlight w:val="lightGray"/>
-          <w:lang w:val="ru-RU" w:eastAsia="ru-RU"/>
-        </w:rPr>
-      </w:pPr>
-      <w:r>
-        <w:rPr>
-          <w:rFonts w:ascii="Times New Roman" w:eastAsia="Times New Roman"/>
-          <w:sz w:val="28"/>
-          <w:szCs w:val="28"/>
-          <w:highlight w:val="lightGray"/>
-          <w:lang w:val="ru-RU" w:eastAsia="ru-RU"/>
-        </w:rPr>
-        <w:t>Обеспечение сохранности и целостности данных – в базе данных проще обеспечить защиту и целостность данных по сравнению с рабочими станциями клиентов.</w:t>
-      </w:r>
-    </w:p>
-    <w:bookmarkEnd w:id="40"/>
-    <w:p>
-      <w:pPr>
-        <w:rPr>
-          <w:szCs w:val="28"/>
-          <w:highlight w:val="lightGray"/>
-        </w:rPr>
-      </w:pPr>
-    </w:p>
-    <w:p>
-      <w:pPr>
-        <w:rPr>
-          <w:szCs w:val="28"/>
-        </w:rPr>
-      </w:pPr>
-      <w:r>
-        <w:rPr>
-          <w:szCs w:val="28"/>
-          <w:highlight w:val="lightGray"/>
-        </w:rPr>
-        <w:t xml:space="preserve">Приложение для взаимодействия с базой данных написано на языке </w:t>
-      </w:r>
-      <w:r>
-        <w:rPr>
-          <w:szCs w:val="28"/>
-          <w:highlight w:val="lightGray"/>
-          <w:lang w:val="en-US"/>
-        </w:rPr>
-        <w:t>C</w:t>
-      </w:r>
-      <w:r>
-        <w:rPr>
-          <w:szCs w:val="28"/>
-          <w:highlight w:val="lightGray"/>
-        </w:rPr>
-        <w:t># при помощи Windows Forms. Windows Forms позволяет разрабатывать интеллектуальные клиенты. Интеллектуальный клиент — это приложение с полнофункциональным графическим интерфейсом, простое в развертывании, способное работать при наличии или отсутствии подключения к Интернету и использующее более безопасный доступ к ресурсам на локальном компьютере по сравнению с традиционными приложениями Windows.</w:t>
-      </w:r>
-      <w:bookmarkStart w:id="41" w:name="_Toc59659851"/>
-    </w:p>
-    <w:p>
-      <w:pPr>
-        <w:rPr>
-          <w:szCs w:val="28"/>
-        </w:rPr>
-      </w:pPr>
-    </w:p>
-    <w:p>
-      <w:pPr>
-        <w:pStyle w:val="2"/>
-        <w:numPr>
-          <w:ilvl w:val="0"/>
-          <w:numId w:val="0"/>
-        </w:numPr>
-      </w:pPr>
-      <w:bookmarkStart w:id="42" w:name="_Toc67359713"/>
-      <w:bookmarkStart w:id="43" w:name="_Toc72187713"/>
-      <w:r>
-        <w:t>3.2. Разработка алгоритмов обработки информации</w:t>
-      </w:r>
+      <w:bookmarkEnd w:id="40"/>
       <w:bookmarkEnd w:id="41"/>
-      <w:bookmarkEnd w:id="42"/>
-      <w:bookmarkEnd w:id="43"/>
-    </w:p>
-    <w:p/>
+    </w:p>
     <w:p>
       <w:pPr>
         <w:rPr>
@@ -8140,6 +8515,7 @@
         </w:rPr>
         <w:t xml:space="preserve">При помощи функций коннектора </w:t>
       </w:r>
+      <w:proofErr w:type="spellStart"/>
       <w:r>
         <w:rPr>
           <w:szCs w:val="28"/>
@@ -8147,6 +8523,7 @@
         </w:rPr>
         <w:t>mySqlConnection</w:t>
       </w:r>
+      <w:proofErr w:type="spellEnd"/>
       <w:r>
         <w:rPr>
           <w:szCs w:val="28"/>
@@ -8164,8 +8541,23 @@
         <w:rPr>
           <w:szCs w:val="28"/>
         </w:rPr>
-        <w:t xml:space="preserve">();  и </w:t>
-      </w:r>
+        <w:t>(</w:t>
+      </w:r>
+      <w:proofErr w:type="gramStart"/>
+      <w:r>
+        <w:rPr>
+          <w:szCs w:val="28"/>
+        </w:rPr>
+        <w:t>);  и</w:t>
+      </w:r>
+      <w:proofErr w:type="gramEnd"/>
+      <w:r>
+        <w:rPr>
+          <w:szCs w:val="28"/>
+        </w:rPr>
+        <w:t xml:space="preserve"> </w:t>
+      </w:r>
+      <w:proofErr w:type="spellStart"/>
       <w:r>
         <w:rPr>
           <w:szCs w:val="28"/>
@@ -8173,6 +8565,7 @@
         </w:rPr>
         <w:t>mySqlConnection</w:t>
       </w:r>
+      <w:proofErr w:type="spellEnd"/>
       <w:r>
         <w:rPr>
           <w:szCs w:val="28"/>
@@ -8216,7 +8609,63 @@
         <w:rPr>
           <w:szCs w:val="28"/>
         </w:rPr>
-        <w:t xml:space="preserve">После открытия доступа  используя, MySqlCommand и MySqlDataAdapter, программа получает доступ к базе данных. Считывает их от туда таблицы, добавляет или  изменяет строки в таблицах, согласно написанному на </w:t>
+        <w:t xml:space="preserve">После открытия </w:t>
+      </w:r>
+      <w:proofErr w:type="gramStart"/>
+      <w:r>
+        <w:rPr>
+          <w:szCs w:val="28"/>
+        </w:rPr>
+        <w:t>доступа  используя</w:t>
+      </w:r>
+      <w:proofErr w:type="gramEnd"/>
+      <w:r>
+        <w:rPr>
+          <w:szCs w:val="28"/>
+        </w:rPr>
+        <w:t xml:space="preserve">, </w:t>
+      </w:r>
+      <w:proofErr w:type="spellStart"/>
+      <w:r>
+        <w:rPr>
+          <w:szCs w:val="28"/>
+        </w:rPr>
+        <w:t>MySqlCommand</w:t>
+      </w:r>
+      <w:proofErr w:type="spellEnd"/>
+      <w:r>
+        <w:rPr>
+          <w:szCs w:val="28"/>
+        </w:rPr>
+        <w:t xml:space="preserve"> и </w:t>
+      </w:r>
+      <w:proofErr w:type="spellStart"/>
+      <w:r>
+        <w:rPr>
+          <w:szCs w:val="28"/>
+        </w:rPr>
+        <w:t>MySqlDataAdapter</w:t>
+      </w:r>
+      <w:proofErr w:type="spellEnd"/>
+      <w:r>
+        <w:rPr>
+          <w:szCs w:val="28"/>
+        </w:rPr>
+        <w:t xml:space="preserve">, программа получает доступ к базе данных. Считывает их от туда таблицы, добавляет </w:t>
+      </w:r>
+      <w:proofErr w:type="gramStart"/>
+      <w:r>
+        <w:rPr>
+          <w:szCs w:val="28"/>
+        </w:rPr>
+        <w:t>или  изменяет</w:t>
+      </w:r>
+      <w:proofErr w:type="gramEnd"/>
+      <w:r>
+        <w:rPr>
+          <w:szCs w:val="28"/>
+        </w:rPr>
+        <w:t xml:space="preserve"> строки в таблицах, согласно написанному на </w:t>
       </w:r>
       <w:r>
         <w:rPr>
@@ -8274,13 +8723,23 @@
           <w:lang w:val="en-US"/>
         </w:rPr>
       </w:pPr>
+      <w:proofErr w:type="spellStart"/>
       <w:r>
         <w:rPr>
           <w:rFonts w:ascii="Consolas" w:hAnsi="Consolas" w:cs="Consolas"/>
           <w:color w:val="000000"/>
           <w:lang w:val="en-US"/>
         </w:rPr>
-        <w:t xml:space="preserve">MySqlCommand command = </w:t>
+        <w:t>MySqlCommand</w:t>
+      </w:r>
+      <w:proofErr w:type="spellEnd"/>
+      <w:r>
+        <w:rPr>
+          <w:rFonts w:ascii="Consolas" w:hAnsi="Consolas" w:cs="Consolas"/>
+          <w:color w:val="000000"/>
+          <w:lang w:val="en-US"/>
+        </w:rPr>
+        <w:t xml:space="preserve"> command = </w:t>
       </w:r>
       <w:r>
         <w:rPr>
@@ -8296,8 +8755,28 @@
           <w:color w:val="000000"/>
           <w:lang w:val="en-US"/>
         </w:rPr>
-        <w:t xml:space="preserve"> MySqlCommand(</w:t>
-      </w:r>
+        <w:t xml:space="preserve"> </w:t>
+      </w:r>
+      <w:proofErr w:type="spellStart"/>
+      <w:proofErr w:type="gramStart"/>
+      <w:r>
+        <w:rPr>
+          <w:rFonts w:ascii="Consolas" w:hAnsi="Consolas" w:cs="Consolas"/>
+          <w:color w:val="000000"/>
+          <w:lang w:val="en-US"/>
+        </w:rPr>
+        <w:t>MySqlCommand</w:t>
+      </w:r>
+      <w:proofErr w:type="spellEnd"/>
+      <w:r>
+        <w:rPr>
+          <w:rFonts w:ascii="Consolas" w:hAnsi="Consolas" w:cs="Consolas"/>
+          <w:color w:val="000000"/>
+          <w:lang w:val="en-US"/>
+        </w:rPr>
+        <w:t>(</w:t>
+      </w:r>
+      <w:proofErr w:type="gramEnd"/>
       <w:r>
         <w:rPr>
           <w:rFonts w:ascii="Consolas" w:hAnsi="Consolas" w:cs="Consolas"/>
@@ -8312,7 +8791,25 @@
           <w:color w:val="000000"/>
           <w:lang w:val="en-US"/>
         </w:rPr>
-        <w:t>, db.getConnection());</w:t>
+        <w:t xml:space="preserve">, </w:t>
+      </w:r>
+      <w:proofErr w:type="spellStart"/>
+      <w:r>
+        <w:rPr>
+          <w:rFonts w:ascii="Consolas" w:hAnsi="Consolas" w:cs="Consolas"/>
+          <w:color w:val="000000"/>
+          <w:lang w:val="en-US"/>
+        </w:rPr>
+        <w:t>db.getConnection</w:t>
+      </w:r>
+      <w:proofErr w:type="spellEnd"/>
+      <w:r>
+        <w:rPr>
+          <w:rFonts w:ascii="Consolas" w:hAnsi="Consolas" w:cs="Consolas"/>
+          <w:color w:val="000000"/>
+          <w:lang w:val="en-US"/>
+        </w:rPr>
+        <w:t>());</w:t>
       </w:r>
     </w:p>
     <w:p>
@@ -8357,6 +8854,7 @@
     </w:p>
     <w:p>
       <w:pPr>
+        <w:ind w:firstLine="0"/>
         <w:rPr>
           <w:szCs w:val="28"/>
         </w:rPr>
@@ -8373,18 +8871,14 @@
     <w:p>
       <w:pPr>
         <w:pStyle w:val="2"/>
-        <w:numPr>
-          <w:ilvl w:val="0"/>
-          <w:numId w:val="0"/>
-        </w:numPr>
-      </w:pPr>
-      <w:bookmarkStart w:id="44" w:name="_Toc67359714"/>
-      <w:bookmarkStart w:id="45" w:name="_Toc72187714"/>
-      <w:r>
-        <w:t>3.3 Логическая схема базы данных</w:t>
-      </w:r>
-      <w:bookmarkEnd w:id="44"/>
-      <w:bookmarkEnd w:id="45"/>
+      </w:pPr>
+      <w:bookmarkStart w:id="42" w:name="_Toc67359714"/>
+      <w:bookmarkStart w:id="43" w:name="_Toc72197101"/>
+      <w:r>
+        <w:t>Логическая схема базы данных</w:t>
+      </w:r>
+      <w:bookmarkEnd w:id="42"/>
+      <w:bookmarkEnd w:id="43"/>
     </w:p>
     <w:p>
       <w:pPr>
@@ -8483,18 +8977,13 @@
     </w:p>
     <w:p>
       <w:pPr>
-        <w:ind w:firstLine="0"/>
-        <w:rPr>
-          <w:szCs w:val="28"/>
-        </w:rPr>
-      </w:pPr>
-      <w:r>
-        <w:rPr>
-          <w:b/>
-          <w:szCs w:val="28"/>
-        </w:rPr>
-        <w:t>3.4 Описание физической модели базы данных</w:t>
-      </w:r>
+        <w:pStyle w:val="2"/>
+      </w:pPr>
+      <w:bookmarkStart w:id="44" w:name="_Toc72197102"/>
+      <w:r>
+        <w:t>Описание физической модели базы данных</w:t>
+      </w:r>
+      <w:bookmarkEnd w:id="44"/>
     </w:p>
     <w:p>
       <w:pPr>
@@ -8575,6 +9064,7 @@
           <w:lang w:val="ru-RU"/>
         </w:rPr>
       </w:pPr>
+      <w:proofErr w:type="gramStart"/>
       <w:r>
         <w:rPr>
           <w:rFonts w:ascii="Times New Roman"/>
@@ -8590,8 +9080,19 @@
           <w:szCs w:val="28"/>
           <w:lang w:val="ru-RU"/>
         </w:rPr>
-        <w:t xml:space="preserve">(Первичный ключ) тип данных </w:t>
-      </w:r>
+        <w:t>(</w:t>
+      </w:r>
+      <w:proofErr w:type="gramEnd"/>
+      <w:r>
+        <w:rPr>
+          <w:rFonts w:ascii="Times New Roman"/>
+          <w:sz w:val="28"/>
+          <w:szCs w:val="28"/>
+          <w:lang w:val="ru-RU"/>
+        </w:rPr>
+        <w:t xml:space="preserve">Первичный ключ) тип данных </w:t>
+      </w:r>
+      <w:proofErr w:type="spellStart"/>
       <w:r>
         <w:rPr>
           <w:rFonts w:ascii="Times New Roman"/>
@@ -8600,6 +9101,7 @@
         </w:rPr>
         <w:t>bigint</w:t>
       </w:r>
+      <w:proofErr w:type="spellEnd"/>
       <w:r>
         <w:rPr>
           <w:rFonts w:ascii="Times New Roman"/>
@@ -8647,21 +9149,85 @@
           <w:szCs w:val="28"/>
         </w:rPr>
       </w:pPr>
-      <w:r>
-        <w:rPr>
-          <w:rFonts w:ascii="Times New Roman"/>
-          <w:sz w:val="28"/>
-          <w:szCs w:val="28"/>
-        </w:rPr>
-        <w:t>Логин        тип данных varchar</w:t>
-      </w:r>
-      <w:r>
-        <w:rPr>
-          <w:rFonts w:ascii="Times New Roman"/>
-          <w:sz w:val="28"/>
-          <w:szCs w:val="28"/>
-        </w:rPr>
-        <w:t>(60)</w:t>
+      <w:proofErr w:type="spellStart"/>
+      <w:r>
+        <w:rPr>
+          <w:rFonts w:ascii="Times New Roman"/>
+          <w:sz w:val="28"/>
+          <w:szCs w:val="28"/>
+        </w:rPr>
+        <w:t>Логин</w:t>
+      </w:r>
+      <w:proofErr w:type="spellEnd"/>
+      <w:r>
+        <w:rPr>
+          <w:rFonts w:ascii="Times New Roman"/>
+          <w:sz w:val="28"/>
+          <w:szCs w:val="28"/>
+        </w:rPr>
+        <w:t xml:space="preserve">        </w:t>
+      </w:r>
+      <w:proofErr w:type="spellStart"/>
+      <w:r>
+        <w:rPr>
+          <w:rFonts w:ascii="Times New Roman"/>
+          <w:sz w:val="28"/>
+          <w:szCs w:val="28"/>
+        </w:rPr>
+        <w:t>тип</w:t>
+      </w:r>
+      <w:proofErr w:type="spellEnd"/>
+      <w:r>
+        <w:rPr>
+          <w:rFonts w:ascii="Times New Roman"/>
+          <w:sz w:val="28"/>
+          <w:szCs w:val="28"/>
+        </w:rPr>
+        <w:t xml:space="preserve"> </w:t>
+      </w:r>
+      <w:proofErr w:type="spellStart"/>
+      <w:r>
+        <w:rPr>
+          <w:rFonts w:ascii="Times New Roman"/>
+          <w:sz w:val="28"/>
+          <w:szCs w:val="28"/>
+        </w:rPr>
+        <w:t>данных</w:t>
+      </w:r>
+      <w:proofErr w:type="spellEnd"/>
+      <w:r>
+        <w:rPr>
+          <w:rFonts w:ascii="Times New Roman"/>
+          <w:sz w:val="28"/>
+          <w:szCs w:val="28"/>
+        </w:rPr>
+        <w:t xml:space="preserve"> </w:t>
+      </w:r>
+      <w:proofErr w:type="gramStart"/>
+      <w:r>
+        <w:rPr>
+          <w:rFonts w:ascii="Times New Roman"/>
+          <w:sz w:val="28"/>
+          <w:szCs w:val="28"/>
+        </w:rPr>
+        <w:t>varchar</w:t>
+      </w:r>
+      <w:r>
+        <w:rPr>
+          <w:rFonts w:ascii="Times New Roman"/>
+          <w:sz w:val="28"/>
+          <w:szCs w:val="28"/>
+        </w:rPr>
+        <w:t>(</w:t>
+      </w:r>
+      <w:proofErr w:type="gramEnd"/>
+      <w:r>
+        <w:rPr>
+          <w:rFonts w:ascii="Times New Roman"/>
+          <w:sz w:val="28"/>
+          <w:szCs w:val="28"/>
+        </w:rPr>
+        <w:t>60)</w:t>
       </w:r>
     </w:p>
     <w:p>
@@ -8684,21 +9250,85 @@
           <w:szCs w:val="28"/>
         </w:rPr>
       </w:pPr>
-      <w:r>
-        <w:rPr>
-          <w:rFonts w:ascii="Times New Roman"/>
-          <w:sz w:val="28"/>
-          <w:szCs w:val="28"/>
-        </w:rPr>
-        <w:t>Пароль      тип данных varchar</w:t>
-      </w:r>
-      <w:r>
-        <w:rPr>
-          <w:rFonts w:ascii="Times New Roman"/>
-          <w:sz w:val="28"/>
-          <w:szCs w:val="28"/>
-        </w:rPr>
-        <w:t>(30)</w:t>
+      <w:proofErr w:type="spellStart"/>
+      <w:r>
+        <w:rPr>
+          <w:rFonts w:ascii="Times New Roman"/>
+          <w:sz w:val="28"/>
+          <w:szCs w:val="28"/>
+        </w:rPr>
+        <w:t>Пароль</w:t>
+      </w:r>
+      <w:proofErr w:type="spellEnd"/>
+      <w:r>
+        <w:rPr>
+          <w:rFonts w:ascii="Times New Roman"/>
+          <w:sz w:val="28"/>
+          <w:szCs w:val="28"/>
+        </w:rPr>
+        <w:t xml:space="preserve">      </w:t>
+      </w:r>
+      <w:proofErr w:type="spellStart"/>
+      <w:r>
+        <w:rPr>
+          <w:rFonts w:ascii="Times New Roman"/>
+          <w:sz w:val="28"/>
+          <w:szCs w:val="28"/>
+        </w:rPr>
+        <w:t>тип</w:t>
+      </w:r>
+      <w:proofErr w:type="spellEnd"/>
+      <w:r>
+        <w:rPr>
+          <w:rFonts w:ascii="Times New Roman"/>
+          <w:sz w:val="28"/>
+          <w:szCs w:val="28"/>
+        </w:rPr>
+        <w:t xml:space="preserve"> </w:t>
+      </w:r>
+      <w:proofErr w:type="spellStart"/>
+      <w:r>
+        <w:rPr>
+          <w:rFonts w:ascii="Times New Roman"/>
+          <w:sz w:val="28"/>
+          <w:szCs w:val="28"/>
+        </w:rPr>
+        <w:t>данных</w:t>
+      </w:r>
+      <w:proofErr w:type="spellEnd"/>
+      <w:r>
+        <w:rPr>
+          <w:rFonts w:ascii="Times New Roman"/>
+          <w:sz w:val="28"/>
+          <w:szCs w:val="28"/>
+        </w:rPr>
+        <w:t xml:space="preserve"> </w:t>
+      </w:r>
+      <w:proofErr w:type="gramStart"/>
+      <w:r>
+        <w:rPr>
+          <w:rFonts w:ascii="Times New Roman"/>
+          <w:sz w:val="28"/>
+          <w:szCs w:val="28"/>
+        </w:rPr>
+        <w:t>varchar</w:t>
+      </w:r>
+      <w:r>
+        <w:rPr>
+          <w:rFonts w:ascii="Times New Roman"/>
+          <w:sz w:val="28"/>
+          <w:szCs w:val="28"/>
+        </w:rPr>
+        <w:t>(</w:t>
+      </w:r>
+      <w:proofErr w:type="gramEnd"/>
+      <w:r>
+        <w:rPr>
+          <w:rFonts w:ascii="Times New Roman"/>
+          <w:sz w:val="28"/>
+          <w:szCs w:val="28"/>
+        </w:rPr>
+        <w:t>30)</w:t>
       </w:r>
     </w:p>
     <w:p>
@@ -8809,6 +9439,7 @@
           <w:lang w:val="ru-RU"/>
         </w:rPr>
       </w:pPr>
+      <w:proofErr w:type="gramStart"/>
       <w:r>
         <w:rPr>
           <w:rFonts w:ascii="Times New Roman"/>
@@ -8824,8 +9455,19 @@
           <w:szCs w:val="28"/>
           <w:lang w:val="ru-RU"/>
         </w:rPr>
-        <w:t xml:space="preserve">(Первичный ключ) тип данных </w:t>
-      </w:r>
+        <w:t>(</w:t>
+      </w:r>
+      <w:proofErr w:type="gramEnd"/>
+      <w:r>
+        <w:rPr>
+          <w:rFonts w:ascii="Times New Roman"/>
+          <w:sz w:val="28"/>
+          <w:szCs w:val="28"/>
+          <w:lang w:val="ru-RU"/>
+        </w:rPr>
+        <w:t xml:space="preserve">Первичный ключ) тип данных </w:t>
+      </w:r>
+      <w:proofErr w:type="spellStart"/>
       <w:r>
         <w:rPr>
           <w:rFonts w:ascii="Times New Roman"/>
@@ -8842,6 +9484,7 @@
         </w:rPr>
         <w:t>int</w:t>
       </w:r>
+      <w:proofErr w:type="spellEnd"/>
       <w:r>
         <w:rPr>
           <w:rFonts w:ascii="Times New Roman"/>
@@ -8889,14 +9532,70 @@
           <w:szCs w:val="28"/>
         </w:rPr>
       </w:pPr>
-      <w:r>
-        <w:rPr>
-          <w:rFonts w:ascii="Times New Roman"/>
-          <w:sz w:val="28"/>
-          <w:szCs w:val="28"/>
-        </w:rPr>
-        <w:t>Имя тип данных varchar(</w:t>
-      </w:r>
+      <w:proofErr w:type="spellStart"/>
+      <w:r>
+        <w:rPr>
+          <w:rFonts w:ascii="Times New Roman"/>
+          <w:sz w:val="28"/>
+          <w:szCs w:val="28"/>
+        </w:rPr>
+        <w:t>Имя</w:t>
+      </w:r>
+      <w:proofErr w:type="spellEnd"/>
+      <w:r>
+        <w:rPr>
+          <w:rFonts w:ascii="Times New Roman"/>
+          <w:sz w:val="28"/>
+          <w:szCs w:val="28"/>
+        </w:rPr>
+        <w:t xml:space="preserve"> </w:t>
+      </w:r>
+      <w:proofErr w:type="spellStart"/>
+      <w:r>
+        <w:rPr>
+          <w:rFonts w:ascii="Times New Roman"/>
+          <w:sz w:val="28"/>
+          <w:szCs w:val="28"/>
+        </w:rPr>
+        <w:t>тип</w:t>
+      </w:r>
+      <w:proofErr w:type="spellEnd"/>
+      <w:r>
+        <w:rPr>
+          <w:rFonts w:ascii="Times New Roman"/>
+          <w:sz w:val="28"/>
+          <w:szCs w:val="28"/>
+        </w:rPr>
+        <w:t xml:space="preserve"> </w:t>
+      </w:r>
+      <w:proofErr w:type="spellStart"/>
+      <w:r>
+        <w:rPr>
+          <w:rFonts w:ascii="Times New Roman"/>
+          <w:sz w:val="28"/>
+          <w:szCs w:val="28"/>
+        </w:rPr>
+        <w:t>данных</w:t>
+      </w:r>
+      <w:proofErr w:type="spellEnd"/>
+      <w:r>
+        <w:rPr>
+          <w:rFonts w:ascii="Times New Roman"/>
+          <w:sz w:val="28"/>
+          <w:szCs w:val="28"/>
+        </w:rPr>
+        <w:t xml:space="preserve"> </w:t>
+      </w:r>
+      <w:proofErr w:type="gramStart"/>
+      <w:r>
+        <w:rPr>
+          <w:rFonts w:ascii="Times New Roman"/>
+          <w:sz w:val="28"/>
+          <w:szCs w:val="28"/>
+        </w:rPr>
+        <w:t>varchar(</w:t>
+      </w:r>
+      <w:proofErr w:type="gramEnd"/>
       <w:r>
         <w:rPr>
           <w:rFonts w:ascii="Times New Roman"/>
@@ -8934,14 +9633,70 @@
           <w:szCs w:val="28"/>
         </w:rPr>
       </w:pPr>
-      <w:r>
-        <w:rPr>
-          <w:rFonts w:ascii="Times New Roman"/>
-          <w:sz w:val="28"/>
-          <w:szCs w:val="28"/>
-        </w:rPr>
-        <w:t>Фамилия тип данных varchar(</w:t>
-      </w:r>
+      <w:proofErr w:type="spellStart"/>
+      <w:r>
+        <w:rPr>
+          <w:rFonts w:ascii="Times New Roman"/>
+          <w:sz w:val="28"/>
+          <w:szCs w:val="28"/>
+        </w:rPr>
+        <w:t>Фамилия</w:t>
+      </w:r>
+      <w:proofErr w:type="spellEnd"/>
+      <w:r>
+        <w:rPr>
+          <w:rFonts w:ascii="Times New Roman"/>
+          <w:sz w:val="28"/>
+          <w:szCs w:val="28"/>
+        </w:rPr>
+        <w:t xml:space="preserve"> </w:t>
+      </w:r>
+      <w:proofErr w:type="spellStart"/>
+      <w:r>
+        <w:rPr>
+          <w:rFonts w:ascii="Times New Roman"/>
+          <w:sz w:val="28"/>
+          <w:szCs w:val="28"/>
+        </w:rPr>
+        <w:t>тип</w:t>
+      </w:r>
+      <w:proofErr w:type="spellEnd"/>
+      <w:r>
+        <w:rPr>
+          <w:rFonts w:ascii="Times New Roman"/>
+          <w:sz w:val="28"/>
+          <w:szCs w:val="28"/>
+        </w:rPr>
+        <w:t xml:space="preserve"> </w:t>
+      </w:r>
+      <w:proofErr w:type="spellStart"/>
+      <w:r>
+        <w:rPr>
+          <w:rFonts w:ascii="Times New Roman"/>
+          <w:sz w:val="28"/>
+          <w:szCs w:val="28"/>
+        </w:rPr>
+        <w:t>данных</w:t>
+      </w:r>
+      <w:proofErr w:type="spellEnd"/>
+      <w:r>
+        <w:rPr>
+          <w:rFonts w:ascii="Times New Roman"/>
+          <w:sz w:val="28"/>
+          <w:szCs w:val="28"/>
+        </w:rPr>
+        <w:t xml:space="preserve"> </w:t>
+      </w:r>
+      <w:proofErr w:type="gramStart"/>
+      <w:r>
+        <w:rPr>
+          <w:rFonts w:ascii="Times New Roman"/>
+          <w:sz w:val="28"/>
+          <w:szCs w:val="28"/>
+        </w:rPr>
+        <w:t>varchar(</w:t>
+      </w:r>
+      <w:proofErr w:type="gramEnd"/>
       <w:r>
         <w:rPr>
           <w:rFonts w:ascii="Times New Roman"/>
@@ -8979,13 +9734,77 @@
           <w:szCs w:val="28"/>
         </w:rPr>
       </w:pPr>
-      <w:r>
-        <w:rPr>
-          <w:rFonts w:ascii="Times New Roman"/>
-          <w:sz w:val="28"/>
-          <w:szCs w:val="28"/>
-        </w:rPr>
-        <w:t>Отчество тип данных varchar(20)</w:t>
+      <w:proofErr w:type="spellStart"/>
+      <w:r>
+        <w:rPr>
+          <w:rFonts w:ascii="Times New Roman"/>
+          <w:sz w:val="28"/>
+          <w:szCs w:val="28"/>
+        </w:rPr>
+        <w:t>Отчество</w:t>
+      </w:r>
+      <w:proofErr w:type="spellEnd"/>
+      <w:r>
+        <w:rPr>
+          <w:rFonts w:ascii="Times New Roman"/>
+          <w:sz w:val="28"/>
+          <w:szCs w:val="28"/>
+        </w:rPr>
+        <w:t xml:space="preserve"> </w:t>
+      </w:r>
+      <w:proofErr w:type="spellStart"/>
+      <w:r>
+        <w:rPr>
+          <w:rFonts w:ascii="Times New Roman"/>
+          <w:sz w:val="28"/>
+          <w:szCs w:val="28"/>
+        </w:rPr>
+        <w:t>тип</w:t>
+      </w:r>
+      <w:proofErr w:type="spellEnd"/>
+      <w:r>
+        <w:rPr>
+          <w:rFonts w:ascii="Times New Roman"/>
+          <w:sz w:val="28"/>
+          <w:szCs w:val="28"/>
+        </w:rPr>
+        <w:t xml:space="preserve"> </w:t>
+      </w:r>
+      <w:proofErr w:type="spellStart"/>
+      <w:r>
+        <w:rPr>
+          <w:rFonts w:ascii="Times New Roman"/>
+          <w:sz w:val="28"/>
+          <w:szCs w:val="28"/>
+        </w:rPr>
+        <w:t>данных</w:t>
+      </w:r>
+      <w:proofErr w:type="spellEnd"/>
+      <w:r>
+        <w:rPr>
+          <w:rFonts w:ascii="Times New Roman"/>
+          <w:sz w:val="28"/>
+          <w:szCs w:val="28"/>
+        </w:rPr>
+        <w:t xml:space="preserve"> </w:t>
+      </w:r>
+      <w:proofErr w:type="gramStart"/>
+      <w:r>
+        <w:rPr>
+          <w:rFonts w:ascii="Times New Roman"/>
+          <w:sz w:val="28"/>
+          <w:szCs w:val="28"/>
+        </w:rPr>
+        <w:t>varchar(</w:t>
+      </w:r>
+      <w:proofErr w:type="gramEnd"/>
+      <w:r>
+        <w:rPr>
+          <w:rFonts w:ascii="Times New Roman"/>
+          <w:sz w:val="28"/>
+          <w:szCs w:val="28"/>
+        </w:rPr>
+        <w:t>20)</w:t>
       </w:r>
     </w:p>
     <w:p>
@@ -9102,6 +9921,7 @@
           <w:lang w:val="ru-RU"/>
         </w:rPr>
       </w:pPr>
+      <w:proofErr w:type="gramStart"/>
       <w:r>
         <w:rPr>
           <w:rFonts w:ascii="Times New Roman"/>
@@ -9117,8 +9937,19 @@
           <w:szCs w:val="28"/>
           <w:lang w:val="ru-RU"/>
         </w:rPr>
-        <w:t xml:space="preserve">(Первичный ключ) тип данных </w:t>
-      </w:r>
+        <w:t>(</w:t>
+      </w:r>
+      <w:proofErr w:type="gramEnd"/>
+      <w:r>
+        <w:rPr>
+          <w:rFonts w:ascii="Times New Roman"/>
+          <w:sz w:val="28"/>
+          <w:szCs w:val="28"/>
+          <w:lang w:val="ru-RU"/>
+        </w:rPr>
+        <w:t xml:space="preserve">Первичный ключ) тип данных </w:t>
+      </w:r>
+      <w:proofErr w:type="spellStart"/>
       <w:r>
         <w:rPr>
           <w:rFonts w:ascii="Times New Roman"/>
@@ -9135,6 +9966,7 @@
         </w:rPr>
         <w:t>int</w:t>
       </w:r>
+      <w:proofErr w:type="spellEnd"/>
       <w:r>
         <w:rPr>
           <w:rFonts w:ascii="Times New Roman"/>
@@ -9182,6 +10014,7 @@
           <w:szCs w:val="28"/>
         </w:rPr>
       </w:pPr>
+      <w:proofErr w:type="spellStart"/>
       <w:r>
         <w:rPr>
           <w:rFonts w:ascii="Times New Roman"/>
@@ -9190,14 +10023,61 @@
         </w:rPr>
         <w:t>Название</w:t>
       </w:r>
-      <w:r>
-        <w:rPr>
-          <w:rFonts w:ascii="Times New Roman"/>
-          <w:sz w:val="28"/>
-          <w:szCs w:val="28"/>
-        </w:rPr>
-        <w:t xml:space="preserve"> тип данных varchar(</w:t>
-      </w:r>
+      <w:proofErr w:type="spellEnd"/>
+      <w:r>
+        <w:rPr>
+          <w:rFonts w:ascii="Times New Roman"/>
+          <w:sz w:val="28"/>
+          <w:szCs w:val="28"/>
+        </w:rPr>
+        <w:t xml:space="preserve"> </w:t>
+      </w:r>
+      <w:proofErr w:type="spellStart"/>
+      <w:r>
+        <w:rPr>
+          <w:rFonts w:ascii="Times New Roman"/>
+          <w:sz w:val="28"/>
+          <w:szCs w:val="28"/>
+        </w:rPr>
+        <w:t>тип</w:t>
+      </w:r>
+      <w:proofErr w:type="spellEnd"/>
+      <w:r>
+        <w:rPr>
+          <w:rFonts w:ascii="Times New Roman"/>
+          <w:sz w:val="28"/>
+          <w:szCs w:val="28"/>
+        </w:rPr>
+        <w:t xml:space="preserve"> </w:t>
+      </w:r>
+      <w:proofErr w:type="spellStart"/>
+      <w:r>
+        <w:rPr>
+          <w:rFonts w:ascii="Times New Roman"/>
+          <w:sz w:val="28"/>
+          <w:szCs w:val="28"/>
+        </w:rPr>
+        <w:t>данных</w:t>
+      </w:r>
+      <w:proofErr w:type="spellEnd"/>
+      <w:r>
+        <w:rPr>
+          <w:rFonts w:ascii="Times New Roman"/>
+          <w:sz w:val="28"/>
+          <w:szCs w:val="28"/>
+        </w:rPr>
+        <w:t xml:space="preserve"> </w:t>
+      </w:r>
+      <w:proofErr w:type="gramStart"/>
+      <w:r>
+        <w:rPr>
+          <w:rFonts w:ascii="Times New Roman"/>
+          <w:sz w:val="28"/>
+          <w:szCs w:val="28"/>
+        </w:rPr>
+        <w:t>varchar(</w:t>
+      </w:r>
+      <w:proofErr w:type="gramEnd"/>
       <w:r>
         <w:rPr>
           <w:rFonts w:ascii="Times New Roman"/>
@@ -9248,6 +10128,7 @@
         </w:rPr>
         <w:t>`</w:t>
       </w:r>
+      <w:proofErr w:type="spellStart"/>
       <w:r>
         <w:rPr>
           <w:rFonts w:ascii="Times New Roman"/>
@@ -9256,6 +10137,7 @@
         </w:rPr>
         <w:t>st</w:t>
       </w:r>
+      <w:proofErr w:type="spellEnd"/>
       <w:r>
         <w:rPr>
           <w:rFonts w:ascii="Times New Roman"/>
@@ -9302,8 +10184,29 @@
           <w:szCs w:val="28"/>
           <w:lang w:val="ru-RU"/>
         </w:rPr>
-        <w:t xml:space="preserve"> (Первичный ключ)                     тип данных </w:t>
-      </w:r>
+        <w:t xml:space="preserve"> (Первичный </w:t>
+      </w:r>
+      <w:proofErr w:type="gramStart"/>
+      <w:r>
+        <w:rPr>
+          <w:rFonts w:ascii="Times New Roman"/>
+          <w:sz w:val="28"/>
+          <w:szCs w:val="28"/>
+          <w:lang w:val="ru-RU"/>
+        </w:rPr>
+        <w:t xml:space="preserve">ключ)   </w:t>
+      </w:r>
+      <w:proofErr w:type="gramEnd"/>
+      <w:r>
+        <w:rPr>
+          <w:rFonts w:ascii="Times New Roman"/>
+          <w:sz w:val="28"/>
+          <w:szCs w:val="28"/>
+          <w:lang w:val="ru-RU"/>
+        </w:rPr>
+        <w:t xml:space="preserve">                  тип данных </w:t>
+      </w:r>
+      <w:proofErr w:type="spellStart"/>
       <w:r>
         <w:rPr>
           <w:rFonts w:ascii="Times New Roman"/>
@@ -9320,6 +10223,7 @@
         </w:rPr>
         <w:t>int</w:t>
       </w:r>
+      <w:proofErr w:type="spellEnd"/>
       <w:r>
         <w:rPr>
           <w:rFonts w:ascii="Times New Roman"/>
@@ -9383,7 +10287,27 @@
           <w:szCs w:val="28"/>
           <w:lang w:val="ru-RU"/>
         </w:rPr>
-        <w:t xml:space="preserve"> работника (Внешний ключ)       тип данных </w:t>
+        <w:t xml:space="preserve"> работника (Внешний </w:t>
+      </w:r>
+      <w:proofErr w:type="gramStart"/>
+      <w:r>
+        <w:rPr>
+          <w:rFonts w:ascii="Times New Roman"/>
+          <w:sz w:val="28"/>
+          <w:szCs w:val="28"/>
+          <w:lang w:val="ru-RU"/>
+        </w:rPr>
+        <w:t xml:space="preserve">ключ)   </w:t>
+      </w:r>
+      <w:proofErr w:type="gramEnd"/>
+      <w:r>
+        <w:rPr>
+          <w:rFonts w:ascii="Times New Roman"/>
+          <w:sz w:val="28"/>
+          <w:szCs w:val="28"/>
+          <w:lang w:val="ru-RU"/>
+        </w:rPr>
+        <w:t xml:space="preserve">    тип данных </w:t>
       </w:r>
       <w:r>
         <w:rPr>
@@ -9439,7 +10363,27 @@
           <w:szCs w:val="28"/>
           <w:lang w:val="ru-RU"/>
         </w:rPr>
-        <w:t xml:space="preserve"> зоны (Внешний ключ)                тип данных </w:t>
+        <w:t xml:space="preserve"> зоны (Внешний </w:t>
+      </w:r>
+      <w:proofErr w:type="gramStart"/>
+      <w:r>
+        <w:rPr>
+          <w:rFonts w:ascii="Times New Roman"/>
+          <w:sz w:val="28"/>
+          <w:szCs w:val="28"/>
+          <w:lang w:val="ru-RU"/>
+        </w:rPr>
+        <w:t xml:space="preserve">ключ)   </w:t>
+      </w:r>
+      <w:proofErr w:type="gramEnd"/>
+      <w:r>
+        <w:rPr>
+          <w:rFonts w:ascii="Times New Roman"/>
+          <w:sz w:val="28"/>
+          <w:szCs w:val="28"/>
+          <w:lang w:val="ru-RU"/>
+        </w:rPr>
+        <w:t xml:space="preserve">             тип данных </w:t>
       </w:r>
       <w:r>
         <w:rPr>
@@ -9518,14 +10462,34 @@
           <w:szCs w:val="28"/>
         </w:rPr>
       </w:pPr>
-      <w:r>
-        <w:rPr>
-          <w:rFonts w:ascii="Times New Roman"/>
-          <w:sz w:val="28"/>
-          <w:szCs w:val="28"/>
-        </w:rPr>
-        <w:t>Время входа</w:t>
-      </w:r>
+      <w:proofErr w:type="spellStart"/>
+      <w:r>
+        <w:rPr>
+          <w:rFonts w:ascii="Times New Roman"/>
+          <w:sz w:val="28"/>
+          <w:szCs w:val="28"/>
+        </w:rPr>
+        <w:t>Время</w:t>
+      </w:r>
+      <w:proofErr w:type="spellEnd"/>
+      <w:r>
+        <w:rPr>
+          <w:rFonts w:ascii="Times New Roman"/>
+          <w:sz w:val="28"/>
+          <w:szCs w:val="28"/>
+        </w:rPr>
+        <w:t xml:space="preserve"> </w:t>
+      </w:r>
+      <w:proofErr w:type="spellStart"/>
+      <w:r>
+        <w:rPr>
+          <w:rFonts w:ascii="Times New Roman"/>
+          <w:sz w:val="28"/>
+          <w:szCs w:val="28"/>
+        </w:rPr>
+        <w:t>входа</w:t>
+      </w:r>
+      <w:proofErr w:type="spellEnd"/>
       <w:r>
         <w:rPr>
           <w:rFonts w:ascii="Times New Roman"/>
@@ -9542,13 +10506,41 @@
         </w:rPr>
         <w:t xml:space="preserve">   </w:t>
       </w:r>
-      <w:r>
-        <w:rPr>
-          <w:rFonts w:ascii="Times New Roman"/>
-          <w:sz w:val="28"/>
-          <w:szCs w:val="28"/>
-        </w:rPr>
-        <w:t xml:space="preserve">тип данных </w:t>
+      <w:proofErr w:type="spellStart"/>
+      <w:r>
+        <w:rPr>
+          <w:rFonts w:ascii="Times New Roman"/>
+          <w:sz w:val="28"/>
+          <w:szCs w:val="28"/>
+        </w:rPr>
+        <w:t>тип</w:t>
+      </w:r>
+      <w:proofErr w:type="spellEnd"/>
+      <w:r>
+        <w:rPr>
+          <w:rFonts w:ascii="Times New Roman"/>
+          <w:sz w:val="28"/>
+          <w:szCs w:val="28"/>
+        </w:rPr>
+        <w:t xml:space="preserve"> </w:t>
+      </w:r>
+      <w:proofErr w:type="spellStart"/>
+      <w:r>
+        <w:rPr>
+          <w:rFonts w:ascii="Times New Roman"/>
+          <w:sz w:val="28"/>
+          <w:szCs w:val="28"/>
+        </w:rPr>
+        <w:t>данных</w:t>
+      </w:r>
+      <w:proofErr w:type="spellEnd"/>
+      <w:r>
+        <w:rPr>
+          <w:rFonts w:ascii="Times New Roman"/>
+          <w:sz w:val="28"/>
+          <w:szCs w:val="28"/>
+        </w:rPr>
+        <w:t xml:space="preserve"> </w:t>
       </w:r>
       <w:r>
         <w:rPr>
@@ -9579,21 +10571,77 @@
           <w:szCs w:val="28"/>
         </w:rPr>
       </w:pPr>
-      <w:r>
-        <w:rPr>
-          <w:rFonts w:ascii="Times New Roman"/>
-          <w:sz w:val="28"/>
-          <w:szCs w:val="28"/>
-        </w:rPr>
-        <w:t>Время выхода</w:t>
-      </w:r>
-      <w:r>
-        <w:rPr>
-          <w:rFonts w:ascii="Times New Roman"/>
-          <w:sz w:val="28"/>
-          <w:szCs w:val="28"/>
-        </w:rPr>
-        <w:t xml:space="preserve">                                  тип данных </w:t>
+      <w:proofErr w:type="spellStart"/>
+      <w:r>
+        <w:rPr>
+          <w:rFonts w:ascii="Times New Roman"/>
+          <w:sz w:val="28"/>
+          <w:szCs w:val="28"/>
+        </w:rPr>
+        <w:t>Время</w:t>
+      </w:r>
+      <w:proofErr w:type="spellEnd"/>
+      <w:r>
+        <w:rPr>
+          <w:rFonts w:ascii="Times New Roman"/>
+          <w:sz w:val="28"/>
+          <w:szCs w:val="28"/>
+        </w:rPr>
+        <w:t xml:space="preserve"> </w:t>
+      </w:r>
+      <w:proofErr w:type="spellStart"/>
+      <w:r>
+        <w:rPr>
+          <w:rFonts w:ascii="Times New Roman"/>
+          <w:sz w:val="28"/>
+          <w:szCs w:val="28"/>
+        </w:rPr>
+        <w:t>выхода</w:t>
+      </w:r>
+      <w:proofErr w:type="spellEnd"/>
+      <w:r>
+        <w:rPr>
+          <w:rFonts w:ascii="Times New Roman"/>
+          <w:sz w:val="28"/>
+          <w:szCs w:val="28"/>
+        </w:rPr>
+        <w:t xml:space="preserve">                                  </w:t>
+      </w:r>
+      <w:proofErr w:type="spellStart"/>
+      <w:r>
+        <w:rPr>
+          <w:rFonts w:ascii="Times New Roman"/>
+          <w:sz w:val="28"/>
+          <w:szCs w:val="28"/>
+        </w:rPr>
+        <w:t>тип</w:t>
+      </w:r>
+      <w:proofErr w:type="spellEnd"/>
+      <w:r>
+        <w:rPr>
+          <w:rFonts w:ascii="Times New Roman"/>
+          <w:sz w:val="28"/>
+          <w:szCs w:val="28"/>
+        </w:rPr>
+        <w:t xml:space="preserve"> </w:t>
+      </w:r>
+      <w:proofErr w:type="spellStart"/>
+      <w:r>
+        <w:rPr>
+          <w:rFonts w:ascii="Times New Roman"/>
+          <w:sz w:val="28"/>
+          <w:szCs w:val="28"/>
+        </w:rPr>
+        <w:t>данных</w:t>
+      </w:r>
+      <w:proofErr w:type="spellEnd"/>
+      <w:r>
+        <w:rPr>
+          <w:rFonts w:ascii="Times New Roman"/>
+          <w:sz w:val="28"/>
+          <w:szCs w:val="28"/>
+        </w:rPr>
+        <w:t xml:space="preserve"> </w:t>
       </w:r>
       <w:r>
         <w:rPr>
@@ -9630,28 +10678,18 @@
         </w:rPr>
         <w:t xml:space="preserve"> и уже из них по отдельности извлекать дату и время.</w:t>
       </w:r>
-      <w:bookmarkStart w:id="46" w:name="_Toc67359715"/>
+      <w:bookmarkStart w:id="45" w:name="_Toc67359715"/>
     </w:p>
     <w:p>
       <w:pPr>
         <w:pStyle w:val="2"/>
-        <w:numPr>
-          <w:ilvl w:val="0"/>
-          <w:numId w:val="0"/>
-        </w:numPr>
-      </w:pPr>
-      <w:bookmarkStart w:id="47" w:name="_Toc72187715"/>
-      <w:r>
-        <w:t>3.5</w:t>
-      </w:r>
-      <w:r>
-        <w:t xml:space="preserve"> </w:t>
-      </w:r>
+      </w:pPr>
+      <w:bookmarkStart w:id="46" w:name="_Toc72197103"/>
       <w:r>
         <w:t>Разработка архитектуры приложения</w:t>
       </w:r>
+      <w:bookmarkEnd w:id="45"/>
       <w:bookmarkEnd w:id="46"/>
-      <w:bookmarkEnd w:id="47"/>
     </w:p>
     <w:p>
       <w:pPr>
@@ -9673,11 +10711,33 @@
         </w:rPr>
         <w:t xml:space="preserve"> </w:t>
       </w:r>
-      <w:r>
-        <w:rPr>
-          <w:szCs w:val="28"/>
-        </w:rPr>
-        <w:t>Windows Form, переход между ними осуществляется при помощи нажати</w:t>
+      <w:proofErr w:type="spellStart"/>
+      <w:r>
+        <w:rPr>
+          <w:szCs w:val="28"/>
+        </w:rPr>
+        <w:t>Windows</w:t>
+      </w:r>
+      <w:proofErr w:type="spellEnd"/>
+      <w:r>
+        <w:rPr>
+          <w:szCs w:val="28"/>
+        </w:rPr>
+        <w:t xml:space="preserve"> </w:t>
+      </w:r>
+      <w:proofErr w:type="spellStart"/>
+      <w:r>
+        <w:rPr>
+          <w:szCs w:val="28"/>
+        </w:rPr>
+        <w:t>Form</w:t>
+      </w:r>
+      <w:proofErr w:type="spellEnd"/>
+      <w:r>
+        <w:rPr>
+          <w:szCs w:val="28"/>
+        </w:rPr>
+        <w:t>, переход между ними осуществляется при помощи нажати</w:t>
       </w:r>
       <w:r>
         <w:rPr>
@@ -9869,6 +10929,8 @@
         </w:rPr>
         <w:t xml:space="preserve"> и @</w:t>
       </w:r>
+      <w:proofErr w:type="spellStart"/>
+      <w:proofErr w:type="gramStart"/>
       <w:r>
         <w:rPr>
           <w:szCs w:val="28"/>
@@ -9876,12 +10938,21 @@
         </w:rPr>
         <w:t>pswd</w:t>
       </w:r>
-      <w:r>
-        <w:rPr>
-          <w:szCs w:val="28"/>
-        </w:rPr>
-        <w:t xml:space="preserve">  поля, принимающие в себя логин и пароль  из полей </w:t>
-      </w:r>
+      <w:proofErr w:type="spellEnd"/>
+      <w:r>
+        <w:rPr>
+          <w:szCs w:val="28"/>
+        </w:rPr>
+        <w:t xml:space="preserve">  поля</w:t>
+      </w:r>
+      <w:proofErr w:type="gramEnd"/>
+      <w:r>
+        <w:rPr>
+          <w:szCs w:val="28"/>
+        </w:rPr>
+        <w:t xml:space="preserve">, принимающие в себя логин и пароль  из полей </w:t>
+      </w:r>
+      <w:proofErr w:type="spellStart"/>
       <w:r>
         <w:rPr>
           <w:rFonts w:ascii="Consolas" w:hAnsi="Consolas" w:cs="Consolas"/>
@@ -9889,12 +10960,14 @@
         </w:rPr>
         <w:t>login_textBox.Text</w:t>
       </w:r>
+      <w:proofErr w:type="spellEnd"/>
       <w:r>
         <w:rPr>
           <w:szCs w:val="28"/>
         </w:rPr>
         <w:t xml:space="preserve"> и </w:t>
       </w:r>
+      <w:proofErr w:type="spellStart"/>
       <w:r>
         <w:rPr>
           <w:rFonts w:ascii="Consolas" w:hAnsi="Consolas" w:cs="Consolas"/>
@@ -9902,6 +10975,7 @@
         </w:rPr>
         <w:t>PasswordInput_textBox.Text</w:t>
       </w:r>
+      <w:proofErr w:type="spellEnd"/>
       <w:r>
         <w:rPr>
           <w:sz w:val="36"/>
@@ -10018,6 +11092,7 @@
         </w:rPr>
         <w:t xml:space="preserve">В нём мы помещаем в соответствующие </w:t>
       </w:r>
+      <w:proofErr w:type="spellStart"/>
       <w:r>
         <w:rPr>
           <w:szCs w:val="28"/>
@@ -10025,6 +11100,7 @@
         </w:rPr>
         <w:t>comboBox</w:t>
       </w:r>
+      <w:proofErr w:type="spellEnd"/>
       <w:r>
         <w:rPr>
           <w:szCs w:val="28"/>
@@ -10036,20 +11112,148 @@
           <w:rFonts w:ascii="Consolas" w:hAnsi="Consolas" w:cs="Consolas"/>
           <w:color w:val="A31515"/>
         </w:rPr>
-        <w:t>"SELECT CONCAT(`fName`, ' ', `sName`, ' ', `tName`) AS fullName FROM `members`"</w:t>
-      </w:r>
-      <w:r>
-        <w:rPr>
-          <w:szCs w:val="28"/>
-        </w:rPr>
-        <w:t xml:space="preserve"> и названия помещений (зон) с помощью запроса </w:t>
-      </w:r>
+        <w:t xml:space="preserve">"SELECT </w:t>
+      </w:r>
+      <w:proofErr w:type="gramStart"/>
       <w:r>
         <w:rPr>
           <w:rFonts w:ascii="Consolas" w:hAnsi="Consolas" w:cs="Consolas"/>
           <w:color w:val="A31515"/>
         </w:rPr>
-        <w:t>"SELECT `room` FROM `rooms`"</w:t>
+        <w:t>CONCAT(</w:t>
+      </w:r>
+      <w:proofErr w:type="gramEnd"/>
+      <w:r>
+        <w:rPr>
+          <w:rFonts w:ascii="Consolas" w:hAnsi="Consolas" w:cs="Consolas"/>
+          <w:color w:val="A31515"/>
+        </w:rPr>
+        <w:t>`</w:t>
+      </w:r>
+      <w:proofErr w:type="spellStart"/>
+      <w:r>
+        <w:rPr>
+          <w:rFonts w:ascii="Consolas" w:hAnsi="Consolas" w:cs="Consolas"/>
+          <w:color w:val="A31515"/>
+        </w:rPr>
+        <w:t>fName</w:t>
+      </w:r>
+      <w:proofErr w:type="spellEnd"/>
+      <w:r>
+        <w:rPr>
+          <w:rFonts w:ascii="Consolas" w:hAnsi="Consolas" w:cs="Consolas"/>
+          <w:color w:val="A31515"/>
+        </w:rPr>
+        <w:t>`, ' ', `</w:t>
+      </w:r>
+      <w:proofErr w:type="spellStart"/>
+      <w:r>
+        <w:rPr>
+          <w:rFonts w:ascii="Consolas" w:hAnsi="Consolas" w:cs="Consolas"/>
+          <w:color w:val="A31515"/>
+        </w:rPr>
+        <w:t>sName</w:t>
+      </w:r>
+      <w:proofErr w:type="spellEnd"/>
+      <w:r>
+        <w:rPr>
+          <w:rFonts w:ascii="Consolas" w:hAnsi="Consolas" w:cs="Consolas"/>
+          <w:color w:val="A31515"/>
+        </w:rPr>
+        <w:t>`, ' ', `</w:t>
+      </w:r>
+      <w:proofErr w:type="spellStart"/>
+      <w:r>
+        <w:rPr>
+          <w:rFonts w:ascii="Consolas" w:hAnsi="Consolas" w:cs="Consolas"/>
+          <w:color w:val="A31515"/>
+        </w:rPr>
+        <w:t>tName</w:t>
+      </w:r>
+      <w:proofErr w:type="spellEnd"/>
+      <w:r>
+        <w:rPr>
+          <w:rFonts w:ascii="Consolas" w:hAnsi="Consolas" w:cs="Consolas"/>
+          <w:color w:val="A31515"/>
+        </w:rPr>
+        <w:t xml:space="preserve">`) AS </w:t>
+      </w:r>
+      <w:proofErr w:type="spellStart"/>
+      <w:r>
+        <w:rPr>
+          <w:rFonts w:ascii="Consolas" w:hAnsi="Consolas" w:cs="Consolas"/>
+          <w:color w:val="A31515"/>
+        </w:rPr>
+        <w:t>fullName</w:t>
+      </w:r>
+      <w:proofErr w:type="spellEnd"/>
+      <w:r>
+        <w:rPr>
+          <w:rFonts w:ascii="Consolas" w:hAnsi="Consolas" w:cs="Consolas"/>
+          <w:color w:val="A31515"/>
+        </w:rPr>
+        <w:t xml:space="preserve"> FROM `</w:t>
+      </w:r>
+      <w:proofErr w:type="spellStart"/>
+      <w:r>
+        <w:rPr>
+          <w:rFonts w:ascii="Consolas" w:hAnsi="Consolas" w:cs="Consolas"/>
+          <w:color w:val="A31515"/>
+        </w:rPr>
+        <w:t>members</w:t>
+      </w:r>
+      <w:proofErr w:type="spellEnd"/>
+      <w:r>
+        <w:rPr>
+          <w:rFonts w:ascii="Consolas" w:hAnsi="Consolas" w:cs="Consolas"/>
+          <w:color w:val="A31515"/>
+        </w:rPr>
+        <w:t>`"</w:t>
+      </w:r>
+      <w:r>
+        <w:rPr>
+          <w:szCs w:val="28"/>
+        </w:rPr>
+        <w:t xml:space="preserve"> и названия помещений (зон) с помощью запроса </w:t>
+      </w:r>
+      <w:r>
+        <w:rPr>
+          <w:rFonts w:ascii="Consolas" w:hAnsi="Consolas" w:cs="Consolas"/>
+          <w:color w:val="A31515"/>
+        </w:rPr>
+        <w:t>"SELECT `</w:t>
+      </w:r>
+      <w:proofErr w:type="spellStart"/>
+      <w:r>
+        <w:rPr>
+          <w:rFonts w:ascii="Consolas" w:hAnsi="Consolas" w:cs="Consolas"/>
+          <w:color w:val="A31515"/>
+        </w:rPr>
+        <w:t>room</w:t>
+      </w:r>
+      <w:proofErr w:type="spellEnd"/>
+      <w:r>
+        <w:rPr>
+          <w:rFonts w:ascii="Consolas" w:hAnsi="Consolas" w:cs="Consolas"/>
+          <w:color w:val="A31515"/>
+        </w:rPr>
+        <w:t>` FROM `</w:t>
+      </w:r>
+      <w:proofErr w:type="spellStart"/>
+      <w:r>
+        <w:rPr>
+          <w:rFonts w:ascii="Consolas" w:hAnsi="Consolas" w:cs="Consolas"/>
+          <w:color w:val="A31515"/>
+        </w:rPr>
+        <w:t>rooms</w:t>
+      </w:r>
+      <w:proofErr w:type="spellEnd"/>
+      <w:r>
+        <w:rPr>
+          <w:rFonts w:ascii="Consolas" w:hAnsi="Consolas" w:cs="Consolas"/>
+          <w:color w:val="A31515"/>
+        </w:rPr>
+        <w:t>`"</w:t>
       </w:r>
       <w:r>
         <w:rPr>
@@ -10115,19 +11319,19 @@
           <w:sz w:val="24"/>
           <w:lang w:val="en-US"/>
         </w:rPr>
-        <w:t xml:space="preserve">UPDATE `st` SET `time_out` = CURRENT_TIME() </w:t>
-      </w:r>
-    </w:p>
-    <w:p>
-      <w:pPr>
-        <w:spacing w:after="0" w:line="240" w:lineRule="auto"/>
+        <w:t>UPDATE `</w:t>
+      </w:r>
+      <w:proofErr w:type="spellStart"/>
+      <w:r>
         <w:rPr>
           <w:rFonts w:ascii="Consolas" w:hAnsi="Consolas" w:cs="Consolas"/>
           <w:color w:val="000000" w:themeColor="text1"/>
           <w:sz w:val="24"/>
           <w:lang w:val="en-US"/>
         </w:rPr>
-      </w:pPr>
+        <w:t>st</w:t>
+      </w:r>
+      <w:proofErr w:type="spellEnd"/>
       <w:r>
         <w:rPr>
           <w:rFonts w:ascii="Consolas" w:hAnsi="Consolas" w:cs="Consolas"/>
@@ -10135,20 +11339,19 @@
           <w:sz w:val="24"/>
           <w:lang w:val="en-US"/>
         </w:rPr>
-        <w:tab/>
-        <w:t xml:space="preserve">WHERE `member_id` = (SELECT id FROM `members` </w:t>
-      </w:r>
-    </w:p>
-    <w:p>
-      <w:pPr>
-        <w:spacing w:after="0" w:line="240" w:lineRule="auto"/>
+        <w:t>` SET `</w:t>
+      </w:r>
+      <w:proofErr w:type="spellStart"/>
+      <w:r>
         <w:rPr>
           <w:rFonts w:ascii="Consolas" w:hAnsi="Consolas" w:cs="Consolas"/>
           <w:color w:val="000000" w:themeColor="text1"/>
           <w:sz w:val="24"/>
           <w:lang w:val="en-US"/>
         </w:rPr>
-      </w:pPr>
+        <w:t>time_out</w:t>
+      </w:r>
+      <w:proofErr w:type="spellEnd"/>
       <w:r>
         <w:rPr>
           <w:rFonts w:ascii="Consolas" w:hAnsi="Consolas" w:cs="Consolas"/>
@@ -10156,8 +11359,9 @@
           <w:sz w:val="24"/>
           <w:lang w:val="en-US"/>
         </w:rPr>
-        <w:tab/>
-      </w:r>
+        <w:t>` = CURRENT_</w:t>
+      </w:r>
+      <w:proofErr w:type="gramStart"/>
       <w:r>
         <w:rPr>
           <w:rFonts w:ascii="Consolas" w:hAnsi="Consolas" w:cs="Consolas"/>
@@ -10165,9 +11369,170 @@
           <w:sz w:val="24"/>
           <w:lang w:val="en-US"/>
         </w:rPr>
+        <w:t>TIME(</w:t>
+      </w:r>
+      <w:proofErr w:type="gramEnd"/>
+      <w:r>
+        <w:rPr>
+          <w:rFonts w:ascii="Consolas" w:hAnsi="Consolas" w:cs="Consolas"/>
+          <w:color w:val="000000" w:themeColor="text1"/>
+          <w:sz w:val="24"/>
+          <w:lang w:val="en-US"/>
+        </w:rPr>
+        <w:t xml:space="preserve">) </w:t>
+      </w:r>
+    </w:p>
+    <w:p>
+      <w:pPr>
+        <w:spacing w:after="0" w:line="240" w:lineRule="auto"/>
+        <w:rPr>
+          <w:rFonts w:ascii="Consolas" w:hAnsi="Consolas" w:cs="Consolas"/>
+          <w:color w:val="000000" w:themeColor="text1"/>
+          <w:sz w:val="24"/>
+          <w:lang w:val="en-US"/>
+        </w:rPr>
+      </w:pPr>
+      <w:r>
+        <w:rPr>
+          <w:rFonts w:ascii="Consolas" w:hAnsi="Consolas" w:cs="Consolas"/>
+          <w:color w:val="000000" w:themeColor="text1"/>
+          <w:sz w:val="24"/>
+          <w:lang w:val="en-US"/>
+        </w:rPr>
         <w:tab/>
-        <w:t>WHERE CONCAT(`fName`, ' ', `sName`, ' ', `tName`) = '</w:t>
-      </w:r>
+        <w:t>WHERE `</w:t>
+      </w:r>
+      <w:proofErr w:type="spellStart"/>
+      <w:r>
+        <w:rPr>
+          <w:rFonts w:ascii="Consolas" w:hAnsi="Consolas" w:cs="Consolas"/>
+          <w:color w:val="000000" w:themeColor="text1"/>
+          <w:sz w:val="24"/>
+          <w:lang w:val="en-US"/>
+        </w:rPr>
+        <w:t>member_id</w:t>
+      </w:r>
+      <w:proofErr w:type="spellEnd"/>
+      <w:r>
+        <w:rPr>
+          <w:rFonts w:ascii="Consolas" w:hAnsi="Consolas" w:cs="Consolas"/>
+          <w:color w:val="000000" w:themeColor="text1"/>
+          <w:sz w:val="24"/>
+          <w:lang w:val="en-US"/>
+        </w:rPr>
+        <w:t xml:space="preserve">` = (SELECT id FROM `members` </w:t>
+      </w:r>
+    </w:p>
+    <w:p>
+      <w:pPr>
+        <w:spacing w:after="0" w:line="240" w:lineRule="auto"/>
+        <w:rPr>
+          <w:rFonts w:ascii="Consolas" w:hAnsi="Consolas" w:cs="Consolas"/>
+          <w:color w:val="000000" w:themeColor="text1"/>
+          <w:sz w:val="24"/>
+          <w:lang w:val="en-US"/>
+        </w:rPr>
+      </w:pPr>
+      <w:r>
+        <w:rPr>
+          <w:rFonts w:ascii="Consolas" w:hAnsi="Consolas" w:cs="Consolas"/>
+          <w:color w:val="000000" w:themeColor="text1"/>
+          <w:sz w:val="24"/>
+          <w:lang w:val="en-US"/>
+        </w:rPr>
+        <w:tab/>
+      </w:r>
+      <w:r>
+        <w:rPr>
+          <w:rFonts w:ascii="Consolas" w:hAnsi="Consolas" w:cs="Consolas"/>
+          <w:color w:val="000000" w:themeColor="text1"/>
+          <w:sz w:val="24"/>
+          <w:lang w:val="en-US"/>
+        </w:rPr>
+        <w:tab/>
+        <w:t xml:space="preserve">WHERE </w:t>
+      </w:r>
+      <w:proofErr w:type="gramStart"/>
+      <w:r>
+        <w:rPr>
+          <w:rFonts w:ascii="Consolas" w:hAnsi="Consolas" w:cs="Consolas"/>
+          <w:color w:val="000000" w:themeColor="text1"/>
+          <w:sz w:val="24"/>
+          <w:lang w:val="en-US"/>
+        </w:rPr>
+        <w:t>CONCAT(</w:t>
+      </w:r>
+      <w:proofErr w:type="gramEnd"/>
+      <w:r>
+        <w:rPr>
+          <w:rFonts w:ascii="Consolas" w:hAnsi="Consolas" w:cs="Consolas"/>
+          <w:color w:val="000000" w:themeColor="text1"/>
+          <w:sz w:val="24"/>
+          <w:lang w:val="en-US"/>
+        </w:rPr>
+        <w:t>`</w:t>
+      </w:r>
+      <w:proofErr w:type="spellStart"/>
+      <w:r>
+        <w:rPr>
+          <w:rFonts w:ascii="Consolas" w:hAnsi="Consolas" w:cs="Consolas"/>
+          <w:color w:val="000000" w:themeColor="text1"/>
+          <w:sz w:val="24"/>
+          <w:lang w:val="en-US"/>
+        </w:rPr>
+        <w:t>fName</w:t>
+      </w:r>
+      <w:proofErr w:type="spellEnd"/>
+      <w:r>
+        <w:rPr>
+          <w:rFonts w:ascii="Consolas" w:hAnsi="Consolas" w:cs="Consolas"/>
+          <w:color w:val="000000" w:themeColor="text1"/>
+          <w:sz w:val="24"/>
+          <w:lang w:val="en-US"/>
+        </w:rPr>
+        <w:t>`, ' ', `</w:t>
+      </w:r>
+      <w:proofErr w:type="spellStart"/>
+      <w:r>
+        <w:rPr>
+          <w:rFonts w:ascii="Consolas" w:hAnsi="Consolas" w:cs="Consolas"/>
+          <w:color w:val="000000" w:themeColor="text1"/>
+          <w:sz w:val="24"/>
+          <w:lang w:val="en-US"/>
+        </w:rPr>
+        <w:t>sName</w:t>
+      </w:r>
+      <w:proofErr w:type="spellEnd"/>
+      <w:r>
+        <w:rPr>
+          <w:rFonts w:ascii="Consolas" w:hAnsi="Consolas" w:cs="Consolas"/>
+          <w:color w:val="000000" w:themeColor="text1"/>
+          <w:sz w:val="24"/>
+          <w:lang w:val="en-US"/>
+        </w:rPr>
+        <w:t>`, ' ', `</w:t>
+      </w:r>
+      <w:proofErr w:type="spellStart"/>
+      <w:r>
+        <w:rPr>
+          <w:rFonts w:ascii="Consolas" w:hAnsi="Consolas" w:cs="Consolas"/>
+          <w:color w:val="000000" w:themeColor="text1"/>
+          <w:sz w:val="24"/>
+          <w:lang w:val="en-US"/>
+        </w:rPr>
+        <w:t>tName</w:t>
+      </w:r>
+      <w:proofErr w:type="spellEnd"/>
+      <w:r>
+        <w:rPr>
+          <w:rFonts w:ascii="Consolas" w:hAnsi="Consolas" w:cs="Consolas"/>
+          <w:color w:val="000000" w:themeColor="text1"/>
+          <w:sz w:val="24"/>
+          <w:lang w:val="en-US"/>
+        </w:rPr>
+        <w:t>`) = '</w:t>
+      </w:r>
+      <w:proofErr w:type="spellStart"/>
       <w:r>
         <w:rPr>
           <w:rFonts w:ascii="Consolas" w:hAnsi="Consolas" w:cs="Consolas"/>
@@ -10177,6 +11542,7 @@
         </w:rPr>
         <w:t>names_comboBox.Text</w:t>
       </w:r>
+      <w:proofErr w:type="spellEnd"/>
       <w:r>
         <w:rPr>
           <w:rFonts w:ascii="Consolas" w:hAnsi="Consolas" w:cs="Consolas"/>
@@ -10245,19 +11611,19 @@
           <w:sz w:val="24"/>
           <w:lang w:val="en-US"/>
         </w:rPr>
-        <w:t xml:space="preserve">INSERT INTO `st` (`id`, `member_id`, `room_id`, `date`, `time_in`, `time_out`) </w:t>
-      </w:r>
-    </w:p>
-    <w:p>
-      <w:pPr>
-        <w:spacing w:after="0" w:line="240" w:lineRule="auto"/>
+        <w:t>INSERT INTO `</w:t>
+      </w:r>
+      <w:proofErr w:type="spellStart"/>
+      <w:r>
         <w:rPr>
           <w:rFonts w:ascii="Consolas" w:hAnsi="Consolas" w:cs="Consolas"/>
           <w:color w:val="000000" w:themeColor="text1"/>
           <w:sz w:val="24"/>
           <w:lang w:val="en-US"/>
         </w:rPr>
-      </w:pPr>
+        <w:t>st</w:t>
+      </w:r>
+      <w:proofErr w:type="spellEnd"/>
       <w:r>
         <w:rPr>
           <w:rFonts w:ascii="Consolas" w:hAnsi="Consolas" w:cs="Consolas"/>
@@ -10265,19 +11631,19 @@
           <w:sz w:val="24"/>
           <w:lang w:val="en-US"/>
         </w:rPr>
-        <w:t xml:space="preserve">VALUES (NULL, </w:t>
-      </w:r>
-    </w:p>
-    <w:p>
-      <w:pPr>
-        <w:spacing w:after="0" w:line="240" w:lineRule="auto"/>
+        <w:t>` (`id`, `</w:t>
+      </w:r>
+      <w:proofErr w:type="spellStart"/>
+      <w:r>
         <w:rPr>
           <w:rFonts w:ascii="Consolas" w:hAnsi="Consolas" w:cs="Consolas"/>
           <w:color w:val="000000" w:themeColor="text1"/>
           <w:sz w:val="24"/>
           <w:lang w:val="en-US"/>
         </w:rPr>
-      </w:pPr>
+        <w:t>member_id</w:t>
+      </w:r>
+      <w:proofErr w:type="spellEnd"/>
       <w:r>
         <w:rPr>
           <w:rFonts w:ascii="Consolas" w:hAnsi="Consolas" w:cs="Consolas"/>
@@ -10285,8 +11651,189 @@
           <w:sz w:val="24"/>
           <w:lang w:val="en-US"/>
         </w:rPr>
-        <w:t xml:space="preserve">        (SELECT id FROM `members` WHERE CONCAT(`fName`, ' ', `sName`, ' ', `tName`) = '</w:t>
-      </w:r>
+        <w:t>`, `</w:t>
+      </w:r>
+      <w:proofErr w:type="spellStart"/>
+      <w:r>
+        <w:rPr>
+          <w:rFonts w:ascii="Consolas" w:hAnsi="Consolas" w:cs="Consolas"/>
+          <w:color w:val="000000" w:themeColor="text1"/>
+          <w:sz w:val="24"/>
+          <w:lang w:val="en-US"/>
+        </w:rPr>
+        <w:t>room_id</w:t>
+      </w:r>
+      <w:proofErr w:type="spellEnd"/>
+      <w:r>
+        <w:rPr>
+          <w:rFonts w:ascii="Consolas" w:hAnsi="Consolas" w:cs="Consolas"/>
+          <w:color w:val="000000" w:themeColor="text1"/>
+          <w:sz w:val="24"/>
+          <w:lang w:val="en-US"/>
+        </w:rPr>
+        <w:t>`, `date`, `</w:t>
+      </w:r>
+      <w:proofErr w:type="spellStart"/>
+      <w:r>
+        <w:rPr>
+          <w:rFonts w:ascii="Consolas" w:hAnsi="Consolas" w:cs="Consolas"/>
+          <w:color w:val="000000" w:themeColor="text1"/>
+          <w:sz w:val="24"/>
+          <w:lang w:val="en-US"/>
+        </w:rPr>
+        <w:t>time_in</w:t>
+      </w:r>
+      <w:proofErr w:type="spellEnd"/>
+      <w:r>
+        <w:rPr>
+          <w:rFonts w:ascii="Consolas" w:hAnsi="Consolas" w:cs="Consolas"/>
+          <w:color w:val="000000" w:themeColor="text1"/>
+          <w:sz w:val="24"/>
+          <w:lang w:val="en-US"/>
+        </w:rPr>
+        <w:t>`, `</w:t>
+      </w:r>
+      <w:proofErr w:type="spellStart"/>
+      <w:r>
+        <w:rPr>
+          <w:rFonts w:ascii="Consolas" w:hAnsi="Consolas" w:cs="Consolas"/>
+          <w:color w:val="000000" w:themeColor="text1"/>
+          <w:sz w:val="24"/>
+          <w:lang w:val="en-US"/>
+        </w:rPr>
+        <w:t>time_out</w:t>
+      </w:r>
+      <w:proofErr w:type="spellEnd"/>
+      <w:r>
+        <w:rPr>
+          <w:rFonts w:ascii="Consolas" w:hAnsi="Consolas" w:cs="Consolas"/>
+          <w:color w:val="000000" w:themeColor="text1"/>
+          <w:sz w:val="24"/>
+          <w:lang w:val="en-US"/>
+        </w:rPr>
+        <w:t xml:space="preserve">`) </w:t>
+      </w:r>
+    </w:p>
+    <w:p>
+      <w:pPr>
+        <w:spacing w:after="0" w:line="240" w:lineRule="auto"/>
+        <w:rPr>
+          <w:rFonts w:ascii="Consolas" w:hAnsi="Consolas" w:cs="Consolas"/>
+          <w:color w:val="000000" w:themeColor="text1"/>
+          <w:sz w:val="24"/>
+          <w:lang w:val="en-US"/>
+        </w:rPr>
+      </w:pPr>
+      <w:r>
+        <w:rPr>
+          <w:rFonts w:ascii="Consolas" w:hAnsi="Consolas" w:cs="Consolas"/>
+          <w:color w:val="000000" w:themeColor="text1"/>
+          <w:sz w:val="24"/>
+          <w:lang w:val="en-US"/>
+        </w:rPr>
+        <w:t xml:space="preserve">VALUES (NULL, </w:t>
+      </w:r>
+    </w:p>
+    <w:p>
+      <w:pPr>
+        <w:spacing w:after="0" w:line="240" w:lineRule="auto"/>
+        <w:rPr>
+          <w:rFonts w:ascii="Consolas" w:hAnsi="Consolas" w:cs="Consolas"/>
+          <w:color w:val="000000" w:themeColor="text1"/>
+          <w:sz w:val="24"/>
+          <w:lang w:val="en-US"/>
+        </w:rPr>
+      </w:pPr>
+      <w:r>
+        <w:rPr>
+          <w:rFonts w:ascii="Consolas" w:hAnsi="Consolas" w:cs="Consolas"/>
+          <w:color w:val="000000" w:themeColor="text1"/>
+          <w:sz w:val="24"/>
+          <w:lang w:val="en-US"/>
+        </w:rPr>
+        <w:t xml:space="preserve">        (SELECT id FROM `members` WHERE </w:t>
+      </w:r>
+      <w:proofErr w:type="gramStart"/>
+      <w:r>
+        <w:rPr>
+          <w:rFonts w:ascii="Consolas" w:hAnsi="Consolas" w:cs="Consolas"/>
+          <w:color w:val="000000" w:themeColor="text1"/>
+          <w:sz w:val="24"/>
+          <w:lang w:val="en-US"/>
+        </w:rPr>
+        <w:t>CONCAT(</w:t>
+      </w:r>
+      <w:proofErr w:type="gramEnd"/>
+      <w:r>
+        <w:rPr>
+          <w:rFonts w:ascii="Consolas" w:hAnsi="Consolas" w:cs="Consolas"/>
+          <w:color w:val="000000" w:themeColor="text1"/>
+          <w:sz w:val="24"/>
+          <w:lang w:val="en-US"/>
+        </w:rPr>
+        <w:t>`</w:t>
+      </w:r>
+      <w:proofErr w:type="spellStart"/>
+      <w:r>
+        <w:rPr>
+          <w:rFonts w:ascii="Consolas" w:hAnsi="Consolas" w:cs="Consolas"/>
+          <w:color w:val="000000" w:themeColor="text1"/>
+          <w:sz w:val="24"/>
+          <w:lang w:val="en-US"/>
+        </w:rPr>
+        <w:t>fName</w:t>
+      </w:r>
+      <w:proofErr w:type="spellEnd"/>
+      <w:r>
+        <w:rPr>
+          <w:rFonts w:ascii="Consolas" w:hAnsi="Consolas" w:cs="Consolas"/>
+          <w:color w:val="000000" w:themeColor="text1"/>
+          <w:sz w:val="24"/>
+          <w:lang w:val="en-US"/>
+        </w:rPr>
+        <w:t>`, ' ', `</w:t>
+      </w:r>
+      <w:proofErr w:type="spellStart"/>
+      <w:r>
+        <w:rPr>
+          <w:rFonts w:ascii="Consolas" w:hAnsi="Consolas" w:cs="Consolas"/>
+          <w:color w:val="000000" w:themeColor="text1"/>
+          <w:sz w:val="24"/>
+          <w:lang w:val="en-US"/>
+        </w:rPr>
+        <w:t>sName</w:t>
+      </w:r>
+      <w:proofErr w:type="spellEnd"/>
+      <w:r>
+        <w:rPr>
+          <w:rFonts w:ascii="Consolas" w:hAnsi="Consolas" w:cs="Consolas"/>
+          <w:color w:val="000000" w:themeColor="text1"/>
+          <w:sz w:val="24"/>
+          <w:lang w:val="en-US"/>
+        </w:rPr>
+        <w:t>`, ' ', `</w:t>
+      </w:r>
+      <w:proofErr w:type="spellStart"/>
+      <w:r>
+        <w:rPr>
+          <w:rFonts w:ascii="Consolas" w:hAnsi="Consolas" w:cs="Consolas"/>
+          <w:color w:val="000000" w:themeColor="text1"/>
+          <w:sz w:val="24"/>
+          <w:lang w:val="en-US"/>
+        </w:rPr>
+        <w:t>tName</w:t>
+      </w:r>
+      <w:proofErr w:type="spellEnd"/>
+      <w:r>
+        <w:rPr>
+          <w:rFonts w:ascii="Consolas" w:hAnsi="Consolas" w:cs="Consolas"/>
+          <w:color w:val="000000" w:themeColor="text1"/>
+          <w:sz w:val="24"/>
+          <w:lang w:val="en-US"/>
+        </w:rPr>
+        <w:t>`) = '</w:t>
+      </w:r>
+      <w:proofErr w:type="spellStart"/>
       <w:r>
         <w:rPr>
           <w:rFonts w:ascii="Consolas" w:hAnsi="Consolas" w:cs="Consolas"/>
@@ -10296,6 +11843,7 @@
         </w:rPr>
         <w:t>names_comboBox.Text</w:t>
       </w:r>
+      <w:proofErr w:type="spellEnd"/>
       <w:r>
         <w:rPr>
           <w:rFonts w:ascii="Consolas" w:hAnsi="Consolas" w:cs="Consolas"/>
@@ -10325,6 +11873,7 @@
         </w:rPr>
         <w:t xml:space="preserve">        (SELECT id FROM `rooms` WHERE `room` = '</w:t>
       </w:r>
+      <w:proofErr w:type="spellStart"/>
       <w:r>
         <w:rPr>
           <w:rFonts w:ascii="Consolas" w:hAnsi="Consolas" w:cs="Consolas"/>
@@ -10334,6 +11883,7 @@
         </w:rPr>
         <w:t>rooms_comboBox.Text</w:t>
       </w:r>
+      <w:proofErr w:type="spellEnd"/>
       <w:r>
         <w:rPr>
           <w:rFonts w:ascii="Consolas" w:hAnsi="Consolas" w:cs="Consolas"/>
@@ -10361,19 +11911,19 @@
           <w:sz w:val="24"/>
           <w:lang w:val="en-US"/>
         </w:rPr>
-        <w:t xml:space="preserve">        CURRENT_DATE(), </w:t>
-      </w:r>
-    </w:p>
-    <w:p>
-      <w:pPr>
-        <w:spacing w:after="0" w:line="240" w:lineRule="auto"/>
+        <w:t xml:space="preserve">        CURRENT_</w:t>
+      </w:r>
+      <w:proofErr w:type="gramStart"/>
+      <w:r>
         <w:rPr>
           <w:rFonts w:ascii="Consolas" w:hAnsi="Consolas" w:cs="Consolas"/>
           <w:color w:val="000000" w:themeColor="text1"/>
           <w:sz w:val="24"/>
           <w:lang w:val="en-US"/>
         </w:rPr>
-      </w:pPr>
+        <w:t>DATE(</w:t>
+      </w:r>
+      <w:proofErr w:type="gramEnd"/>
       <w:r>
         <w:rPr>
           <w:rFonts w:ascii="Consolas" w:hAnsi="Consolas" w:cs="Consolas"/>
@@ -10381,7 +11931,47 @@
           <w:sz w:val="24"/>
           <w:lang w:val="en-US"/>
         </w:rPr>
-        <w:t xml:space="preserve">        CURRENT_TIME(), </w:t>
+        <w:t xml:space="preserve">), </w:t>
+      </w:r>
+    </w:p>
+    <w:p>
+      <w:pPr>
+        <w:spacing w:after="0" w:line="240" w:lineRule="auto"/>
+        <w:rPr>
+          <w:rFonts w:ascii="Consolas" w:hAnsi="Consolas" w:cs="Consolas"/>
+          <w:color w:val="000000" w:themeColor="text1"/>
+          <w:sz w:val="24"/>
+          <w:lang w:val="en-US"/>
+        </w:rPr>
+      </w:pPr>
+      <w:r>
+        <w:rPr>
+          <w:rFonts w:ascii="Consolas" w:hAnsi="Consolas" w:cs="Consolas"/>
+          <w:color w:val="000000" w:themeColor="text1"/>
+          <w:sz w:val="24"/>
+          <w:lang w:val="en-US"/>
+        </w:rPr>
+        <w:t xml:space="preserve">        CURRENT_</w:t>
+      </w:r>
+      <w:proofErr w:type="gramStart"/>
+      <w:r>
+        <w:rPr>
+          <w:rFonts w:ascii="Consolas" w:hAnsi="Consolas" w:cs="Consolas"/>
+          <w:color w:val="000000" w:themeColor="text1"/>
+          <w:sz w:val="24"/>
+          <w:lang w:val="en-US"/>
+        </w:rPr>
+        <w:t>TIME(</w:t>
+      </w:r>
+      <w:proofErr w:type="gramEnd"/>
+      <w:r>
+        <w:rPr>
+          <w:rFonts w:ascii="Consolas" w:hAnsi="Consolas" w:cs="Consolas"/>
+          <w:color w:val="000000" w:themeColor="text1"/>
+          <w:sz w:val="24"/>
+          <w:lang w:val="en-US"/>
+        </w:rPr>
+        <w:t xml:space="preserve">), </w:t>
       </w:r>
     </w:p>
     <w:p>
@@ -10680,8 +12270,18 @@
           <w:color w:val="ED7D31" w:themeColor="accent2"/>
           <w:lang w:val="en-US"/>
         </w:rPr>
-        <w:t>_memberName</w:t>
-      </w:r>
+        <w:t>_</w:t>
+      </w:r>
+      <w:proofErr w:type="spellStart"/>
+      <w:r>
+        <w:rPr>
+          <w:rFonts w:ascii="Consolas" w:hAnsi="Consolas" w:cs="Consolas"/>
+          <w:color w:val="ED7D31" w:themeColor="accent2"/>
+          <w:lang w:val="en-US"/>
+        </w:rPr>
+        <w:t>memberName</w:t>
+      </w:r>
+      <w:proofErr w:type="spellEnd"/>
       <w:r>
         <w:rPr>
           <w:rFonts w:ascii="Consolas" w:hAnsi="Consolas"/>
@@ -10799,8 +12399,18 @@
           <w:color w:val="ED7D31" w:themeColor="accent2"/>
           <w:lang w:val="en-US"/>
         </w:rPr>
-        <w:t>_memberName</w:t>
-      </w:r>
+        <w:t>_</w:t>
+      </w:r>
+      <w:proofErr w:type="spellStart"/>
+      <w:r>
+        <w:rPr>
+          <w:rFonts w:ascii="Consolas" w:hAnsi="Consolas" w:cs="Consolas"/>
+          <w:color w:val="ED7D31" w:themeColor="accent2"/>
+          <w:lang w:val="en-US"/>
+        </w:rPr>
+        <w:t>memberName</w:t>
+      </w:r>
+      <w:proofErr w:type="spellEnd"/>
       <w:r>
         <w:rPr>
           <w:rFonts w:ascii="Consolas" w:hAnsi="Consolas"/>
@@ -11204,8 +12814,18 @@
           <w:color w:val="ED7D31" w:themeColor="accent2"/>
           <w:lang w:val="en-US"/>
         </w:rPr>
-        <w:t>_memberName</w:t>
-      </w:r>
+        <w:t>_</w:t>
+      </w:r>
+      <w:proofErr w:type="spellStart"/>
+      <w:r>
+        <w:rPr>
+          <w:rFonts w:ascii="Consolas" w:hAnsi="Consolas" w:cs="Consolas"/>
+          <w:color w:val="ED7D31" w:themeColor="accent2"/>
+          <w:lang w:val="en-US"/>
+        </w:rPr>
+        <w:t>memberName</w:t>
+      </w:r>
+      <w:proofErr w:type="spellEnd"/>
       <w:r>
         <w:rPr>
           <w:rFonts w:ascii="Consolas" w:hAnsi="Consolas"/>
@@ -11448,7 +13068,71 @@
           <w:rFonts w:ascii="Consolas" w:hAnsi="Consolas"/>
           <w:lang w:val="en-US"/>
         </w:rPr>
-        <w:t xml:space="preserve">SELECT (SELECT CONCAT(`fName`, ' ', `sName`, ' ', `tName`) FROM `members` </w:t>
+        <w:t xml:space="preserve">SELECT (SELECT </w:t>
+      </w:r>
+      <w:proofErr w:type="gramStart"/>
+      <w:r>
+        <w:rPr>
+          <w:rFonts w:ascii="Consolas" w:hAnsi="Consolas"/>
+          <w:lang w:val="en-US"/>
+        </w:rPr>
+        <w:t>CONCAT(</w:t>
+      </w:r>
+      <w:proofErr w:type="gramEnd"/>
+      <w:r>
+        <w:rPr>
+          <w:rFonts w:ascii="Consolas" w:hAnsi="Consolas"/>
+          <w:lang w:val="en-US"/>
+        </w:rPr>
+        <w:t>`</w:t>
+      </w:r>
+      <w:proofErr w:type="spellStart"/>
+      <w:r>
+        <w:rPr>
+          <w:rFonts w:ascii="Consolas" w:hAnsi="Consolas"/>
+          <w:lang w:val="en-US"/>
+        </w:rPr>
+        <w:t>fName</w:t>
+      </w:r>
+      <w:proofErr w:type="spellEnd"/>
+      <w:r>
+        <w:rPr>
+          <w:rFonts w:ascii="Consolas" w:hAnsi="Consolas"/>
+          <w:lang w:val="en-US"/>
+        </w:rPr>
+        <w:t>`, ' ', `</w:t>
+      </w:r>
+      <w:proofErr w:type="spellStart"/>
+      <w:r>
+        <w:rPr>
+          <w:rFonts w:ascii="Consolas" w:hAnsi="Consolas"/>
+          <w:lang w:val="en-US"/>
+        </w:rPr>
+        <w:t>sName</w:t>
+      </w:r>
+      <w:proofErr w:type="spellEnd"/>
+      <w:r>
+        <w:rPr>
+          <w:rFonts w:ascii="Consolas" w:hAnsi="Consolas"/>
+          <w:lang w:val="en-US"/>
+        </w:rPr>
+        <w:t>`, ' ', `</w:t>
+      </w:r>
+      <w:proofErr w:type="spellStart"/>
+      <w:r>
+        <w:rPr>
+          <w:rFonts w:ascii="Consolas" w:hAnsi="Consolas"/>
+          <w:lang w:val="en-US"/>
+        </w:rPr>
+        <w:t>tName</w:t>
+      </w:r>
+      <w:proofErr w:type="spellEnd"/>
+      <w:r>
+        <w:rPr>
+          <w:rFonts w:ascii="Consolas" w:hAnsi="Consolas"/>
+          <w:lang w:val="en-US"/>
+        </w:rPr>
+        <w:t xml:space="preserve">`) FROM `members` </w:t>
       </w:r>
     </w:p>
     <w:p>
@@ -11472,7 +13156,71 @@
           <w:lang w:val="en-US"/>
         </w:rPr>
         <w:tab/>
-        <w:t>WHERE CONCAT(`fName`, ' ', `sName`, ' ', `tName`) = '</w:t>
+        <w:t xml:space="preserve">WHERE </w:t>
+      </w:r>
+      <w:proofErr w:type="gramStart"/>
+      <w:r>
+        <w:rPr>
+          <w:rFonts w:ascii="Consolas" w:hAnsi="Consolas"/>
+          <w:lang w:val="en-US"/>
+        </w:rPr>
+        <w:t>CONCAT(</w:t>
+      </w:r>
+      <w:proofErr w:type="gramEnd"/>
+      <w:r>
+        <w:rPr>
+          <w:rFonts w:ascii="Consolas" w:hAnsi="Consolas"/>
+          <w:lang w:val="en-US"/>
+        </w:rPr>
+        <w:t>`</w:t>
+      </w:r>
+      <w:proofErr w:type="spellStart"/>
+      <w:r>
+        <w:rPr>
+          <w:rFonts w:ascii="Consolas" w:hAnsi="Consolas"/>
+          <w:lang w:val="en-US"/>
+        </w:rPr>
+        <w:t>fName</w:t>
+      </w:r>
+      <w:proofErr w:type="spellEnd"/>
+      <w:r>
+        <w:rPr>
+          <w:rFonts w:ascii="Consolas" w:hAnsi="Consolas"/>
+          <w:lang w:val="en-US"/>
+        </w:rPr>
+        <w:t>`, ' ', `</w:t>
+      </w:r>
+      <w:proofErr w:type="spellStart"/>
+      <w:r>
+        <w:rPr>
+          <w:rFonts w:ascii="Consolas" w:hAnsi="Consolas"/>
+          <w:lang w:val="en-US"/>
+        </w:rPr>
+        <w:t>sName</w:t>
+      </w:r>
+      <w:proofErr w:type="spellEnd"/>
+      <w:r>
+        <w:rPr>
+          <w:rFonts w:ascii="Consolas" w:hAnsi="Consolas"/>
+          <w:lang w:val="en-US"/>
+        </w:rPr>
+        <w:t>`, ' ', `</w:t>
+      </w:r>
+      <w:proofErr w:type="spellStart"/>
+      <w:r>
+        <w:rPr>
+          <w:rFonts w:ascii="Consolas" w:hAnsi="Consolas"/>
+          <w:lang w:val="en-US"/>
+        </w:rPr>
+        <w:t>tName</w:t>
+      </w:r>
+      <w:proofErr w:type="spellEnd"/>
+      <w:r>
+        <w:rPr>
+          <w:rFonts w:ascii="Consolas" w:hAnsi="Consolas"/>
+          <w:lang w:val="en-US"/>
+        </w:rPr>
+        <w:t>`) = '</w:t>
       </w:r>
       <w:r>
         <w:rPr>
@@ -11480,14 +13228,40 @@
           <w:color w:val="ED7D31" w:themeColor="accent2"/>
           <w:lang w:val="en-US"/>
         </w:rPr>
-        <w:t>_memberName</w:t>
-      </w:r>
-      <w:r>
-        <w:rPr>
-          <w:rFonts w:ascii="Consolas" w:hAnsi="Consolas"/>
-          <w:lang w:val="en-US"/>
-        </w:rPr>
-        <w:t xml:space="preserve">') AS fullName, </w:t>
+        <w:t>_</w:t>
+      </w:r>
+      <w:proofErr w:type="spellStart"/>
+      <w:r>
+        <w:rPr>
+          <w:rFonts w:ascii="Consolas" w:hAnsi="Consolas" w:cs="Consolas"/>
+          <w:color w:val="ED7D31" w:themeColor="accent2"/>
+          <w:lang w:val="en-US"/>
+        </w:rPr>
+        <w:t>memberName</w:t>
+      </w:r>
+      <w:proofErr w:type="spellEnd"/>
+      <w:r>
+        <w:rPr>
+          <w:rFonts w:ascii="Consolas" w:hAnsi="Consolas"/>
+          <w:lang w:val="en-US"/>
+        </w:rPr>
+        <w:t xml:space="preserve">') AS </w:t>
+      </w:r>
+      <w:proofErr w:type="spellStart"/>
+      <w:r>
+        <w:rPr>
+          <w:rFonts w:ascii="Consolas" w:hAnsi="Consolas"/>
+          <w:lang w:val="en-US"/>
+        </w:rPr>
+        <w:t>fullName</w:t>
+      </w:r>
+      <w:proofErr w:type="spellEnd"/>
+      <w:r>
+        <w:rPr>
+          <w:rFonts w:ascii="Consolas" w:hAnsi="Consolas"/>
+          <w:lang w:val="en-US"/>
+        </w:rPr>
+        <w:t xml:space="preserve">, </w:t>
       </w:r>
     </w:p>
     <w:p>
@@ -11519,7 +13293,32 @@
           <w:rFonts w:ascii="Consolas" w:hAnsi="Consolas"/>
           <w:lang w:val="en-US"/>
         </w:rPr>
-        <w:t xml:space="preserve">        SUM(duration_inSEC)</w:t>
+        <w:t xml:space="preserve">        </w:t>
+      </w:r>
+      <w:proofErr w:type="gramStart"/>
+      <w:r>
+        <w:rPr>
+          <w:rFonts w:ascii="Consolas" w:hAnsi="Consolas"/>
+          <w:lang w:val="en-US"/>
+        </w:rPr>
+        <w:t>SUM(</w:t>
+      </w:r>
+      <w:proofErr w:type="spellStart"/>
+      <w:proofErr w:type="gramEnd"/>
+      <w:r>
+        <w:rPr>
+          <w:rFonts w:ascii="Consolas" w:hAnsi="Consolas"/>
+          <w:lang w:val="en-US"/>
+        </w:rPr>
+        <w:t>duration_inSEC</w:t>
+      </w:r>
+      <w:proofErr w:type="spellEnd"/>
+      <w:r>
+        <w:rPr>
+          <w:rFonts w:ascii="Consolas" w:hAnsi="Consolas"/>
+          <w:lang w:val="en-US"/>
+        </w:rPr>
+        <w:t>)</w:t>
       </w:r>
       <w:r>
         <w:rPr>
@@ -11548,7 +13347,32 @@
           <w:rFonts w:ascii="Consolas" w:hAnsi="Consolas"/>
           <w:lang w:val="en-US"/>
         </w:rPr>
-        <w:t xml:space="preserve">        (SUM(duration_inSEC) - 28800)</w:t>
+        <w:t xml:space="preserve">        (</w:t>
+      </w:r>
+      <w:proofErr w:type="gramStart"/>
+      <w:r>
+        <w:rPr>
+          <w:rFonts w:ascii="Consolas" w:hAnsi="Consolas"/>
+          <w:lang w:val="en-US"/>
+        </w:rPr>
+        <w:t>SUM(</w:t>
+      </w:r>
+      <w:proofErr w:type="spellStart"/>
+      <w:proofErr w:type="gramEnd"/>
+      <w:r>
+        <w:rPr>
+          <w:rFonts w:ascii="Consolas" w:hAnsi="Consolas"/>
+          <w:lang w:val="en-US"/>
+        </w:rPr>
+        <w:t>duration_inSEC</w:t>
+      </w:r>
+      <w:proofErr w:type="spellEnd"/>
+      <w:r>
+        <w:rPr>
+          <w:rFonts w:ascii="Consolas" w:hAnsi="Consolas"/>
+          <w:lang w:val="en-US"/>
+        </w:rPr>
+        <w:t>) - 28800)</w:t>
       </w:r>
       <w:r>
         <w:rPr>
@@ -11561,7 +13385,23 @@
           <w:rFonts w:ascii="Consolas" w:hAnsi="Consolas"/>
           <w:lang w:val="en-US"/>
         </w:rPr>
-        <w:t xml:space="preserve">/3600 AS overtime_inSEC FROM </w:t>
+        <w:t xml:space="preserve">/3600 AS </w:t>
+      </w:r>
+      <w:proofErr w:type="spellStart"/>
+      <w:r>
+        <w:rPr>
+          <w:rFonts w:ascii="Consolas" w:hAnsi="Consolas"/>
+          <w:lang w:val="en-US"/>
+        </w:rPr>
+        <w:t>overtime_inSEC</w:t>
+      </w:r>
+      <w:proofErr w:type="spellEnd"/>
+      <w:r>
+        <w:rPr>
+          <w:rFonts w:ascii="Consolas" w:hAnsi="Consolas"/>
+          <w:lang w:val="en-US"/>
+        </w:rPr>
+        <w:t xml:space="preserve"> FROM </w:t>
       </w:r>
     </w:p>
     <w:p>
@@ -11577,7 +13417,32 @@
           <w:rFonts w:ascii="Consolas" w:hAnsi="Consolas"/>
           <w:lang w:val="en-US"/>
         </w:rPr>
-        <w:t xml:space="preserve">        (SELECT (SELECT `room` FROM `rooms` WHERE rooms.id = st.room_id ) AS room, </w:t>
+        <w:t xml:space="preserve">        (SELECT (SELECT `room` FROM `rooms` WHERE rooms.id = </w:t>
+      </w:r>
+      <w:proofErr w:type="spellStart"/>
+      <w:proofErr w:type="gramStart"/>
+      <w:r>
+        <w:rPr>
+          <w:rFonts w:ascii="Consolas" w:hAnsi="Consolas"/>
+          <w:lang w:val="en-US"/>
+        </w:rPr>
+        <w:t>st.room</w:t>
+      </w:r>
+      <w:proofErr w:type="gramEnd"/>
+      <w:r>
+        <w:rPr>
+          <w:rFonts w:ascii="Consolas" w:hAnsi="Consolas"/>
+          <w:lang w:val="en-US"/>
+        </w:rPr>
+        <w:t>_id</w:t>
+      </w:r>
+      <w:proofErr w:type="spellEnd"/>
+      <w:r>
+        <w:rPr>
+          <w:rFonts w:ascii="Consolas" w:hAnsi="Consolas"/>
+          <w:lang w:val="en-US"/>
+        </w:rPr>
+        <w:t xml:space="preserve"> ) AS room, </w:t>
       </w:r>
     </w:p>
     <w:p>
@@ -11601,7 +13466,39 @@
           <w:lang w:val="en-US"/>
         </w:rPr>
         <w:tab/>
-        <w:t xml:space="preserve">CASE WHEN `time_in` &lt; `time_out` THEN </w:t>
+        <w:t>CASE WHEN `</w:t>
+      </w:r>
+      <w:proofErr w:type="spellStart"/>
+      <w:r>
+        <w:rPr>
+          <w:rFonts w:ascii="Consolas" w:hAnsi="Consolas"/>
+          <w:lang w:val="en-US"/>
+        </w:rPr>
+        <w:t>time_in</w:t>
+      </w:r>
+      <w:proofErr w:type="spellEnd"/>
+      <w:r>
+        <w:rPr>
+          <w:rFonts w:ascii="Consolas" w:hAnsi="Consolas"/>
+          <w:lang w:val="en-US"/>
+        </w:rPr>
+        <w:t>` &lt; `</w:t>
+      </w:r>
+      <w:proofErr w:type="spellStart"/>
+      <w:r>
+        <w:rPr>
+          <w:rFonts w:ascii="Consolas" w:hAnsi="Consolas"/>
+          <w:lang w:val="en-US"/>
+        </w:rPr>
+        <w:t>time_out</w:t>
+      </w:r>
+      <w:proofErr w:type="spellEnd"/>
+      <w:r>
+        <w:rPr>
+          <w:rFonts w:ascii="Consolas" w:hAnsi="Consolas"/>
+          <w:lang w:val="en-US"/>
+        </w:rPr>
+        <w:t xml:space="preserve">` THEN </w:t>
       </w:r>
     </w:p>
     <w:p>
@@ -11632,7 +13529,54 @@
           <w:lang w:val="en-US"/>
         </w:rPr>
         <w:tab/>
-        <w:t xml:space="preserve">TIMESTAMPDIFF(second, `time_in`, `time_out`) </w:t>
+      </w:r>
+      <w:proofErr w:type="gramStart"/>
+      <w:r>
+        <w:rPr>
+          <w:rFonts w:ascii="Consolas" w:hAnsi="Consolas"/>
+          <w:lang w:val="en-US"/>
+        </w:rPr>
+        <w:t>TIMESTAMPDIFF(</w:t>
+      </w:r>
+      <w:proofErr w:type="gramEnd"/>
+      <w:r>
+        <w:rPr>
+          <w:rFonts w:ascii="Consolas" w:hAnsi="Consolas"/>
+          <w:lang w:val="en-US"/>
+        </w:rPr>
+        <w:t>second, `</w:t>
+      </w:r>
+      <w:proofErr w:type="spellStart"/>
+      <w:r>
+        <w:rPr>
+          <w:rFonts w:ascii="Consolas" w:hAnsi="Consolas"/>
+          <w:lang w:val="en-US"/>
+        </w:rPr>
+        <w:t>time_in</w:t>
+      </w:r>
+      <w:proofErr w:type="spellEnd"/>
+      <w:r>
+        <w:rPr>
+          <w:rFonts w:ascii="Consolas" w:hAnsi="Consolas"/>
+          <w:lang w:val="en-US"/>
+        </w:rPr>
+        <w:t>`, `</w:t>
+      </w:r>
+      <w:proofErr w:type="spellStart"/>
+      <w:r>
+        <w:rPr>
+          <w:rFonts w:ascii="Consolas" w:hAnsi="Consolas"/>
+          <w:lang w:val="en-US"/>
+        </w:rPr>
+        <w:t>time_out</w:t>
+      </w:r>
+      <w:proofErr w:type="spellEnd"/>
+      <w:r>
+        <w:rPr>
+          <w:rFonts w:ascii="Consolas" w:hAnsi="Consolas"/>
+          <w:lang w:val="en-US"/>
+        </w:rPr>
+        <w:t xml:space="preserve">`) </w:t>
       </w:r>
     </w:p>
     <w:p>
@@ -11687,8 +13631,65 @@
           <w:lang w:val="en-US"/>
         </w:rPr>
         <w:tab/>
-        <w:t>86400 + TIMESTAMPDIFF(second, `time_in`, `time_out`) END AS duration_inSEC</w:t>
-      </w:r>
+        <w:t xml:space="preserve">86400 + </w:t>
+      </w:r>
+      <w:proofErr w:type="gramStart"/>
+      <w:r>
+        <w:rPr>
+          <w:rFonts w:ascii="Consolas" w:hAnsi="Consolas"/>
+          <w:lang w:val="en-US"/>
+        </w:rPr>
+        <w:t>TIMESTAMPDIFF(</w:t>
+      </w:r>
+      <w:proofErr w:type="gramEnd"/>
+      <w:r>
+        <w:rPr>
+          <w:rFonts w:ascii="Consolas" w:hAnsi="Consolas"/>
+          <w:lang w:val="en-US"/>
+        </w:rPr>
+        <w:t>second, `</w:t>
+      </w:r>
+      <w:proofErr w:type="spellStart"/>
+      <w:r>
+        <w:rPr>
+          <w:rFonts w:ascii="Consolas" w:hAnsi="Consolas"/>
+          <w:lang w:val="en-US"/>
+        </w:rPr>
+        <w:t>time_in</w:t>
+      </w:r>
+      <w:proofErr w:type="spellEnd"/>
+      <w:r>
+        <w:rPr>
+          <w:rFonts w:ascii="Consolas" w:hAnsi="Consolas"/>
+          <w:lang w:val="en-US"/>
+        </w:rPr>
+        <w:t>`, `</w:t>
+      </w:r>
+      <w:proofErr w:type="spellStart"/>
+      <w:r>
+        <w:rPr>
+          <w:rFonts w:ascii="Consolas" w:hAnsi="Consolas"/>
+          <w:lang w:val="en-US"/>
+        </w:rPr>
+        <w:t>time_out</w:t>
+      </w:r>
+      <w:proofErr w:type="spellEnd"/>
+      <w:r>
+        <w:rPr>
+          <w:rFonts w:ascii="Consolas" w:hAnsi="Consolas"/>
+          <w:lang w:val="en-US"/>
+        </w:rPr>
+        <w:t xml:space="preserve">`) END AS </w:t>
+      </w:r>
+      <w:proofErr w:type="spellStart"/>
+      <w:r>
+        <w:rPr>
+          <w:rFonts w:ascii="Consolas" w:hAnsi="Consolas"/>
+          <w:lang w:val="en-US"/>
+        </w:rPr>
+        <w:t>duration_inSEC</w:t>
+      </w:r>
+      <w:proofErr w:type="spellEnd"/>
     </w:p>
     <w:p>
       <w:pPr>
@@ -11703,7 +13704,23 @@
           <w:rFonts w:ascii="Consolas" w:hAnsi="Consolas"/>
           <w:lang w:val="en-US"/>
         </w:rPr>
-        <w:t xml:space="preserve">         FROM `st` </w:t>
+        <w:t xml:space="preserve">         FROM `</w:t>
+      </w:r>
+      <w:proofErr w:type="spellStart"/>
+      <w:r>
+        <w:rPr>
+          <w:rFonts w:ascii="Consolas" w:hAnsi="Consolas"/>
+          <w:lang w:val="en-US"/>
+        </w:rPr>
+        <w:t>st</w:t>
+      </w:r>
+      <w:proofErr w:type="spellEnd"/>
+      <w:r>
+        <w:rPr>
+          <w:rFonts w:ascii="Consolas" w:hAnsi="Consolas"/>
+          <w:lang w:val="en-US"/>
+        </w:rPr>
+        <w:t xml:space="preserve">` </w:t>
       </w:r>
     </w:p>
     <w:p>
@@ -11735,7 +13752,71 @@
           <w:rFonts w:ascii="Consolas" w:hAnsi="Consolas"/>
           <w:lang w:val="en-US"/>
         </w:rPr>
-        <w:t xml:space="preserve">         WHERE CONCAT(`fName`, ' ', `sName`, ' ', `tName`) = '</w:t>
+        <w:t xml:space="preserve">         WHERE </w:t>
+      </w:r>
+      <w:proofErr w:type="gramStart"/>
+      <w:r>
+        <w:rPr>
+          <w:rFonts w:ascii="Consolas" w:hAnsi="Consolas"/>
+          <w:lang w:val="en-US"/>
+        </w:rPr>
+        <w:t>CONCAT(</w:t>
+      </w:r>
+      <w:proofErr w:type="gramEnd"/>
+      <w:r>
+        <w:rPr>
+          <w:rFonts w:ascii="Consolas" w:hAnsi="Consolas"/>
+          <w:lang w:val="en-US"/>
+        </w:rPr>
+        <w:t>`</w:t>
+      </w:r>
+      <w:proofErr w:type="spellStart"/>
+      <w:r>
+        <w:rPr>
+          <w:rFonts w:ascii="Consolas" w:hAnsi="Consolas"/>
+          <w:lang w:val="en-US"/>
+        </w:rPr>
+        <w:t>fName</w:t>
+      </w:r>
+      <w:proofErr w:type="spellEnd"/>
+      <w:r>
+        <w:rPr>
+          <w:rFonts w:ascii="Consolas" w:hAnsi="Consolas"/>
+          <w:lang w:val="en-US"/>
+        </w:rPr>
+        <w:t>`, ' ', `</w:t>
+      </w:r>
+      <w:proofErr w:type="spellStart"/>
+      <w:r>
+        <w:rPr>
+          <w:rFonts w:ascii="Consolas" w:hAnsi="Consolas"/>
+          <w:lang w:val="en-US"/>
+        </w:rPr>
+        <w:t>sName</w:t>
+      </w:r>
+      <w:proofErr w:type="spellEnd"/>
+      <w:r>
+        <w:rPr>
+          <w:rFonts w:ascii="Consolas" w:hAnsi="Consolas"/>
+          <w:lang w:val="en-US"/>
+        </w:rPr>
+        <w:t>`, ' ', `</w:t>
+      </w:r>
+      <w:proofErr w:type="spellStart"/>
+      <w:r>
+        <w:rPr>
+          <w:rFonts w:ascii="Consolas" w:hAnsi="Consolas"/>
+          <w:lang w:val="en-US"/>
+        </w:rPr>
+        <w:t>tName</w:t>
+      </w:r>
+      <w:proofErr w:type="spellEnd"/>
+      <w:r>
+        <w:rPr>
+          <w:rFonts w:ascii="Consolas" w:hAnsi="Consolas"/>
+          <w:lang w:val="en-US"/>
+        </w:rPr>
+        <w:t>`) = '</w:t>
       </w:r>
       <w:r>
         <w:rPr>
@@ -11743,129 +13824,255 @@
           <w:color w:val="ED7D31" w:themeColor="accent2"/>
           <w:lang w:val="en-US"/>
         </w:rPr>
-        <w:t>_memberName</w:t>
-      </w:r>
-      <w:r>
-        <w:rPr>
-          <w:rFonts w:ascii="Consolas" w:hAnsi="Consolas"/>
-          <w:lang w:val="en-US"/>
-        </w:rPr>
-        <w:t xml:space="preserve">' </w:t>
-      </w:r>
-    </w:p>
-    <w:p>
-      <w:pPr>
-        <w:spacing w:after="0" w:line="240" w:lineRule="auto"/>
-        <w:rPr>
-          <w:rFonts w:ascii="Consolas" w:hAnsi="Consolas"/>
-          <w:lang w:val="en-US"/>
-        </w:rPr>
-      </w:pPr>
-      <w:r>
-        <w:rPr>
-          <w:rFonts w:ascii="Consolas" w:hAnsi="Consolas"/>
-          <w:lang w:val="en-US"/>
-        </w:rPr>
-        <w:t xml:space="preserve">         AND st.member_id = m.id</w:t>
-      </w:r>
-    </w:p>
-    <w:p>
-      <w:pPr>
-        <w:spacing w:after="0" w:line="240" w:lineRule="auto"/>
-        <w:rPr>
-          <w:rFonts w:ascii="Consolas" w:hAnsi="Consolas"/>
-          <w:lang w:val="en-US"/>
-        </w:rPr>
-      </w:pPr>
-      <w:r>
-        <w:rPr>
-          <w:rFonts w:ascii="Consolas" w:hAnsi="Consolas"/>
-          <w:lang w:val="en-US"/>
-        </w:rPr>
-        <w:t xml:space="preserve">         AND st.room_id &lt;&gt; 2</w:t>
-      </w:r>
-    </w:p>
-    <w:p>
-      <w:pPr>
-        <w:spacing w:after="0" w:line="240" w:lineRule="auto"/>
-        <w:rPr>
-          <w:rFonts w:ascii="Consolas" w:hAnsi="Consolas"/>
-          <w:lang w:val="en-US"/>
-        </w:rPr>
-      </w:pPr>
-      <w:r>
-        <w:rPr>
-          <w:rFonts w:ascii="Consolas" w:hAnsi="Consolas"/>
-          <w:lang w:val="en-US"/>
-        </w:rPr>
-        <w:t xml:space="preserve">         AND `time_out` IS NOT NULL</w:t>
-      </w:r>
-    </w:p>
-    <w:p>
-      <w:pPr>
-        <w:spacing w:after="0" w:line="240" w:lineRule="auto"/>
-        <w:rPr>
-          <w:rFonts w:ascii="Consolas" w:hAnsi="Consolas"/>
-          <w:lang w:val="en-US"/>
-        </w:rPr>
-      </w:pPr>
-      <w:r>
-        <w:rPr>
-          <w:rFonts w:ascii="Consolas" w:hAnsi="Consolas"/>
-          <w:lang w:val="en-US"/>
-        </w:rPr>
-        <w:t xml:space="preserve">         AND WEEK(st.date) = WEEK(CURRENT_DATE()) ) as secc</w:t>
-      </w:r>
-    </w:p>
-    <w:p>
-      <w:pPr>
-        <w:spacing w:after="0" w:line="240" w:lineRule="auto"/>
-        <w:rPr>
-          <w:rFonts w:ascii="Consolas" w:hAnsi="Consolas"/>
-          <w:sz w:val="24"/>
-        </w:rPr>
-      </w:pPr>
-      <w:r>
-        <w:rPr>
-          <w:rFonts w:ascii="Consolas" w:hAnsi="Consolas"/>
-        </w:rPr>
-        <w:t>GROUP BY `fullName`</w:t>
-      </w:r>
-    </w:p>
-    <w:p>
-      <w:pPr>
-        <w:rPr>
-          <w:szCs w:val="28"/>
-        </w:rPr>
-      </w:pPr>
-    </w:p>
-    <w:p>
-      <w:pPr>
-        <w:rPr>
-          <w:szCs w:val="28"/>
-        </w:rPr>
-      </w:pPr>
-      <w:r>
-        <w:rPr>
-          <w:szCs w:val="28"/>
-        </w:rPr>
-        <w:t xml:space="preserve">В последних трёх запросах присутствует такая часть, как </w:t>
-      </w:r>
+        <w:t>_</w:t>
+      </w:r>
+      <w:proofErr w:type="spellStart"/>
       <w:r>
         <w:rPr>
           <w:rFonts w:ascii="Consolas" w:hAnsi="Consolas" w:cs="Consolas"/>
           <w:color w:val="ED7D31" w:themeColor="accent2"/>
-        </w:rPr>
-        <w:t>_</w:t>
+          <w:lang w:val="en-US"/>
+        </w:rPr>
+        <w:t>memberName</w:t>
+      </w:r>
+      <w:proofErr w:type="spellEnd"/>
+      <w:r>
+        <w:rPr>
+          <w:rFonts w:ascii="Consolas" w:hAnsi="Consolas"/>
+          <w:lang w:val="en-US"/>
+        </w:rPr>
+        <w:t xml:space="preserve">' </w:t>
+      </w:r>
+    </w:p>
+    <w:p>
+      <w:pPr>
+        <w:spacing w:after="0" w:line="240" w:lineRule="auto"/>
+        <w:rPr>
+          <w:rFonts w:ascii="Consolas" w:hAnsi="Consolas"/>
+          <w:lang w:val="en-US"/>
+        </w:rPr>
+      </w:pPr>
+      <w:r>
+        <w:rPr>
+          <w:rFonts w:ascii="Consolas" w:hAnsi="Consolas"/>
+          <w:lang w:val="en-US"/>
+        </w:rPr>
+        <w:t xml:space="preserve">         AND </w:t>
+      </w:r>
+      <w:proofErr w:type="spellStart"/>
+      <w:proofErr w:type="gramStart"/>
+      <w:r>
+        <w:rPr>
+          <w:rFonts w:ascii="Consolas" w:hAnsi="Consolas"/>
+          <w:lang w:val="en-US"/>
+        </w:rPr>
+        <w:t>st.member</w:t>
+      </w:r>
+      <w:proofErr w:type="gramEnd"/>
+      <w:r>
+        <w:rPr>
+          <w:rFonts w:ascii="Consolas" w:hAnsi="Consolas"/>
+          <w:lang w:val="en-US"/>
+        </w:rPr>
+        <w:t>_id</w:t>
+      </w:r>
+      <w:proofErr w:type="spellEnd"/>
+      <w:r>
+        <w:rPr>
+          <w:rFonts w:ascii="Consolas" w:hAnsi="Consolas"/>
+          <w:lang w:val="en-US"/>
+        </w:rPr>
+        <w:t xml:space="preserve"> = m.id</w:t>
+      </w:r>
+    </w:p>
+    <w:p>
+      <w:pPr>
+        <w:spacing w:after="0" w:line="240" w:lineRule="auto"/>
+        <w:rPr>
+          <w:rFonts w:ascii="Consolas" w:hAnsi="Consolas"/>
+          <w:lang w:val="en-US"/>
+        </w:rPr>
+      </w:pPr>
+      <w:r>
+        <w:rPr>
+          <w:rFonts w:ascii="Consolas" w:hAnsi="Consolas"/>
+          <w:lang w:val="en-US"/>
+        </w:rPr>
+        <w:t xml:space="preserve">         AND </w:t>
+      </w:r>
+      <w:proofErr w:type="spellStart"/>
+      <w:proofErr w:type="gramStart"/>
+      <w:r>
+        <w:rPr>
+          <w:rFonts w:ascii="Consolas" w:hAnsi="Consolas"/>
+          <w:lang w:val="en-US"/>
+        </w:rPr>
+        <w:t>st.room</w:t>
+      </w:r>
+      <w:proofErr w:type="gramEnd"/>
+      <w:r>
+        <w:rPr>
+          <w:rFonts w:ascii="Consolas" w:hAnsi="Consolas"/>
+          <w:lang w:val="en-US"/>
+        </w:rPr>
+        <w:t>_id</w:t>
+      </w:r>
+      <w:proofErr w:type="spellEnd"/>
+      <w:r>
+        <w:rPr>
+          <w:rFonts w:ascii="Consolas" w:hAnsi="Consolas"/>
+          <w:lang w:val="en-US"/>
+        </w:rPr>
+        <w:t xml:space="preserve"> &lt;&gt; 2</w:t>
+      </w:r>
+    </w:p>
+    <w:p>
+      <w:pPr>
+        <w:spacing w:after="0" w:line="240" w:lineRule="auto"/>
+        <w:rPr>
+          <w:rFonts w:ascii="Consolas" w:hAnsi="Consolas"/>
+          <w:lang w:val="en-US"/>
+        </w:rPr>
+      </w:pPr>
+      <w:r>
+        <w:rPr>
+          <w:rFonts w:ascii="Consolas" w:hAnsi="Consolas"/>
+          <w:lang w:val="en-US"/>
+        </w:rPr>
+        <w:t xml:space="preserve">         AND `</w:t>
+      </w:r>
+      <w:proofErr w:type="spellStart"/>
+      <w:r>
+        <w:rPr>
+          <w:rFonts w:ascii="Consolas" w:hAnsi="Consolas"/>
+          <w:lang w:val="en-US"/>
+        </w:rPr>
+        <w:t>time_out</w:t>
+      </w:r>
+      <w:proofErr w:type="spellEnd"/>
+      <w:r>
+        <w:rPr>
+          <w:rFonts w:ascii="Consolas" w:hAnsi="Consolas"/>
+          <w:lang w:val="en-US"/>
+        </w:rPr>
+        <w:t>` IS NOT NULL</w:t>
+      </w:r>
+    </w:p>
+    <w:p>
+      <w:pPr>
+        <w:spacing w:after="0" w:line="240" w:lineRule="auto"/>
+        <w:rPr>
+          <w:rFonts w:ascii="Consolas" w:hAnsi="Consolas"/>
+          <w:lang w:val="en-US"/>
+        </w:rPr>
+      </w:pPr>
+      <w:r>
+        <w:rPr>
+          <w:rFonts w:ascii="Consolas" w:hAnsi="Consolas"/>
+          <w:lang w:val="en-US"/>
+        </w:rPr>
+        <w:t xml:space="preserve">         AND </w:t>
+      </w:r>
+      <w:proofErr w:type="gramStart"/>
+      <w:r>
+        <w:rPr>
+          <w:rFonts w:ascii="Consolas" w:hAnsi="Consolas"/>
+          <w:lang w:val="en-US"/>
+        </w:rPr>
+        <w:t>WEEK(</w:t>
+      </w:r>
+      <w:proofErr w:type="spellStart"/>
+      <w:proofErr w:type="gramEnd"/>
+      <w:r>
+        <w:rPr>
+          <w:rFonts w:ascii="Consolas" w:hAnsi="Consolas"/>
+          <w:lang w:val="en-US"/>
+        </w:rPr>
+        <w:t>st.date</w:t>
+      </w:r>
+      <w:proofErr w:type="spellEnd"/>
+      <w:r>
+        <w:rPr>
+          <w:rFonts w:ascii="Consolas" w:hAnsi="Consolas"/>
+          <w:lang w:val="en-US"/>
+        </w:rPr>
+        <w:t xml:space="preserve">) = WEEK(CURRENT_DATE()) ) as </w:t>
+      </w:r>
+      <w:proofErr w:type="spellStart"/>
+      <w:r>
+        <w:rPr>
+          <w:rFonts w:ascii="Consolas" w:hAnsi="Consolas"/>
+          <w:lang w:val="en-US"/>
+        </w:rPr>
+        <w:t>secc</w:t>
+      </w:r>
+      <w:proofErr w:type="spellEnd"/>
+    </w:p>
+    <w:p>
+      <w:pPr>
+        <w:spacing w:after="0" w:line="240" w:lineRule="auto"/>
+        <w:rPr>
+          <w:rFonts w:ascii="Consolas" w:hAnsi="Consolas"/>
+          <w:sz w:val="24"/>
+        </w:rPr>
+      </w:pPr>
+      <w:r>
+        <w:rPr>
+          <w:rFonts w:ascii="Consolas" w:hAnsi="Consolas"/>
+        </w:rPr>
+        <w:t>GROUP BY `</w:t>
+      </w:r>
+      <w:proofErr w:type="spellStart"/>
+      <w:r>
+        <w:rPr>
+          <w:rFonts w:ascii="Consolas" w:hAnsi="Consolas"/>
+        </w:rPr>
+        <w:t>fullName</w:t>
+      </w:r>
+      <w:proofErr w:type="spellEnd"/>
+      <w:r>
+        <w:rPr>
+          <w:rFonts w:ascii="Consolas" w:hAnsi="Consolas"/>
+        </w:rPr>
+        <w:t>`</w:t>
+      </w:r>
+    </w:p>
+    <w:p>
+      <w:pPr>
+        <w:rPr>
+          <w:szCs w:val="28"/>
+        </w:rPr>
+      </w:pPr>
+    </w:p>
+    <w:p>
+      <w:pPr>
+        <w:rPr>
+          <w:szCs w:val="28"/>
+        </w:rPr>
+      </w:pPr>
+      <w:r>
+        <w:rPr>
+          <w:szCs w:val="28"/>
+        </w:rPr>
+        <w:t xml:space="preserve">В последних трёх запросах присутствует такая часть, как </w:t>
       </w:r>
       <w:r>
         <w:rPr>
           <w:rFonts w:ascii="Consolas" w:hAnsi="Consolas" w:cs="Consolas"/>
           <w:color w:val="ED7D31" w:themeColor="accent2"/>
+        </w:rPr>
+        <w:t>_</w:t>
+      </w:r>
+      <w:proofErr w:type="spellStart"/>
+      <w:r>
+        <w:rPr>
+          <w:rFonts w:ascii="Consolas" w:hAnsi="Consolas" w:cs="Consolas"/>
+          <w:color w:val="ED7D31" w:themeColor="accent2"/>
           <w:lang w:val="en-US"/>
         </w:rPr>
         <w:t>memberName</w:t>
       </w:r>
+      <w:proofErr w:type="spellEnd"/>
       <w:r>
         <w:rPr>
           <w:szCs w:val="28"/>
@@ -11922,12 +14129,14 @@
         </w:rPr>
         <w:t xml:space="preserve">Вывод данных этих запросов производится в </w:t>
       </w:r>
+      <w:proofErr w:type="spellStart"/>
       <w:r>
         <w:rPr>
           <w:szCs w:val="28"/>
         </w:rPr>
         <w:t>dataGridView</w:t>
       </w:r>
+      <w:proofErr w:type="spellEnd"/>
       <w:r>
         <w:rPr>
           <w:szCs w:val="28"/>
@@ -11947,7 +14156,21 @@
         <w:rPr>
           <w:szCs w:val="28"/>
         </w:rPr>
-        <w:t>После каждого последующего нажатия копки «Получить» текущее окно сводки не закрывается автоматически и не меняет содержащихся в нём данных. Создаётся новое окно с выбранными параметрами. «Старые(-ое)» окна(-о) надо закрыть самому в случае необходимости.</w:t>
+        <w:t>После каждого последующего нажатия копки «Получить» текущее окно сводки не закрывается автоматически и не меняет содержащихся в нём данных. Создаётся новое окно с выбранными параметрами. «Старые(-</w:t>
+      </w:r>
+      <w:proofErr w:type="spellStart"/>
+      <w:r>
+        <w:rPr>
+          <w:szCs w:val="28"/>
+        </w:rPr>
+        <w:t>ое</w:t>
+      </w:r>
+      <w:proofErr w:type="spellEnd"/>
+      <w:r>
+        <w:rPr>
+          <w:szCs w:val="28"/>
+        </w:rPr>
+        <w:t>)» окна(-о) надо закрыть самому в случае необходимости.</w:t>
       </w:r>
     </w:p>
     <w:p>
@@ -11962,20 +14185,12 @@
     <w:p>
       <w:pPr>
         <w:pStyle w:val="2"/>
-        <w:numPr>
-          <w:ilvl w:val="0"/>
-          <w:numId w:val="0"/>
-        </w:numPr>
-        <w:ind w:left="357" w:hanging="357"/>
-      </w:pPr>
-      <w:bookmarkStart w:id="48" w:name="_Toc72187716"/>
-      <w:r>
-        <w:t xml:space="preserve">3.6 </w:t>
-      </w:r>
+      </w:pPr>
+      <w:bookmarkStart w:id="47" w:name="_Toc72197104"/>
       <w:r>
         <w:t>Предлагаемые функции приложения для реализации</w:t>
       </w:r>
-      <w:bookmarkEnd w:id="48"/>
+      <w:bookmarkEnd w:id="47"/>
     </w:p>
     <w:p>
       <w:pPr>
@@ -13295,11 +15510,10 @@
   <w:abstractNum w:abstractNumId="10" w15:restartNumberingAfterBreak="0">
     <w:nsid w:val="388036FA"/>
     <w:multiLevelType w:val="multilevel"/>
-    <w:tmpl w:val="E5A81596"/>
+    <w:tmpl w:val="5B2078B4"/>
     <w:lvl w:ilvl="0">
       <w:start w:val="1"/>
       <w:numFmt w:val="decimal"/>
-      <w:pStyle w:val="10"/>
       <w:lvlText w:val="%1."/>
       <w:lvlJc w:val="left"/>
       <w:pPr>
@@ -13669,13 +15883,132 @@
     </w:lvl>
   </w:abstractNum>
   <w:abstractNum w:abstractNumId="13" w15:restartNumberingAfterBreak="0">
+    <w:nsid w:val="4E486749"/>
+    <w:multiLevelType w:val="multilevel"/>
+    <w:tmpl w:val="7E98040C"/>
+    <w:lvl w:ilvl="0">
+      <w:start w:val="1"/>
+      <w:numFmt w:val="decimal"/>
+      <w:pStyle w:val="10"/>
+      <w:lvlText w:val="%1."/>
+      <w:lvlJc w:val="left"/>
+      <w:pPr>
+        <w:ind w:left="720" w:hanging="360"/>
+      </w:pPr>
+    </w:lvl>
+    <w:lvl w:ilvl="1">
+      <w:start w:val="1"/>
+      <w:numFmt w:val="decimal"/>
+      <w:pStyle w:val="2"/>
+      <w:isLgl/>
+      <w:lvlText w:val="%1.%2"/>
+      <w:lvlJc w:val="left"/>
+      <w:pPr>
+        <w:ind w:left="780" w:hanging="420"/>
+      </w:pPr>
+      <w:rPr>
+        <w:rFonts w:hint="default"/>
+      </w:rPr>
+    </w:lvl>
+    <w:lvl w:ilvl="2">
+      <w:start w:val="1"/>
+      <w:numFmt w:val="decimal"/>
+      <w:isLgl/>
+      <w:lvlText w:val="%1.%2.%3"/>
+      <w:lvlJc w:val="left"/>
+      <w:pPr>
+        <w:ind w:left="1080" w:hanging="720"/>
+      </w:pPr>
+      <w:rPr>
+        <w:rFonts w:hint="default"/>
+      </w:rPr>
+    </w:lvl>
+    <w:lvl w:ilvl="3">
+      <w:start w:val="1"/>
+      <w:numFmt w:val="decimal"/>
+      <w:isLgl/>
+      <w:lvlText w:val="%1.%2.%3.%4"/>
+      <w:lvlJc w:val="left"/>
+      <w:pPr>
+        <w:ind w:left="1440" w:hanging="1080"/>
+      </w:pPr>
+      <w:rPr>
+        <w:rFonts w:hint="default"/>
+      </w:rPr>
+    </w:lvl>
+    <w:lvl w:ilvl="4">
+      <w:start w:val="1"/>
+      <w:numFmt w:val="decimal"/>
+      <w:isLgl/>
+      <w:lvlText w:val="%1.%2.%3.%4.%5"/>
+      <w:lvlJc w:val="left"/>
+      <w:pPr>
+        <w:ind w:left="1440" w:hanging="1080"/>
+      </w:pPr>
+      <w:rPr>
+        <w:rFonts w:hint="default"/>
+      </w:rPr>
+    </w:lvl>
+    <w:lvl w:ilvl="5">
+      <w:start w:val="1"/>
+      <w:numFmt w:val="decimal"/>
+      <w:isLgl/>
+      <w:lvlText w:val="%1.%2.%3.%4.%5.%6"/>
+      <w:lvlJc w:val="left"/>
+      <w:pPr>
+        <w:ind w:left="1800" w:hanging="1440"/>
+      </w:pPr>
+      <w:rPr>
+        <w:rFonts w:hint="default"/>
+      </w:rPr>
+    </w:lvl>
+    <w:lvl w:ilvl="6">
+      <w:start w:val="1"/>
+      <w:numFmt w:val="decimal"/>
+      <w:isLgl/>
+      <w:lvlText w:val="%1.%2.%3.%4.%5.%6.%7"/>
+      <w:lvlJc w:val="left"/>
+      <w:pPr>
+        <w:ind w:left="1800" w:hanging="1440"/>
+      </w:pPr>
+      <w:rPr>
+        <w:rFonts w:hint="default"/>
+      </w:rPr>
+    </w:lvl>
+    <w:lvl w:ilvl="7">
+      <w:start w:val="1"/>
+      <w:numFmt w:val="decimal"/>
+      <w:isLgl/>
+      <w:lvlText w:val="%1.%2.%3.%4.%5.%6.%7.%8"/>
+      <w:lvlJc w:val="left"/>
+      <w:pPr>
+        <w:ind w:left="2160" w:hanging="1800"/>
+      </w:pPr>
+      <w:rPr>
+        <w:rFonts w:hint="default"/>
+      </w:rPr>
+    </w:lvl>
+    <w:lvl w:ilvl="8">
+      <w:start w:val="1"/>
+      <w:numFmt w:val="decimal"/>
+      <w:isLgl/>
+      <w:lvlText w:val="%1.%2.%3.%4.%5.%6.%7.%8.%9"/>
+      <w:lvlJc w:val="left"/>
+      <w:pPr>
+        <w:ind w:left="2520" w:hanging="2160"/>
+      </w:pPr>
+      <w:rPr>
+        <w:rFonts w:hint="default"/>
+      </w:rPr>
+    </w:lvl>
+  </w:abstractNum>
+  <w:abstractNum w:abstractNumId="14" w15:restartNumberingAfterBreak="0">
     <w:nsid w:val="53146DCD"/>
     <w:multiLevelType w:val="hybridMultilevel"/>
     <w:tmpl w:val="3E72F040"/>
     <w:lvl w:ilvl="0" w:tplc="73CE0C78">
       <w:start w:val="1"/>
       <w:numFmt w:val="decimal"/>
-      <w:pStyle w:val="2"/>
       <w:suff w:val="nothing"/>
       <w:lvlText w:val="2.%1."/>
       <w:lvlJc w:val="left"/>
@@ -13759,7 +16092,7 @@
       </w:pPr>
     </w:lvl>
   </w:abstractNum>
-  <w:abstractNum w:abstractNumId="14" w15:restartNumberingAfterBreak="0">
+  <w:abstractNum w:abstractNumId="15" w15:restartNumberingAfterBreak="0">
     <w:nsid w:val="57BA5394"/>
     <w:multiLevelType w:val="hybridMultilevel"/>
     <w:tmpl w:val="D64CC7C0"/>
@@ -13845,7 +16178,7 @@
       </w:pPr>
     </w:lvl>
   </w:abstractNum>
-  <w:abstractNum w:abstractNumId="15" w15:restartNumberingAfterBreak="0">
+  <w:abstractNum w:abstractNumId="16" w15:restartNumberingAfterBreak="0">
     <w:nsid w:val="5CE76429"/>
     <w:multiLevelType w:val="hybridMultilevel"/>
     <w:tmpl w:val="8708B118"/>
@@ -13958,7 +16291,7 @@
       </w:rPr>
     </w:lvl>
   </w:abstractNum>
-  <w:abstractNum w:abstractNumId="16" w15:restartNumberingAfterBreak="0">
+  <w:abstractNum w:abstractNumId="17" w15:restartNumberingAfterBreak="0">
     <w:nsid w:val="5DA42335"/>
     <w:multiLevelType w:val="multilevel"/>
     <w:tmpl w:val="BAAE4D70"/>
@@ -14071,7 +16404,7 @@
       </w:rPr>
     </w:lvl>
   </w:abstractNum>
-  <w:abstractNum w:abstractNumId="17" w15:restartNumberingAfterBreak="0">
+  <w:abstractNum w:abstractNumId="18" w15:restartNumberingAfterBreak="0">
     <w:nsid w:val="6AD371DB"/>
     <w:multiLevelType w:val="hybridMultilevel"/>
     <w:tmpl w:val="9AD6A872"/>
@@ -14184,7 +16517,7 @@
       </w:rPr>
     </w:lvl>
   </w:abstractNum>
-  <w:abstractNum w:abstractNumId="18" w15:restartNumberingAfterBreak="0">
+  <w:abstractNum w:abstractNumId="19" w15:restartNumberingAfterBreak="0">
     <w:nsid w:val="7E710081"/>
     <w:multiLevelType w:val="hybridMultilevel"/>
     <w:tmpl w:val="F95279BC"/>
@@ -14298,7 +16631,7 @@
       </w:rPr>
     </w:lvl>
   </w:abstractNum>
-  <w:abstractNum w:abstractNumId="19" w15:restartNumberingAfterBreak="0">
+  <w:abstractNum w:abstractNumId="20" w15:restartNumberingAfterBreak="0">
     <w:nsid w:val="7F0830BE"/>
     <w:multiLevelType w:val="hybridMultilevel"/>
     <w:tmpl w:val="CA5CB568"/>
@@ -14404,7 +16737,7 @@
     <w:abstractNumId w:val="6"/>
   </w:num>
   <w:num w:numId="5">
-    <w:abstractNumId w:val="19"/>
+    <w:abstractNumId w:val="20"/>
   </w:num>
   <w:num w:numId="6">
     <w:abstractNumId w:val="10"/>
@@ -14413,13 +16746,13 @@
     <w:abstractNumId w:val="3"/>
   </w:num>
   <w:num w:numId="8">
-    <w:abstractNumId w:val="18"/>
+    <w:abstractNumId w:val="19"/>
   </w:num>
   <w:num w:numId="9">
     <w:abstractNumId w:val="11"/>
   </w:num>
   <w:num w:numId="10">
-    <w:abstractNumId w:val="14"/>
+    <w:abstractNumId w:val="15"/>
     <w:lvlOverride w:ilvl="0">
       <w:startOverride w:val="1"/>
     </w:lvlOverride>
@@ -14452,22 +16785,22 @@
     <w:abstractNumId w:val="5"/>
   </w:num>
   <w:num w:numId="12">
-    <w:abstractNumId w:val="15"/>
+    <w:abstractNumId w:val="16"/>
   </w:num>
   <w:num w:numId="13">
-    <w:abstractNumId w:val="17"/>
+    <w:abstractNumId w:val="18"/>
   </w:num>
   <w:num w:numId="14">
     <w:abstractNumId w:val="4"/>
   </w:num>
   <w:num w:numId="15">
-    <w:abstractNumId w:val="13"/>
+    <w:abstractNumId w:val="14"/>
   </w:num>
   <w:num w:numId="16">
     <w:abstractNumId w:val="9"/>
   </w:num>
   <w:num w:numId="17">
-    <w:abstractNumId w:val="16"/>
+    <w:abstractNumId w:val="17"/>
   </w:num>
   <w:num w:numId="18">
     <w:abstractNumId w:val="7"/>
@@ -14476,7 +16809,10 @@
     <w:abstractNumId w:val="2"/>
   </w:num>
   <w:num w:numId="20">
-    <w:abstractNumId w:val="14"/>
+    <w:abstractNumId w:val="15"/>
+  </w:num>
+  <w:num w:numId="21">
+    <w:abstractNumId w:val="13"/>
   </w:num>
   <w:numIdMacAtCleanup w:val="19"/>
 </w:numbering>
@@ -14805,12 +17141,12 @@
     <w:link w:val="12"/>
     <w:autoRedefine/>
     <w:qFormat/>
-    <w:rsid w:val="005B6E60"/>
+    <w:rsid w:val="00F56555"/>
     <w:pPr>
       <w:keepNext/>
       <w:pageBreakBefore/>
       <w:numPr>
-        <w:numId w:val="6"/>
+        <w:numId w:val="21"/>
       </w:numPr>
       <w:spacing w:before="240" w:after="120"/>
       <w:outlineLvl w:val="0"/>
@@ -14830,14 +17166,14 @@
     <w:link w:val="20"/>
     <w:autoRedefine/>
     <w:qFormat/>
-    <w:rsid w:val="008764E6"/>
+    <w:rsid w:val="002C5A18"/>
     <w:pPr>
       <w:keepNext/>
       <w:numPr>
-        <w:numId w:val="15"/>
+        <w:ilvl w:val="1"/>
+        <w:numId w:val="21"/>
       </w:numPr>
       <w:spacing w:before="240" w:after="60"/>
-      <w:ind w:left="357" w:hanging="357"/>
       <w:jc w:val="left"/>
       <w:outlineLvl w:val="1"/>
     </w:pPr>
@@ -15641,7 +17977,7 @@
     <w:name w:val="Заголовок 1 Знак"/>
     <w:basedOn w:val="a0"/>
     <w:link w:val="10"/>
-    <w:rsid w:val="005C0370"/>
+    <w:rsid w:val="00F56555"/>
     <w:rPr>
       <w:b/>
       <w:bCs/>
@@ -15662,7 +17998,7 @@
     <w:name w:val="Заголовок 2 Знак"/>
     <w:basedOn w:val="a0"/>
     <w:link w:val="2"/>
-    <w:rsid w:val="008764E6"/>
+    <w:rsid w:val="002C5A18"/>
     <w:rPr>
       <w:b/>
       <w:bCs/>

--- a/Документация и изображения/Тексты (Документация)/Черновик по чужому.docx
+++ b/Документация и изображения/Тексты (Документация)/Черновик по чужому.docx
@@ -5,7 +5,9 @@
     <w:sdt>
       <w:sdtPr>
         <w:rPr>
-          <w:rFonts w:eastAsia="Times New Roman"/>
+          <w:rFonts w:ascii="Times New Roman" w:eastAsia="Times New Roman" w:hAnsi="Times New Roman" w:cs="Times New Roman"/>
+          <w:color w:val="auto"/>
+          <w:sz w:val="28"/>
           <w:szCs w:val="24"/>
         </w:rPr>
         <w:id w:val="348376388"/>
@@ -16,11 +18,8 @@
       </w:sdtPr>
       <w:sdtEndPr>
         <w:rPr>
-          <w:rFonts w:ascii="Times New Roman" w:hAnsi="Times New Roman" w:cs="Times New Roman"/>
           <w:b/>
           <w:bCs/>
-          <w:color w:val="auto"/>
-          <w:sz w:val="28"/>
         </w:rPr>
       </w:sdtEndPr>
       <w:sdtContent>
@@ -3649,7 +3648,6 @@
           <w:rFonts w:eastAsiaTheme="minorHAnsi"/>
           <w:b/>
           <w:bCs w:val="0"/>
-          <w:highlight w:val="lightGray"/>
         </w:rPr>
       </w:pPr>
       <w:bookmarkStart w:id="13" w:name="_Toc38635525"/>
@@ -3659,7 +3657,6 @@
           <w:rStyle w:val="CharAttribute1"/>
           <w:rFonts w:eastAsiaTheme="minorHAnsi"/>
           <w:b/>
-          <w:highlight w:val="lightGray"/>
         </w:rPr>
         <w:t>Требования к прикладным программам</w:t>
       </w:r>
@@ -3676,14 +3673,12 @@
       <w:r>
         <w:rPr>
           <w:szCs w:val="28"/>
-          <w:highlight w:val="lightGray"/>
         </w:rPr>
         <w:t xml:space="preserve">Для работы БД необходимо приложение с поддержкой технологии </w:t>
       </w:r>
       <w:r>
         <w:rPr>
           <w:szCs w:val="28"/>
-          <w:highlight w:val="lightGray"/>
           <w:lang w:val="en-US"/>
         </w:rPr>
         <w:t>MySQL</w:t>
@@ -3691,14 +3686,12 @@
       <w:r>
         <w:rPr>
           <w:szCs w:val="28"/>
-          <w:highlight w:val="lightGray"/>
         </w:rPr>
         <w:t xml:space="preserve">. В моём случае будет использоваться </w:t>
       </w:r>
       <w:r>
         <w:rPr>
           <w:szCs w:val="28"/>
-          <w:highlight w:val="lightGray"/>
           <w:lang w:val="en-US"/>
         </w:rPr>
         <w:t>MAMP.</w:t>
@@ -3826,16 +3819,10 @@
     <w:p>
       <w:pPr>
         <w:pStyle w:val="3"/>
-        <w:rPr>
-          <w:highlight w:val="red"/>
-        </w:rPr>
       </w:pPr>
       <w:bookmarkStart w:id="17" w:name="_Toc38635527"/>
       <w:bookmarkStart w:id="18" w:name="_Toc72197087"/>
       <w:r>
-        <w:rPr>
-          <w:highlight w:val="red"/>
-        </w:rPr>
         <w:t>Требования к временным характеристикам</w:t>
       </w:r>
       <w:bookmarkEnd w:id="17"/>
@@ -3937,20 +3924,6 @@
           <w:rFonts w:eastAsia="Batang"/>
           <w:szCs w:val="28"/>
         </w:rPr>
-        <w:t>???????</w:t>
-      </w:r>
-      <w:r>
-        <w:rPr>
-          <w:rFonts w:eastAsia="Batang"/>
-          <w:szCs w:val="28"/>
-        </w:rPr>
-        <w:t xml:space="preserve"> </w:t>
-      </w:r>
-      <w:r>
-        <w:rPr>
-          <w:rFonts w:eastAsia="Batang"/>
-          <w:szCs w:val="28"/>
-        </w:rPr>
         <w:t>получение ответа от сервера по запросу</w:t>
       </w:r>
       <w:r>
@@ -3994,19 +3967,34 @@
         </w:rPr>
         <w:t>я функционирования протокола, передачи данных без разрыва соединения по истечению таймаута</w:t>
       </w:r>
-    </w:p>
-    <w:p>
-      <w:pPr>
-        <w:pStyle w:val="11"/>
-        <w:numPr>
-          <w:ilvl w:val="0"/>
-          <w:numId w:val="9"/>
-        </w:numPr>
+      <w:r>
         <w:rPr>
           <w:rFonts w:eastAsia="Batang"/>
           <w:szCs w:val="28"/>
         </w:rPr>
-      </w:pPr>
+        <w:t xml:space="preserve"> </w:t>
+      </w:r>
+      <w:r>
+        <w:rPr>
+          <w:rFonts w:eastAsia="Batang"/>
+          <w:szCs w:val="28"/>
+        </w:rPr>
+        <w:t>–</w:t>
+      </w:r>
+      <w:r>
+        <w:rPr>
+          <w:rFonts w:eastAsia="Batang"/>
+          <w:szCs w:val="28"/>
+        </w:rPr>
+        <w:t xml:space="preserve"> </w:t>
+      </w:r>
+      <w:r>
+        <w:rPr>
+          <w:rFonts w:eastAsia="Batang"/>
+          <w:szCs w:val="28"/>
+        </w:rPr>
+        <w:t>не более 2 минут</w:t>
+      </w:r>
     </w:p>
     <w:p>
       <w:pPr>
@@ -10478,18 +10466,8 @@
           <w:sz w:val="28"/>
           <w:szCs w:val="28"/>
         </w:rPr>
-        <w:t xml:space="preserve"> </w:t>
-      </w:r>
-      <w:proofErr w:type="spellStart"/>
-      <w:r>
-        <w:rPr>
-          <w:rFonts w:ascii="Times New Roman"/>
-          <w:sz w:val="28"/>
-          <w:szCs w:val="28"/>
-        </w:rPr>
-        <w:t>входа</w:t>
-      </w:r>
-      <w:proofErr w:type="spellEnd"/>
+        <w:t xml:space="preserve"> входа</w:t>
+      </w:r>
       <w:r>
         <w:rPr>
           <w:rFonts w:ascii="Times New Roman"/>
@@ -10587,18 +10565,8 @@
           <w:sz w:val="28"/>
           <w:szCs w:val="28"/>
         </w:rPr>
-        <w:t xml:space="preserve"> </w:t>
-      </w:r>
-      <w:proofErr w:type="spellStart"/>
-      <w:r>
-        <w:rPr>
-          <w:rFonts w:ascii="Times New Roman"/>
-          <w:sz w:val="28"/>
-          <w:szCs w:val="28"/>
-        </w:rPr>
-        <w:t>выхода</w:t>
-      </w:r>
-      <w:proofErr w:type="spellEnd"/>
+        <w:t xml:space="preserve"> выхода</w:t>
+      </w:r>
       <w:r>
         <w:rPr>
           <w:rFonts w:ascii="Times New Roman"/>
@@ -14259,6 +14227,7 @@
         <w:docPartUnique/>
       </w:docPartObj>
     </w:sdtPr>
+    <w:sdtEndPr/>
     <w:sdtContent>
       <w:p>
         <w:pPr>
